--- a/categorical/comparing-models/comparing-models.docx
+++ b/categorical/comparing-models/comparing-models.docx
@@ -59,141 +59,143 @@
         <w:t xml:space="preserve"> </w:t>
       </w:r>
       <w:r>
-        <w:t xml:space="preserve">09:32:46</w:t>
+        <w:t xml:space="preserve">11:43:01</w:t>
+      </w:r>
+    </w:p>
+    <w:bookmarkStart w:id="20" w:name="introduction"/>
+    <w:p>
+      <w:pPr>
+        <w:pStyle w:val="Heading1"/>
+      </w:pPr>
+      <w:r>
+        <w:t xml:space="preserve">Introduction</w:t>
       </w:r>
     </w:p>
     <w:p>
       <w:pPr>
-        <w:pStyle w:val="Heading1"/>
-      </w:pPr>
-      <w:bookmarkStart w:id="21" w:name="introduction"/>
-      <w:bookmarkEnd w:id="21"/>
-      <w:r>
-        <w:t xml:space="preserve">Introduction</w:t>
+        <w:pStyle w:val="FirstParagraph"/>
+      </w:pPr>
+      <w:r>
+        <w:t xml:space="preserve">In this example, we explore the predictors of the</w:t>
+      </w:r>
+      <w:r>
+        <w:t xml:space="preserve"> </w:t>
+      </w:r>
+      <w:r>
+        <w:rPr>
+          <w:iCs/>
+          <w:i/>
+        </w:rPr>
+        <w:t xml:space="preserve">count of Adverse Childhood Experiences</w:t>
+      </w:r>
+      <w:r>
+        <w:t xml:space="preserve"> </w:t>
+      </w:r>
+      <w:r>
+        <w:t xml:space="preserve">(ACES) that children experience. Using the</w:t>
+      </w:r>
+      <w:r>
+        <w:t xml:space="preserve"> </w:t>
+      </w:r>
+      <w:r>
+        <w:rPr>
+          <w:iCs/>
+          <w:i/>
+        </w:rPr>
+        <w:t xml:space="preserve">general linear model</w:t>
+      </w:r>
+      <w:r>
+        <w:t xml:space="preserve"> </w:t>
+      </w:r>
+      <w:r>
+        <w:t xml:space="preserve">framework, we could conceivably compare different statistical models on several grounds.</w:t>
       </w:r>
     </w:p>
     <w:p>
       <w:pPr>
-        <w:pStyle w:val="FirstParagraph"/>
-      </w:pPr>
-      <w:r>
-        <w:t xml:space="preserve">In this example, we explore the predictors of the</w:t>
-      </w:r>
-      <w:r>
-        <w:t xml:space="preserve"> </w:t>
-      </w:r>
-      <w:r>
-        <w:rPr>
-          <w:i/>
-        </w:rPr>
-        <w:t xml:space="preserve">count of Adverse Childhood Experiences</w:t>
-      </w:r>
-      <w:r>
-        <w:t xml:space="preserve"> </w:t>
-      </w:r>
-      <w:r>
-        <w:t xml:space="preserve">(ACES) that children experience. Using the</w:t>
-      </w:r>
-      <w:r>
-        <w:t xml:space="preserve"> </w:t>
-      </w:r>
-      <w:r>
-        <w:rPr>
-          <w:i/>
-        </w:rPr>
-        <w:t xml:space="preserve">general linear model</w:t>
-      </w:r>
-      <w:r>
-        <w:t xml:space="preserve"> </w:t>
-      </w:r>
-      <w:r>
-        <w:t xml:space="preserve">framework, we could conceivably compare different statistical models on several grounds.</w:t>
+        <w:numPr>
+          <w:ilvl w:val="0"/>
+          <w:numId w:val="1001"/>
+        </w:numPr>
+        <w:pStyle w:val="Compact"/>
+      </w:pPr>
+      <w:r>
+        <w:t xml:space="preserve">Theoretical plausibility</w:t>
       </w:r>
     </w:p>
     <w:p>
       <w:pPr>
+        <w:numPr>
+          <w:ilvl w:val="0"/>
+          <w:numId w:val="1001"/>
+        </w:numPr>
         <w:pStyle w:val="Compact"/>
-        <w:numPr>
-          <w:numId w:val="1001"/>
-          <w:ilvl w:val="0"/>
-        </w:numPr>
-      </w:pPr>
-      <w:r>
-        <w:t xml:space="preserve">Theoretical plausibility</w:t>
+      </w:pPr>
+      <w:r>
+        <w:t xml:space="preserve">Functional form of the dependent variable</w:t>
       </w:r>
     </w:p>
     <w:p>
       <w:pPr>
+        <w:numPr>
+          <w:ilvl w:val="0"/>
+          <w:numId w:val="1001"/>
+        </w:numPr>
         <w:pStyle w:val="Compact"/>
-        <w:numPr>
-          <w:numId w:val="1001"/>
-          <w:ilvl w:val="0"/>
-        </w:numPr>
-      </w:pPr>
-      <w:r>
-        <w:t xml:space="preserve">Functional form of the dependent variable</w:t>
+      </w:pPr>
+      <w:r>
+        <w:t xml:space="preserve">Functional form of the entire model</w:t>
       </w:r>
     </w:p>
     <w:p>
       <w:pPr>
+        <w:numPr>
+          <w:ilvl w:val="0"/>
+          <w:numId w:val="1001"/>
+        </w:numPr>
         <w:pStyle w:val="Compact"/>
-        <w:numPr>
-          <w:numId w:val="1001"/>
-          <w:ilvl w:val="0"/>
-        </w:numPr>
-      </w:pPr>
-      <w:r>
-        <w:t xml:space="preserve">Functional form of the entire model</w:t>
+      </w:pPr>
+      <w:r>
+        <w:t xml:space="preserve">Statistical criteria of fit.</w:t>
       </w:r>
     </w:p>
     <w:p>
       <w:pPr>
-        <w:pStyle w:val="Compact"/>
-        <w:numPr>
-          <w:numId w:val="1001"/>
-          <w:ilvl w:val="0"/>
-        </w:numPr>
-      </w:pPr>
-      <w:r>
-        <w:t xml:space="preserve">Statistical criteria of fit.</w:t>
+        <w:pStyle w:val="BlockText"/>
+      </w:pPr>
+      <w:r>
+        <w:t xml:space="preserve">Frequently, there is no one correct way to analyze data, and different statistical approaches need to be weighed on multiple criteria to ascertain which approach(es) is / are appropriate.</w:t>
       </w:r>
     </w:p>
+    <w:bookmarkEnd w:id="20"/>
+    <w:bookmarkStart w:id="21" w:name="theoretical-and-functional-concerns"/>
     <w:p>
       <w:pPr>
-        <w:pStyle w:val="BlockText"/>
-      </w:pPr>
-      <w:r>
-        <w:t xml:space="preserve">Frequently, there is no one correct way to analyze data, and different statistical approaches need to be weighed on multiple criteria to ascertain which approach(es) is / are appropriate.</w:t>
-      </w:r>
-    </w:p>
-    <w:p>
-      <w:pPr>
         <w:pStyle w:val="Heading1"/>
       </w:pPr>
-      <w:bookmarkStart w:id="22" w:name="theoretical-and-functional-concerns"/>
-      <w:bookmarkEnd w:id="22"/>
       <w:r>
         <w:t xml:space="preserve">Theoretical and Functional Concerns</w:t>
       </w:r>
     </w:p>
     <w:tbl>
       <w:tblPr>
-        <w:tblStyle w:val="TableNormal"/>
-        <w:tblW w:type="pct" w:w="0.0"/>
-        <w:tblLook w:firstRow="1"/>
+        <w:tblStyle w:val="Table"/>
+        <w:tblW w:type="pct" w:w="5000"/>
+        <w:tblLook w:firstRow="1" w:lastRow="0" w:firstColumn="0" w:lastColumn="0" w:noHBand="0" w:noVBand="0" w:val="0020"/>
       </w:tblPr>
-      <w:tblGrid/>
+      <w:tblGrid>
+        <w:gridCol w:w="1397"/>
+        <w:gridCol w:w="1397"/>
+        <w:gridCol w:w="1863"/>
+        <w:gridCol w:w="1397"/>
+        <w:gridCol w:w="1863"/>
+      </w:tblGrid>
       <w:tr>
         <w:trPr>
-          <w:cnfStyle w:firstRow="1"/>
+          <w:tblHeader w:val="true"/>
         </w:trPr>
         <w:tc>
-          <w:tcPr>
-            <w:tcBorders>
-              <w:bottom w:val="single"/>
-            </w:tcBorders>
-            <w:vAlign w:val="bottom"/>
-          </w:tcPr>
+          <w:tcPr/>
           <w:p>
             <w:pPr>
               <w:pStyle w:val="Compact"/>
@@ -205,12 +207,7 @@
           </w:p>
         </w:tc>
         <w:tc>
-          <w:tcPr>
-            <w:tcBorders>
-              <w:bottom w:val="single"/>
-            </w:tcBorders>
-            <w:vAlign w:val="bottom"/>
-          </w:tcPr>
+          <w:tcPr/>
           <w:p>
             <w:pPr>
               <w:pStyle w:val="Compact"/>
@@ -222,12 +219,7 @@
           </w:p>
         </w:tc>
         <w:tc>
-          <w:tcPr>
-            <w:tcBorders>
-              <w:bottom w:val="single"/>
-            </w:tcBorders>
-            <w:vAlign w:val="bottom"/>
-          </w:tcPr>
+          <w:tcPr/>
           <w:p>
             <w:pPr>
               <w:pStyle w:val="Compact"/>
@@ -239,12 +231,7 @@
           </w:p>
         </w:tc>
         <w:tc>
-          <w:tcPr>
-            <w:tcBorders>
-              <w:bottom w:val="single"/>
-            </w:tcBorders>
-            <w:vAlign w:val="bottom"/>
-          </w:tcPr>
+          <w:tcPr/>
           <w:p>
             <w:pPr>
               <w:pStyle w:val="Compact"/>
@@ -256,12 +243,7 @@
           </w:p>
         </w:tc>
         <w:tc>
-          <w:tcPr>
-            <w:tcBorders>
-              <w:bottom w:val="single"/>
-            </w:tcBorders>
-            <w:vAlign w:val="bottom"/>
-          </w:tcPr>
+          <w:tcPr/>
           <w:p>
             <w:pPr>
               <w:pStyle w:val="Compact"/>
@@ -275,6 +257,7 @@
       </w:tr>
       <w:tr>
         <w:tc>
+          <w:tcPr/>
           <w:p>
             <w:pPr>
               <w:pStyle w:val="Compact"/>
@@ -286,6 +269,7 @@
           </w:p>
         </w:tc>
         <w:tc>
+          <w:tcPr/>
           <w:p>
             <w:pPr>
               <w:pStyle w:val="Compact"/>
@@ -300,6 +284,7 @@
           </w:p>
         </w:tc>
         <w:tc>
+          <w:tcPr/>
           <w:p>
             <w:pPr>
               <w:pStyle w:val="Compact"/>
@@ -311,6 +296,7 @@
           </w:p>
         </w:tc>
         <w:tc>
+          <w:tcPr/>
           <w:p>
             <w:pPr>
               <w:pStyle w:val="Compact"/>
@@ -318,46 +304,57 @@
             </w:pPr>
             <m:oMath>
               <m:r>
-                <m:rPr/>
+                <m:rPr>
+                  <m:sty m:val="p"/>
+                </m:rPr>
                 <m:t>−</m:t>
               </m:r>
               <m:r>
-                <m:rPr/>
+                <m:rPr>
+                  <m:sty m:val="p"/>
+                </m:rPr>
                 <m:t>∞</m:t>
               </m:r>
               <m:r>
-                <m:rPr/>
+                <m:rPr>
+                  <m:sty m:val="p"/>
+                </m:rPr>
                 <m:t>&lt;</m:t>
               </m:r>
               <m:r>
-                <m:rPr/>
                 <m:t>y</m:t>
               </m:r>
               <m:r>
-                <m:rPr/>
+                <m:rPr>
+                  <m:sty m:val="p"/>
+                </m:rPr>
                 <m:t>&lt;</m:t>
               </m:r>
               <m:r>
-                <m:rPr/>
+                <m:rPr>
+                  <m:sty m:val="p"/>
+                </m:rPr>
                 <m:t>∞</m:t>
               </m:r>
             </m:oMath>
           </w:p>
         </w:tc>
         <w:tc>
+          <w:tcPr/>
           <w:p>
             <w:pPr>
               <w:pStyle w:val="Compact"/>
               <w:jc w:val="left"/>
             </w:pPr>
             <w:r>
-              <w:t xml:space="preserve">y is a linear function of the x's</w:t>
+              <w:t xml:space="preserve">y is a linear function of the x’s</w:t>
             </w:r>
           </w:p>
         </w:tc>
       </w:tr>
       <w:tr>
         <w:tc>
+          <w:tcPr/>
           <w:p>
             <w:pPr>
               <w:pStyle w:val="Compact"/>
@@ -369,6 +366,7 @@
           </w:p>
         </w:tc>
         <w:tc>
+          <w:tcPr/>
           <w:p>
             <w:pPr>
               <w:pStyle w:val="Compact"/>
@@ -383,6 +381,7 @@
           </w:p>
         </w:tc>
         <w:tc>
+          <w:tcPr/>
           <w:p>
             <w:pPr>
               <w:pStyle w:val="Compact"/>
@@ -394,6 +393,7 @@
           </w:p>
         </w:tc>
         <w:tc>
+          <w:tcPr/>
           <w:p>
             <w:pPr>
               <w:pStyle w:val="Compact"/>
@@ -401,31 +401,32 @@
             </w:pPr>
             <m:oMath>
               <m:r>
-                <m:rPr/>
                 <m:t>y</m:t>
-              </m:r>
-              <m:r>
-                <m:rPr/>
-                <m:t>=</m:t>
-              </m:r>
-              <m:r>
-                <m:rPr/>
-                <m:t>0</m:t>
               </m:r>
               <m:r>
                 <m:rPr>
                   <m:sty m:val="p"/>
                 </m:rPr>
+                <m:t>=</m:t>
+              </m:r>
+              <m:r>
+                <m:t>0</m:t>
+              </m:r>
+              <m:r>
+                <m:rPr>
+                  <m:nor/>
+                  <m:sty m:val="p"/>
+                </m:rPr>
                 <m:t> or </m:t>
               </m:r>
               <m:r>
-                <m:rPr/>
                 <m:t>1</m:t>
               </m:r>
             </m:oMath>
           </w:p>
         </w:tc>
         <w:tc>
+          <w:tcPr/>
           <w:p>
             <w:pPr>
               <w:pStyle w:val="Compact"/>
@@ -434,12 +435,15 @@
             <m:oMath>
               <m:r>
                 <m:rPr>
+                  <m:nor/>
                   <m:sty m:val="p"/>
                 </m:rPr>
                 <m:t>ln</m:t>
               </m:r>
               <m:r>
-                <m:rPr/>
+                <m:rPr>
+                  <m:sty m:val="p"/>
+                </m:rPr>
                 <m:t>(</m:t>
               </m:r>
               <m:f>
@@ -448,51 +452,54 @@
                 </m:fPr>
                 <m:num>
                   <m:r>
-                    <m:rPr/>
                     <m:t>p</m:t>
                   </m:r>
-                  <m:r>
-                    <m:rPr/>
-                    <m:t>(</m:t>
-                  </m:r>
-                  <m:r>
-                    <m:rPr/>
-                    <m:t>y</m:t>
-                  </m:r>
-                  <m:r>
-                    <m:rPr/>
-                    <m:t>)</m:t>
-                  </m:r>
+                  <m:d>
+                    <m:dPr>
+                      <m:begChr m:val="("/>
+                      <m:endChr m:val=")"/>
+                      <m:sepChr m:val=""/>
+                      <m:grow/>
+                    </m:dPr>
+                    <m:e>
+                      <m:r>
+                        <m:t>y</m:t>
+                      </m:r>
+                    </m:e>
+                  </m:d>
                 </m:num>
                 <m:den>
                   <m:r>
-                    <m:rPr/>
                     <m:t>1</m:t>
                   </m:r>
                   <m:r>
-                    <m:rPr/>
+                    <m:rPr>
+                      <m:sty m:val="p"/>
+                    </m:rPr>
                     <m:t>−</m:t>
                   </m:r>
                   <m:r>
-                    <m:rPr/>
                     <m:t>p</m:t>
                   </m:r>
-                  <m:r>
-                    <m:rPr/>
-                    <m:t>(</m:t>
-                  </m:r>
-                  <m:r>
-                    <m:rPr/>
-                    <m:t>y</m:t>
-                  </m:r>
-                  <m:r>
-                    <m:rPr/>
-                    <m:t>)</m:t>
-                  </m:r>
+                  <m:d>
+                    <m:dPr>
+                      <m:begChr m:val="("/>
+                      <m:endChr m:val=")"/>
+                      <m:sepChr m:val=""/>
+                      <m:grow/>
+                    </m:dPr>
+                    <m:e>
+                      <m:r>
+                        <m:t>y</m:t>
+                      </m:r>
+                    </m:e>
+                  </m:d>
                 </m:den>
               </m:f>
               <m:r>
-                <m:rPr/>
+                <m:rPr>
+                  <m:sty m:val="p"/>
+                </m:rPr>
                 <m:t>)</m:t>
               </m:r>
             </m:oMath>
@@ -500,13 +507,14 @@
               <w:t xml:space="preserve"> </w:t>
             </w:r>
             <w:r>
-              <w:t xml:space="preserve">is a linear function of x's</w:t>
+              <w:t xml:space="preserve">is a linear function of x’s</w:t>
             </w:r>
           </w:p>
         </w:tc>
       </w:tr>
       <w:tr>
         <w:tc>
+          <w:tcPr/>
           <w:p>
             <w:pPr>
               <w:pStyle w:val="Compact"/>
@@ -518,6 +526,7 @@
           </w:p>
         </w:tc>
         <w:tc>
+          <w:tcPr/>
           <w:p>
             <w:pPr>
               <w:pStyle w:val="Compact"/>
@@ -532,6 +541,7 @@
           </w:p>
         </w:tc>
         <w:tc>
+          <w:tcPr/>
           <w:p>
             <w:pPr>
               <w:pStyle w:val="Compact"/>
@@ -543,40 +553,7 @@
           </w:p>
         </w:tc>
         <w:tc>
-          <w:p>
-            <w:pPr>
-              <w:pStyle w:val="Compact"/>
-              <w:jc w:val="left"/>
-            </w:pPr>
-            <m:oMath>
-              <m:r>
-                <m:rPr/>
-                <m:t>−</m:t>
-              </m:r>
-              <m:r>
-                <m:rPr/>
-                <m:t>∞</m:t>
-              </m:r>
-              <m:r>
-                <m:rPr/>
-                <m:t>&lt;</m:t>
-              </m:r>
-              <m:r>
-                <m:rPr/>
-                <m:t>y</m:t>
-              </m:r>
-              <m:r>
-                <m:rPr/>
-                <m:t>&lt;</m:t>
-              </m:r>
-              <m:r>
-                <m:rPr/>
-                <m:t>∞</m:t>
-              </m:r>
-            </m:oMath>
-          </w:p>
-        </w:tc>
-        <w:tc>
+          <w:tcPr/>
           <w:p>
             <w:pPr>
               <w:pStyle w:val="Compact"/>
@@ -587,10 +564,57 @@
                 <m:rPr>
                   <m:sty m:val="p"/>
                 </m:rPr>
+                <m:t>−</m:t>
+              </m:r>
+              <m:r>
+                <m:rPr>
+                  <m:sty m:val="p"/>
+                </m:rPr>
+                <m:t>∞</m:t>
+              </m:r>
+              <m:r>
+                <m:rPr>
+                  <m:sty m:val="p"/>
+                </m:rPr>
+                <m:t>&lt;</m:t>
+              </m:r>
+              <m:r>
+                <m:t>y</m:t>
+              </m:r>
+              <m:r>
+                <m:rPr>
+                  <m:sty m:val="p"/>
+                </m:rPr>
+                <m:t>&lt;</m:t>
+              </m:r>
+              <m:r>
+                <m:rPr>
+                  <m:sty m:val="p"/>
+                </m:rPr>
+                <m:t>∞</m:t>
+              </m:r>
+            </m:oMath>
+          </w:p>
+        </w:tc>
+        <w:tc>
+          <w:tcPr/>
+          <w:p>
+            <w:pPr>
+              <w:pStyle w:val="Compact"/>
+              <w:jc w:val="left"/>
+            </w:pPr>
+            <m:oMath>
+              <m:r>
+                <m:rPr>
+                  <m:nor/>
+                  <m:sty m:val="p"/>
+                </m:rPr>
                 <m:t>ln</m:t>
               </m:r>
               <m:r>
-                <m:rPr/>
+                <m:rPr>
+                  <m:sty m:val="p"/>
+                </m:rPr>
                 <m:t>(</m:t>
               </m:r>
               <m:f>
@@ -599,55 +623,59 @@
                 </m:fPr>
                 <m:num>
                   <m:r>
-                    <m:rPr/>
                     <m:t>p</m:t>
                   </m:r>
-                  <m:r>
-                    <m:rPr/>
-                    <m:t>(</m:t>
-                  </m:r>
-                  <m:r>
-                    <m:rPr/>
-                    <m:t>y</m:t>
-                  </m:r>
-                  <m:r>
-                    <m:rPr>
-                      <m:sty m:val="p"/>
-                    </m:rPr>
-                    <m:t> this level of the outcome</m:t>
-                  </m:r>
-                  <m:r>
-                    <m:rPr/>
-                    <m:t>)</m:t>
-                  </m:r>
+                  <m:d>
+                    <m:dPr>
+                      <m:begChr m:val="("/>
+                      <m:endChr m:val=")"/>
+                      <m:sepChr m:val=""/>
+                      <m:grow/>
+                    </m:dPr>
+                    <m:e>
+                      <m:r>
+                        <m:t>y</m:t>
+                      </m:r>
+                      <m:r>
+                        <m:rPr>
+                          <m:nor/>
+                          <m:sty m:val="p"/>
+                        </m:rPr>
+                        <m:t> this level of the outcome</m:t>
+                      </m:r>
+                    </m:e>
+                  </m:d>
                 </m:num>
                 <m:den>
                   <m:r>
-                    <m:rPr/>
                     <m:t>p</m:t>
                   </m:r>
-                  <m:r>
-                    <m:rPr/>
-                    <m:t>(</m:t>
-                  </m:r>
-                  <m:r>
-                    <m:rPr/>
-                    <m:t>y</m:t>
-                  </m:r>
-                  <m:r>
-                    <m:rPr>
-                      <m:sty m:val="p"/>
-                    </m:rPr>
-                    <m:t> not this level of the outcome</m:t>
-                  </m:r>
-                  <m:r>
-                    <m:rPr/>
-                    <m:t>)</m:t>
-                  </m:r>
+                  <m:d>
+                    <m:dPr>
+                      <m:begChr m:val="("/>
+                      <m:endChr m:val=")"/>
+                      <m:sepChr m:val=""/>
+                      <m:grow/>
+                    </m:dPr>
+                    <m:e>
+                      <m:r>
+                        <m:t>y</m:t>
+                      </m:r>
+                      <m:r>
+                        <m:rPr>
+                          <m:nor/>
+                          <m:sty m:val="p"/>
+                        </m:rPr>
+                        <m:t> not this level of the outcome</m:t>
+                      </m:r>
+                    </m:e>
+                  </m:d>
                 </m:den>
               </m:f>
               <m:r>
-                <m:rPr/>
+                <m:rPr>
+                  <m:sty m:val="p"/>
+                </m:rPr>
                 <m:t>)</m:t>
               </m:r>
             </m:oMath>
@@ -655,13 +683,14 @@
               <w:t xml:space="preserve"> </w:t>
             </w:r>
             <w:r>
-              <w:t xml:space="preserve">is a linear function of x's</w:t>
+              <w:t xml:space="preserve">is a linear function of x’s</w:t>
             </w:r>
           </w:p>
         </w:tc>
       </w:tr>
       <w:tr>
         <w:tc>
+          <w:tcPr/>
           <w:p>
             <w:pPr>
               <w:pStyle w:val="Compact"/>
@@ -673,6 +702,7 @@
           </w:p>
         </w:tc>
         <w:tc>
+          <w:tcPr/>
           <w:p>
             <w:pPr>
               <w:pStyle w:val="Compact"/>
@@ -687,6 +717,7 @@
           </w:p>
         </w:tc>
         <w:tc>
+          <w:tcPr/>
           <w:p>
             <w:pPr>
               <w:pStyle w:val="Compact"/>
@@ -698,40 +729,7 @@
           </w:p>
         </w:tc>
         <w:tc>
-          <w:p>
-            <w:pPr>
-              <w:pStyle w:val="Compact"/>
-              <w:jc w:val="left"/>
-            </w:pPr>
-            <m:oMath>
-              <m:r>
-                <m:rPr/>
-                <m:t>−</m:t>
-              </m:r>
-              <m:r>
-                <m:rPr/>
-                <m:t>∞</m:t>
-              </m:r>
-              <m:r>
-                <m:rPr/>
-                <m:t>&lt;</m:t>
-              </m:r>
-              <m:r>
-                <m:rPr/>
-                <m:t>y</m:t>
-              </m:r>
-              <m:r>
-                <m:rPr/>
-                <m:t>&lt;</m:t>
-              </m:r>
-              <m:r>
-                <m:rPr/>
-                <m:t>∞</m:t>
-              </m:r>
-            </m:oMath>
-          </w:p>
-        </w:tc>
-        <w:tc>
+          <w:tcPr/>
           <w:p>
             <w:pPr>
               <w:pStyle w:val="Compact"/>
@@ -742,10 +740,57 @@
                 <m:rPr>
                   <m:sty m:val="p"/>
                 </m:rPr>
+                <m:t>−</m:t>
+              </m:r>
+              <m:r>
+                <m:rPr>
+                  <m:sty m:val="p"/>
+                </m:rPr>
+                <m:t>∞</m:t>
+              </m:r>
+              <m:r>
+                <m:rPr>
+                  <m:sty m:val="p"/>
+                </m:rPr>
+                <m:t>&lt;</m:t>
+              </m:r>
+              <m:r>
+                <m:t>y</m:t>
+              </m:r>
+              <m:r>
+                <m:rPr>
+                  <m:sty m:val="p"/>
+                </m:rPr>
+                <m:t>&lt;</m:t>
+              </m:r>
+              <m:r>
+                <m:rPr>
+                  <m:sty m:val="p"/>
+                </m:rPr>
+                <m:t>∞</m:t>
+              </m:r>
+            </m:oMath>
+          </w:p>
+        </w:tc>
+        <w:tc>
+          <w:tcPr/>
+          <w:p>
+            <w:pPr>
+              <w:pStyle w:val="Compact"/>
+              <w:jc w:val="left"/>
+            </w:pPr>
+            <m:oMath>
+              <m:r>
+                <m:rPr>
+                  <m:nor/>
+                  <m:sty m:val="p"/>
+                </m:rPr>
                 <m:t>ln</m:t>
               </m:r>
               <m:r>
-                <m:rPr/>
+                <m:rPr>
+                  <m:sty m:val="p"/>
+                </m:rPr>
                 <m:t>(</m:t>
               </m:r>
               <m:f>
@@ -754,55 +799,59 @@
                 </m:fPr>
                 <m:num>
                   <m:r>
-                    <m:rPr/>
                     <m:t>p</m:t>
                   </m:r>
-                  <m:r>
-                    <m:rPr/>
-                    <m:t>(</m:t>
-                  </m:r>
-                  <m:r>
-                    <m:rPr/>
-                    <m:t>y</m:t>
-                  </m:r>
-                  <m:r>
-                    <m:rPr>
-                      <m:sty m:val="p"/>
-                    </m:rPr>
-                    <m:t> another category</m:t>
-                  </m:r>
-                  <m:r>
-                    <m:rPr/>
-                    <m:t>)</m:t>
-                  </m:r>
+                  <m:d>
+                    <m:dPr>
+                      <m:begChr m:val="("/>
+                      <m:endChr m:val=")"/>
+                      <m:sepChr m:val=""/>
+                      <m:grow/>
+                    </m:dPr>
+                    <m:e>
+                      <m:r>
+                        <m:t>y</m:t>
+                      </m:r>
+                      <m:r>
+                        <m:rPr>
+                          <m:nor/>
+                          <m:sty m:val="p"/>
+                        </m:rPr>
+                        <m:t> another category</m:t>
+                      </m:r>
+                    </m:e>
+                  </m:d>
                 </m:num>
                 <m:den>
                   <m:r>
-                    <m:rPr/>
                     <m:t>p</m:t>
                   </m:r>
-                  <m:r>
-                    <m:rPr/>
-                    <m:t>(</m:t>
-                  </m:r>
-                  <m:r>
-                    <m:rPr/>
-                    <m:t>y</m:t>
-                  </m:r>
-                  <m:r>
-                    <m:rPr>
-                      <m:sty m:val="p"/>
-                    </m:rPr>
-                    <m:t> reference category</m:t>
-                  </m:r>
-                  <m:r>
-                    <m:rPr/>
-                    <m:t>)</m:t>
-                  </m:r>
+                  <m:d>
+                    <m:dPr>
+                      <m:begChr m:val="("/>
+                      <m:endChr m:val=")"/>
+                      <m:sepChr m:val=""/>
+                      <m:grow/>
+                    </m:dPr>
+                    <m:e>
+                      <m:r>
+                        <m:t>y</m:t>
+                      </m:r>
+                      <m:r>
+                        <m:rPr>
+                          <m:nor/>
+                          <m:sty m:val="p"/>
+                        </m:rPr>
+                        <m:t> reference category</m:t>
+                      </m:r>
+                    </m:e>
+                  </m:d>
                 </m:den>
               </m:f>
               <m:r>
-                <m:rPr/>
+                <m:rPr>
+                  <m:sty m:val="p"/>
+                </m:rPr>
                 <m:t>)</m:t>
               </m:r>
             </m:oMath>
@@ -810,13 +859,14 @@
               <w:t xml:space="preserve"> </w:t>
             </w:r>
             <w:r>
-              <w:t xml:space="preserve">is a linear function of x's</w:t>
+              <w:t xml:space="preserve">is a linear function of x’s</w:t>
             </w:r>
           </w:p>
         </w:tc>
       </w:tr>
       <w:tr>
         <w:tc>
+          <w:tcPr/>
           <w:p>
             <w:pPr>
               <w:pStyle w:val="Compact"/>
@@ -828,6 +878,7 @@
           </w:p>
         </w:tc>
         <w:tc>
+          <w:tcPr/>
           <w:p>
             <w:pPr>
               <w:pStyle w:val="Compact"/>
@@ -842,6 +893,7 @@
           </w:p>
         </w:tc>
         <w:tc>
+          <w:tcPr/>
           <w:p>
             <w:pPr>
               <w:pStyle w:val="Compact"/>
@@ -853,6 +905,7 @@
           </w:p>
         </w:tc>
         <w:tc>
+          <w:tcPr/>
           <w:p>
             <w:pPr>
               <w:pStyle w:val="Compact"/>
@@ -860,27 +913,29 @@
             </w:pPr>
             <m:oMath>
               <m:r>
-                <m:rPr/>
                 <m:t>y</m:t>
+              </m:r>
+              <m:r>
+                <m:rPr>
+                  <m:nor/>
+                  <m:sty m:val="p"/>
+                </m:rPr>
+                <m:t> is integer</m:t>
               </m:r>
               <m:r>
                 <m:rPr>
                   <m:sty m:val="p"/>
                 </m:rPr>
-                <m:t> is integer</m:t>
-              </m:r>
-              <m:r>
-                <m:rPr/>
                 <m:t>≥</m:t>
               </m:r>
               <m:r>
-                <m:rPr/>
                 <m:t>0</m:t>
               </m:r>
             </m:oMath>
           </w:p>
         </w:tc>
         <w:tc>
+          <w:tcPr/>
           <w:p>
             <w:pPr>
               <w:pStyle w:val="Compact"/>
@@ -889,40 +944,44 @@
             <m:oMath>
               <m:r>
                 <m:rPr>
+                  <m:nor/>
                   <m:sty m:val="p"/>
                 </m:rPr>
                 <m:t>ln</m:t>
               </m:r>
-              <m:r>
-                <m:rPr/>
-                <m:t>(</m:t>
-              </m:r>
-              <m:r>
-                <m:rPr/>
-                <m:t>y</m:t>
-              </m:r>
-              <m:r>
-                <m:rPr>
-                  <m:sty m:val="p"/>
-                </m:rPr>
-                <m:t> (count)</m:t>
-              </m:r>
-              <m:r>
-                <m:rPr/>
-                <m:t>)</m:t>
-              </m:r>
+              <m:d>
+                <m:dPr>
+                  <m:begChr m:val="("/>
+                  <m:endChr m:val=")"/>
+                  <m:sepChr m:val=""/>
+                  <m:grow/>
+                </m:dPr>
+                <m:e>
+                  <m:r>
+                    <m:t>y</m:t>
+                  </m:r>
+                  <m:r>
+                    <m:rPr>
+                      <m:nor/>
+                      <m:sty m:val="p"/>
+                    </m:rPr>
+                    <m:t> (count)</m:t>
+                  </m:r>
+                </m:e>
+              </m:d>
             </m:oMath>
             <w:r>
               <w:t xml:space="preserve"> </w:t>
             </w:r>
             <w:r>
-              <w:t xml:space="preserve">is a linear function of x's</w:t>
+              <w:t xml:space="preserve">is a linear function of x’s</w:t>
             </w:r>
           </w:p>
         </w:tc>
       </w:tr>
       <w:tr>
         <w:tc>
+          <w:tcPr/>
           <w:p>
             <w:pPr>
               <w:pStyle w:val="Compact"/>
@@ -934,6 +993,7 @@
           </w:p>
         </w:tc>
         <w:tc>
+          <w:tcPr/>
           <w:p>
             <w:pPr>
               <w:pStyle w:val="Compact"/>
@@ -948,6 +1008,7 @@
           </w:p>
         </w:tc>
         <w:tc>
+          <w:tcPr/>
           <w:p>
             <w:pPr>
               <w:pStyle w:val="Compact"/>
@@ -959,6 +1020,7 @@
           </w:p>
         </w:tc>
         <w:tc>
+          <w:tcPr/>
           <w:p>
             <w:pPr>
               <w:pStyle w:val="Compact"/>
@@ -966,27 +1028,29 @@
             </w:pPr>
             <m:oMath>
               <m:r>
-                <m:rPr/>
                 <m:t>y</m:t>
+              </m:r>
+              <m:r>
+                <m:rPr>
+                  <m:nor/>
+                  <m:sty m:val="p"/>
+                </m:rPr>
+                <m:t> is integer</m:t>
               </m:r>
               <m:r>
                 <m:rPr>
                   <m:sty m:val="p"/>
                 </m:rPr>
-                <m:t> is integer</m:t>
-              </m:r>
-              <m:r>
-                <m:rPr/>
                 <m:t>≥</m:t>
               </m:r>
               <m:r>
-                <m:rPr/>
                 <m:t>0</m:t>
               </m:r>
             </m:oMath>
           </w:p>
         </w:tc>
         <w:tc>
+          <w:tcPr/>
           <w:p>
             <w:pPr>
               <w:pStyle w:val="Compact"/>
@@ -995,57 +1059,88 @@
             <m:oMath>
               <m:r>
                 <m:rPr>
+                  <m:nor/>
                   <m:sty m:val="p"/>
                 </m:rPr>
                 <m:t>ln</m:t>
               </m:r>
-              <m:r>
-                <m:rPr/>
-                <m:t>(</m:t>
-              </m:r>
-              <m:r>
-                <m:rPr/>
-                <m:t>y</m:t>
-              </m:r>
-              <m:r>
-                <m:rPr>
-                  <m:sty m:val="p"/>
-                </m:rPr>
-                <m:t> (count)</m:t>
-              </m:r>
-              <m:r>
-                <m:rPr/>
-                <m:t>)</m:t>
-              </m:r>
+              <m:d>
+                <m:dPr>
+                  <m:begChr m:val="("/>
+                  <m:endChr m:val=")"/>
+                  <m:sepChr m:val=""/>
+                  <m:grow/>
+                </m:dPr>
+                <m:e>
+                  <m:r>
+                    <m:t>y</m:t>
+                  </m:r>
+                  <m:r>
+                    <m:rPr>
+                      <m:nor/>
+                      <m:sty m:val="p"/>
+                    </m:rPr>
+                    <m:t> (count)</m:t>
+                  </m:r>
+                </m:e>
+              </m:d>
             </m:oMath>
             <w:r>
               <w:t xml:space="preserve"> </w:t>
             </w:r>
             <w:r>
-              <w:t xml:space="preserve">is a linear function of x's</w:t>
+              <w:t xml:space="preserve">is a linear function of x’s</w:t>
             </w:r>
           </w:p>
         </w:tc>
       </w:tr>
     </w:tbl>
+    <w:bookmarkEnd w:id="21"/>
+    <w:bookmarkStart w:id="26" w:name="assessing-model-fit"/>
     <w:p>
       <w:pPr>
         <w:pStyle w:val="Heading1"/>
       </w:pPr>
-      <w:bookmarkStart w:id="23" w:name="assessing-model-fit"/>
-      <w:bookmarkEnd w:id="23"/>
       <w:r>
         <w:t xml:space="preserve">Assessing Model Fit</w:t>
+      </w:r>
+    </w:p>
+    <w:bookmarkStart w:id="22" w:name="get-data-and-create-count-of-aces"/>
+    <w:p>
+      <w:pPr>
+        <w:pStyle w:val="Heading2"/>
+      </w:pPr>
+      <w:r>
+        <w:t xml:space="preserve">Get Data And Create Count of ACEs</w:t>
       </w:r>
     </w:p>
     <w:p>
       <w:pPr>
-        <w:pStyle w:val="Heading2"/>
-      </w:pPr>
-      <w:bookmarkStart w:id="24" w:name="get-data-and-create-count-of-aces"/>
-      <w:bookmarkEnd w:id="24"/>
-      <w:r>
-        <w:t xml:space="preserve">Get Data And Create Count of ACEs</w:t>
+        <w:pStyle w:val="SourceCode"/>
+      </w:pPr>
+      <w:r>
+        <w:rPr>
+          <w:rStyle w:val="NormalTok"/>
+        </w:rPr>
+        <w:t xml:space="preserve">. </w:t>
+      </w:r>
+      <w:r>
+        <w:rPr>
+          <w:rStyle w:val="KeywordTok"/>
+        </w:rPr>
+        <w:t xml:space="preserve">clear</w:t>
+      </w:r>
+      <w:r>
+        <w:rPr>
+          <w:rStyle w:val="NormalTok"/>
+        </w:rPr>
+        <w:t xml:space="preserve"> </w:t>
+      </w:r>
+      <w:r>
+        <w:rPr>
+          <w:rStyle w:val="OtherTok"/>
+        </w:rPr>
+        <w:t xml:space="preserve">all</w:t>
       </w:r>
     </w:p>
     <w:p>
@@ -1054,9 +1149,39 @@
       </w:pPr>
       <w:r>
         <w:rPr>
-          <w:rStyle w:val="VerbatimChar"/>
-        </w:rPr>
-        <w:t xml:space="preserve">. clear all</w:t>
+          <w:rStyle w:val="NormalTok"/>
+        </w:rPr>
+        <w:t xml:space="preserve">. </w:t>
+      </w:r>
+      <w:r>
+        <w:rPr>
+          <w:rStyle w:val="KeywordTok"/>
+        </w:rPr>
+        <w:t xml:space="preserve">use</w:t>
+      </w:r>
+      <w:r>
+        <w:rPr>
+          <w:rStyle w:val="NormalTok"/>
+        </w:rPr>
+        <w:t xml:space="preserve"> </w:t>
+      </w:r>
+      <w:r>
+        <w:rPr>
+          <w:rStyle w:val="StringTok"/>
+        </w:rPr>
+        <w:t xml:space="preserve">"NSCH_ACES.dta"</w:t>
+      </w:r>
+      <w:r>
+        <w:rPr>
+          <w:rStyle w:val="NormalTok"/>
+        </w:rPr>
+        <w:t xml:space="preserve">, </w:t>
+      </w:r>
+      <w:r>
+        <w:rPr>
+          <w:rStyle w:val="KeywordTok"/>
+        </w:rPr>
+        <w:t xml:space="preserve">clear</w:t>
       </w:r>
     </w:p>
     <w:p>
@@ -1065,9 +1190,61 @@
       </w:pPr>
       <w:r>
         <w:rPr>
-          <w:rStyle w:val="VerbatimChar"/>
-        </w:rPr>
-        <w:t xml:space="preserve">. use "NSCH_ACES.dta", clear</w:t>
+          <w:rStyle w:val="NormalTok"/>
+        </w:rPr>
+        <w:t xml:space="preserve">. </w:t>
+      </w:r>
+      <w:r>
+        <w:rPr>
+          <w:rStyle w:val="KeywordTok"/>
+        </w:rPr>
+        <w:t xml:space="preserve">egen</w:t>
+      </w:r>
+      <w:r>
+        <w:rPr>
+          <w:rStyle w:val="NormalTok"/>
+        </w:rPr>
+        <w:t xml:space="preserve"> acecount = </w:t>
+      </w:r>
+      <w:r>
+        <w:rPr>
+          <w:rStyle w:val="FunctionTok"/>
+        </w:rPr>
+        <w:t xml:space="preserve">anycount</w:t>
+      </w:r>
+      <w:r>
+        <w:rPr>
+          <w:rStyle w:val="NormalTok"/>
+        </w:rPr>
+        <w:t xml:space="preserve">(ace*R), </w:t>
+      </w:r>
+      <w:r>
+        <w:rPr>
+          <w:rStyle w:val="KeywordTok"/>
+        </w:rPr>
+        <w:t xml:space="preserve">values</w:t>
+      </w:r>
+      <w:r>
+        <w:rPr>
+          <w:rStyle w:val="NormalTok"/>
+        </w:rPr>
+        <w:t xml:space="preserve">(1)  </w:t>
+      </w:r>
+      <w:r>
+        <w:rPr>
+          <w:rStyle w:val="CommentTok"/>
+        </w:rPr>
+        <w:t xml:space="preserve">// generate count of ACES</w:t>
+      </w:r>
+    </w:p>
+    <w:bookmarkEnd w:id="22"/>
+    <w:bookmarkStart w:id="23" w:name="describe-the-data"/>
+    <w:p>
+      <w:pPr>
+        <w:pStyle w:val="Heading2"/>
+      </w:pPr>
+      <w:r>
+        <w:t xml:space="preserve">Describe The Data</w:t>
       </w:r>
     </w:p>
     <w:p>
@@ -1076,19 +1253,294 @@
       </w:pPr>
       <w:r>
         <w:rPr>
-          <w:rStyle w:val="VerbatimChar"/>
-        </w:rPr>
-        <w:t xml:space="preserve">. egen acecount = anycount(ace*R), values(1)  // generate count of ACES</w:t>
+          <w:rStyle w:val="NormalTok"/>
+        </w:rPr>
+        <w:t xml:space="preserve">. </w:t>
+      </w:r>
+      <w:r>
+        <w:rPr>
+          <w:rStyle w:val="KeywordTok"/>
+        </w:rPr>
+        <w:t xml:space="preserve">describe</w:t>
+      </w:r>
+      <w:r>
+        <w:rPr>
+          <w:rStyle w:val="NormalTok"/>
+        </w:rPr>
+        <w:t xml:space="preserve"> acecount sc_sex sc_race_r higrade</w:t>
+      </w:r>
+      <w:r>
+        <w:br/>
+      </w:r>
+      <w:r>
+        <w:br/>
+      </w:r>
+      <w:r>
+        <w:rPr>
+          <w:rStyle w:val="NormalTok"/>
+        </w:rPr>
+        <w:t xml:space="preserve">Variable      Storage   Display    Value</w:t>
+      </w:r>
+      <w:r>
+        <w:br/>
+      </w:r>
+      <w:r>
+        <w:rPr>
+          <w:rStyle w:val="NormalTok"/>
+        </w:rPr>
+        <w:t xml:space="preserve">    </w:t>
+      </w:r>
+      <w:r>
+        <w:rPr>
+          <w:rStyle w:val="BaseNTok"/>
+        </w:rPr>
+        <w:t xml:space="preserve">name</w:t>
+      </w:r>
+      <w:r>
+        <w:rPr>
+          <w:rStyle w:val="NormalTok"/>
+        </w:rPr>
+        <w:t xml:space="preserve">         </w:t>
+      </w:r>
+      <w:r>
+        <w:rPr>
+          <w:rStyle w:val="DecValTok"/>
+        </w:rPr>
+        <w:t xml:space="preserve">type</w:t>
+      </w:r>
+      <w:r>
+        <w:rPr>
+          <w:rStyle w:val="NormalTok"/>
+        </w:rPr>
+        <w:t xml:space="preserve">    </w:t>
+      </w:r>
+      <w:r>
+        <w:rPr>
+          <w:rStyle w:val="KeywordTok"/>
+        </w:rPr>
+        <w:t xml:space="preserve">format</w:t>
+      </w:r>
+      <w:r>
+        <w:rPr>
+          <w:rStyle w:val="NormalTok"/>
+        </w:rPr>
+        <w:t xml:space="preserve">    </w:t>
+      </w:r>
+      <w:r>
+        <w:rPr>
+          <w:rStyle w:val="KeywordTok"/>
+        </w:rPr>
+        <w:t xml:space="preserve">label</w:t>
+      </w:r>
+      <w:r>
+        <w:rPr>
+          <w:rStyle w:val="NormalTok"/>
+        </w:rPr>
+        <w:t xml:space="preserve">      Variable </w:t>
+      </w:r>
+      <w:r>
+        <w:rPr>
+          <w:rStyle w:val="KeywordTok"/>
+        </w:rPr>
+        <w:t xml:space="preserve">label</w:t>
+      </w:r>
+      <w:r>
+        <w:br/>
+      </w:r>
+      <w:r>
+        <w:rPr>
+          <w:rStyle w:val="NormalTok"/>
+        </w:rPr>
+        <w:t xml:space="preserve">───────────────────────────────────────────────────────────────────────────────────────────────────</w:t>
+      </w:r>
+      <w:r>
+        <w:br/>
+      </w:r>
+      <w:r>
+        <w:rPr>
+          <w:rStyle w:val="NormalTok"/>
+        </w:rPr>
+        <w:t xml:space="preserve">acecount        </w:t>
+      </w:r>
+      <w:r>
+        <w:rPr>
+          <w:rStyle w:val="KeywordTok"/>
+        </w:rPr>
+        <w:t xml:space="preserve">byte</w:t>
+      </w:r>
+      <w:r>
+        <w:rPr>
+          <w:rStyle w:val="NormalTok"/>
+        </w:rPr>
+        <w:t xml:space="preserve">    %8.0g                 ace1R ace3R ace4R ace5R ace6R ace7R ace8R ace9R</w:t>
+      </w:r>
+      <w:r>
+        <w:br/>
+      </w:r>
+      <w:r>
+        <w:rPr>
+          <w:rStyle w:val="NormalTok"/>
+        </w:rPr>
+        <w:t xml:space="preserve">                                                ace10R == 1</w:t>
+      </w:r>
+      <w:r>
+        <w:br/>
+      </w:r>
+      <w:r>
+        <w:rPr>
+          <w:rStyle w:val="NormalTok"/>
+        </w:rPr>
+        <w:t xml:space="preserve">sc_sex          </w:t>
+      </w:r>
+      <w:r>
+        <w:rPr>
+          <w:rStyle w:val="KeywordTok"/>
+        </w:rPr>
+        <w:t xml:space="preserve">byte</w:t>
+      </w:r>
+      <w:r>
+        <w:rPr>
+          <w:rStyle w:val="NormalTok"/>
+        </w:rPr>
+        <w:t xml:space="preserve">    %30.0g     sc_sex_lab</w:t>
+      </w:r>
+      <w:r>
+        <w:br/>
+      </w:r>
+      <w:r>
+        <w:rPr>
+          <w:rStyle w:val="NormalTok"/>
+        </w:rPr>
+        <w:t xml:space="preserve">                                              Sex </w:t>
+      </w:r>
+      <w:r>
+        <w:rPr>
+          <w:rStyle w:val="KeywordTok"/>
+        </w:rPr>
+        <w:t xml:space="preserve">of</w:t>
+      </w:r>
+      <w:r>
+        <w:rPr>
+          <w:rStyle w:val="NormalTok"/>
+        </w:rPr>
+        <w:t xml:space="preserve"> Selected Child</w:t>
+      </w:r>
+      <w:r>
+        <w:br/>
+      </w:r>
+      <w:r>
+        <w:rPr>
+          <w:rStyle w:val="NormalTok"/>
+        </w:rPr>
+        <w:t xml:space="preserve">sc_race_r       </w:t>
+      </w:r>
+      <w:r>
+        <w:rPr>
+          <w:rStyle w:val="KeywordTok"/>
+        </w:rPr>
+        <w:t xml:space="preserve">byte</w:t>
+      </w:r>
+      <w:r>
+        <w:rPr>
+          <w:rStyle w:val="NormalTok"/>
+        </w:rPr>
+        <w:t xml:space="preserve">    %48.0g     sc_race_r_lab</w:t>
+      </w:r>
+      <w:r>
+        <w:br/>
+      </w:r>
+      <w:r>
+        <w:rPr>
+          <w:rStyle w:val="NormalTok"/>
+        </w:rPr>
+        <w:t xml:space="preserve">                                              Race </w:t>
+      </w:r>
+      <w:r>
+        <w:rPr>
+          <w:rStyle w:val="KeywordTok"/>
+        </w:rPr>
+        <w:t xml:space="preserve">of</w:t>
+      </w:r>
+      <w:r>
+        <w:rPr>
+          <w:rStyle w:val="NormalTok"/>
+        </w:rPr>
+        <w:t xml:space="preserve"> Selected Child, Detailed</w:t>
+      </w:r>
+      <w:r>
+        <w:br/>
+      </w:r>
+      <w:r>
+        <w:rPr>
+          <w:rStyle w:val="NormalTok"/>
+        </w:rPr>
+        <w:t xml:space="preserve">higrade         </w:t>
+      </w:r>
+      <w:r>
+        <w:rPr>
+          <w:rStyle w:val="KeywordTok"/>
+        </w:rPr>
+        <w:t xml:space="preserve">byte</w:t>
+      </w:r>
+      <w:r>
+        <w:rPr>
+          <w:rStyle w:val="NormalTok"/>
+        </w:rPr>
+        <w:t xml:space="preserve">    %61.0g     higrade_lab</w:t>
+      </w:r>
+      <w:r>
+        <w:br/>
+      </w:r>
+      <w:r>
+        <w:rPr>
+          <w:rStyle w:val="NormalTok"/>
+        </w:rPr>
+        <w:t xml:space="preserve">                                              Highest Level </w:t>
+      </w:r>
+      <w:r>
+        <w:rPr>
+          <w:rStyle w:val="KeywordTok"/>
+        </w:rPr>
+        <w:t xml:space="preserve">of</w:t>
+      </w:r>
+      <w:r>
+        <w:rPr>
+          <w:rStyle w:val="NormalTok"/>
+        </w:rPr>
+        <w:t xml:space="preserve"> Education among Reported Adults</w:t>
+      </w:r>
+    </w:p>
+    <w:bookmarkEnd w:id="23"/>
+    <w:bookmarkStart w:id="24" w:name="explore-some-models"/>
+    <w:p>
+      <w:pPr>
+        <w:pStyle w:val="Heading2"/>
+      </w:pPr>
+      <w:r>
+        <w:t xml:space="preserve">Explore Some Models</w:t>
       </w:r>
     </w:p>
     <w:p>
       <w:pPr>
-        <w:pStyle w:val="Heading2"/>
-      </w:pPr>
-      <w:bookmarkStart w:id="25" w:name="describe-the-data"/>
-      <w:bookmarkEnd w:id="25"/>
-      <w:r>
-        <w:t xml:space="preserve">Describe The Data</w:t>
+        <w:pStyle w:val="BlockText"/>
+      </w:pPr>
+      <w:r>
+        <w:t xml:space="preserve">Only some of the above listed models are relevant. We use</w:t>
+      </w:r>
+      <w:r>
+        <w:t xml:space="preserve"> </w:t>
+      </w:r>
+      <w:r>
+        <w:rPr>
+          <w:rStyle w:val="VerbatimChar"/>
+        </w:rPr>
+        <w:t xml:space="preserve">quietly</w:t>
+      </w:r>
+      <w:r>
+        <w:t xml:space="preserve"> </w:t>
+      </w:r>
+      <w:r>
+        <w:t xml:space="preserve">to suppress model output at this stage.</w:t>
       </w:r>
     </w:p>
     <w:p>
@@ -1097,141 +1549,115 @@
       </w:pPr>
       <w:r>
         <w:rPr>
-          <w:rStyle w:val="VerbatimChar"/>
-        </w:rPr>
-        <w:t xml:space="preserve">. describe acecount sc_sex sc_race_r higrade</w:t>
-      </w:r>
-      <w:r>
-        <w:br w:type="textWrapping"/>
-      </w:r>
-      <w:r>
-        <w:rPr>
-          <w:rStyle w:val="VerbatimChar"/>
-        </w:rPr>
-        <w:t xml:space="preserve"/>
-      </w:r>
-      <w:r>
-        <w:br w:type="textWrapping"/>
-      </w:r>
-      <w:r>
-        <w:rPr>
-          <w:rStyle w:val="VerbatimChar"/>
-        </w:rPr>
-        <w:t xml:space="preserve">Variable      Storage   Display    Value</w:t>
-      </w:r>
-      <w:r>
-        <w:br w:type="textWrapping"/>
-      </w:r>
-      <w:r>
-        <w:rPr>
-          <w:rStyle w:val="VerbatimChar"/>
-        </w:rPr>
-        <w:t xml:space="preserve">    name         type    format    label      Variable label</w:t>
-      </w:r>
-      <w:r>
-        <w:br w:type="textWrapping"/>
-      </w:r>
-      <w:r>
-        <w:rPr>
-          <w:rStyle w:val="VerbatimChar"/>
-        </w:rPr>
-        <w:t xml:space="preserve">────────────────────────────────────────────────────────────────────────────────────────────────────────────────────────────────────────────────────</w:t>
-      </w:r>
-      <w:r>
-        <w:br w:type="textWrapping"/>
-      </w:r>
-      <w:r>
-        <w:rPr>
-          <w:rStyle w:val="VerbatimChar"/>
-        </w:rPr>
-        <w:t xml:space="preserve">acecount        byte    %8.0g                 ace1R ace3R ace4R ace5R ace6R ace7R ace8R ace9R ace10R == 1</w:t>
-      </w:r>
-      <w:r>
-        <w:br w:type="textWrapping"/>
-      </w:r>
-      <w:r>
-        <w:rPr>
-          <w:rStyle w:val="VerbatimChar"/>
-        </w:rPr>
-        <w:t xml:space="preserve">sc_sex          byte    %30.0g     sc_sex_lab</w:t>
-      </w:r>
-      <w:r>
-        <w:br w:type="textWrapping"/>
-      </w:r>
-      <w:r>
-        <w:rPr>
-          <w:rStyle w:val="VerbatimChar"/>
-        </w:rPr>
-        <w:t xml:space="preserve">                                              Sex of Selected Child</w:t>
-      </w:r>
-      <w:r>
-        <w:br w:type="textWrapping"/>
-      </w:r>
-      <w:r>
-        <w:rPr>
-          <w:rStyle w:val="VerbatimChar"/>
-        </w:rPr>
-        <w:t xml:space="preserve">sc_race_r       byte    %48.0g     sc_race_r_lab</w:t>
-      </w:r>
-      <w:r>
-        <w:br w:type="textWrapping"/>
-      </w:r>
-      <w:r>
-        <w:rPr>
-          <w:rStyle w:val="VerbatimChar"/>
-        </w:rPr>
-        <w:t xml:space="preserve">                                              Race of Selected Child, Detailed</w:t>
-      </w:r>
-      <w:r>
-        <w:br w:type="textWrapping"/>
-      </w:r>
-      <w:r>
-        <w:rPr>
-          <w:rStyle w:val="VerbatimChar"/>
-        </w:rPr>
-        <w:t xml:space="preserve">higrade         byte    %61.0g     higrade_lab</w:t>
-      </w:r>
-      <w:r>
-        <w:br w:type="textWrapping"/>
-      </w:r>
-      <w:r>
-        <w:rPr>
-          <w:rStyle w:val="VerbatimChar"/>
-        </w:rPr>
-        <w:t xml:space="preserve">                                              Highest Level of Education among Reported Adults</w:t>
+          <w:rStyle w:val="NormalTok"/>
+        </w:rPr>
+        <w:t xml:space="preserve">. </w:t>
+      </w:r>
+      <w:r>
+        <w:rPr>
+          <w:rStyle w:val="KeywordTok"/>
+        </w:rPr>
+        <w:t xml:space="preserve">quietly</w:t>
+      </w:r>
+      <w:r>
+        <w:rPr>
+          <w:rStyle w:val="NormalTok"/>
+        </w:rPr>
+        <w:t xml:space="preserve">: </w:t>
+      </w:r>
+      <w:r>
+        <w:rPr>
+          <w:rStyle w:val="KeywordTok"/>
+        </w:rPr>
+        <w:t xml:space="preserve">regress</w:t>
+      </w:r>
+      <w:r>
+        <w:rPr>
+          <w:rStyle w:val="NormalTok"/>
+        </w:rPr>
+        <w:t xml:space="preserve"> acecount sc_sex i.sc_race_r i.higrade </w:t>
+      </w:r>
+      <w:r>
+        <w:rPr>
+          <w:rStyle w:val="CommentTok"/>
+        </w:rPr>
+        <w:t xml:space="preserve">// OLS</w:t>
       </w:r>
     </w:p>
     <w:p>
       <w:pPr>
-        <w:pStyle w:val="Heading2"/>
-      </w:pPr>
-      <w:bookmarkStart w:id="26" w:name="explore-some-models"/>
-      <w:bookmarkEnd w:id="26"/>
-      <w:r>
-        <w:t xml:space="preserve">Explore Some Models</w:t>
+        <w:pStyle w:val="SourceCode"/>
+      </w:pPr>
+      <w:r>
+        <w:rPr>
+          <w:rStyle w:val="NormalTok"/>
+        </w:rPr>
+        <w:t xml:space="preserve">. </w:t>
+      </w:r>
+      <w:r>
+        <w:rPr>
+          <w:rStyle w:val="KeywordTok"/>
+        </w:rPr>
+        <w:t xml:space="preserve">estimates</w:t>
+      </w:r>
+      <w:r>
+        <w:rPr>
+          <w:rStyle w:val="NormalTok"/>
+        </w:rPr>
+        <w:t xml:space="preserve"> </w:t>
+      </w:r>
+      <w:r>
+        <w:rPr>
+          <w:rStyle w:val="KeywordTok"/>
+        </w:rPr>
+        <w:t xml:space="preserve">store</w:t>
+      </w:r>
+      <w:r>
+        <w:rPr>
+          <w:rStyle w:val="NormalTok"/>
+        </w:rPr>
+        <w:t xml:space="preserve"> OLS</w:t>
       </w:r>
     </w:p>
     <w:p>
       <w:pPr>
-        <w:pStyle w:val="BlockText"/>
-      </w:pPr>
-      <w:r>
-        <w:t xml:space="preserve">Only some of the above listed models are relevant. We use</w:t>
-      </w:r>
-      <w:r>
-        <w:t xml:space="preserve"> </w:t>
-      </w:r>
-      <w:r>
-        <w:rPr>
-          <w:rStyle w:val="VerbatimChar"/>
+        <w:pStyle w:val="SourceCode"/>
+      </w:pPr>
+      <w:r>
+        <w:rPr>
+          <w:rStyle w:val="NormalTok"/>
+        </w:rPr>
+        <w:t xml:space="preserve">. </w:t>
+      </w:r>
+      <w:r>
+        <w:rPr>
+          <w:rStyle w:val="KeywordTok"/>
         </w:rPr>
         <w:t xml:space="preserve">quietly</w:t>
       </w:r>
       <w:r>
-        <w:t xml:space="preserve"> </w:t>
-      </w:r>
-      <w:r>
-        <w:t xml:space="preserve">to suppress model output at this stage.</w:t>
+        <w:rPr>
+          <w:rStyle w:val="NormalTok"/>
+        </w:rPr>
+        <w:t xml:space="preserve">: </w:t>
+      </w:r>
+      <w:r>
+        <w:rPr>
+          <w:rStyle w:val="KeywordTok"/>
+        </w:rPr>
+        <w:t xml:space="preserve">ologit</w:t>
+      </w:r>
+      <w:r>
+        <w:rPr>
+          <w:rStyle w:val="NormalTok"/>
+        </w:rPr>
+        <w:t xml:space="preserve"> acecount sc_sex i.sc_race_r i.higrade </w:t>
+      </w:r>
+      <w:r>
+        <w:rPr>
+          <w:rStyle w:val="CommentTok"/>
+        </w:rPr>
+        <w:t xml:space="preserve">// ordinal logit</w:t>
       </w:r>
     </w:p>
     <w:p>
@@ -1240,9 +1666,33 @@
       </w:pPr>
       <w:r>
         <w:rPr>
-          <w:rStyle w:val="VerbatimChar"/>
-        </w:rPr>
-        <w:t xml:space="preserve">. quietly: regress acecount sc_sex i.sc_race_r i.higrade // OLS</w:t>
+          <w:rStyle w:val="NormalTok"/>
+        </w:rPr>
+        <w:t xml:space="preserve">. </w:t>
+      </w:r>
+      <w:r>
+        <w:rPr>
+          <w:rStyle w:val="KeywordTok"/>
+        </w:rPr>
+        <w:t xml:space="preserve">estimates</w:t>
+      </w:r>
+      <w:r>
+        <w:rPr>
+          <w:rStyle w:val="NormalTok"/>
+        </w:rPr>
+        <w:t xml:space="preserve"> </w:t>
+      </w:r>
+      <w:r>
+        <w:rPr>
+          <w:rStyle w:val="KeywordTok"/>
+        </w:rPr>
+        <w:t xml:space="preserve">store</w:t>
+      </w:r>
+      <w:r>
+        <w:rPr>
+          <w:rStyle w:val="NormalTok"/>
+        </w:rPr>
+        <w:t xml:space="preserve"> ORDINAL</w:t>
       </w:r>
     </w:p>
     <w:p>
@@ -1251,9 +1701,39 @@
       </w:pPr>
       <w:r>
         <w:rPr>
-          <w:rStyle w:val="VerbatimChar"/>
-        </w:rPr>
-        <w:t xml:space="preserve">. estimates store OLS</w:t>
+          <w:rStyle w:val="NormalTok"/>
+        </w:rPr>
+        <w:t xml:space="preserve">. </w:t>
+      </w:r>
+      <w:r>
+        <w:rPr>
+          <w:rStyle w:val="KeywordTok"/>
+        </w:rPr>
+        <w:t xml:space="preserve">quietly</w:t>
+      </w:r>
+      <w:r>
+        <w:rPr>
+          <w:rStyle w:val="NormalTok"/>
+        </w:rPr>
+        <w:t xml:space="preserve">: </w:t>
+      </w:r>
+      <w:r>
+        <w:rPr>
+          <w:rStyle w:val="KeywordTok"/>
+        </w:rPr>
+        <w:t xml:space="preserve">poisson</w:t>
+      </w:r>
+      <w:r>
+        <w:rPr>
+          <w:rStyle w:val="NormalTok"/>
+        </w:rPr>
+        <w:t xml:space="preserve"> acecount sc_sex i.sc_race_r i.higrade </w:t>
+      </w:r>
+      <w:r>
+        <w:rPr>
+          <w:rStyle w:val="CommentTok"/>
+        </w:rPr>
+        <w:t xml:space="preserve">// Poisson</w:t>
       </w:r>
     </w:p>
     <w:p>
@@ -1262,9 +1742,33 @@
       </w:pPr>
       <w:r>
         <w:rPr>
-          <w:rStyle w:val="VerbatimChar"/>
-        </w:rPr>
-        <w:t xml:space="preserve">. quietly: ologit acecount sc_sex i.sc_race_r i.higrade // ordinal logit</w:t>
+          <w:rStyle w:val="NormalTok"/>
+        </w:rPr>
+        <w:t xml:space="preserve">. </w:t>
+      </w:r>
+      <w:r>
+        <w:rPr>
+          <w:rStyle w:val="KeywordTok"/>
+        </w:rPr>
+        <w:t xml:space="preserve">estimates</w:t>
+      </w:r>
+      <w:r>
+        <w:rPr>
+          <w:rStyle w:val="NormalTok"/>
+        </w:rPr>
+        <w:t xml:space="preserve"> </w:t>
+      </w:r>
+      <w:r>
+        <w:rPr>
+          <w:rStyle w:val="KeywordTok"/>
+        </w:rPr>
+        <w:t xml:space="preserve">store</w:t>
+      </w:r>
+      <w:r>
+        <w:rPr>
+          <w:rStyle w:val="NormalTok"/>
+        </w:rPr>
+        <w:t xml:space="preserve"> POISSON</w:t>
       </w:r>
     </w:p>
     <w:p>
@@ -1273,9 +1777,39 @@
       </w:pPr>
       <w:r>
         <w:rPr>
-          <w:rStyle w:val="VerbatimChar"/>
-        </w:rPr>
-        <w:t xml:space="preserve">. estimates store ORDINAL</w:t>
+          <w:rStyle w:val="NormalTok"/>
+        </w:rPr>
+        <w:t xml:space="preserve">. </w:t>
+      </w:r>
+      <w:r>
+        <w:rPr>
+          <w:rStyle w:val="KeywordTok"/>
+        </w:rPr>
+        <w:t xml:space="preserve">quietly</w:t>
+      </w:r>
+      <w:r>
+        <w:rPr>
+          <w:rStyle w:val="NormalTok"/>
+        </w:rPr>
+        <w:t xml:space="preserve">: </w:t>
+      </w:r>
+      <w:r>
+        <w:rPr>
+          <w:rStyle w:val="KeywordTok"/>
+        </w:rPr>
+        <w:t xml:space="preserve">nbreg</w:t>
+      </w:r>
+      <w:r>
+        <w:rPr>
+          <w:rStyle w:val="NormalTok"/>
+        </w:rPr>
+        <w:t xml:space="preserve"> acecount sc_sex i.sc_race_r i.higrade </w:t>
+      </w:r>
+      <w:r>
+        <w:rPr>
+          <w:rStyle w:val="CommentTok"/>
+        </w:rPr>
+        <w:t xml:space="preserve">// Negative Binomial</w:t>
       </w:r>
     </w:p>
     <w:p>
@@ -1284,9 +1818,43 @@
       </w:pPr>
       <w:r>
         <w:rPr>
-          <w:rStyle w:val="VerbatimChar"/>
-        </w:rPr>
-        <w:t xml:space="preserve">. quietly: poisson acecount sc_sex i.sc_race_r i.higrade // Poisson</w:t>
+          <w:rStyle w:val="NormalTok"/>
+        </w:rPr>
+        <w:t xml:space="preserve">. </w:t>
+      </w:r>
+      <w:r>
+        <w:rPr>
+          <w:rStyle w:val="KeywordTok"/>
+        </w:rPr>
+        <w:t xml:space="preserve">estimates</w:t>
+      </w:r>
+      <w:r>
+        <w:rPr>
+          <w:rStyle w:val="NormalTok"/>
+        </w:rPr>
+        <w:t xml:space="preserve"> </w:t>
+      </w:r>
+      <w:r>
+        <w:rPr>
+          <w:rStyle w:val="KeywordTok"/>
+        </w:rPr>
+        <w:t xml:space="preserve">store</w:t>
+      </w:r>
+      <w:r>
+        <w:rPr>
+          <w:rStyle w:val="NormalTok"/>
+        </w:rPr>
+        <w:t xml:space="preserve"> NBREG</w:t>
+      </w:r>
+    </w:p>
+    <w:bookmarkEnd w:id="24"/>
+    <w:bookmarkStart w:id="25" w:name="X06a54206568daadcd3e126358ff2ffab3fa9e67"/>
+    <w:p>
+      <w:pPr>
+        <w:pStyle w:val="Heading2"/>
+      </w:pPr>
+      <w:r>
+        <w:t xml:space="preserve">Compare The Models Including Fit Measures</w:t>
       </w:r>
     </w:p>
     <w:p>
@@ -1295,625 +1863,1050 @@
       </w:pPr>
       <w:r>
         <w:rPr>
-          <w:rStyle w:val="VerbatimChar"/>
-        </w:rPr>
-        <w:t xml:space="preserve">. estimates store POISSON</w:t>
+          <w:rStyle w:val="NormalTok"/>
+        </w:rPr>
+        <w:t xml:space="preserve">. </w:t>
+      </w:r>
+      <w:r>
+        <w:rPr>
+          <w:rStyle w:val="KeywordTok"/>
+        </w:rPr>
+        <w:t xml:space="preserve">estimates</w:t>
+      </w:r>
+      <w:r>
+        <w:rPr>
+          <w:rStyle w:val="NormalTok"/>
+        </w:rPr>
+        <w:t xml:space="preserve"> </w:t>
+      </w:r>
+      <w:r>
+        <w:rPr>
+          <w:rStyle w:val="KeywordTok"/>
+        </w:rPr>
+        <w:t xml:space="preserve">table</w:t>
+      </w:r>
+      <w:r>
+        <w:rPr>
+          <w:rStyle w:val="NormalTok"/>
+        </w:rPr>
+        <w:t xml:space="preserve"> OLS ORDINAL POISSON NBREG, </w:t>
+      </w:r>
+      <w:r>
+        <w:rPr>
+          <w:rStyle w:val="KeywordTok"/>
+        </w:rPr>
+        <w:t xml:space="preserve">var</w:t>
+      </w:r>
+      <w:r>
+        <w:rPr>
+          <w:rStyle w:val="NormalTok"/>
+        </w:rPr>
+        <w:t xml:space="preserve">(20) </w:t>
+      </w:r>
+      <w:r>
+        <w:rPr>
+          <w:rStyle w:val="KeywordTok"/>
+        </w:rPr>
+        <w:t xml:space="preserve">star</w:t>
+      </w:r>
+      <w:r>
+        <w:rPr>
+          <w:rStyle w:val="NormalTok"/>
+        </w:rPr>
+        <w:t xml:space="preserve"> </w:t>
+      </w:r>
+      <w:r>
+        <w:rPr>
+          <w:rStyle w:val="KeywordTok"/>
+        </w:rPr>
+        <w:t xml:space="preserve">stats</w:t>
+      </w:r>
+      <w:r>
+        <w:rPr>
+          <w:rStyle w:val="NormalTok"/>
+        </w:rPr>
+        <w:t xml:space="preserve">(</w:t>
+      </w:r>
+      <w:r>
+        <w:rPr>
+          <w:rStyle w:val="KeywordTok"/>
+        </w:rPr>
+        <w:t xml:space="preserve">N</w:t>
+      </w:r>
+      <w:r>
+        <w:rPr>
+          <w:rStyle w:val="NormalTok"/>
+        </w:rPr>
+        <w:t xml:space="preserve"> ll aic bic) equations(1)</w:t>
+      </w:r>
+      <w:r>
+        <w:br/>
+      </w:r>
+      <w:r>
+        <w:br/>
+      </w:r>
+      <w:r>
+        <w:rPr>
+          <w:rStyle w:val="NormalTok"/>
+        </w:rPr>
+        <w:t xml:space="preserve">─────────────────────┬────────────────────────────────────────────────────────────────</w:t>
+      </w:r>
+      <w:r>
+        <w:br/>
+      </w:r>
+      <w:r>
+        <w:rPr>
+          <w:rStyle w:val="NormalTok"/>
+        </w:rPr>
+        <w:t xml:space="preserve">            Variable │      OLS           ORDINAL         POISSON          NBREG      </w:t>
+      </w:r>
+      <w:r>
+        <w:br/>
+      </w:r>
+      <w:r>
+        <w:rPr>
+          <w:rStyle w:val="NormalTok"/>
+        </w:rPr>
+        <w:t xml:space="preserve">─────────────────────┼────────────────────────────────────────────────────────────────</w:t>
+      </w:r>
+      <w:r>
+        <w:br/>
+      </w:r>
+      <w:r>
+        <w:rPr>
+          <w:rStyle w:val="NormalTok"/>
+        </w:rPr>
+        <w:t xml:space="preserve">#1                   │</w:t>
+      </w:r>
+      <w:r>
+        <w:br/>
+      </w:r>
+      <w:r>
+        <w:rPr>
+          <w:rStyle w:val="NormalTok"/>
+        </w:rPr>
+        <w:t xml:space="preserve">              sc_sex │ -.01358634      -.02856135      -.01282301       -.0127557     </w:t>
+      </w:r>
+      <w:r>
+        <w:br/>
+      </w:r>
+      <w:r>
+        <w:rPr>
+          <w:rStyle w:val="NormalTok"/>
+        </w:rPr>
+        <w:t xml:space="preserve">                     │</w:t>
+      </w:r>
+      <w:r>
+        <w:br/>
+      </w:r>
+      <w:r>
+        <w:rPr>
+          <w:rStyle w:val="NormalTok"/>
+        </w:rPr>
+        <w:t xml:space="preserve">           sc_race_r │</w:t>
+      </w:r>
+      <w:r>
+        <w:br/>
+      </w:r>
+      <w:r>
+        <w:rPr>
+          <w:rStyle w:val="NormalTok"/>
+        </w:rPr>
+        <w:t xml:space="preserve">Black </w:t>
+      </w:r>
+      <w:r>
+        <w:rPr>
+          <w:rStyle w:val="KeywordTok"/>
+        </w:rPr>
+        <w:t xml:space="preserve">or</w:t>
+      </w:r>
+      <w:r>
+        <w:rPr>
+          <w:rStyle w:val="NormalTok"/>
+        </w:rPr>
+        <w:t xml:space="preserve"> African ..  │  .32583464***    .47967243***    .26627607***    .28235733***  </w:t>
+      </w:r>
+      <w:r>
+        <w:br/>
+      </w:r>
+      <w:r>
+        <w:rPr>
+          <w:rStyle w:val="NormalTok"/>
+        </w:rPr>
+        <w:t xml:space="preserve">American Indian o..  │  .88542522***    .88482406***    .59710627***    .62278046***  </w:t>
+      </w:r>
+      <w:r>
+        <w:br/>
+      </w:r>
+      <w:r>
+        <w:rPr>
+          <w:rStyle w:val="NormalTok"/>
+        </w:rPr>
+        <w:t xml:space="preserve">        Asian alone  │ -.46503425***   -.76002818***   -.62438214***   -.62012779***  </w:t>
+      </w:r>
+      <w:r>
+        <w:br/>
+      </w:r>
+      <w:r>
+        <w:rPr>
+          <w:rStyle w:val="NormalTok"/>
+        </w:rPr>
+        <w:t xml:space="preserve">Native Hawaiian a..  │   .2516065       .35416681       .20674094*      .21879323     </w:t>
+      </w:r>
+      <w:r>
+        <w:br/>
+      </w:r>
+      <w:r>
+        <w:rPr>
+          <w:rStyle w:val="NormalTok"/>
+        </w:rPr>
+        <w:t xml:space="preserve">Some Other Race a..  │  .07433855       .14197623*      .06755212*      .08062919     </w:t>
+      </w:r>
+      <w:r>
+        <w:br/>
+      </w:r>
+      <w:r>
+        <w:rPr>
+          <w:rStyle w:val="NormalTok"/>
+        </w:rPr>
+        <w:t xml:space="preserve">  Two </w:t>
+      </w:r>
+      <w:r>
+        <w:rPr>
+          <w:rStyle w:val="KeywordTok"/>
+        </w:rPr>
+        <w:t xml:space="preserve">or</w:t>
+      </w:r>
+      <w:r>
+        <w:rPr>
+          <w:rStyle w:val="NormalTok"/>
+        </w:rPr>
+        <w:t xml:space="preserve"> More Races  │  .33035205***    .39265187***    .28181254***    .28198179***  </w:t>
+      </w:r>
+      <w:r>
+        <w:br/>
+      </w:r>
+      <w:r>
+        <w:rPr>
+          <w:rStyle w:val="NormalTok"/>
+        </w:rPr>
+        <w:t xml:space="preserve">                     │</w:t>
+      </w:r>
+      <w:r>
+        <w:br/>
+      </w:r>
+      <w:r>
+        <w:rPr>
+          <w:rStyle w:val="NormalTok"/>
+        </w:rPr>
+        <w:t xml:space="preserve">             higrade │</w:t>
+      </w:r>
+      <w:r>
+        <w:br/>
+      </w:r>
+      <w:r>
+        <w:rPr>
+          <w:rStyle w:val="NormalTok"/>
+        </w:rPr>
+        <w:t xml:space="preserve">High school (inc..)  │  .10021068       .17111252*      .06324858*      .06584405     </w:t>
+      </w:r>
+      <w:r>
+        <w:br/>
+      </w:r>
+      <w:r>
+        <w:rPr>
+          <w:rStyle w:val="NormalTok"/>
+        </w:rPr>
+        <w:t xml:space="preserve">More than high </w:t>
+      </w:r>
+      <w:r>
+        <w:rPr>
+          <w:rStyle w:val="KeywordTok"/>
+        </w:rPr>
+        <w:t xml:space="preserve">sc</w:t>
+      </w:r>
+      <w:r>
+        <w:rPr>
+          <w:rStyle w:val="NormalTok"/>
+        </w:rPr>
+        <w:t xml:space="preserve">..  │ -.45113751***   -.62649139***   -.37861085***   -.38098265***  </w:t>
+      </w:r>
+      <w:r>
+        <w:br/>
+      </w:r>
+      <w:r>
+        <w:rPr>
+          <w:rStyle w:val="NormalTok"/>
+        </w:rPr>
+        <w:t xml:space="preserve">                     │</w:t>
+      </w:r>
+      <w:r>
+        <w:br/>
+      </w:r>
+      <w:r>
+        <w:rPr>
+          <w:rStyle w:val="NormalTok"/>
+        </w:rPr>
+        <w:t xml:space="preserve">               </w:t>
+      </w:r>
+      <w:r>
+        <w:rPr>
+          <w:rStyle w:val="DataTypeTok"/>
+        </w:rPr>
+        <w:t xml:space="preserve">_cons</w:t>
+      </w:r>
+      <w:r>
+        <w:rPr>
+          <w:rStyle w:val="NormalTok"/>
+        </w:rPr>
+        <w:t xml:space="preserve"> │   1.411494***                    .33994246***    .33915207***  </w:t>
+      </w:r>
+      <w:r>
+        <w:br/>
+      </w:r>
+      <w:r>
+        <w:rPr>
+          <w:rStyle w:val="NormalTok"/>
+        </w:rPr>
+        <w:t xml:space="preserve">─────────────────────┼────────────────────────────────────────────────────────────────</w:t>
+      </w:r>
+      <w:r>
+        <w:br/>
+      </w:r>
+      <w:r>
+        <w:rPr>
+          <w:rStyle w:val="NormalTok"/>
+        </w:rPr>
+        <w:t xml:space="preserve">cut1                 │</w:t>
+      </w:r>
+      <w:r>
+        <w:br/>
+      </w:r>
+      <w:r>
+        <w:rPr>
+          <w:rStyle w:val="NormalTok"/>
+        </w:rPr>
+        <w:t xml:space="preserve">               </w:t>
+      </w:r>
+      <w:r>
+        <w:rPr>
+          <w:rStyle w:val="DataTypeTok"/>
+        </w:rPr>
+        <w:t xml:space="preserve">_cons</w:t>
+      </w:r>
+      <w:r>
+        <w:rPr>
+          <w:rStyle w:val="NormalTok"/>
+        </w:rPr>
+        <w:t xml:space="preserve"> │                 -.78624597***                                  </w:t>
+      </w:r>
+      <w:r>
+        <w:br/>
+      </w:r>
+      <w:r>
+        <w:rPr>
+          <w:rStyle w:val="NormalTok"/>
+        </w:rPr>
+        <w:t xml:space="preserve">─────────────────────┼────────────────────────────────────────────────────────────────</w:t>
+      </w:r>
+      <w:r>
+        <w:br/>
+      </w:r>
+      <w:r>
+        <w:rPr>
+          <w:rStyle w:val="NormalTok"/>
+        </w:rPr>
+        <w:t xml:space="preserve">cut2                 │</w:t>
+      </w:r>
+      <w:r>
+        <w:br/>
+      </w:r>
+      <w:r>
+        <w:rPr>
+          <w:rStyle w:val="NormalTok"/>
+        </w:rPr>
+        <w:t xml:space="preserve">               </w:t>
+      </w:r>
+      <w:r>
+        <w:rPr>
+          <w:rStyle w:val="DataTypeTok"/>
+        </w:rPr>
+        <w:t xml:space="preserve">_cons</w:t>
+      </w:r>
+      <w:r>
+        <w:rPr>
+          <w:rStyle w:val="NormalTok"/>
+        </w:rPr>
+        <w:t xml:space="preserve"> │                  .65037457***                                  </w:t>
+      </w:r>
+      <w:r>
+        <w:br/>
+      </w:r>
+      <w:r>
+        <w:rPr>
+          <w:rStyle w:val="NormalTok"/>
+        </w:rPr>
+        <w:t xml:space="preserve">─────────────────────┼────────────────────────────────────────────────────────────────</w:t>
+      </w:r>
+      <w:r>
+        <w:br/>
+      </w:r>
+      <w:r>
+        <w:rPr>
+          <w:rStyle w:val="NormalTok"/>
+        </w:rPr>
+        <w:t xml:space="preserve">cut3                 │</w:t>
+      </w:r>
+      <w:r>
+        <w:br/>
+      </w:r>
+      <w:r>
+        <w:rPr>
+          <w:rStyle w:val="NormalTok"/>
+        </w:rPr>
+        <w:t xml:space="preserve">               </w:t>
+      </w:r>
+      <w:r>
+        <w:rPr>
+          <w:rStyle w:val="DataTypeTok"/>
+        </w:rPr>
+        <w:t xml:space="preserve">_cons</w:t>
+      </w:r>
+      <w:r>
+        <w:rPr>
+          <w:rStyle w:val="NormalTok"/>
+        </w:rPr>
+        <w:t xml:space="preserve"> │                  1.5299647***                                  </w:t>
+      </w:r>
+      <w:r>
+        <w:br/>
+      </w:r>
+      <w:r>
+        <w:rPr>
+          <w:rStyle w:val="NormalTok"/>
+        </w:rPr>
+        <w:t xml:space="preserve">─────────────────────┼────────────────────────────────────────────────────────────────</w:t>
+      </w:r>
+      <w:r>
+        <w:br/>
+      </w:r>
+      <w:r>
+        <w:rPr>
+          <w:rStyle w:val="NormalTok"/>
+        </w:rPr>
+        <w:t xml:space="preserve">cut4                 │</w:t>
+      </w:r>
+      <w:r>
+        <w:br/>
+      </w:r>
+      <w:r>
+        <w:rPr>
+          <w:rStyle w:val="NormalTok"/>
+        </w:rPr>
+        <w:t xml:space="preserve">               </w:t>
+      </w:r>
+      <w:r>
+        <w:rPr>
+          <w:rStyle w:val="DataTypeTok"/>
+        </w:rPr>
+        <w:t xml:space="preserve">_cons</w:t>
+      </w:r>
+      <w:r>
+        <w:rPr>
+          <w:rStyle w:val="NormalTok"/>
+        </w:rPr>
+        <w:t xml:space="preserve"> │                  2.2019291***                                  </w:t>
+      </w:r>
+      <w:r>
+        <w:br/>
+      </w:r>
+      <w:r>
+        <w:rPr>
+          <w:rStyle w:val="NormalTok"/>
+        </w:rPr>
+        <w:t xml:space="preserve">─────────────────────┼────────────────────────────────────────────────────────────────</w:t>
+      </w:r>
+      <w:r>
+        <w:br/>
+      </w:r>
+      <w:r>
+        <w:rPr>
+          <w:rStyle w:val="NormalTok"/>
+        </w:rPr>
+        <w:t xml:space="preserve">cut5                 │</w:t>
+      </w:r>
+      <w:r>
+        <w:br/>
+      </w:r>
+      <w:r>
+        <w:rPr>
+          <w:rStyle w:val="NormalTok"/>
+        </w:rPr>
+        <w:t xml:space="preserve">               </w:t>
+      </w:r>
+      <w:r>
+        <w:rPr>
+          <w:rStyle w:val="DataTypeTok"/>
+        </w:rPr>
+        <w:t xml:space="preserve">_cons</w:t>
+      </w:r>
+      <w:r>
+        <w:rPr>
+          <w:rStyle w:val="NormalTok"/>
+        </w:rPr>
+        <w:t xml:space="preserve"> │                  2.8850071***                                  </w:t>
+      </w:r>
+      <w:r>
+        <w:br/>
+      </w:r>
+      <w:r>
+        <w:rPr>
+          <w:rStyle w:val="NormalTok"/>
+        </w:rPr>
+        <w:t xml:space="preserve">─────────────────────┼────────────────────────────────────────────────────────────────</w:t>
+      </w:r>
+      <w:r>
+        <w:br/>
+      </w:r>
+      <w:r>
+        <w:rPr>
+          <w:rStyle w:val="NormalTok"/>
+        </w:rPr>
+        <w:t xml:space="preserve">cut6                 │</w:t>
+      </w:r>
+      <w:r>
+        <w:br/>
+      </w:r>
+      <w:r>
+        <w:rPr>
+          <w:rStyle w:val="NormalTok"/>
+        </w:rPr>
+        <w:t xml:space="preserve">               </w:t>
+      </w:r>
+      <w:r>
+        <w:rPr>
+          <w:rStyle w:val="DataTypeTok"/>
+        </w:rPr>
+        <w:t xml:space="preserve">_cons</w:t>
+      </w:r>
+      <w:r>
+        <w:rPr>
+          <w:rStyle w:val="NormalTok"/>
+        </w:rPr>
+        <w:t xml:space="preserve"> │                  3.6106908***                                  </w:t>
+      </w:r>
+      <w:r>
+        <w:br/>
+      </w:r>
+      <w:r>
+        <w:rPr>
+          <w:rStyle w:val="NormalTok"/>
+        </w:rPr>
+        <w:t xml:space="preserve">─────────────────────┼────────────────────────────────────────────────────────────────</w:t>
+      </w:r>
+      <w:r>
+        <w:br/>
+      </w:r>
+      <w:r>
+        <w:rPr>
+          <w:rStyle w:val="NormalTok"/>
+        </w:rPr>
+        <w:t xml:space="preserve">cut7                 │</w:t>
+      </w:r>
+      <w:r>
+        <w:br/>
+      </w:r>
+      <w:r>
+        <w:rPr>
+          <w:rStyle w:val="NormalTok"/>
+        </w:rPr>
+        <w:t xml:space="preserve">               </w:t>
+      </w:r>
+      <w:r>
+        <w:rPr>
+          <w:rStyle w:val="DataTypeTok"/>
+        </w:rPr>
+        <w:t xml:space="preserve">_cons</w:t>
+      </w:r>
+      <w:r>
+        <w:rPr>
+          <w:rStyle w:val="NormalTok"/>
+        </w:rPr>
+        <w:t xml:space="preserve"> │                  4.4853373***                                  </w:t>
+      </w:r>
+      <w:r>
+        <w:br/>
+      </w:r>
+      <w:r>
+        <w:rPr>
+          <w:rStyle w:val="NormalTok"/>
+        </w:rPr>
+        <w:t xml:space="preserve">─────────────────────┼────────────────────────────────────────────────────────────────</w:t>
+      </w:r>
+      <w:r>
+        <w:br/>
+      </w:r>
+      <w:r>
+        <w:rPr>
+          <w:rStyle w:val="NormalTok"/>
+        </w:rPr>
+        <w:t xml:space="preserve">cut8                 │</w:t>
+      </w:r>
+      <w:r>
+        <w:br/>
+      </w:r>
+      <w:r>
+        <w:rPr>
+          <w:rStyle w:val="NormalTok"/>
+        </w:rPr>
+        <w:t xml:space="preserve">               </w:t>
+      </w:r>
+      <w:r>
+        <w:rPr>
+          <w:rStyle w:val="DataTypeTok"/>
+        </w:rPr>
+        <w:t xml:space="preserve">_cons</w:t>
+      </w:r>
+      <w:r>
+        <w:rPr>
+          <w:rStyle w:val="NormalTok"/>
+        </w:rPr>
+        <w:t xml:space="preserve"> │                  5.9106719***                                  </w:t>
+      </w:r>
+      <w:r>
+        <w:br/>
+      </w:r>
+      <w:r>
+        <w:rPr>
+          <w:rStyle w:val="NormalTok"/>
+        </w:rPr>
+        <w:t xml:space="preserve">─────────────────────┼────────────────────────────────────────────────────────────────</w:t>
+      </w:r>
+      <w:r>
+        <w:br/>
+      </w:r>
+      <w:r>
+        <w:rPr>
+          <w:rStyle w:val="NormalTok"/>
+        </w:rPr>
+        <w:t xml:space="preserve">cut9                 │</w:t>
+      </w:r>
+      <w:r>
+        <w:br/>
+      </w:r>
+      <w:r>
+        <w:rPr>
+          <w:rStyle w:val="NormalTok"/>
+        </w:rPr>
+        <w:t xml:space="preserve">               </w:t>
+      </w:r>
+      <w:r>
+        <w:rPr>
+          <w:rStyle w:val="DataTypeTok"/>
+        </w:rPr>
+        <w:t xml:space="preserve">_cons</w:t>
+      </w:r>
+      <w:r>
+        <w:rPr>
+          <w:rStyle w:val="NormalTok"/>
+        </w:rPr>
+        <w:t xml:space="preserve"> │                  7.5036903***                                  </w:t>
+      </w:r>
+      <w:r>
+        <w:br/>
+      </w:r>
+      <w:r>
+        <w:rPr>
+          <w:rStyle w:val="NormalTok"/>
+        </w:rPr>
+        <w:t xml:space="preserve">─────────────────────┼────────────────────────────────────────────────────────────────</w:t>
+      </w:r>
+      <w:r>
+        <w:br/>
+      </w:r>
+      <w:r>
+        <w:rPr>
+          <w:rStyle w:val="NormalTok"/>
+        </w:rPr>
+        <w:t xml:space="preserve">lnalpha              │</w:t>
+      </w:r>
+      <w:r>
+        <w:br/>
+      </w:r>
+      <w:r>
+        <w:rPr>
+          <w:rStyle w:val="NormalTok"/>
+        </w:rPr>
+        <w:t xml:space="preserve">               </w:t>
+      </w:r>
+      <w:r>
+        <w:rPr>
+          <w:rStyle w:val="DataTypeTok"/>
+        </w:rPr>
+        <w:t xml:space="preserve">_cons</w:t>
+      </w:r>
+      <w:r>
+        <w:rPr>
+          <w:rStyle w:val="NormalTok"/>
+        </w:rPr>
+        <w:t xml:space="preserve"> │                                                 -.54430672***  </w:t>
+      </w:r>
+      <w:r>
+        <w:br/>
+      </w:r>
+      <w:r>
+        <w:rPr>
+          <w:rStyle w:val="NormalTok"/>
+        </w:rPr>
+        <w:t xml:space="preserve">─────────────────────┼────────────────────────────────────────────────────────────────</w:t>
+      </w:r>
+      <w:r>
+        <w:br/>
+      </w:r>
+      <w:r>
+        <w:rPr>
+          <w:rStyle w:val="NormalTok"/>
+        </w:rPr>
+        <w:t xml:space="preserve">Statistics           │                                                                </w:t>
+      </w:r>
+      <w:r>
+        <w:br/>
+      </w:r>
+      <w:r>
+        <w:rPr>
+          <w:rStyle w:val="NormalTok"/>
+        </w:rPr>
+        <w:t xml:space="preserve">                   </w:t>
+      </w:r>
+      <w:r>
+        <w:rPr>
+          <w:rStyle w:val="KeywordTok"/>
+        </w:rPr>
+        <w:t xml:space="preserve">N</w:t>
+      </w:r>
+      <w:r>
+        <w:rPr>
+          <w:rStyle w:val="NormalTok"/>
+        </w:rPr>
+        <w:t xml:space="preserve"> │      30530           30530           30530           30530     </w:t>
+      </w:r>
+      <w:r>
+        <w:br/>
+      </w:r>
+      <w:r>
+        <w:rPr>
+          <w:rStyle w:val="NormalTok"/>
+        </w:rPr>
+        <w:t xml:space="preserve">                  ll │ -52340.464      -42451.588      -44758.999      -42775.864     </w:t>
+      </w:r>
+      <w:r>
+        <w:br/>
+      </w:r>
+      <w:r>
+        <w:rPr>
+          <w:rStyle w:val="NormalTok"/>
+        </w:rPr>
+        <w:t xml:space="preserve">                 aic │  104700.93       84939.175       89537.999       85573.728     </w:t>
+      </w:r>
+      <w:r>
+        <w:br/>
+      </w:r>
+      <w:r>
+        <w:rPr>
+          <w:rStyle w:val="NormalTok"/>
+        </w:rPr>
+        <w:t xml:space="preserve">                 bic │  104784.19       85089.052       89621.263       85665.319     </w:t>
+      </w:r>
+      <w:r>
+        <w:br/>
+      </w:r>
+      <w:r>
+        <w:rPr>
+          <w:rStyle w:val="NormalTok"/>
+        </w:rPr>
+        <w:t xml:space="preserve">─────────────────────┴────────────────────────────────────────────────────────────────</w:t>
+      </w:r>
+      <w:r>
+        <w:br/>
+      </w:r>
+      <w:r>
+        <w:rPr>
+          <w:rStyle w:val="NormalTok"/>
+        </w:rPr>
+        <w:t xml:space="preserve">                                              Legend: * </w:t>
+      </w:r>
+      <w:r>
+        <w:rPr>
+          <w:rStyle w:val="KeywordTok"/>
+        </w:rPr>
+        <w:t xml:space="preserve">p</w:t>
+      </w:r>
+      <w:r>
+        <w:rPr>
+          <w:rStyle w:val="NormalTok"/>
+        </w:rPr>
+        <w:t xml:space="preserve">&lt;0.05; ** </w:t>
+      </w:r>
+      <w:r>
+        <w:rPr>
+          <w:rStyle w:val="KeywordTok"/>
+        </w:rPr>
+        <w:t xml:space="preserve">p</w:t>
+      </w:r>
+      <w:r>
+        <w:rPr>
+          <w:rStyle w:val="NormalTok"/>
+        </w:rPr>
+        <w:t xml:space="preserve">&lt;0.01; *** </w:t>
+      </w:r>
+      <w:r>
+        <w:rPr>
+          <w:rStyle w:val="KeywordTok"/>
+        </w:rPr>
+        <w:t xml:space="preserve">p</w:t>
+      </w:r>
+      <w:r>
+        <w:rPr>
+          <w:rStyle w:val="NormalTok"/>
+        </w:rPr>
+        <w:t xml:space="preserve">&lt;0.001</w:t>
       </w:r>
     </w:p>
     <w:p>
       <w:pPr>
-        <w:pStyle w:val="SourceCode"/>
-      </w:pPr>
-      <w:r>
-        <w:rPr>
-          <w:rStyle w:val="VerbatimChar"/>
-        </w:rPr>
-        <w:t xml:space="preserve">. quietly: nbreg acecount sc_sex i.sc_race_r i.higrade // Negative Binomial</w:t>
+        <w:pStyle w:val="FirstParagraph"/>
+      </w:pPr>
+      <w:r>
+        <w:t xml:space="preserve">In terms of</w:t>
+      </w:r>
+      <w:r>
+        <w:t xml:space="preserve"> </w:t>
+      </w:r>
+      <w:r>
+        <w:rPr>
+          <w:iCs/>
+          <w:i/>
+        </w:rPr>
+        <w:t xml:space="preserve">log-likelihood</w:t>
+      </w:r>
+      <w:r>
+        <w:t xml:space="preserve"> </w:t>
+      </w:r>
+      <w:r>
+        <w:t xml:space="preserve">a higher value indicates a better fit. We can also use the</w:t>
+      </w:r>
+      <w:r>
+        <w:t xml:space="preserve"> </w:t>
+      </w:r>
+      <w:r>
+        <w:rPr>
+          <w:iCs/>
+          <w:i/>
+        </w:rPr>
+        <w:t xml:space="preserve">Akaike Information Criterion</w:t>
+      </w:r>
+      <w:r>
+        <w:t xml:space="preserve"> </w:t>
+      </w:r>
+      <w:r>
+        <w:t xml:space="preserve">(AIC) and the</w:t>
+      </w:r>
+      <w:r>
+        <w:t xml:space="preserve"> </w:t>
+      </w:r>
+      <w:r>
+        <w:rPr>
+          <w:iCs/>
+          <w:i/>
+        </w:rPr>
+        <w:t xml:space="preserve">Bayesian Information Criterion</w:t>
+      </w:r>
+      <w:r>
+        <w:t xml:space="preserve"> </w:t>
+      </w:r>
+      <w:r>
+        <w:t xml:space="preserve">(BIC) to compare models. For AIC and BIC, lower values indicate a better fit.</w:t>
       </w:r>
     </w:p>
     <w:p>
       <w:pPr>
-        <w:pStyle w:val="SourceCode"/>
-      </w:pPr>
-      <w:r>
-        <w:rPr>
-          <w:rStyle w:val="VerbatimChar"/>
-        </w:rPr>
-        <w:t xml:space="preserve">. estimates store NBREG</w:t>
+        <w:pStyle w:val="BodyText"/>
+      </w:pPr>
+      <w:r>
+        <w:t xml:space="preserve">Thus, on strictly statistical grounds, the</w:t>
+      </w:r>
+      <w:r>
+        <w:t xml:space="preserve"> </w:t>
+      </w:r>
+      <w:r>
+        <w:rPr>
+          <w:iCs/>
+          <w:i/>
+        </w:rPr>
+        <w:t xml:space="preserve">ordinal</w:t>
+      </w:r>
+      <w:r>
+        <w:t xml:space="preserve"> </w:t>
+      </w:r>
+      <w:r>
+        <w:t xml:space="preserve">model would appear to provide the best fit, followed by the</w:t>
+      </w:r>
+      <w:r>
+        <w:t xml:space="preserve"> </w:t>
+      </w:r>
+      <w:r>
+        <w:rPr>
+          <w:iCs/>
+          <w:i/>
+        </w:rPr>
+        <w:t xml:space="preserve">negative binomial</w:t>
+      </w:r>
+      <w:r>
+        <w:t xml:space="preserve"> </w:t>
+      </w:r>
+      <w:r>
+        <w:t xml:space="preserve">model, the</w:t>
+      </w:r>
+      <w:r>
+        <w:t xml:space="preserve"> </w:t>
+      </w:r>
+      <w:r>
+        <w:rPr>
+          <w:iCs/>
+          <w:i/>
+        </w:rPr>
+        <w:t xml:space="preserve">Poisson</w:t>
+      </w:r>
+      <w:r>
+        <w:t xml:space="preserve"> </w:t>
+      </w:r>
+      <w:r>
+        <w:t xml:space="preserve">model, and the</w:t>
+      </w:r>
+      <w:r>
+        <w:t xml:space="preserve"> </w:t>
+      </w:r>
+      <w:r>
+        <w:rPr>
+          <w:iCs/>
+          <w:i/>
+        </w:rPr>
+        <w:t xml:space="preserve">OLS</w:t>
+      </w:r>
+      <w:r>
+        <w:t xml:space="preserve"> </w:t>
+      </w:r>
+      <w:r>
+        <w:t xml:space="preserve">model. However, we should note that the differences in fit between the</w:t>
+      </w:r>
+      <w:r>
+        <w:t xml:space="preserve"> </w:t>
+      </w:r>
+      <w:r>
+        <w:rPr>
+          <w:iCs/>
+          <w:i/>
+        </w:rPr>
+        <w:t xml:space="preserve">ordinal</w:t>
+      </w:r>
+      <w:r>
+        <w:t xml:space="preserve">,</w:t>
+      </w:r>
+      <w:r>
+        <w:t xml:space="preserve"> </w:t>
+      </w:r>
+      <w:r>
+        <w:rPr>
+          <w:iCs/>
+          <w:i/>
+        </w:rPr>
+        <w:t xml:space="preserve">negative binomial</w:t>
+      </w:r>
+      <w:r>
+        <w:t xml:space="preserve"> </w:t>
+      </w:r>
+      <w:r>
+        <w:t xml:space="preserve">and</w:t>
+      </w:r>
+      <w:r>
+        <w:t xml:space="preserve"> </w:t>
+      </w:r>
+      <w:r>
+        <w:rPr>
+          <w:iCs/>
+          <w:i/>
+        </w:rPr>
+        <w:t xml:space="preserve">Poisson</w:t>
+      </w:r>
+      <w:r>
+        <w:t xml:space="preserve"> </w:t>
+      </w:r>
+      <w:r>
+        <w:t xml:space="preserve">models are not exceptionally large. We would also worry that any differences in fit that we do see might be due to overfitting in this particular sample, or to capitalizing upon chance.</w:t>
       </w:r>
     </w:p>
     <w:p>
       <w:pPr>
-        <w:pStyle w:val="Heading2"/>
-      </w:pPr>
-      <w:bookmarkStart w:id="27" w:name="compare-the-models-including-fit-measures"/>
-      <w:bookmarkEnd w:id="27"/>
-      <w:r>
-        <w:t xml:space="preserve">Compare The Models Including Fit Measures</w:t>
+        <w:pStyle w:val="BodyText"/>
+      </w:pPr>
+      <w:r>
+        <w:t xml:space="preserve">Lastly, we’d worry that the ordinal model might not satisfy the</w:t>
+      </w:r>
+      <w:r>
+        <w:t xml:space="preserve"> </w:t>
+      </w:r>
+      <w:r>
+        <w:rPr>
+          <w:iCs/>
+          <w:i/>
+        </w:rPr>
+        <w:t xml:space="preserve">proportional hazards</w:t>
+      </w:r>
+      <w:r>
+        <w:t xml:space="preserve"> </w:t>
+      </w:r>
+      <w:r>
+        <w:t xml:space="preserve">assumption, and should examine this with a</w:t>
+      </w:r>
+      <w:r>
+        <w:t xml:space="preserve"> </w:t>
+      </w:r>
+      <w:r>
+        <w:rPr>
+          <w:rStyle w:val="VerbatimChar"/>
+        </w:rPr>
+        <w:t xml:space="preserve">brant</w:t>
+      </w:r>
+      <w:r>
+        <w:t xml:space="preserve"> </w:t>
+      </w:r>
+      <w:r>
+        <w:t xml:space="preserve">test.</w:t>
       </w:r>
     </w:p>
     <w:p>
       <w:pPr>
-        <w:pStyle w:val="SourceCode"/>
-      </w:pPr>
-      <w:r>
-        <w:rPr>
-          <w:rStyle w:val="VerbatimChar"/>
-        </w:rPr>
-        <w:t xml:space="preserve">. estimates table OLS ORDINAL POISSON NBREG, var(20) star stats(N ll aic bic) equations(1)</w:t>
-      </w:r>
-      <w:r>
-        <w:br w:type="textWrapping"/>
-      </w:r>
-      <w:r>
-        <w:rPr>
-          <w:rStyle w:val="VerbatimChar"/>
-        </w:rPr>
-        <w:t xml:space="preserve"/>
-      </w:r>
-      <w:r>
-        <w:br w:type="textWrapping"/>
-      </w:r>
-      <w:r>
-        <w:rPr>
-          <w:rStyle w:val="VerbatimChar"/>
-        </w:rPr>
-        <w:t xml:space="preserve">─────────────────────┬────────────────────────────────────────────────────────────────</w:t>
-      </w:r>
-      <w:r>
-        <w:br w:type="textWrapping"/>
-      </w:r>
-      <w:r>
-        <w:rPr>
-          <w:rStyle w:val="VerbatimChar"/>
-        </w:rPr>
-        <w:t xml:space="preserve">            Variable │      OLS           ORDINAL         POISSON          NBREG      </w:t>
-      </w:r>
-      <w:r>
-        <w:br w:type="textWrapping"/>
-      </w:r>
-      <w:r>
-        <w:rPr>
-          <w:rStyle w:val="VerbatimChar"/>
-        </w:rPr>
-        <w:t xml:space="preserve">─────────────────────┼────────────────────────────────────────────────────────────────</w:t>
-      </w:r>
-      <w:r>
-        <w:br w:type="textWrapping"/>
-      </w:r>
-      <w:r>
-        <w:rPr>
-          <w:rStyle w:val="VerbatimChar"/>
-        </w:rPr>
-        <w:t xml:space="preserve">#1                   │</w:t>
-      </w:r>
-      <w:r>
-        <w:br w:type="textWrapping"/>
-      </w:r>
-      <w:r>
-        <w:rPr>
-          <w:rStyle w:val="VerbatimChar"/>
-        </w:rPr>
-        <w:t xml:space="preserve">              sc_sex │ -.01358634      -.02856135      -.01282301       -.0127557     </w:t>
-      </w:r>
-      <w:r>
-        <w:br w:type="textWrapping"/>
-      </w:r>
-      <w:r>
-        <w:rPr>
-          <w:rStyle w:val="VerbatimChar"/>
-        </w:rPr>
-        <w:t xml:space="preserve">                     │</w:t>
-      </w:r>
-      <w:r>
-        <w:br w:type="textWrapping"/>
-      </w:r>
-      <w:r>
-        <w:rPr>
-          <w:rStyle w:val="VerbatimChar"/>
-        </w:rPr>
-        <w:t xml:space="preserve">           sc_race_r │</w:t>
-      </w:r>
-      <w:r>
-        <w:br w:type="textWrapping"/>
-      </w:r>
-      <w:r>
-        <w:rPr>
-          <w:rStyle w:val="VerbatimChar"/>
-        </w:rPr>
-        <w:t xml:space="preserve">Black or African ..  │  .32583464***    .47967243***    .26627607***    .28235733***  </w:t>
-      </w:r>
-      <w:r>
-        <w:br w:type="textWrapping"/>
-      </w:r>
-      <w:r>
-        <w:rPr>
-          <w:rStyle w:val="VerbatimChar"/>
-        </w:rPr>
-        <w:t xml:space="preserve">American Indian o..  │  .88542522***    .88482406***    .59710627***    .62278046***  </w:t>
-      </w:r>
-      <w:r>
-        <w:br w:type="textWrapping"/>
-      </w:r>
-      <w:r>
-        <w:rPr>
-          <w:rStyle w:val="VerbatimChar"/>
-        </w:rPr>
-        <w:t xml:space="preserve">        Asian alone  │ -.46503425***   -.76002818***   -.62438214***   -.62012779***  </w:t>
-      </w:r>
-      <w:r>
-        <w:br w:type="textWrapping"/>
-      </w:r>
-      <w:r>
-        <w:rPr>
-          <w:rStyle w:val="VerbatimChar"/>
-        </w:rPr>
-        <w:t xml:space="preserve">Native Hawaiian a..  │   .2516065       .35416681       .20674094*      .21879323     </w:t>
-      </w:r>
-      <w:r>
-        <w:br w:type="textWrapping"/>
-      </w:r>
-      <w:r>
-        <w:rPr>
-          <w:rStyle w:val="VerbatimChar"/>
-        </w:rPr>
-        <w:t xml:space="preserve">Some Other Race a..  │  .07433855       .14197623*      .06755212*      .08062919     </w:t>
-      </w:r>
-      <w:r>
-        <w:br w:type="textWrapping"/>
-      </w:r>
-      <w:r>
-        <w:rPr>
-          <w:rStyle w:val="VerbatimChar"/>
-        </w:rPr>
-        <w:t xml:space="preserve">  Two or More Races  │  .33035205***    .39265187***    .28181254***    .28198179***  </w:t>
-      </w:r>
-      <w:r>
-        <w:br w:type="textWrapping"/>
-      </w:r>
-      <w:r>
-        <w:rPr>
-          <w:rStyle w:val="VerbatimChar"/>
-        </w:rPr>
-        <w:t xml:space="preserve">                     │</w:t>
-      </w:r>
-      <w:r>
-        <w:br w:type="textWrapping"/>
-      </w:r>
-      <w:r>
-        <w:rPr>
-          <w:rStyle w:val="VerbatimChar"/>
-        </w:rPr>
-        <w:t xml:space="preserve">             higrade │</w:t>
-      </w:r>
-      <w:r>
-        <w:br w:type="textWrapping"/>
-      </w:r>
-      <w:r>
-        <w:rPr>
-          <w:rStyle w:val="VerbatimChar"/>
-        </w:rPr>
-        <w:t xml:space="preserve">High school (inc..)  │  .10021068       .17111252*      .06324858*      .06584405     </w:t>
-      </w:r>
-      <w:r>
-        <w:br w:type="textWrapping"/>
-      </w:r>
-      <w:r>
-        <w:rPr>
-          <w:rStyle w:val="VerbatimChar"/>
-        </w:rPr>
-        <w:t xml:space="preserve">More than high sc..  │ -.45113751***   -.62649139***   -.37861085***   -.38098265***  </w:t>
-      </w:r>
-      <w:r>
-        <w:br w:type="textWrapping"/>
-      </w:r>
-      <w:r>
-        <w:rPr>
-          <w:rStyle w:val="VerbatimChar"/>
-        </w:rPr>
-        <w:t xml:space="preserve">                     │</w:t>
-      </w:r>
-      <w:r>
-        <w:br w:type="textWrapping"/>
-      </w:r>
-      <w:r>
-        <w:rPr>
-          <w:rStyle w:val="VerbatimChar"/>
-        </w:rPr>
-        <w:t xml:space="preserve">               _cons │   1.411494***                    .33994246***    .33915207***  </w:t>
-      </w:r>
-      <w:r>
-        <w:br w:type="textWrapping"/>
-      </w:r>
-      <w:r>
-        <w:rPr>
-          <w:rStyle w:val="VerbatimChar"/>
-        </w:rPr>
-        <w:t xml:space="preserve">─────────────────────┼────────────────────────────────────────────────────────────────</w:t>
-      </w:r>
-      <w:r>
-        <w:br w:type="textWrapping"/>
-      </w:r>
-      <w:r>
-        <w:rPr>
-          <w:rStyle w:val="VerbatimChar"/>
-        </w:rPr>
-        <w:t xml:space="preserve">               /cut1 │                 -.78624597***                                  </w:t>
-      </w:r>
-      <w:r>
-        <w:br w:type="textWrapping"/>
-      </w:r>
-      <w:r>
-        <w:rPr>
-          <w:rStyle w:val="VerbatimChar"/>
-        </w:rPr>
-        <w:t xml:space="preserve">               /cut2 │                  .65037457***                                  </w:t>
-      </w:r>
-      <w:r>
-        <w:br w:type="textWrapping"/>
-      </w:r>
-      <w:r>
-        <w:rPr>
-          <w:rStyle w:val="VerbatimChar"/>
-        </w:rPr>
-        <w:t xml:space="preserve">               /cut3 │                  1.5299647***                                  </w:t>
-      </w:r>
-      <w:r>
-        <w:br w:type="textWrapping"/>
-      </w:r>
-      <w:r>
-        <w:rPr>
-          <w:rStyle w:val="VerbatimChar"/>
-        </w:rPr>
-        <w:t xml:space="preserve">               /cut4 │                  2.2019291***                                  </w:t>
-      </w:r>
-      <w:r>
-        <w:br w:type="textWrapping"/>
-      </w:r>
-      <w:r>
-        <w:rPr>
-          <w:rStyle w:val="VerbatimChar"/>
-        </w:rPr>
-        <w:t xml:space="preserve">               /cut5 │                  2.8850071***                                  </w:t>
-      </w:r>
-      <w:r>
-        <w:br w:type="textWrapping"/>
-      </w:r>
-      <w:r>
-        <w:rPr>
-          <w:rStyle w:val="VerbatimChar"/>
-        </w:rPr>
-        <w:t xml:space="preserve">               /cut6 │                  3.6106908***                                  </w:t>
-      </w:r>
-      <w:r>
-        <w:br w:type="textWrapping"/>
-      </w:r>
-      <w:r>
-        <w:rPr>
-          <w:rStyle w:val="VerbatimChar"/>
-        </w:rPr>
-        <w:t xml:space="preserve">               /cut7 │                  4.4853373***                                  </w:t>
-      </w:r>
-      <w:r>
-        <w:br w:type="textWrapping"/>
-      </w:r>
-      <w:r>
-        <w:rPr>
-          <w:rStyle w:val="VerbatimChar"/>
-        </w:rPr>
-        <w:t xml:space="preserve">               /cut8 │                  5.9106719***                                  </w:t>
-      </w:r>
-      <w:r>
-        <w:br w:type="textWrapping"/>
-      </w:r>
-      <w:r>
-        <w:rPr>
-          <w:rStyle w:val="VerbatimChar"/>
-        </w:rPr>
-        <w:t xml:space="preserve">               /cut9 │                  7.5036903***                                  </w:t>
-      </w:r>
-      <w:r>
-        <w:br w:type="textWrapping"/>
-      </w:r>
-      <w:r>
-        <w:rPr>
-          <w:rStyle w:val="VerbatimChar"/>
-        </w:rPr>
-        <w:t xml:space="preserve">            /lnalpha │                                                 -.54430672***  </w:t>
-      </w:r>
-      <w:r>
-        <w:br w:type="textWrapping"/>
-      </w:r>
-      <w:r>
-        <w:rPr>
-          <w:rStyle w:val="VerbatimChar"/>
-        </w:rPr>
-        <w:t xml:space="preserve">─────────────────────┼────────────────────────────────────────────────────────────────</w:t>
-      </w:r>
-      <w:r>
-        <w:br w:type="textWrapping"/>
-      </w:r>
-      <w:r>
-        <w:rPr>
-          <w:rStyle w:val="VerbatimChar"/>
-        </w:rPr>
-        <w:t xml:space="preserve">Statistics           │                                                                </w:t>
-      </w:r>
-      <w:r>
-        <w:br w:type="textWrapping"/>
-      </w:r>
-      <w:r>
-        <w:rPr>
-          <w:rStyle w:val="VerbatimChar"/>
-        </w:rPr>
-        <w:t xml:space="preserve">                   N │      30530           30530           30530           30530     </w:t>
-      </w:r>
-      <w:r>
-        <w:br w:type="textWrapping"/>
-      </w:r>
-      <w:r>
-        <w:rPr>
-          <w:rStyle w:val="VerbatimChar"/>
-        </w:rPr>
-        <w:t xml:space="preserve">                  ll │ -52340.464      -42451.588      -44758.999      -42775.864     </w:t>
-      </w:r>
-      <w:r>
-        <w:br w:type="textWrapping"/>
-      </w:r>
-      <w:r>
-        <w:rPr>
-          <w:rStyle w:val="VerbatimChar"/>
-        </w:rPr>
-        <w:t xml:space="preserve">                 aic │  104700.93       84939.175       89537.999       85573.728     </w:t>
-      </w:r>
-      <w:r>
-        <w:br w:type="textWrapping"/>
-      </w:r>
-      <w:r>
-        <w:rPr>
-          <w:rStyle w:val="VerbatimChar"/>
-        </w:rPr>
-        <w:t xml:space="preserve">                 bic │  104784.19       85089.052       89621.263       85665.319     </w:t>
-      </w:r>
-      <w:r>
-        <w:br w:type="textWrapping"/>
-      </w:r>
-      <w:r>
-        <w:rPr>
-          <w:rStyle w:val="VerbatimChar"/>
-        </w:rPr>
-        <w:t xml:space="preserve">─────────────────────┴────────────────────────────────────────────────────────────────</w:t>
-      </w:r>
-      <w:r>
-        <w:br w:type="textWrapping"/>
-      </w:r>
-      <w:r>
-        <w:rPr>
-          <w:rStyle w:val="VerbatimChar"/>
-        </w:rPr>
-        <w:t xml:space="preserve">                                              Legend: * p&lt;0.05; ** p&lt;0.01; *** p&lt;0.001</w:t>
+        <w:pStyle w:val="BodyText"/>
+      </w:pPr>
+      <w:r>
+        <w:t xml:space="preserve">We need to balance these differences in fit against the fact that theoretically, a count data model seems more appropriate.</w:t>
       </w:r>
     </w:p>
     <w:p>
       <w:pPr>
-        <w:pStyle w:val="FirstParagraph"/>
-      </w:pPr>
-      <w:r>
-        <w:t xml:space="preserve">In terms of</w:t>
-      </w:r>
-      <w:r>
-        <w:t xml:space="preserve"> </w:t>
-      </w:r>
-      <w:r>
-        <w:rPr>
-          <w:i/>
-        </w:rPr>
-        <w:t xml:space="preserve">log-likelihood</w:t>
-      </w:r>
-      <w:r>
-        <w:t xml:space="preserve"> </w:t>
-      </w:r>
-      <w:r>
-        <w:t xml:space="preserve">a higher value indicates a better fit. We can also use the</w:t>
-      </w:r>
-      <w:r>
-        <w:t xml:space="preserve"> </w:t>
-      </w:r>
-      <w:r>
-        <w:rPr>
-          <w:i/>
-        </w:rPr>
-        <w:t xml:space="preserve">Akaike Information Criterion</w:t>
-      </w:r>
-      <w:r>
-        <w:t xml:space="preserve"> </w:t>
-      </w:r>
-      <w:r>
-        <w:t xml:space="preserve">(AIC) and the</w:t>
-      </w:r>
-      <w:r>
-        <w:t xml:space="preserve"> </w:t>
-      </w:r>
-      <w:r>
-        <w:rPr>
-          <w:i/>
-        </w:rPr>
-        <w:t xml:space="preserve">Bayesian Information Criterion</w:t>
-      </w:r>
-      <w:r>
-        <w:t xml:space="preserve"> </w:t>
-      </w:r>
-      <w:r>
-        <w:t xml:space="preserve">(BIC) to compare models. For AIC and BIC, lower values indicate a better fit.</w:t>
+        <w:pStyle w:val="BodyText"/>
+      </w:pPr>
+      <w:r>
+        <w:t xml:space="preserve">In this case, we would most likely choose to proceed with a count regression model.</w:t>
       </w:r>
     </w:p>
-    <w:p>
-      <w:pPr>
-        <w:pStyle w:val="BodyText"/>
-      </w:pPr>
-      <w:r>
-        <w:t xml:space="preserve">Thus, on strictly statistical grounds, the</w:t>
-      </w:r>
-      <w:r>
-        <w:t xml:space="preserve"> </w:t>
-      </w:r>
-      <w:r>
-        <w:rPr>
-          <w:i/>
-        </w:rPr>
-        <w:t xml:space="preserve">ordinal</w:t>
-      </w:r>
-      <w:r>
-        <w:t xml:space="preserve"> </w:t>
-      </w:r>
-      <w:r>
-        <w:t xml:space="preserve">model would appear to provide the best fit, followed by the</w:t>
-      </w:r>
-      <w:r>
-        <w:t xml:space="preserve"> </w:t>
-      </w:r>
-      <w:r>
-        <w:rPr>
-          <w:i/>
-        </w:rPr>
-        <w:t xml:space="preserve">negative binomial</w:t>
-      </w:r>
-      <w:r>
-        <w:t xml:space="preserve"> </w:t>
-      </w:r>
-      <w:r>
-        <w:t xml:space="preserve">model, the</w:t>
-      </w:r>
-      <w:r>
-        <w:t xml:space="preserve"> </w:t>
-      </w:r>
-      <w:r>
-        <w:rPr>
-          <w:i/>
-        </w:rPr>
-        <w:t xml:space="preserve">Poisson</w:t>
-      </w:r>
-      <w:r>
-        <w:t xml:space="preserve"> </w:t>
-      </w:r>
-      <w:r>
-        <w:t xml:space="preserve">model, and the</w:t>
-      </w:r>
-      <w:r>
-        <w:t xml:space="preserve"> </w:t>
-      </w:r>
-      <w:r>
-        <w:rPr>
-          <w:i/>
-        </w:rPr>
-        <w:t xml:space="preserve">OLS</w:t>
-      </w:r>
-      <w:r>
-        <w:t xml:space="preserve"> </w:t>
-      </w:r>
-      <w:r>
-        <w:t xml:space="preserve">model. However, we should note that the differences in fit between the</w:t>
-      </w:r>
-      <w:r>
-        <w:t xml:space="preserve"> </w:t>
-      </w:r>
-      <w:r>
-        <w:rPr>
-          <w:i/>
-        </w:rPr>
-        <w:t xml:space="preserve">ordinal</w:t>
-      </w:r>
-      <w:r>
-        <w:t xml:space="preserve">,</w:t>
-      </w:r>
-      <w:r>
-        <w:t xml:space="preserve"> </w:t>
-      </w:r>
-      <w:r>
-        <w:rPr>
-          <w:i/>
-        </w:rPr>
-        <w:t xml:space="preserve">negative binomial</w:t>
-      </w:r>
-      <w:r>
-        <w:t xml:space="preserve"> </w:t>
-      </w:r>
-      <w:r>
-        <w:t xml:space="preserve">and</w:t>
-      </w:r>
-      <w:r>
-        <w:t xml:space="preserve"> </w:t>
-      </w:r>
-      <w:r>
-        <w:rPr>
-          <w:i/>
-        </w:rPr>
-        <w:t xml:space="preserve">Poisson</w:t>
-      </w:r>
-      <w:r>
-        <w:t xml:space="preserve"> </w:t>
-      </w:r>
-      <w:r>
-        <w:t xml:space="preserve">models are not exceptionally large. We would also worry that any differences in fit that we do see might be due to overfitting in this particular sample, or to capitalizing upon chance.</w:t>
-      </w:r>
-    </w:p>
-    <w:p>
-      <w:pPr>
-        <w:pStyle w:val="BodyText"/>
-      </w:pPr>
-      <w:r>
-        <w:t xml:space="preserve">Lastly, we'd worry that the ordinal model might not satisfy the</w:t>
-      </w:r>
-      <w:r>
-        <w:t xml:space="preserve"> </w:t>
-      </w:r>
-      <w:r>
-        <w:rPr>
-          <w:i/>
-        </w:rPr>
-        <w:t xml:space="preserve">proportional hazards</w:t>
-      </w:r>
-      <w:r>
-        <w:t xml:space="preserve"> </w:t>
-      </w:r>
-      <w:r>
-        <w:t xml:space="preserve">assumption, and should examine this with a</w:t>
-      </w:r>
-      <w:r>
-        <w:t xml:space="preserve"> </w:t>
-      </w:r>
-      <w:r>
-        <w:rPr>
-          <w:rStyle w:val="VerbatimChar"/>
-        </w:rPr>
-        <w:t xml:space="preserve">brant</w:t>
-      </w:r>
-      <w:r>
-        <w:t xml:space="preserve"> </w:t>
-      </w:r>
-      <w:r>
-        <w:t xml:space="preserve">test.</w:t>
-      </w:r>
-    </w:p>
-    <w:p>
-      <w:pPr>
-        <w:pStyle w:val="BodyText"/>
-      </w:pPr>
-      <w:r>
-        <w:t xml:space="preserve">We need to balance these differences in fit against the fact that theoretically, a count data model seems more appropriate.</w:t>
-      </w:r>
-    </w:p>
-    <w:p>
-      <w:pPr>
-        <w:pStyle w:val="BodyText"/>
-      </w:pPr>
-      <w:r>
-        <w:t xml:space="preserve">In this case, we would most likely choose to proceed with a count regression model.</w:t>
-      </w:r>
-    </w:p>
+    <w:bookmarkEnd w:id="25"/>
+    <w:bookmarkEnd w:id="26"/>
     <w:sectPr>
-      <w:pgSz w:w="12240" w:h="15840"/>
-      <w:pgMar w:top="1440" w:right="1440" w:bottom="1440" w:left="1440" w:header="720" w:footer="720" w:gutter="0"/>
+      <w:footerReference r:id="rId9" w:type="even"/>
+      <w:footerReference r:id="rId10" w:type="default"/>
+      <w:pgSz w:h="15840" w:w="12240"/>
+      <w:pgMar w:bottom="720" w:footer="720" w:gutter="0" w:header="720" w:left="720" w:right="720" w:top="720"/>
       <w:cols w:space="720"/>
       <w:docGrid w:linePitch="360"/>
     </w:sectPr>
@@ -1921,6 +2914,135 @@
 </w:document>
 </file>
 
+<file path=word/comments.xml><?xml version="1.0" encoding="utf-8"?>
+<w:comments xmlns:w="http://schemas.openxmlformats.org/wordprocessingml/2006/main" xmlns:m="http://schemas.openxmlformats.org/officeDocument/2006/math" xmlns:r="http://schemas.openxmlformats.org/officeDocument/2006/relationships" xmlns:o="urn:schemas-microsoft-com:office:office" xmlns:v="urn:schemas-microsoft-com:vml" xmlns:w10="urn:schemas-microsoft-com:office:word" xmlns:a="http://schemas.openxmlformats.org/drawingml/2006/main" xmlns:pic="http://schemas.openxmlformats.org/drawingml/2006/picture" xmlns:wp="http://schemas.openxmlformats.org/drawingml/2006/wordprocessingDrawing"/>
+</file>
+
+<file path=word/footer1.xml><?xml version="1.0" encoding="utf-8"?>
+<w:ftr xmlns:wpc="http://schemas.microsoft.com/office/word/2010/wordprocessingCanvas" xmlns:cx="http://schemas.microsoft.com/office/drawing/2014/chartex" xmlns:cx1="http://schemas.microsoft.com/office/drawing/2015/9/8/chartex" xmlns:mc="http://schemas.openxmlformats.org/markup-compatibility/2006" xmlns:o="urn:schemas-microsoft-com:office:office" xmlns:r="http://schemas.openxmlformats.org/officeDocument/2006/relationships" xmlns:m="http://schemas.openxmlformats.org/officeDocument/2006/math" xmlns:v="urn:schemas-microsoft-com:vml" xmlns:wp14="http://schemas.microsoft.com/office/word/2010/wordprocessingDrawing" xmlns:wp="http://schemas.openxmlformats.org/drawingml/2006/wordprocessingDrawing" xmlns:w10="urn:schemas-microsoft-com:office:word" xmlns:w="http://schemas.openxmlformats.org/wordprocessingml/2006/main" xmlns:w14="http://schemas.microsoft.com/office/word/2010/wordml" xmlns:w15="http://schemas.microsoft.com/office/word/2012/wordml" xmlns:w16se="http://schemas.microsoft.com/office/word/2015/wordml/symex" xmlns:wpg="http://schemas.microsoft.com/office/word/2010/wordprocessingGroup" xmlns:wpi="http://schemas.microsoft.com/office/word/2010/wordprocessingInk" xmlns:wne="http://schemas.microsoft.com/office/word/2006/wordml" xmlns:wps="http://schemas.microsoft.com/office/word/2010/wordprocessingShape" mc:Ignorable="w14 w15 w16se wp14">
+  <w:sdt>
+    <w:sdtPr>
+      <w:rPr>
+        <w:rStyle w:val="PageNumber"/>
+      </w:rPr>
+      <w:id w:val="-1114834620"/>
+      <w:docPartObj>
+        <w:docPartGallery w:val="Page Numbers (Bottom of Page)"/>
+        <w:docPartUnique/>
+      </w:docPartObj>
+    </w:sdtPr>
+    <w:sdtEndPr>
+      <w:rPr>
+        <w:rStyle w:val="PageNumber"/>
+      </w:rPr>
+    </w:sdtEndPr>
+    <w:sdtContent>
+      <w:p>
+        <w:pPr>
+          <w:pStyle w:val="Footer"/>
+          <w:framePr w:wrap="none" w:vAnchor="text" w:hAnchor="margin" w:xAlign="center" w:y="1"/>
+          <w:rPr>
+            <w:rStyle w:val="PageNumber"/>
+          </w:rPr>
+        </w:pPr>
+        <w:r>
+          <w:rPr>
+            <w:rStyle w:val="PageNumber"/>
+          </w:rPr>
+          <w:fldChar w:fldCharType="begin"/>
+        </w:r>
+        <w:r>
+          <w:rPr>
+            <w:rStyle w:val="PageNumber"/>
+          </w:rPr>
+          <w:instrText xml:space="preserve"> PAGE </w:instrText>
+        </w:r>
+        <w:r>
+          <w:rPr>
+            <w:rStyle w:val="PageNumber"/>
+          </w:rPr>
+          <w:fldChar w:fldCharType="end"/>
+        </w:r>
+      </w:p>
+    </w:sdtContent>
+  </w:sdt>
+  <w:p>
+    <w:pPr>
+      <w:pStyle w:val="Footer"/>
+    </w:pPr>
+  </w:p>
+</w:ftr>
+</file>
+
+<file path=word/footer2.xml><?xml version="1.0" encoding="utf-8"?>
+<w:ftr xmlns:wpc="http://schemas.microsoft.com/office/word/2010/wordprocessingCanvas" xmlns:cx="http://schemas.microsoft.com/office/drawing/2014/chartex" xmlns:cx1="http://schemas.microsoft.com/office/drawing/2015/9/8/chartex" xmlns:mc="http://schemas.openxmlformats.org/markup-compatibility/2006" xmlns:o="urn:schemas-microsoft-com:office:office" xmlns:r="http://schemas.openxmlformats.org/officeDocument/2006/relationships" xmlns:m="http://schemas.openxmlformats.org/officeDocument/2006/math" xmlns:v="urn:schemas-microsoft-com:vml" xmlns:wp14="http://schemas.microsoft.com/office/word/2010/wordprocessingDrawing" xmlns:wp="http://schemas.openxmlformats.org/drawingml/2006/wordprocessingDrawing" xmlns:w10="urn:schemas-microsoft-com:office:word" xmlns:w="http://schemas.openxmlformats.org/wordprocessingml/2006/main" xmlns:w14="http://schemas.microsoft.com/office/word/2010/wordml" xmlns:w15="http://schemas.microsoft.com/office/word/2012/wordml" xmlns:w16se="http://schemas.microsoft.com/office/word/2015/wordml/symex" xmlns:wpg="http://schemas.microsoft.com/office/word/2010/wordprocessingGroup" xmlns:wpi="http://schemas.microsoft.com/office/word/2010/wordprocessingInk" xmlns:wne="http://schemas.microsoft.com/office/word/2006/wordml" xmlns:wps="http://schemas.microsoft.com/office/word/2010/wordprocessingShape" mc:Ignorable="w14 w15 w16se wp14">
+  <w:sdt>
+    <w:sdtPr>
+      <w:rPr>
+        <w:rStyle w:val="PageNumber"/>
+      </w:rPr>
+      <w:id w:val="-11543370"/>
+      <w:docPartObj>
+        <w:docPartGallery w:val="Page Numbers (Bottom of Page)"/>
+        <w:docPartUnique/>
+      </w:docPartObj>
+    </w:sdtPr>
+    <w:sdtEndPr>
+      <w:rPr>
+        <w:rStyle w:val="PageNumber"/>
+      </w:rPr>
+    </w:sdtEndPr>
+    <w:sdtContent>
+      <w:p>
+        <w:pPr>
+          <w:pStyle w:val="Footer"/>
+          <w:framePr w:wrap="none" w:vAnchor="text" w:hAnchor="margin" w:xAlign="center" w:y="1"/>
+          <w:rPr>
+            <w:rStyle w:val="PageNumber"/>
+          </w:rPr>
+        </w:pPr>
+        <w:r>
+          <w:rPr>
+            <w:rStyle w:val="PageNumber"/>
+          </w:rPr>
+          <w:fldChar w:fldCharType="begin"/>
+        </w:r>
+        <w:r>
+          <w:rPr>
+            <w:rStyle w:val="PageNumber"/>
+          </w:rPr>
+          <w:instrText xml:space="preserve"> PAGE </w:instrText>
+        </w:r>
+        <w:r>
+          <w:rPr>
+            <w:rStyle w:val="PageNumber"/>
+          </w:rPr>
+          <w:fldChar w:fldCharType="separate"/>
+        </w:r>
+        <w:r>
+          <w:rPr>
+            <w:rStyle w:val="PageNumber"/>
+            <w:noProof/>
+          </w:rPr>
+          <w:t>1</w:t>
+        </w:r>
+        <w:r>
+          <w:rPr>
+            <w:rStyle w:val="PageNumber"/>
+          </w:rPr>
+          <w:fldChar w:fldCharType="end"/>
+        </w:r>
+      </w:p>
+    </w:sdtContent>
+  </w:sdt>
+  <w:p>
+    <w:pPr>
+      <w:pStyle w:val="Footer"/>
+    </w:pPr>
+  </w:p>
+</w:ftr>
+</file>
+
 <file path=word/footnotes.xml><?xml version="1.0" encoding="utf-8"?>
 <w:footnotes xmlns:w="http://schemas.openxmlformats.org/wordprocessingml/2006/main" xmlns:m="http://schemas.openxmlformats.org/officeDocument/2006/math" xmlns:r="http://schemas.openxmlformats.org/officeDocument/2006/relationships" xmlns:o="urn:schemas-microsoft-com:office:office" xmlns:v="urn:schemas-microsoft-com:vml" xmlns:w10="urn:schemas-microsoft-com:office:word" xmlns:a="http://schemas.openxmlformats.org/drawingml/2006/main" xmlns:pic="http://schemas.openxmlformats.org/drawingml/2006/picture" xmlns:wp="http://schemas.openxmlformats.org/drawingml/2006/wordprocessingDrawing">
   <w:footnote w:type="continuationSeparator" w:id="0">
@@ -1941,11 +3063,11 @@
 </file>
 
 <file path=word/numbering.xml><?xml version="1.0" encoding="utf-8"?>
-<w:numbering xmlns:wpc="http://schemas.microsoft.com/office/word/2010/wordprocessingCanvas" xmlns:cx="http://schemas.microsoft.com/office/drawing/2014/chartex" xmlns:cx1="http://schemas.microsoft.com/office/drawing/2015/9/8/chartex" xmlns:mc="http://schemas.openxmlformats.org/markup-compatibility/2006" xmlns:o="urn:schemas-microsoft-com:office:office" xmlns:r="http://schemas.openxmlformats.org/officeDocument/2006/relationships" xmlns:m="http://schemas.openxmlformats.org/officeDocument/2006/math" xmlns:v="urn:schemas-microsoft-com:vml" xmlns:wp14="http://schemas.microsoft.com/office/word/2010/wordprocessingDrawing" xmlns:wp="http://schemas.openxmlformats.org/drawingml/2006/wordprocessingDrawing" xmlns:w10="urn:schemas-microsoft-com:office:word" xmlns:w="http://schemas.openxmlformats.org/wordprocessingml/2006/main" xmlns:w14="http://schemas.microsoft.com/office/word/2010/wordml" xmlns:w15="http://schemas.microsoft.com/office/word/2012/wordml" xmlns:w16se="http://schemas.microsoft.com/office/word/2015/wordml/symex" xmlns:wpg="http://schemas.microsoft.com/office/word/2010/wordprocessingGroup" xmlns:wpi="http://schemas.microsoft.com/office/word/2010/wordprocessingInk" xmlns:wne="http://schemas.microsoft.com/office/word/2006/wordml" xmlns:wps="http://schemas.microsoft.com/office/word/2010/wordprocessingShape" mc:Ignorable="w14 w15 w16se wp14">
-  <w:abstractNum w:abstractNumId="0" w15:restartNumberingAfterBreak="0">
+<w:numbering xmlns:cx="http://schemas.microsoft.com/office/drawing/2014/chartex" xmlns:cx1="http://schemas.microsoft.com/office/drawing/2015/9/8/chartex" xmlns:m="http://schemas.openxmlformats.org/officeDocument/2006/math" xmlns:mc="http://schemas.openxmlformats.org/markup-compatibility/2006" xmlns:o="urn:schemas-microsoft-com:office:office" xmlns:r="http://schemas.openxmlformats.org/officeDocument/2006/relationships" xmlns:v="urn:schemas-microsoft-com:vml" xmlns:w="http://schemas.openxmlformats.org/wordprocessingml/2006/main" xmlns:w10="urn:schemas-microsoft-com:office:word" xmlns:w14="http://schemas.microsoft.com/office/word/2010/wordml" xmlns:w15="http://schemas.microsoft.com/office/word/2012/wordml" xmlns:w16se="http://schemas.microsoft.com/office/word/2015/wordml/symex" xmlns:wne="http://schemas.microsoft.com/office/word/2006/wordml" xmlns:wp="http://schemas.openxmlformats.org/drawingml/2006/wordprocessingDrawing" xmlns:wp14="http://schemas.microsoft.com/office/word/2010/wordprocessingDrawing" xmlns:wpc="http://schemas.microsoft.com/office/word/2010/wordprocessingCanvas" xmlns:wpg="http://schemas.microsoft.com/office/word/2010/wordprocessingGroup" xmlns:wpi="http://schemas.microsoft.com/office/word/2010/wordprocessingInk" xmlns:wps="http://schemas.microsoft.com/office/word/2010/wordprocessingShape" mc:Ignorable="w14 w15 w16se wp14">
+  <w:abstractNum w15:restartNumberingAfterBreak="0" w:abstractNumId="0">
     <w:nsid w:val="FFFFFF7C"/>
     <w:multiLevelType w:val="singleLevel"/>
-    <w:tmpl w:val="87B0E19C"/>
+    <w:tmpl w:val="8BF837E2"/>
     <w:lvl w:ilvl="0">
       <w:start w:val="1"/>
       <w:numFmt w:val="decimal"/>
@@ -1953,16 +3075,16 @@
       <w:lvlJc w:val="left"/>
       <w:pPr>
         <w:tabs>
-          <w:tab w:val="num" w:pos="1800"/>
+          <w:tab w:pos="1800" w:val="num"/>
         </w:tabs>
-        <w:ind w:left="1800" w:hanging="360"/>
+        <w:ind w:hanging="360" w:left="1800"/>
       </w:pPr>
     </w:lvl>
   </w:abstractNum>
-  <w:abstractNum w:abstractNumId="1" w15:restartNumberingAfterBreak="0">
+  <w:abstractNum w15:restartNumberingAfterBreak="0" w:abstractNumId="1">
     <w:nsid w:val="FFFFFF7D"/>
     <w:multiLevelType w:val="singleLevel"/>
-    <w:tmpl w:val="379016AE"/>
+    <w:tmpl w:val="3FF64480"/>
     <w:lvl w:ilvl="0">
       <w:start w:val="1"/>
       <w:numFmt w:val="decimal"/>
@@ -1970,16 +3092,16 @@
       <w:lvlJc w:val="left"/>
       <w:pPr>
         <w:tabs>
-          <w:tab w:val="num" w:pos="1440"/>
+          <w:tab w:pos="1440" w:val="num"/>
         </w:tabs>
-        <w:ind w:left="1440" w:hanging="360"/>
+        <w:ind w:hanging="360" w:left="1440"/>
       </w:pPr>
     </w:lvl>
   </w:abstractNum>
-  <w:abstractNum w:abstractNumId="2" w15:restartNumberingAfterBreak="0">
+  <w:abstractNum w15:restartNumberingAfterBreak="0" w:abstractNumId="2">
     <w:nsid w:val="FFFFFF7E"/>
     <w:multiLevelType w:val="singleLevel"/>
-    <w:tmpl w:val="DFAA4294"/>
+    <w:tmpl w:val="4276397C"/>
     <w:lvl w:ilvl="0">
       <w:start w:val="1"/>
       <w:numFmt w:val="decimal"/>
@@ -1987,16 +3109,16 @@
       <w:lvlJc w:val="left"/>
       <w:pPr>
         <w:tabs>
-          <w:tab w:val="num" w:pos="1080"/>
+          <w:tab w:pos="1080" w:val="num"/>
         </w:tabs>
-        <w:ind w:left="1080" w:hanging="360"/>
+        <w:ind w:hanging="360" w:left="1080"/>
       </w:pPr>
     </w:lvl>
   </w:abstractNum>
-  <w:abstractNum w:abstractNumId="3" w15:restartNumberingAfterBreak="0">
+  <w:abstractNum w15:restartNumberingAfterBreak="0" w:abstractNumId="3">
     <w:nsid w:val="FFFFFF7F"/>
     <w:multiLevelType w:val="singleLevel"/>
-    <w:tmpl w:val="A9A0F594"/>
+    <w:tmpl w:val="D222DC7A"/>
     <w:lvl w:ilvl="0">
       <w:start w:val="1"/>
       <w:numFmt w:val="decimal"/>
@@ -2004,16 +3126,16 @@
       <w:lvlJc w:val="left"/>
       <w:pPr>
         <w:tabs>
-          <w:tab w:val="num" w:pos="720"/>
+          <w:tab w:pos="720" w:val="num"/>
         </w:tabs>
-        <w:ind w:left="720" w:hanging="360"/>
+        <w:ind w:hanging="360" w:left="720"/>
       </w:pPr>
     </w:lvl>
   </w:abstractNum>
-  <w:abstractNum w:abstractNumId="4" w15:restartNumberingAfterBreak="0">
+  <w:abstractNum w15:restartNumberingAfterBreak="0" w:abstractNumId="4">
     <w:nsid w:val="FFFFFF80"/>
     <w:multiLevelType w:val="singleLevel"/>
-    <w:tmpl w:val="FA7C1ECA"/>
+    <w:tmpl w:val="E40C4664"/>
     <w:lvl w:ilvl="0">
       <w:start w:val="1"/>
       <w:numFmt w:val="bullet"/>
@@ -2021,19 +3143,19 @@
       <w:lvlJc w:val="left"/>
       <w:pPr>
         <w:tabs>
-          <w:tab w:val="num" w:pos="1800"/>
+          <w:tab w:pos="1800" w:val="num"/>
         </w:tabs>
-        <w:ind w:left="1800" w:hanging="360"/>
+        <w:ind w:hanging="360" w:left="1800"/>
       </w:pPr>
       <w:rPr>
         <w:rFonts w:ascii="Symbol" w:hAnsi="Symbol" w:hint="default"/>
       </w:rPr>
     </w:lvl>
   </w:abstractNum>
-  <w:abstractNum w:abstractNumId="5" w15:restartNumberingAfterBreak="0">
+  <w:abstractNum w15:restartNumberingAfterBreak="0" w:abstractNumId="5">
     <w:nsid w:val="FFFFFF81"/>
     <w:multiLevelType w:val="singleLevel"/>
-    <w:tmpl w:val="10A022AC"/>
+    <w:tmpl w:val="D9BED998"/>
     <w:lvl w:ilvl="0">
       <w:start w:val="1"/>
       <w:numFmt w:val="bullet"/>
@@ -2041,19 +3163,19 @@
       <w:lvlJc w:val="left"/>
       <w:pPr>
         <w:tabs>
-          <w:tab w:val="num" w:pos="1440"/>
+          <w:tab w:pos="1440" w:val="num"/>
         </w:tabs>
-        <w:ind w:left="1440" w:hanging="360"/>
+        <w:ind w:hanging="360" w:left="1440"/>
       </w:pPr>
       <w:rPr>
         <w:rFonts w:ascii="Symbol" w:hAnsi="Symbol" w:hint="default"/>
       </w:rPr>
     </w:lvl>
   </w:abstractNum>
-  <w:abstractNum w:abstractNumId="6" w15:restartNumberingAfterBreak="0">
+  <w:abstractNum w15:restartNumberingAfterBreak="0" w:abstractNumId="6">
     <w:nsid w:val="FFFFFF82"/>
     <w:multiLevelType w:val="singleLevel"/>
-    <w:tmpl w:val="1F041D4C"/>
+    <w:tmpl w:val="5B869454"/>
     <w:lvl w:ilvl="0">
       <w:start w:val="1"/>
       <w:numFmt w:val="bullet"/>
@@ -2061,19 +3183,19 @@
       <w:lvlJc w:val="left"/>
       <w:pPr>
         <w:tabs>
-          <w:tab w:val="num" w:pos="1080"/>
+          <w:tab w:pos="1080" w:val="num"/>
         </w:tabs>
-        <w:ind w:left="1080" w:hanging="360"/>
+        <w:ind w:hanging="360" w:left="1080"/>
       </w:pPr>
       <w:rPr>
         <w:rFonts w:ascii="Symbol" w:hAnsi="Symbol" w:hint="default"/>
       </w:rPr>
     </w:lvl>
   </w:abstractNum>
-  <w:abstractNum w:abstractNumId="7" w15:restartNumberingAfterBreak="0">
+  <w:abstractNum w15:restartNumberingAfterBreak="0" w:abstractNumId="7">
     <w:nsid w:val="FFFFFF83"/>
     <w:multiLevelType w:val="singleLevel"/>
-    <w:tmpl w:val="21A29210"/>
+    <w:tmpl w:val="D3120368"/>
     <w:lvl w:ilvl="0">
       <w:start w:val="1"/>
       <w:numFmt w:val="bullet"/>
@@ -2081,19 +3203,19 @@
       <w:lvlJc w:val="left"/>
       <w:pPr>
         <w:tabs>
-          <w:tab w:val="num" w:pos="720"/>
+          <w:tab w:pos="720" w:val="num"/>
         </w:tabs>
-        <w:ind w:left="720" w:hanging="360"/>
+        <w:ind w:hanging="360" w:left="720"/>
       </w:pPr>
       <w:rPr>
         <w:rFonts w:ascii="Symbol" w:hAnsi="Symbol" w:hint="default"/>
       </w:rPr>
     </w:lvl>
   </w:abstractNum>
-  <w:abstractNum w:abstractNumId="8" w15:restartNumberingAfterBreak="0">
+  <w:abstractNum w15:restartNumberingAfterBreak="0" w:abstractNumId="8">
     <w:nsid w:val="FFFFFF88"/>
     <w:multiLevelType w:val="singleLevel"/>
-    <w:tmpl w:val="AA46C56E"/>
+    <w:tmpl w:val="E6226980"/>
     <w:lvl w:ilvl="0">
       <w:start w:val="1"/>
       <w:numFmt w:val="decimal"/>
@@ -2101,16 +3223,16 @@
       <w:lvlJc w:val="left"/>
       <w:pPr>
         <w:tabs>
-          <w:tab w:val="num" w:pos="360"/>
+          <w:tab w:pos="360" w:val="num"/>
         </w:tabs>
-        <w:ind w:left="360" w:hanging="360"/>
+        <w:ind w:hanging="360" w:left="360"/>
       </w:pPr>
     </w:lvl>
   </w:abstractNum>
-  <w:abstractNum w:abstractNumId="9" w15:restartNumberingAfterBreak="0">
+  <w:abstractNum w15:restartNumberingAfterBreak="0" w:abstractNumId="9">
     <w:nsid w:val="FFFFFF89"/>
     <w:multiLevelType w:val="singleLevel"/>
-    <w:tmpl w:val="ED94D7F4"/>
+    <w:tmpl w:val="FB3CB0DE"/>
     <w:lvl w:ilvl="0">
       <w:start w:val="1"/>
       <w:numFmt w:val="bullet"/>
@@ -2118,9 +3240,9 @@
       <w:lvlJc w:val="left"/>
       <w:pPr>
         <w:tabs>
-          <w:tab w:val="num" w:pos="360"/>
+          <w:tab w:pos="360" w:val="num"/>
         </w:tabs>
-        <w:ind w:left="360" w:hanging="360"/>
+        <w:ind w:hanging="360" w:left="360"/>
       </w:pPr>
       <w:rPr>
         <w:rFonts w:ascii="Symbol" w:hAnsi="Symbol" w:hint="default"/>
@@ -2128,17 +3250,14 @@
     </w:lvl>
   </w:abstractNum>
   <w:abstractNum w:abstractNumId="990">
-    <w:nsid w:val="f4d2163d"/>
+    <w:nsid w:val="A990"/>
     <w:multiLevelType w:val="multilevel"/>
     <w:lvl w:ilvl="0">
       <w:numFmt w:val="bullet"/>
       <w:lvlText w:val=" "/>
       <w:lvlJc w:val="left"/>
       <w:pPr>
-        <w:tabs>
-          <w:tab w:val="num" w:pos="0"/>
-        </w:tabs>
-        <w:ind w:left="480" w:hanging="480"/>
+        <w:ind w:left="720" w:hanging="480"/>
       </w:pPr>
     </w:lvl>
     <w:lvl w:ilvl="1">
@@ -2146,10 +3265,7 @@
       <w:lvlText w:val=" "/>
       <w:lvlJc w:val="left"/>
       <w:pPr>
-        <w:tabs>
-          <w:tab w:val="num" w:pos="720"/>
-        </w:tabs>
-        <w:ind w:left="1200" w:hanging="480"/>
+        <w:ind w:left="1440" w:hanging="480"/>
       </w:pPr>
     </w:lvl>
     <w:lvl w:ilvl="2">
@@ -2157,10 +3273,7 @@
       <w:lvlText w:val=" "/>
       <w:lvlJc w:val="left"/>
       <w:pPr>
-        <w:tabs>
-          <w:tab w:val="num" w:pos="1440"/>
-        </w:tabs>
-        <w:ind w:left="1920" w:hanging="480"/>
+        <w:ind w:left="2160" w:hanging="480"/>
       </w:pPr>
     </w:lvl>
     <w:lvl w:ilvl="3">
@@ -2168,10 +3281,7 @@
       <w:lvlText w:val=" "/>
       <w:lvlJc w:val="left"/>
       <w:pPr>
-        <w:tabs>
-          <w:tab w:val="num" w:pos="2160"/>
-        </w:tabs>
-        <w:ind w:left="2640" w:hanging="480"/>
+        <w:ind w:left="2880" w:hanging="480"/>
       </w:pPr>
     </w:lvl>
     <w:lvl w:ilvl="4">
@@ -2179,10 +3289,7 @@
       <w:lvlText w:val=" "/>
       <w:lvlJc w:val="left"/>
       <w:pPr>
-        <w:tabs>
-          <w:tab w:val="num" w:pos="2880"/>
-        </w:tabs>
-        <w:ind w:left="3360" w:hanging="480"/>
+        <w:ind w:left="3600" w:hanging="480"/>
       </w:pPr>
     </w:lvl>
     <w:lvl w:ilvl="5">
@@ -2190,10 +3297,7 @@
       <w:lvlText w:val=" "/>
       <w:lvlJc w:val="left"/>
       <w:pPr>
-        <w:tabs>
-          <w:tab w:val="num" w:pos="3600"/>
-        </w:tabs>
-        <w:ind w:left="4080" w:hanging="480"/>
+        <w:ind w:left="4320" w:hanging="480"/>
       </w:pPr>
     </w:lvl>
     <w:lvl w:ilvl="6">
@@ -2201,15 +3305,28 @@
       <w:lvlText w:val=" "/>
       <w:lvlJc w:val="left"/>
       <w:pPr>
-        <w:tabs>
-          <w:tab w:val="num" w:pos="4320"/>
-        </w:tabs>
-        <w:ind w:left="4800" w:hanging="480"/>
+        <w:ind w:left="5040" w:hanging="480"/>
+      </w:pPr>
+    </w:lvl>
+    <w:lvl w:ilvl="7">
+      <w:numFmt w:val="bullet"/>
+      <w:lvlText w:val=" "/>
+      <w:lvlJc w:val="left"/>
+      <w:pPr>
+        <w:ind w:left="5760" w:hanging="480"/>
+      </w:pPr>
+    </w:lvl>
+    <w:lvl w:ilvl="8">
+      <w:numFmt w:val="bullet"/>
+      <w:lvlText w:val=" "/>
+      <w:lvlJc w:val="left"/>
+      <w:pPr>
+        <w:ind w:left="6480" w:hanging="480"/>
       </w:pPr>
     </w:lvl>
   </w:abstractNum>
   <w:abstractNum w:abstractNumId="99411">
-    <w:nsid w:val="e95fe7dd"/>
+    <w:nsid w:val="A99411"/>
     <w:multiLevelType w:val="multilevel"/>
     <w:lvl w:ilvl="0">
       <w:start w:val="1"/>
@@ -2217,10 +3334,7 @@
       <w:lvlText w:val="%1."/>
       <w:lvlJc w:val="left"/>
       <w:pPr>
-        <w:tabs>
-          <w:tab w:val="num" w:pos="0"/>
-        </w:tabs>
-        <w:ind w:left="480" w:hanging="480"/>
+        <w:ind w:left="720" w:hanging="480"/>
       </w:pPr>
     </w:lvl>
     <w:lvl w:ilvl="1">
@@ -2229,10 +3343,7 @@
       <w:lvlText w:val="%2."/>
       <w:lvlJc w:val="left"/>
       <w:pPr>
-        <w:tabs>
-          <w:tab w:val="num" w:pos="720"/>
-        </w:tabs>
-        <w:ind w:left="1200" w:hanging="480"/>
+        <w:ind w:left="1440" w:hanging="480"/>
       </w:pPr>
     </w:lvl>
     <w:lvl w:ilvl="2">
@@ -2241,10 +3352,7 @@
       <w:lvlText w:val="%3."/>
       <w:lvlJc w:val="left"/>
       <w:pPr>
-        <w:tabs>
-          <w:tab w:val="num" w:pos="1440"/>
-        </w:tabs>
-        <w:ind w:left="1920" w:hanging="480"/>
+        <w:ind w:left="2160" w:hanging="480"/>
       </w:pPr>
     </w:lvl>
     <w:lvl w:ilvl="3">
@@ -2253,10 +3361,7 @@
       <w:lvlText w:val="%4."/>
       <w:lvlJc w:val="left"/>
       <w:pPr>
-        <w:tabs>
-          <w:tab w:val="num" w:pos="2160"/>
-        </w:tabs>
-        <w:ind w:left="2640" w:hanging="480"/>
+        <w:ind w:left="2880" w:hanging="480"/>
       </w:pPr>
     </w:lvl>
     <w:lvl w:ilvl="4">
@@ -2265,10 +3370,7 @@
       <w:lvlText w:val="%5."/>
       <w:lvlJc w:val="left"/>
       <w:pPr>
-        <w:tabs>
-          <w:tab w:val="num" w:pos="2880"/>
-        </w:tabs>
-        <w:ind w:left="3360" w:hanging="480"/>
+        <w:ind w:left="3600" w:hanging="480"/>
       </w:pPr>
     </w:lvl>
     <w:lvl w:ilvl="5">
@@ -2277,10 +3379,7 @@
       <w:lvlText w:val="%6."/>
       <w:lvlJc w:val="left"/>
       <w:pPr>
-        <w:tabs>
-          <w:tab w:val="num" w:pos="3600"/>
-        </w:tabs>
-        <w:ind w:left="4080" w:hanging="480"/>
+        <w:ind w:left="4320" w:hanging="480"/>
       </w:pPr>
     </w:lvl>
     <w:lvl w:ilvl="6">
@@ -2289,10 +3388,25 @@
       <w:lvlText w:val="%7."/>
       <w:lvlJc w:val="left"/>
       <w:pPr>
-        <w:tabs>
-          <w:tab w:val="num" w:pos="4320"/>
-        </w:tabs>
-        <w:ind w:left="4800" w:hanging="480"/>
+        <w:ind w:left="5040" w:hanging="480"/>
+      </w:pPr>
+    </w:lvl>
+    <w:lvl w:ilvl="7">
+      <w:start w:val="1"/>
+      <w:numFmt w:val="decimal"/>
+      <w:lvlText w:val="%8."/>
+      <w:lvlJc w:val="left"/>
+      <w:pPr>
+        <w:ind w:left="5760" w:hanging="480"/>
+      </w:pPr>
+    </w:lvl>
+    <w:lvl w:ilvl="8">
+      <w:start w:val="1"/>
+      <w:numFmt w:val="decimal"/>
+      <w:lvlText w:val="%9."/>
+      <w:lvlJc w:val="left"/>
+      <w:pPr>
+        <w:ind w:left="6480" w:hanging="480"/>
       </w:pPr>
     </w:lvl>
   </w:abstractNum>
@@ -2352,6 +3466,12 @@
     <w:lvlOverride w:ilvl="6">
       <w:startOverride w:val="1"/>
     </w:lvlOverride>
+    <w:lvlOverride w:ilvl="7">
+      <w:startOverride w:val="1"/>
+    </w:lvlOverride>
+    <w:lvlOverride w:ilvl="8">
+      <w:startOverride w:val="1"/>
+    </w:lvlOverride>
   </w:num>
 </w:numbering>
 </file>
@@ -2361,10 +3481,10 @@
   <w:docDefaults>
     <w:rPrDefault>
       <w:rPr>
-        <w:rFonts w:asciiTheme="minorHAnsi" w:eastAsiaTheme="minorHAnsi" w:hAnsiTheme="minorHAnsi" w:cstheme="minorBidi"/>
+        <w:rFonts w:asciiTheme="minorHAnsi" w:cstheme="minorBidi" w:eastAsiaTheme="minorHAnsi" w:hAnsiTheme="minorHAnsi"/>
         <w:sz w:val="24"/>
         <w:szCs w:val="24"/>
-        <w:lang w:val="en-US" w:eastAsia="en-US" w:bidi="ar-SA"/>
+        <w:lang w:bidi="ar-SA" w:eastAsia="en-US" w:val="en-US"/>
       </w:rPr>
     </w:rPrDefault>
     <w:pPrDefault>
@@ -2373,14 +3493,14 @@
       </w:pPr>
     </w:pPrDefault>
   </w:docDefaults>
-  <w:latentStyles w:defLockedState="0" w:defUIPriority="0" w:defSemiHidden="0" w:defUnhideWhenUsed="0" w:defQFormat="0" w:count="371">
+  <w:latentStyles w:count="371" w:defLockedState="0" w:defQFormat="0" w:defSemiHidden="0" w:defUIPriority="0" w:defUnhideWhenUsed="0">
     <w:lsdException w:name="index 1" w:semiHidden="1" w:unhideWhenUsed="1"/>
     <w:lsdException w:name="index 7" w:semiHidden="1" w:unhideWhenUsed="1"/>
     <w:lsdException w:name="index 8" w:semiHidden="1" w:unhideWhenUsed="1"/>
     <w:lsdException w:name="index 9" w:semiHidden="1" w:unhideWhenUsed="1"/>
-    <w:lsdException w:name="toc 1" w:semiHidden="1" w:unhideWhenUsed="1"/>
-    <w:lsdException w:name="toc 2" w:semiHidden="1" w:unhideWhenUsed="1"/>
-    <w:lsdException w:name="toc 3" w:semiHidden="1" w:unhideWhenUsed="1"/>
+    <w:lsdException w:name="toc 1" w:semiHidden="1" w:uiPriority="39" w:unhideWhenUsed="1"/>
+    <w:lsdException w:name="toc 2" w:semiHidden="1" w:uiPriority="39" w:unhideWhenUsed="1"/>
+    <w:lsdException w:name="toc 3" w:semiHidden="1" w:uiPriority="39" w:unhideWhenUsed="1"/>
     <w:lsdException w:name="toc 4" w:semiHidden="1" w:unhideWhenUsed="1"/>
     <w:lsdException w:name="toc 5" w:semiHidden="1" w:unhideWhenUsed="1"/>
     <w:lsdException w:name="toc 6" w:semiHidden="1" w:unhideWhenUsed="1"/>
@@ -2438,6 +3558,7 @@
     <w:lsdException w:name="Body Text 2" w:semiHidden="1" w:unhideWhenUsed="1"/>
     <w:lsdException w:name="Body Text 3" w:semiHidden="1" w:unhideWhenUsed="1"/>
     <w:lsdException w:name="Body Text Indent 2" w:semiHidden="1" w:unhideWhenUsed="1"/>
+    <w:lsdException w:name="Hyperlink" w:uiPriority="99"/>
     <w:lsdException w:name="Document Map" w:semiHidden="1" w:unhideWhenUsed="1"/>
     <w:lsdException w:name="Plain Text" w:semiHidden="1" w:unhideWhenUsed="1"/>
     <w:lsdException w:name="E-mail Signature" w:semiHidden="1" w:unhideWhenUsed="1"/>
@@ -2605,7 +3726,7 @@
     <w:lsdException w:name="Colorful List Accent 6"/>
     <w:lsdException w:name="Colorful Grid Accent 6"/>
     <w:lsdException w:name="Bibliography" w:semiHidden="1" w:unhideWhenUsed="1"/>
-    <w:lsdException w:name="TOC Heading" w:semiHidden="1" w:unhideWhenUsed="1"/>
+    <w:lsdException w:name="TOC Heading" w:qFormat="1" w:semiHidden="1" w:uiPriority="39" w:unhideWhenUsed="1"/>
     <w:lsdException w:name="Grid Table 4" w:uiPriority="49"/>
     <w:lsdException w:name="Grid Table 5 Dark" w:uiPriority="50"/>
     <w:lsdException w:name="Grid Table 6 Colorful" w:uiPriority="51"/>
@@ -2702,76 +3823,83 @@
     <w:lsdException w:name="List Table 6 Colorful Accent 6" w:uiPriority="51"/>
     <w:lsdException w:name="List Table 7 Colorful Accent 6" w:uiPriority="52"/>
   </w:latentStyles>
-  <w:style w:type="paragraph" w:default="1" w:styleId="Normal">
+  <w:style w:default="1" w:styleId="Normal" w:type="paragraph">
     <w:name w:val="Normal"/>
     <w:qFormat/>
-  </w:style>
-  <w:style w:type="paragraph" w:styleId="Heading1">
+    <w:rsid w:val="000557FE"/>
+    <w:rPr>
+      <w:rFonts w:ascii="Times New Roman" w:hAnsi="Times New Roman"/>
+    </w:rPr>
+  </w:style>
+  <w:style w:styleId="Heading1" w:type="paragraph">
     <w:name w:val="heading 1"/>
     <w:basedOn w:val="Normal"/>
     <w:next w:val="BodyText"/>
     <w:uiPriority w:val="9"/>
     <w:qFormat/>
+    <w:rsid w:val="000557FE"/>
     <w:pPr>
       <w:keepNext/>
       <w:keepLines/>
-      <w:spacing w:before="480" w:after="0"/>
+      <w:spacing w:after="120" w:before="480"/>
       <w:outlineLvl w:val="0"/>
     </w:pPr>
     <w:rPr>
-      <w:rFonts w:asciiTheme="majorHAnsi" w:eastAsiaTheme="majorEastAsia" w:hAnsiTheme="majorHAnsi" w:cstheme="majorBidi"/>
+      <w:rFonts w:cstheme="majorBidi" w:eastAsiaTheme="majorEastAsia"/>
       <w:b/>
       <w:bCs/>
-      <w:color w:val="345A8A" w:themeColor="accent1" w:themeShade="B5"/>
-      <w:sz w:val="32"/>
+      <w:color w:themeColor="text1" w:val="000000"/>
+      <w:sz w:val="36"/>
       <w:szCs w:val="32"/>
     </w:rPr>
   </w:style>
-  <w:style w:type="paragraph" w:styleId="Heading2">
+  <w:style w:styleId="Heading2" w:type="paragraph">
     <w:name w:val="heading 2"/>
     <w:basedOn w:val="Normal"/>
     <w:next w:val="BodyText"/>
     <w:uiPriority w:val="9"/>
     <w:unhideWhenUsed/>
     <w:qFormat/>
+    <w:rsid w:val="000557FE"/>
     <w:pPr>
       <w:keepNext/>
       <w:keepLines/>
-      <w:spacing w:before="200" w:after="0"/>
+      <w:spacing w:after="120" w:before="200"/>
       <w:outlineLvl w:val="1"/>
     </w:pPr>
     <w:rPr>
-      <w:rFonts w:asciiTheme="majorHAnsi" w:eastAsiaTheme="majorEastAsia" w:hAnsiTheme="majorHAnsi" w:cstheme="majorBidi"/>
+      <w:rFonts w:cstheme="majorBidi" w:eastAsiaTheme="majorEastAsia"/>
       <w:b/>
       <w:bCs/>
-      <w:color w:val="4F81BD" w:themeColor="accent1"/>
+      <w:color w:themeColor="text1" w:val="000000"/>
       <w:sz w:val="32"/>
       <w:szCs w:val="32"/>
     </w:rPr>
   </w:style>
-  <w:style w:type="paragraph" w:styleId="Heading3">
+  <w:style w:styleId="Heading3" w:type="paragraph">
     <w:name w:val="heading 3"/>
     <w:basedOn w:val="Normal"/>
     <w:next w:val="BodyText"/>
     <w:uiPriority w:val="9"/>
     <w:unhideWhenUsed/>
     <w:qFormat/>
+    <w:rsid w:val="000557FE"/>
     <w:pPr>
       <w:keepNext/>
       <w:keepLines/>
-      <w:spacing w:before="200" w:after="0"/>
+      <w:spacing w:after="120" w:before="200"/>
       <w:outlineLvl w:val="2"/>
     </w:pPr>
     <w:rPr>
-      <w:rFonts w:asciiTheme="majorHAnsi" w:eastAsiaTheme="majorEastAsia" w:hAnsiTheme="majorHAnsi" w:cstheme="majorBidi"/>
+      <w:rFonts w:cstheme="majorBidi" w:eastAsiaTheme="majorEastAsia"/>
       <w:b/>
       <w:bCs/>
-      <w:color w:val="4F81BD" w:themeColor="accent1"/>
+      <w:color w:themeColor="text1" w:val="000000"/>
       <w:sz w:val="28"/>
       <w:szCs w:val="28"/>
     </w:rPr>
   </w:style>
-  <w:style w:type="paragraph" w:styleId="Heading4">
+  <w:style w:styleId="Heading4" w:type="paragraph">
     <w:name w:val="heading 4"/>
     <w:basedOn w:val="Normal"/>
     <w:next w:val="BodyText"/>
@@ -2781,17 +3909,17 @@
     <w:pPr>
       <w:keepNext/>
       <w:keepLines/>
-      <w:spacing w:before="200" w:after="0"/>
+      <w:spacing w:after="0" w:before="200"/>
       <w:outlineLvl w:val="3"/>
     </w:pPr>
     <w:rPr>
-      <w:rFonts w:asciiTheme="majorHAnsi" w:eastAsiaTheme="majorEastAsia" w:hAnsiTheme="majorHAnsi" w:cstheme="majorBidi"/>
+      <w:rFonts w:asciiTheme="majorHAnsi" w:cstheme="majorBidi" w:eastAsiaTheme="majorEastAsia" w:hAnsiTheme="majorHAnsi"/>
       <w:b/>
       <w:bCs/>
-      <w:color w:val="4F81BD" w:themeColor="accent1"/>
-    </w:rPr>
-  </w:style>
-  <w:style w:type="paragraph" w:styleId="Heading5">
+      <w:color w:themeColor="accent1" w:val="4F81BD"/>
+    </w:rPr>
+  </w:style>
+  <w:style w:styleId="Heading5" w:type="paragraph">
     <w:name w:val="heading 5"/>
     <w:basedOn w:val="Normal"/>
     <w:next w:val="BodyText"/>
@@ -2801,17 +3929,17 @@
     <w:pPr>
       <w:keepNext/>
       <w:keepLines/>
-      <w:spacing w:before="200" w:after="0"/>
+      <w:spacing w:after="0" w:before="200"/>
       <w:outlineLvl w:val="4"/>
     </w:pPr>
     <w:rPr>
-      <w:rFonts w:asciiTheme="majorHAnsi" w:eastAsiaTheme="majorEastAsia" w:hAnsiTheme="majorHAnsi" w:cstheme="majorBidi"/>
+      <w:rFonts w:asciiTheme="majorHAnsi" w:cstheme="majorBidi" w:eastAsiaTheme="majorEastAsia" w:hAnsiTheme="majorHAnsi"/>
       <w:i/>
       <w:iCs/>
-      <w:color w:val="4F81BD" w:themeColor="accent1"/>
-    </w:rPr>
-  </w:style>
-  <w:style w:type="paragraph" w:styleId="Heading6">
+      <w:color w:themeColor="accent1" w:val="4F81BD"/>
+    </w:rPr>
+  </w:style>
+  <w:style w:styleId="Heading6" w:type="paragraph">
     <w:name w:val="heading 6"/>
     <w:basedOn w:val="Normal"/>
     <w:next w:val="BodyText"/>
@@ -2821,15 +3949,15 @@
     <w:pPr>
       <w:keepNext/>
       <w:keepLines/>
-      <w:spacing w:before="200" w:after="0"/>
+      <w:spacing w:after="0" w:before="200"/>
       <w:outlineLvl w:val="5"/>
     </w:pPr>
     <w:rPr>
-      <w:rFonts w:asciiTheme="majorHAnsi" w:eastAsiaTheme="majorEastAsia" w:hAnsiTheme="majorHAnsi" w:cstheme="majorBidi"/>
-      <w:color w:val="4F81BD" w:themeColor="accent1"/>
-    </w:rPr>
-  </w:style>
-  <w:style w:type="paragraph" w:styleId="Heading7">
+      <w:rFonts w:asciiTheme="majorHAnsi" w:cstheme="majorBidi" w:eastAsiaTheme="majorEastAsia" w:hAnsiTheme="majorHAnsi"/>
+      <w:color w:themeColor="accent1" w:val="4F81BD"/>
+    </w:rPr>
+  </w:style>
+  <w:style w:styleId="Heading7" w:type="paragraph">
     <w:name w:val="heading 7"/>
     <w:basedOn w:val="Normal"/>
     <w:next w:val="BodyText"/>
@@ -2839,15 +3967,15 @@
     <w:pPr>
       <w:keepNext/>
       <w:keepLines/>
-      <w:spacing w:before="200" w:after="0"/>
+      <w:spacing w:after="0" w:before="200"/>
       <w:outlineLvl w:val="6"/>
     </w:pPr>
     <w:rPr>
-      <w:rFonts w:asciiTheme="majorHAnsi" w:eastAsiaTheme="majorEastAsia" w:hAnsiTheme="majorHAnsi" w:cstheme="majorBidi"/>
-      <w:color w:val="4F81BD" w:themeColor="accent1"/>
-    </w:rPr>
-  </w:style>
-  <w:style w:type="paragraph" w:styleId="Heading8">
+      <w:rFonts w:asciiTheme="majorHAnsi" w:cstheme="majorBidi" w:eastAsiaTheme="majorEastAsia" w:hAnsiTheme="majorHAnsi"/>
+      <w:color w:themeColor="accent1" w:val="4F81BD"/>
+    </w:rPr>
+  </w:style>
+  <w:style w:styleId="Heading8" w:type="paragraph">
     <w:name w:val="heading 8"/>
     <w:basedOn w:val="Normal"/>
     <w:next w:val="BodyText"/>
@@ -2857,15 +3985,15 @@
     <w:pPr>
       <w:keepNext/>
       <w:keepLines/>
-      <w:spacing w:before="200" w:after="0"/>
+      <w:spacing w:after="0" w:before="200"/>
       <w:outlineLvl w:val="7"/>
     </w:pPr>
     <w:rPr>
-      <w:rFonts w:asciiTheme="majorHAnsi" w:eastAsiaTheme="majorEastAsia" w:hAnsiTheme="majorHAnsi" w:cstheme="majorBidi"/>
-      <w:color w:val="4F81BD" w:themeColor="accent1"/>
-    </w:rPr>
-  </w:style>
-  <w:style w:type="paragraph" w:styleId="Heading9">
+      <w:rFonts w:asciiTheme="majorHAnsi" w:cstheme="majorBidi" w:eastAsiaTheme="majorEastAsia" w:hAnsiTheme="majorHAnsi"/>
+      <w:color w:themeColor="accent1" w:val="4F81BD"/>
+    </w:rPr>
+  </w:style>
+  <w:style w:styleId="Heading9" w:type="paragraph">
     <w:name w:val="heading 9"/>
     <w:basedOn w:val="Normal"/>
     <w:next w:val="BodyText"/>
@@ -2875,85 +4003,90 @@
     <w:pPr>
       <w:keepNext/>
       <w:keepLines/>
-      <w:spacing w:before="200" w:after="0"/>
+      <w:spacing w:after="0" w:before="200"/>
       <w:outlineLvl w:val="8"/>
     </w:pPr>
     <w:rPr>
-      <w:rFonts w:asciiTheme="majorHAnsi" w:eastAsiaTheme="majorEastAsia" w:hAnsiTheme="majorHAnsi" w:cstheme="majorBidi"/>
-      <w:color w:val="4F81BD" w:themeColor="accent1"/>
-    </w:rPr>
-  </w:style>
-  <w:style w:type="character" w:default="1" w:styleId="DefaultParagraphFont">
+      <w:rFonts w:asciiTheme="majorHAnsi" w:cstheme="majorBidi" w:eastAsiaTheme="majorEastAsia" w:hAnsiTheme="majorHAnsi"/>
+      <w:color w:themeColor="accent1" w:val="4F81BD"/>
+    </w:rPr>
+  </w:style>
+  <w:style w:default="1" w:styleId="DefaultParagraphFont" w:type="character">
     <w:name w:val="Default Paragraph Font"/>
     <w:uiPriority w:val="1"/>
     <w:semiHidden/>
     <w:unhideWhenUsed/>
   </w:style>
-  <w:style w:type="table" w:default="1" w:styleId="TableNormal">
+  <w:style w:default="1" w:styleId="TableNormal" w:type="table">
     <w:name w:val="Normal Table"/>
     <w:uiPriority w:val="99"/>
     <w:semiHidden/>
     <w:unhideWhenUsed/>
     <w:tblPr>
-      <w:tblInd w:w="0" w:type="dxa"/>
+      <w:tblInd w:type="dxa" w:w="0"/>
       <w:tblCellMar>
-        <w:top w:w="0" w:type="dxa"/>
-        <w:left w:w="108" w:type="dxa"/>
-        <w:bottom w:w="0" w:type="dxa"/>
-        <w:right w:w="108" w:type="dxa"/>
+        <w:top w:type="dxa" w:w="0"/>
+        <w:left w:type="dxa" w:w="108"/>
+        <w:bottom w:type="dxa" w:w="0"/>
+        <w:right w:type="dxa" w:w="108"/>
       </w:tblCellMar>
     </w:tblPr>
   </w:style>
-  <w:style w:type="numbering" w:default="1" w:styleId="NoList">
+  <w:style w:default="1" w:styleId="NoList" w:type="numbering">
     <w:name w:val="No List"/>
     <w:uiPriority w:val="99"/>
     <w:semiHidden/>
     <w:unhideWhenUsed/>
   </w:style>
-  <w:style w:type="paragraph" w:styleId="BodyText">
+  <w:style w:styleId="BodyText" w:type="paragraph">
     <w:name w:val="Body Text"/>
     <w:basedOn w:val="Normal"/>
     <w:link w:val="BodyTextChar"/>
     <w:qFormat/>
+    <w:rsid w:val="000557FE"/>
     <w:pPr>
-      <w:spacing w:before="180" w:after="180"/>
+      <w:spacing w:after="180" w:before="180"/>
     </w:pPr>
   </w:style>
-  <w:style w:type="paragraph" w:customStyle="1" w:styleId="FirstParagraph">
+  <w:style w:customStyle="1" w:styleId="FirstParagraph" w:type="paragraph">
     <w:name w:val="First Paragraph"/>
     <w:basedOn w:val="BodyText"/>
     <w:next w:val="BodyText"/>
     <w:qFormat/>
   </w:style>
-  <w:style w:type="paragraph" w:customStyle="1" w:styleId="Compact">
+  <w:style w:customStyle="1" w:styleId="Compact" w:type="paragraph">
     <w:name w:val="Compact"/>
     <w:basedOn w:val="BodyText"/>
     <w:qFormat/>
+    <w:rsid w:val="00B36E5F"/>
     <w:pPr>
-      <w:spacing w:before="36" w:after="36"/>
+      <w:spacing w:after="36" w:before="36"/>
     </w:pPr>
-  </w:style>
-  <w:style w:type="paragraph" w:styleId="Title">
+    <w:rPr>
+      <w:sz w:val="20"/>
+    </w:rPr>
+  </w:style>
+  <w:style w:styleId="Title" w:type="paragraph">
     <w:name w:val="Title"/>
     <w:basedOn w:val="Normal"/>
     <w:next w:val="BodyText"/>
     <w:qFormat/>
+    <w:rsid w:val="000557FE"/>
     <w:pPr>
       <w:keepNext/>
       <w:keepLines/>
-      <w:spacing w:before="480" w:after="240"/>
+      <w:spacing w:after="240" w:before="480"/>
       <w:jc w:val="center"/>
     </w:pPr>
     <w:rPr>
-      <w:rFonts w:asciiTheme="majorHAnsi" w:eastAsiaTheme="majorEastAsia" w:hAnsiTheme="majorHAnsi" w:cstheme="majorBidi"/>
-      <w:b/>
+      <w:rFonts w:cstheme="majorBidi" w:eastAsiaTheme="majorEastAsia"/>
       <w:bCs/>
-      <w:color w:val="345A8A" w:themeColor="accent1" w:themeShade="B5"/>
-      <w:sz w:val="36"/>
+      <w:color w:themeColor="text1" w:val="000000"/>
+      <w:sz w:val="40"/>
       <w:szCs w:val="36"/>
     </w:rPr>
   </w:style>
-  <w:style w:type="paragraph" w:styleId="Subtitle">
+  <w:style w:styleId="Subtitle" w:type="paragraph">
     <w:name w:val="Subtitle"/>
     <w:basedOn w:val="Title"/>
     <w:next w:val="BodyText"/>
@@ -2966,27 +4099,36 @@
       <w:szCs w:val="30"/>
     </w:rPr>
   </w:style>
-  <w:style w:type="paragraph" w:customStyle="1" w:styleId="Author">
+  <w:style w:customStyle="1" w:styleId="Author" w:type="paragraph">
     <w:name w:val="Author"/>
     <w:next w:val="BodyText"/>
     <w:qFormat/>
+    <w:rsid w:val="000557FE"/>
     <w:pPr>
       <w:keepNext/>
       <w:keepLines/>
       <w:jc w:val="center"/>
     </w:pPr>
-  </w:style>
-  <w:style w:type="paragraph" w:styleId="Date">
+    <w:rPr>
+      <w:rFonts w:ascii="Times New Roman" w:hAnsi="Times New Roman"/>
+    </w:rPr>
+  </w:style>
+  <w:style w:styleId="Date" w:type="paragraph">
     <w:name w:val="Date"/>
     <w:next w:val="BodyText"/>
     <w:qFormat/>
+    <w:rsid w:val="000557FE"/>
     <w:pPr>
       <w:keepNext/>
       <w:keepLines/>
       <w:jc w:val="center"/>
     </w:pPr>
-  </w:style>
-  <w:style w:type="paragraph" w:customStyle="1" w:styleId="Abstract">
+    <w:rPr>
+      <w:rFonts w:ascii="Times New Roman" w:hAnsi="Times New Roman"/>
+      <w:color w:themeColor="text1" w:val="000000"/>
+    </w:rPr>
+  </w:style>
+  <w:style w:customStyle="1" w:styleId="Abstract" w:type="paragraph">
     <w:name w:val="Abstract"/>
     <w:basedOn w:val="Normal"/>
     <w:next w:val="BodyText"/>
@@ -2994,58 +4136,62 @@
     <w:pPr>
       <w:keepNext/>
       <w:keepLines/>
-      <w:spacing w:before="300" w:after="300"/>
+      <w:spacing w:after="300" w:before="300"/>
     </w:pPr>
     <w:rPr>
       <w:sz w:val="20"/>
       <w:szCs w:val="20"/>
     </w:rPr>
   </w:style>
-  <w:style w:type="paragraph" w:styleId="Bibliography">
+  <w:style w:styleId="Bibliography" w:type="paragraph">
     <w:name w:val="Bibliography"/>
     <w:basedOn w:val="Normal"/>
     <w:qFormat/>
   </w:style>
-  <w:style w:type="paragraph" w:styleId="BlockText">
+  <w:style w:styleId="BlockText" w:type="paragraph">
     <w:name w:val="Block Text"/>
     <w:basedOn w:val="BodyText"/>
     <w:next w:val="BodyText"/>
     <w:uiPriority w:val="9"/>
     <w:unhideWhenUsed/>
     <w:qFormat/>
+    <w:rsid w:val="00446B5D"/>
     <w:pPr>
-      <w:spacing w:before="100" w:after="100"/>
+      <w:pBdr>
+        <w:left w:color="FFC000" w:space="6" w:sz="24" w:val="single"/>
+      </w:pBdr>
+      <w:spacing w:after="240" w:before="240"/>
+      <w:ind w:left="720"/>
     </w:pPr>
     <w:rPr>
-      <w:rFonts w:asciiTheme="majorHAnsi" w:eastAsiaTheme="majorEastAsia" w:hAnsiTheme="majorHAnsi" w:cstheme="majorBidi"/>
+      <w:rFonts w:cstheme="majorBidi" w:eastAsiaTheme="majorEastAsia"/>
       <w:bCs/>
-      <w:sz w:val="20"/>
       <w:szCs w:val="20"/>
     </w:rPr>
   </w:style>
-  <w:style w:type="paragraph" w:styleId="FootnoteText">
+  <w:style w:styleId="FootnoteText" w:type="paragraph">
     <w:name w:val="footnote text"/>
     <w:basedOn w:val="Normal"/>
     <w:uiPriority w:val="9"/>
     <w:unhideWhenUsed/>
     <w:qFormat/>
   </w:style>
-  <w:style w:type="table" w:customStyle="1" w:styleId="Table">
+  <w:style w:customStyle="1" w:styleId="Table" w:type="table">
     <w:name w:val="Table"/>
     <w:semiHidden/>
     <w:unhideWhenUsed/>
     <w:qFormat/>
     <w:tblPr>
-      <w:tblInd w:w="0" w:type="dxa"/>
+      <w:tblInd w:type="dxa" w:w="0"/>
       <w:tblCellMar>
-        <w:top w:w="0" w:type="dxa"/>
-        <w:left w:w="108" w:type="dxa"/>
-        <w:bottom w:w="0" w:type="dxa"/>
-        <w:right w:w="108" w:type="dxa"/>
+        <w:top w:type="dxa" w:w="0"/>
+        <w:left w:type="dxa" w:w="108"/>
+        <w:bottom w:type="dxa" w:w="0"/>
+        <w:right w:type="dxa" w:w="108"/>
       </w:tblCellMar>
     </w:tblPr>
   </w:style>
-  <w:style w:type="paragraph" w:customStyle="1" w:styleId="DefinitionTerm">
+  <w:style w:customStyle="1" w:styleId="DefinitionTerm" w:type="paragraph">
     <w:name w:val="Definition Term"/>
     <w:basedOn w:val="Normal"/>
     <w:next w:val="Definition"/>
@@ -3058,11 +4204,11 @@
       <w:b/>
     </w:rPr>
   </w:style>
-  <w:style w:type="paragraph" w:customStyle="1" w:styleId="Definition">
+  <w:style w:customStyle="1" w:styleId="Definition" w:type="paragraph">
     <w:name w:val="Definition"/>
     <w:basedOn w:val="Normal"/>
   </w:style>
-  <w:style w:type="paragraph" w:styleId="Caption">
+  <w:style w:styleId="Caption" w:type="paragraph">
     <w:name w:val="caption"/>
     <w:basedOn w:val="Normal"/>
     <w:link w:val="CaptionChar"/>
@@ -3075,22 +4221,22 @@
       <w:i/>
     </w:rPr>
   </w:style>
-  <w:style w:type="paragraph" w:customStyle="1" w:styleId="TableCaption">
+  <w:style w:customStyle="1" w:styleId="TableCaption" w:type="paragraph">
     <w:name w:val="Table Caption"/>
     <w:basedOn w:val="Caption"/>
     <w:pPr>
       <w:keepNext/>
     </w:pPr>
   </w:style>
-  <w:style w:type="paragraph" w:customStyle="1" w:styleId="ImageCaption">
+  <w:style w:customStyle="1" w:styleId="ImageCaption" w:type="paragraph">
     <w:name w:val="Image Caption"/>
     <w:basedOn w:val="Caption"/>
   </w:style>
-  <w:style w:type="paragraph" w:customStyle="1" w:styleId="Figure">
+  <w:style w:customStyle="1" w:styleId="Figure" w:type="paragraph">
     <w:name w:val="Figure"/>
     <w:basedOn w:val="Normal"/>
   </w:style>
-  <w:style w:type="paragraph" w:customStyle="1" w:styleId="CaptionedFigure">
+  <w:style w:customStyle="1" w:styleId="CaptionedFigure" w:type="paragraph">
     <w:name w:val="Captioned Figure"/>
     <w:basedOn w:val="Figure"/>
     <w:rsid w:val="004331FF"/>
@@ -3099,7 +4245,7 @@
       <w:jc w:val="center"/>
     </w:pPr>
   </w:style>
-  <w:style w:type="character" w:customStyle="1" w:styleId="CaptionChar">
+  <w:style w:customStyle="1" w:styleId="CaptionChar" w:type="character">
     <w:name w:val="Caption Char"/>
     <w:basedOn w:val="DefaultParagraphFont"/>
     <w:link w:val="Caption"/>
@@ -3108,17 +4254,18 @@
       <w:i/>
     </w:rPr>
   </w:style>
-  <w:style w:type="character" w:customStyle="1" w:styleId="VerbatimChar">
+  <w:style w:customStyle="1" w:styleId="VerbatimChar" w:type="character">
     <w:name w:val="Verbatim Char"/>
     <w:basedOn w:val="BodyTextChar"/>
-    <w:rsid w:val="004331FF"/>
+    <w:link w:val="SourceCode"/>
+    <w:rsid w:val="00AD7C28"/>
     <w:rPr>
       <w:rFonts w:ascii="Consolas" w:hAnsi="Consolas"/>
-      <w:i w:val="0"/>
-      <w:sz w:val="21"/>
-    </w:rPr>
-  </w:style>
-  <w:style w:type="character" w:styleId="FootnoteReference">
+      <w:sz w:val="20"/>
+      <w:shd w:color="auto" w:fill="auto" w:val="pct5"/>
+    </w:rPr>
+  </w:style>
+  <w:style w:styleId="FootnoteReference" w:type="character">
     <w:name w:val="footnote reference"/>
     <w:basedOn w:val="CaptionChar"/>
     <w:rPr>
@@ -3126,15 +4273,16 @@
       <w:vertAlign w:val="superscript"/>
     </w:rPr>
   </w:style>
-  <w:style w:type="character" w:styleId="Hyperlink">
+  <w:style w:styleId="Hyperlink" w:type="character">
     <w:name w:val="Hyperlink"/>
     <w:basedOn w:val="CaptionChar"/>
+    <w:uiPriority w:val="99"/>
     <w:rPr>
       <w:i/>
-      <w:color w:val="4F81BD" w:themeColor="accent1"/>
-    </w:rPr>
-  </w:style>
-  <w:style w:type="paragraph" w:styleId="TOCHeading">
+      <w:color w:themeColor="accent1" w:val="4F81BD"/>
+    </w:rPr>
+  </w:style>
+  <w:style w:styleId="TOCHeading" w:type="paragraph">
     <w:name w:val="TOC Heading"/>
     <w:basedOn w:val="Heading1"/>
     <w:next w:val="BodyText"/>
@@ -3148,10 +4296,10 @@
     <w:rPr>
       <w:b w:val="0"/>
       <w:bCs w:val="0"/>
-      <w:color w:val="365F91" w:themeColor="accent1" w:themeShade="BF"/>
-    </w:rPr>
-  </w:style>
-  <w:style w:type="character" w:customStyle="1" w:styleId="Underline">
+      <w:color w:themeColor="accent1" w:themeShade="BF" w:val="365F91"/>
+    </w:rPr>
+  </w:style>
+  <w:style w:customStyle="1" w:styleId="Underline" w:type="character">
     <w:name w:val="Underline"/>
     <w:basedOn w:val="DefaultParagraphFont"/>
     <w:uiPriority w:val="1"/>
@@ -3161,13 +4309,16 @@
       <w:u w:val="single"/>
     </w:rPr>
   </w:style>
-  <w:style w:type="character" w:customStyle="1" w:styleId="BodyTextChar">
+  <w:style w:customStyle="1" w:styleId="BodyTextChar" w:type="character">
     <w:name w:val="Body Text Char"/>
     <w:basedOn w:val="DefaultParagraphFont"/>
     <w:link w:val="BodyText"/>
-    <w:rsid w:val="004331FF"/>
-  </w:style>
-  <w:style w:type="character" w:customStyle="1" w:styleId="Highlight">
+    <w:rsid w:val="000557FE"/>
+    <w:rPr>
+      <w:rFonts w:ascii="Times New Roman" w:hAnsi="Times New Roman"/>
+    </w:rPr>
+  </w:style>
+  <w:style w:customStyle="1" w:styleId="Highlight" w:type="character">
     <w:name w:val="Highlight"/>
     <w:basedOn w:val="Underline"/>
     <w:uiPriority w:val="1"/>
@@ -3175,17 +4326,113 @@
     <w:rsid w:val="00813E47"/>
     <w:rPr>
       <w:u w:val="none"/>
-      <w:bdr w:val="none" w:sz="0" w:space="0" w:color="auto"/>
-      <w:shd w:val="clear" w:color="auto" w:fill="FFFF00"/>
-    </w:rPr>
-  </w:style>
-  <w:style w:type="paragraph" w:customStyle="1" w:styleId="SourceCode">
+      <w:bdr w:color="auto" w:space="0" w:sz="0" w:val="none"/>
+      <w:shd w:color="auto" w:fill="FFFF00" w:val="clear"/>
+    </w:rPr>
+  </w:style>
+  <w:style w:styleId="Footer" w:type="paragraph">
+    <w:name w:val="footer"/>
+    <w:basedOn w:val="Normal"/>
+    <w:link w:val="FooterChar"/>
+    <w:unhideWhenUsed/>
+    <w:rsid w:val="002763BC"/>
+    <w:pPr>
+      <w:tabs>
+        <w:tab w:pos="4680" w:val="center"/>
+        <w:tab w:pos="9360" w:val="right"/>
+      </w:tabs>
+      <w:spacing w:after="0"/>
+    </w:pPr>
+  </w:style>
+  <w:style w:customStyle="1" w:styleId="FooterChar" w:type="character">
+    <w:name w:val="Footer Char"/>
+    <w:basedOn w:val="DefaultParagraphFont"/>
+    <w:link w:val="Footer"/>
+    <w:rsid w:val="002763BC"/>
+    <w:rPr>
+      <w:rFonts w:ascii="Tw Cen MT" w:hAnsi="Tw Cen MT"/>
+    </w:rPr>
+  </w:style>
+  <w:style w:styleId="PageNumber" w:type="character">
+    <w:name w:val="page number"/>
+    <w:basedOn w:val="DefaultParagraphFont"/>
+    <w:semiHidden/>
+    <w:unhideWhenUsed/>
+    <w:rsid w:val="002763BC"/>
+  </w:style>
+  <w:style w:styleId="Header" w:type="paragraph">
+    <w:name w:val="header"/>
+    <w:basedOn w:val="Normal"/>
+    <w:link w:val="HeaderChar"/>
+    <w:unhideWhenUsed/>
+    <w:rsid w:val="002763BC"/>
+    <w:pPr>
+      <w:tabs>
+        <w:tab w:pos="4680" w:val="center"/>
+        <w:tab w:pos="9360" w:val="right"/>
+      </w:tabs>
+      <w:spacing w:after="0"/>
+    </w:pPr>
+  </w:style>
+  <w:style w:customStyle="1" w:styleId="HeaderChar" w:type="character">
+    <w:name w:val="Header Char"/>
+    <w:basedOn w:val="DefaultParagraphFont"/>
+    <w:link w:val="Header"/>
+    <w:rsid w:val="002763BC"/>
+    <w:rPr>
+      <w:rFonts w:ascii="Tw Cen MT" w:hAnsi="Tw Cen MT"/>
+    </w:rPr>
+  </w:style>
+  <w:style w:customStyle="1" w:styleId="SourceCode" w:type="paragraph">
     <w:name w:val="Source Code"/>
     <w:basedOn w:val="Normal"/>
     <w:link w:val="VerbatimChar"/>
+    <w:rsid w:val="00AD7C28"/>
     <w:pPr>
-      <w:wordWrap w:val="off"/>
-      <w:noProof/>
+      <w:shd w:color="auto" w:fill="auto" w:val="pct5"/>
+      <w:wordWrap w:val="0"/>
+    </w:pPr>
+    <w:rPr>
+      <w:rFonts w:ascii="Consolas" w:hAnsi="Consolas"/>
+      <w:sz w:val="20"/>
+    </w:rPr>
+  </w:style>
+  <w:style w:styleId="TOC1" w:type="paragraph">
+    <w:name w:val="toc 1"/>
+    <w:basedOn w:val="Normal"/>
+    <w:next w:val="Normal"/>
+    <w:autoRedefine/>
+    <w:uiPriority w:val="39"/>
+    <w:unhideWhenUsed/>
+    <w:rsid w:val="00F735F5"/>
+    <w:pPr>
+      <w:spacing w:after="100"/>
+    </w:pPr>
+  </w:style>
+  <w:style w:styleId="TOC2" w:type="paragraph">
+    <w:name w:val="toc 2"/>
+    <w:basedOn w:val="Normal"/>
+    <w:next w:val="Normal"/>
+    <w:autoRedefine/>
+    <w:uiPriority w:val="39"/>
+    <w:unhideWhenUsed/>
+    <w:rsid w:val="00F735F5"/>
+    <w:pPr>
+      <w:spacing w:after="100"/>
+      <w:ind w:left="240"/>
+    </w:pPr>
+  </w:style>
+  <w:style w:styleId="TOC3" w:type="paragraph">
+    <w:name w:val="toc 3"/>
+    <w:basedOn w:val="Normal"/>
+    <w:next w:val="Normal"/>
+    <w:autoRedefine/>
+    <w:uiPriority w:val="39"/>
+    <w:unhideWhenUsed/>
+    <w:rsid w:val="00F735F5"/>
+    <w:pPr>
+      <w:spacing w:after="100"/>
+      <w:ind w:left="480"/>
     </w:pPr>
   </w:style>
   <w:style w:type="character" w:customStyle="1" w:styleId="KeywordTok">

--- a/categorical/comparing-models/comparing-models.docx
+++ b/categorical/comparing-models/comparing-models.docx
@@ -41,7 +41,7 @@
         <w:pStyle w:val="Date"/>
       </w:pPr>
       <w:r>
-        <w:t xml:space="preserve">19</w:t>
+        <w:t xml:space="preserve">20</w:t>
       </w:r>
       <w:r>
         <w:t xml:space="preserve"> </w:t>
@@ -59,143 +59,141 @@
         <w:t xml:space="preserve"> </w:t>
       </w:r>
       <w:r>
-        <w:t xml:space="preserve">11:43:01</w:t>
-      </w:r>
-    </w:p>
-    <w:bookmarkStart w:id="20" w:name="introduction"/>
-    <w:p>
-      <w:pPr>
-        <w:pStyle w:val="Heading1"/>
-      </w:pPr>
-      <w:r>
-        <w:t xml:space="preserve">Introduction</w:t>
+        <w:t xml:space="preserve">19:48:51</w:t>
       </w:r>
     </w:p>
     <w:p>
       <w:pPr>
-        <w:pStyle w:val="FirstParagraph"/>
-      </w:pPr>
-      <w:r>
-        <w:t xml:space="preserve">In this example, we explore the predictors of the</w:t>
-      </w:r>
-      <w:r>
-        <w:t xml:space="preserve"> </w:t>
-      </w:r>
-      <w:r>
-        <w:rPr>
-          <w:iCs/>
-          <w:i/>
-        </w:rPr>
-        <w:t xml:space="preserve">count of Adverse Childhood Experiences</w:t>
-      </w:r>
-      <w:r>
-        <w:t xml:space="preserve"> </w:t>
-      </w:r>
-      <w:r>
-        <w:t xml:space="preserve">(ACES) that children experience. Using the</w:t>
-      </w:r>
-      <w:r>
-        <w:t xml:space="preserve"> </w:t>
-      </w:r>
-      <w:r>
-        <w:rPr>
-          <w:iCs/>
-          <w:i/>
-        </w:rPr>
-        <w:t xml:space="preserve">general linear model</w:t>
-      </w:r>
-      <w:r>
-        <w:t xml:space="preserve"> </w:t>
-      </w:r>
-      <w:r>
-        <w:t xml:space="preserve">framework, we could conceivably compare different statistical models on several grounds.</w:t>
+        <w:pStyle w:val="Heading1"/>
+      </w:pPr>
+      <w:bookmarkStart w:id="21" w:name="introduction"/>
+      <w:bookmarkEnd w:id="21"/>
+      <w:r>
+        <w:t xml:space="preserve">Introduction</w:t>
       </w:r>
     </w:p>
     <w:p>
       <w:pPr>
-        <w:numPr>
-          <w:ilvl w:val="0"/>
-          <w:numId w:val="1001"/>
-        </w:numPr>
-        <w:pStyle w:val="Compact"/>
-      </w:pPr>
-      <w:r>
-        <w:t xml:space="preserve">Theoretical plausibility</w:t>
+        <w:pStyle w:val="FirstParagraph"/>
+      </w:pPr>
+      <w:r>
+        <w:t xml:space="preserve">In this example, we explore the predictors of the</w:t>
+      </w:r>
+      <w:r>
+        <w:t xml:space="preserve"> </w:t>
+      </w:r>
+      <w:r>
+        <w:rPr>
+          <w:i/>
+        </w:rPr>
+        <w:t xml:space="preserve">count of Adverse Childhood Experiences</w:t>
+      </w:r>
+      <w:r>
+        <w:t xml:space="preserve"> </w:t>
+      </w:r>
+      <w:r>
+        <w:t xml:space="preserve">(ACES) that children experience. Using the</w:t>
+      </w:r>
+      <w:r>
+        <w:t xml:space="preserve"> </w:t>
+      </w:r>
+      <w:r>
+        <w:rPr>
+          <w:i/>
+        </w:rPr>
+        <w:t xml:space="preserve">general linear model</w:t>
+      </w:r>
+      <w:r>
+        <w:t xml:space="preserve"> </w:t>
+      </w:r>
+      <w:r>
+        <w:t xml:space="preserve">framework, we could conceivably compare different statistical models on several grounds.</w:t>
       </w:r>
     </w:p>
     <w:p>
       <w:pPr>
+        <w:pStyle w:val="Compact"/>
         <w:numPr>
+          <w:numId w:val="1001"/>
           <w:ilvl w:val="0"/>
-          <w:numId w:val="1001"/>
         </w:numPr>
-        <w:pStyle w:val="Compact"/>
-      </w:pPr>
-      <w:r>
-        <w:t xml:space="preserve">Functional form of the dependent variable</w:t>
+      </w:pPr>
+      <w:r>
+        <w:t xml:space="preserve">Theoretical plausibility</w:t>
       </w:r>
     </w:p>
     <w:p>
       <w:pPr>
+        <w:pStyle w:val="Compact"/>
         <w:numPr>
+          <w:numId w:val="1001"/>
           <w:ilvl w:val="0"/>
-          <w:numId w:val="1001"/>
         </w:numPr>
-        <w:pStyle w:val="Compact"/>
-      </w:pPr>
-      <w:r>
-        <w:t xml:space="preserve">Functional form of the entire model</w:t>
+      </w:pPr>
+      <w:r>
+        <w:t xml:space="preserve">Functional form of the dependent variable</w:t>
       </w:r>
     </w:p>
     <w:p>
       <w:pPr>
+        <w:pStyle w:val="Compact"/>
         <w:numPr>
+          <w:numId w:val="1001"/>
           <w:ilvl w:val="0"/>
-          <w:numId w:val="1001"/>
         </w:numPr>
-        <w:pStyle w:val="Compact"/>
-      </w:pPr>
-      <w:r>
-        <w:t xml:space="preserve">Statistical criteria of fit.</w:t>
+      </w:pPr>
+      <w:r>
+        <w:t xml:space="preserve">Functional form of the entire model</w:t>
       </w:r>
     </w:p>
     <w:p>
       <w:pPr>
+        <w:pStyle w:val="Compact"/>
+        <w:numPr>
+          <w:numId w:val="1001"/>
+          <w:ilvl w:val="0"/>
+        </w:numPr>
+      </w:pPr>
+      <w:r>
+        <w:t xml:space="preserve">Statistical criteria of fit.</w:t>
+      </w:r>
+    </w:p>
+    <w:p>
+      <w:pPr>
         <w:pStyle w:val="BlockText"/>
       </w:pPr>
       <w:r>
         <w:t xml:space="preserve">Frequently, there is no one correct way to analyze data, and different statistical approaches need to be weighed on multiple criteria to ascertain which approach(es) is / are appropriate.</w:t>
       </w:r>
     </w:p>
-    <w:bookmarkEnd w:id="20"/>
-    <w:bookmarkStart w:id="21" w:name="theoretical-and-functional-concerns"/>
     <w:p>
       <w:pPr>
         <w:pStyle w:val="Heading1"/>
       </w:pPr>
+      <w:bookmarkStart w:id="22" w:name="theoretical-and-functional-concerns"/>
+      <w:bookmarkEnd w:id="22"/>
       <w:r>
         <w:t xml:space="preserve">Theoretical and Functional Concerns</w:t>
       </w:r>
     </w:p>
     <w:tbl>
       <w:tblPr>
-        <w:tblStyle w:val="Table"/>
-        <w:tblW w:type="pct" w:w="5000"/>
-        <w:tblLook w:firstRow="1" w:lastRow="0" w:firstColumn="0" w:lastColumn="0" w:noHBand="0" w:noVBand="0" w:val="0020"/>
+        <w:tblStyle w:val="TableNormal"/>
+        <w:tblW w:type="pct" w:w="0.0"/>
+        <w:tblLook w:firstRow="1"/>
       </w:tblPr>
-      <w:tblGrid>
-        <w:gridCol w:w="1397"/>
-        <w:gridCol w:w="1397"/>
-        <w:gridCol w:w="1863"/>
-        <w:gridCol w:w="1397"/>
-        <w:gridCol w:w="1863"/>
-      </w:tblGrid>
+      <w:tblGrid/>
       <w:tr>
         <w:trPr>
-          <w:tblHeader w:val="true"/>
+          <w:cnfStyle w:firstRow="1"/>
         </w:trPr>
         <w:tc>
-          <w:tcPr/>
+          <w:tcPr>
+            <w:tcBorders>
+              <w:bottom w:val="single"/>
+            </w:tcBorders>
+            <w:vAlign w:val="bottom"/>
+          </w:tcPr>
           <w:p>
             <w:pPr>
               <w:pStyle w:val="Compact"/>
@@ -207,7 +205,12 @@
           </w:p>
         </w:tc>
         <w:tc>
-          <w:tcPr/>
+          <w:tcPr>
+            <w:tcBorders>
+              <w:bottom w:val="single"/>
+            </w:tcBorders>
+            <w:vAlign w:val="bottom"/>
+          </w:tcPr>
           <w:p>
             <w:pPr>
               <w:pStyle w:val="Compact"/>
@@ -219,7 +222,12 @@
           </w:p>
         </w:tc>
         <w:tc>
-          <w:tcPr/>
+          <w:tcPr>
+            <w:tcBorders>
+              <w:bottom w:val="single"/>
+            </w:tcBorders>
+            <w:vAlign w:val="bottom"/>
+          </w:tcPr>
           <w:p>
             <w:pPr>
               <w:pStyle w:val="Compact"/>
@@ -231,7 +239,12 @@
           </w:p>
         </w:tc>
         <w:tc>
-          <w:tcPr/>
+          <w:tcPr>
+            <w:tcBorders>
+              <w:bottom w:val="single"/>
+            </w:tcBorders>
+            <w:vAlign w:val="bottom"/>
+          </w:tcPr>
           <w:p>
             <w:pPr>
               <w:pStyle w:val="Compact"/>
@@ -243,21 +256,42 @@
           </w:p>
         </w:tc>
         <w:tc>
-          <w:tcPr/>
-          <w:p>
-            <w:pPr>
-              <w:pStyle w:val="Compact"/>
-              <w:jc w:val="left"/>
-            </w:pPr>
-            <w:r>
-              <w:t xml:space="preserve">Functional Form of Entire Model</w:t>
+          <w:tcPr>
+            <w:tcBorders>
+              <w:bottom w:val="single"/>
+            </w:tcBorders>
+            <w:vAlign w:val="bottom"/>
+          </w:tcPr>
+          <w:p>
+            <w:pPr>
+              <w:pStyle w:val="Compact"/>
+              <w:jc w:val="left"/>
+            </w:pPr>
+            <w:r>
+              <w:t xml:space="preserve">Functional Form of Model</w:t>
+            </w:r>
+          </w:p>
+        </w:tc>
+        <w:tc>
+          <w:tcPr>
+            <w:tcBorders>
+              <w:bottom w:val="single"/>
+            </w:tcBorders>
+            <w:vAlign w:val="bottom"/>
+          </w:tcPr>
+          <w:p>
+            <w:pPr>
+              <w:pStyle w:val="Compact"/>
+              <w:jc w:val="left"/>
+            </w:pPr>
+            <w:r>
+              <w:t xml:space="preserve">Coefficients Imply</w:t>
             </w:r>
           </w:p>
         </w:tc>
       </w:tr>
       <w:tr>
         <w:tc>
-          <w:tcPr/>
           <w:p>
             <w:pPr>
               <w:pStyle w:val="Compact"/>
@@ -269,7 +303,6 @@
           </w:p>
         </w:tc>
         <w:tc>
-          <w:tcPr/>
           <w:p>
             <w:pPr>
               <w:pStyle w:val="Compact"/>
@@ -284,7 +317,6 @@
           </w:p>
         </w:tc>
         <w:tc>
-          <w:tcPr/>
           <w:p>
             <w:pPr>
               <w:pStyle w:val="Compact"/>
@@ -296,7 +328,6 @@
           </w:p>
         </w:tc>
         <w:tc>
-          <w:tcPr/>
           <w:p>
             <w:pPr>
               <w:pStyle w:val="Compact"/>
@@ -304,57 +335,72 @@
             </w:pPr>
             <m:oMath>
               <m:r>
-                <m:rPr>
-                  <m:sty m:val="p"/>
-                </m:rPr>
+                <m:rPr/>
                 <m:t>−</m:t>
               </m:r>
               <m:r>
-                <m:rPr>
-                  <m:sty m:val="p"/>
-                </m:rPr>
+                <m:rPr/>
                 <m:t>∞</m:t>
               </m:r>
               <m:r>
-                <m:rPr>
-                  <m:sty m:val="p"/>
-                </m:rPr>
+                <m:rPr/>
                 <m:t>&lt;</m:t>
               </m:r>
               <m:r>
+                <m:rPr/>
                 <m:t>y</m:t>
               </m:r>
               <m:r>
-                <m:rPr>
-                  <m:sty m:val="p"/>
-                </m:rPr>
+                <m:rPr/>
                 <m:t>&lt;</m:t>
               </m:r>
               <m:r>
-                <m:rPr>
-                  <m:sty m:val="p"/>
-                </m:rPr>
+                <m:rPr/>
                 <m:t>∞</m:t>
               </m:r>
             </m:oMath>
           </w:p>
         </w:tc>
         <w:tc>
-          <w:tcPr/>
-          <w:p>
-            <w:pPr>
-              <w:pStyle w:val="Compact"/>
-              <w:jc w:val="left"/>
-            </w:pPr>
-            <w:r>
-              <w:t xml:space="preserve">y is a linear function of the x’s</w:t>
+          <w:p>
+            <w:pPr>
+              <w:pStyle w:val="Compact"/>
+              <w:jc w:val="left"/>
+            </w:pPr>
+            <w:r>
+              <w:t xml:space="preserve">y is a linear function of the x's</w:t>
+            </w:r>
+          </w:p>
+        </w:tc>
+        <w:tc>
+          <w:p>
+            <w:pPr>
+              <w:pStyle w:val="Compact"/>
+              <w:jc w:val="left"/>
+            </w:pPr>
+            <w:r>
+              <w:t xml:space="preserve">A 1 unit change in x is associated with a</w:t>
+            </w:r>
+            <w:r>
+              <w:t xml:space="preserve"> </w:t>
+            </w:r>
+            <m:oMath>
+              <m:r>
+                <m:rPr/>
+                <m:t>β</m:t>
+              </m:r>
+            </m:oMath>
+            <w:r>
+              <w:t xml:space="preserve"> </w:t>
+            </w:r>
+            <w:r>
+              <w:t xml:space="preserve">change in y</w:t>
             </w:r>
           </w:p>
         </w:tc>
       </w:tr>
       <w:tr>
         <w:tc>
-          <w:tcPr/>
           <w:p>
             <w:pPr>
               <w:pStyle w:val="Compact"/>
@@ -366,7 +412,6 @@
           </w:p>
         </w:tc>
         <w:tc>
-          <w:tcPr/>
           <w:p>
             <w:pPr>
               <w:pStyle w:val="Compact"/>
@@ -381,7 +426,6 @@
           </w:p>
         </w:tc>
         <w:tc>
-          <w:tcPr/>
           <w:p>
             <w:pPr>
               <w:pStyle w:val="Compact"/>
@@ -393,7 +437,6 @@
           </w:p>
         </w:tc>
         <w:tc>
-          <w:tcPr/>
           <w:p>
             <w:pPr>
               <w:pStyle w:val="Compact"/>
@@ -401,49 +444,45 @@
             </w:pPr>
             <m:oMath>
               <m:r>
+                <m:rPr/>
                 <m:t>y</m:t>
+              </m:r>
+              <m:r>
+                <m:rPr/>
+                <m:t>=</m:t>
+              </m:r>
+              <m:r>
+                <m:rPr/>
+                <m:t>0</m:t>
               </m:r>
               <m:r>
                 <m:rPr>
                   <m:sty m:val="p"/>
                 </m:rPr>
-                <m:t>=</m:t>
-              </m:r>
-              <m:r>
-                <m:t>0</m:t>
-              </m:r>
+                <m:t> or </m:t>
+              </m:r>
+              <m:r>
+                <m:rPr/>
+                <m:t>1</m:t>
+              </m:r>
+            </m:oMath>
+          </w:p>
+        </w:tc>
+        <w:tc>
+          <w:p>
+            <w:pPr>
+              <w:pStyle w:val="Compact"/>
+              <w:jc w:val="left"/>
+            </w:pPr>
+            <m:oMath>
               <m:r>
                 <m:rPr>
-                  <m:nor/>
-                  <m:sty m:val="p"/>
-                </m:rPr>
-                <m:t> or </m:t>
-              </m:r>
-              <m:r>
-                <m:t>1</m:t>
-              </m:r>
-            </m:oMath>
-          </w:p>
-        </w:tc>
-        <w:tc>
-          <w:tcPr/>
-          <w:p>
-            <w:pPr>
-              <w:pStyle w:val="Compact"/>
-              <w:jc w:val="left"/>
-            </w:pPr>
-            <m:oMath>
-              <m:r>
-                <m:rPr>
-                  <m:nor/>
                   <m:sty m:val="p"/>
                 </m:rPr>
                 <m:t>ln</m:t>
               </m:r>
               <m:r>
-                <m:rPr>
-                  <m:sty m:val="p"/>
-                </m:rPr>
+                <m:rPr/>
                 <m:t>(</m:t>
               </m:r>
               <m:f>
@@ -452,54 +491,51 @@
                 </m:fPr>
                 <m:num>
                   <m:r>
+                    <m:rPr/>
                     <m:t>p</m:t>
                   </m:r>
-                  <m:d>
-                    <m:dPr>
-                      <m:begChr m:val="("/>
-                      <m:endChr m:val=")"/>
-                      <m:sepChr m:val=""/>
-                      <m:grow/>
-                    </m:dPr>
-                    <m:e>
-                      <m:r>
-                        <m:t>y</m:t>
-                      </m:r>
-                    </m:e>
-                  </m:d>
+                  <m:r>
+                    <m:rPr/>
+                    <m:t>(</m:t>
+                  </m:r>
+                  <m:r>
+                    <m:rPr/>
+                    <m:t>y</m:t>
+                  </m:r>
+                  <m:r>
+                    <m:rPr/>
+                    <m:t>)</m:t>
+                  </m:r>
                 </m:num>
                 <m:den>
                   <m:r>
+                    <m:rPr/>
                     <m:t>1</m:t>
                   </m:r>
                   <m:r>
-                    <m:rPr>
-                      <m:sty m:val="p"/>
-                    </m:rPr>
+                    <m:rPr/>
                     <m:t>−</m:t>
                   </m:r>
                   <m:r>
+                    <m:rPr/>
                     <m:t>p</m:t>
                   </m:r>
-                  <m:d>
-                    <m:dPr>
-                      <m:begChr m:val="("/>
-                      <m:endChr m:val=")"/>
-                      <m:sepChr m:val=""/>
-                      <m:grow/>
-                    </m:dPr>
-                    <m:e>
-                      <m:r>
-                        <m:t>y</m:t>
-                      </m:r>
-                    </m:e>
-                  </m:d>
+                  <m:r>
+                    <m:rPr/>
+                    <m:t>(</m:t>
+                  </m:r>
+                  <m:r>
+                    <m:rPr/>
+                    <m:t>y</m:t>
+                  </m:r>
+                  <m:r>
+                    <m:rPr/>
+                    <m:t>)</m:t>
+                  </m:r>
                 </m:den>
               </m:f>
               <m:r>
-                <m:rPr>
-                  <m:sty m:val="p"/>
-                </m:rPr>
+                <m:rPr/>
                 <m:t>)</m:t>
               </m:r>
             </m:oMath>
@@ -507,14 +543,111 @@
               <w:t xml:space="preserve"> </w:t>
             </w:r>
             <w:r>
-              <w:t xml:space="preserve">is a linear function of x’s</w:t>
+              <w:t xml:space="preserve">is a linear function of x's</w:t>
+            </w:r>
+          </w:p>
+        </w:tc>
+        <w:tc>
+          <w:p>
+            <w:pPr>
+              <w:pStyle w:val="Compact"/>
+              <w:jc w:val="left"/>
+            </w:pPr>
+            <w:r>
+              <w:t xml:space="preserve">A 1 unit change in x is associated with a</w:t>
+            </w:r>
+            <w:r>
+              <w:t xml:space="preserve"> </w:t>
+            </w:r>
+            <m:oMath>
+              <m:r>
+                <m:rPr/>
+                <m:t>β</m:t>
+              </m:r>
+            </m:oMath>
+            <w:r>
+              <w:t xml:space="preserve"> </w:t>
+            </w:r>
+            <w:r>
+              <w:t xml:space="preserve">change in the log odds of y</w:t>
             </w:r>
           </w:p>
         </w:tc>
       </w:tr>
       <w:tr>
         <w:tc>
-          <w:tcPr/>
+          <w:p>
+            <w:pStyle w:val="Compact"/>
+          </w:p>
+        </w:tc>
+        <w:tc>
+          <w:p>
+            <w:pPr>
+              <w:pStyle w:val="Compact"/>
+              <w:jc w:val="left"/>
+            </w:pPr>
+            <w:r>
+              <w:rPr>
+                <w:rStyle w:val="VerbatimChar"/>
+              </w:rPr>
+              <w:t xml:space="preserve">logit, or</w:t>
+            </w:r>
+          </w:p>
+        </w:tc>
+        <w:tc>
+          <w:p>
+            <w:pStyle w:val="Compact"/>
+          </w:p>
+        </w:tc>
+        <w:tc>
+          <w:p>
+            <w:pStyle w:val="Compact"/>
+          </w:p>
+        </w:tc>
+        <w:tc>
+          <w:p>
+            <w:pStyle w:val="Compact"/>
+          </w:p>
+        </w:tc>
+        <w:tc>
+          <w:p>
+            <w:pPr>
+              <w:pStyle w:val="Compact"/>
+              <w:jc w:val="left"/>
+            </w:pPr>
+            <w:r>
+              <w:t xml:space="preserve">A 1 unit change in x is associated with a</w:t>
+            </w:r>
+            <w:r>
+              <w:t xml:space="preserve"> </w:t>
+            </w:r>
+            <m:oMath>
+              <m:sSup>
+                <m:e>
+                  <m:r>
+                    <m:rPr/>
+                    <m:t>e</m:t>
+                  </m:r>
+                </m:e>
+                <m:sup>
+                  <m:r>
+                    <m:rPr/>
+                    <m:t>β</m:t>
+                  </m:r>
+                </m:sup>
+              </m:sSup>
+            </m:oMath>
+            <w:r>
+              <w:t xml:space="preserve"> </w:t>
+            </w:r>
+            <w:r>
+              <w:t xml:space="preserve">change in the OR</w:t>
+            </w:r>
+          </w:p>
+        </w:tc>
+      </w:tr>
+      <w:tr>
+        <w:tc>
           <w:p>
             <w:pPr>
               <w:pStyle w:val="Compact"/>
@@ -526,7 +659,6 @@
           </w:p>
         </w:tc>
         <w:tc>
-          <w:tcPr/>
           <w:p>
             <w:pPr>
               <w:pStyle w:val="Compact"/>
@@ -541,7 +673,6 @@
           </w:p>
         </w:tc>
         <w:tc>
-          <w:tcPr/>
           <w:p>
             <w:pPr>
               <w:pStyle w:val="Compact"/>
@@ -553,7 +684,40 @@
           </w:p>
         </w:tc>
         <w:tc>
-          <w:tcPr/>
+          <w:p>
+            <w:pPr>
+              <w:pStyle w:val="Compact"/>
+              <w:jc w:val="left"/>
+            </w:pPr>
+            <m:oMath>
+              <m:r>
+                <m:rPr/>
+                <m:t>−</m:t>
+              </m:r>
+              <m:r>
+                <m:rPr/>
+                <m:t>∞</m:t>
+              </m:r>
+              <m:r>
+                <m:rPr/>
+                <m:t>&lt;</m:t>
+              </m:r>
+              <m:r>
+                <m:rPr/>
+                <m:t>y</m:t>
+              </m:r>
+              <m:r>
+                <m:rPr/>
+                <m:t>&lt;</m:t>
+              </m:r>
+              <m:r>
+                <m:rPr/>
+                <m:t>∞</m:t>
+              </m:r>
+            </m:oMath>
+          </w:p>
+        </w:tc>
+        <w:tc>
           <w:p>
             <w:pPr>
               <w:pStyle w:val="Compact"/>
@@ -564,57 +728,10 @@
                 <m:rPr>
                   <m:sty m:val="p"/>
                 </m:rPr>
-                <m:t>−</m:t>
-              </m:r>
-              <m:r>
-                <m:rPr>
-                  <m:sty m:val="p"/>
-                </m:rPr>
-                <m:t>∞</m:t>
-              </m:r>
-              <m:r>
-                <m:rPr>
-                  <m:sty m:val="p"/>
-                </m:rPr>
-                <m:t>&lt;</m:t>
-              </m:r>
-              <m:r>
-                <m:t>y</m:t>
-              </m:r>
-              <m:r>
-                <m:rPr>
-                  <m:sty m:val="p"/>
-                </m:rPr>
-                <m:t>&lt;</m:t>
-              </m:r>
-              <m:r>
-                <m:rPr>
-                  <m:sty m:val="p"/>
-                </m:rPr>
-                <m:t>∞</m:t>
-              </m:r>
-            </m:oMath>
-          </w:p>
-        </w:tc>
-        <w:tc>
-          <w:tcPr/>
-          <w:p>
-            <w:pPr>
-              <w:pStyle w:val="Compact"/>
-              <w:jc w:val="left"/>
-            </w:pPr>
-            <m:oMath>
-              <m:r>
-                <m:rPr>
-                  <m:nor/>
-                  <m:sty m:val="p"/>
-                </m:rPr>
                 <m:t>ln</m:t>
               </m:r>
               <m:r>
-                <m:rPr>
-                  <m:sty m:val="p"/>
-                </m:rPr>
+                <m:rPr/>
                 <m:t>(</m:t>
               </m:r>
               <m:f>
@@ -623,59 +740,55 @@
                 </m:fPr>
                 <m:num>
                   <m:r>
+                    <m:rPr/>
                     <m:t>p</m:t>
                   </m:r>
-                  <m:d>
-                    <m:dPr>
-                      <m:begChr m:val="("/>
-                      <m:endChr m:val=")"/>
-                      <m:sepChr m:val=""/>
-                      <m:grow/>
-                    </m:dPr>
-                    <m:e>
-                      <m:r>
-                        <m:t>y</m:t>
-                      </m:r>
-                      <m:r>
-                        <m:rPr>
-                          <m:nor/>
-                          <m:sty m:val="p"/>
-                        </m:rPr>
-                        <m:t> this level of the outcome</m:t>
-                      </m:r>
-                    </m:e>
-                  </m:d>
+                  <m:r>
+                    <m:rPr/>
+                    <m:t>(</m:t>
+                  </m:r>
+                  <m:r>
+                    <m:rPr/>
+                    <m:t>y</m:t>
+                  </m:r>
+                  <m:r>
+                    <m:rPr>
+                      <m:sty m:val="p"/>
+                    </m:rPr>
+                    <m:t> this level of the outcome</m:t>
+                  </m:r>
+                  <m:r>
+                    <m:rPr/>
+                    <m:t>)</m:t>
+                  </m:r>
                 </m:num>
                 <m:den>
                   <m:r>
+                    <m:rPr/>
                     <m:t>p</m:t>
                   </m:r>
-                  <m:d>
-                    <m:dPr>
-                      <m:begChr m:val="("/>
-                      <m:endChr m:val=")"/>
-                      <m:sepChr m:val=""/>
-                      <m:grow/>
-                    </m:dPr>
-                    <m:e>
-                      <m:r>
-                        <m:t>y</m:t>
-                      </m:r>
-                      <m:r>
-                        <m:rPr>
-                          <m:nor/>
-                          <m:sty m:val="p"/>
-                        </m:rPr>
-                        <m:t> not this level of the outcome</m:t>
-                      </m:r>
-                    </m:e>
-                  </m:d>
+                  <m:r>
+                    <m:rPr/>
+                    <m:t>(</m:t>
+                  </m:r>
+                  <m:r>
+                    <m:rPr/>
+                    <m:t>y</m:t>
+                  </m:r>
+                  <m:r>
+                    <m:rPr>
+                      <m:sty m:val="p"/>
+                    </m:rPr>
+                    <m:t> not this level of the outcome</m:t>
+                  </m:r>
+                  <m:r>
+                    <m:rPr/>
+                    <m:t>)</m:t>
+                  </m:r>
                 </m:den>
               </m:f>
               <m:r>
-                <m:rPr>
-                  <m:sty m:val="p"/>
-                </m:rPr>
+                <m:rPr/>
                 <m:t>)</m:t>
               </m:r>
             </m:oMath>
@@ -683,14 +796,111 @@
               <w:t xml:space="preserve"> </w:t>
             </w:r>
             <w:r>
-              <w:t xml:space="preserve">is a linear function of x’s</w:t>
+              <w:t xml:space="preserve">is a linear function of x's</w:t>
+            </w:r>
+          </w:p>
+        </w:tc>
+        <w:tc>
+          <w:p>
+            <w:pPr>
+              <w:pStyle w:val="Compact"/>
+              <w:jc w:val="left"/>
+            </w:pPr>
+            <w:r>
+              <w:t xml:space="preserve">A 1 unit change in x is associated with a</w:t>
+            </w:r>
+            <w:r>
+              <w:t xml:space="preserve"> </w:t>
+            </w:r>
+            <m:oMath>
+              <m:r>
+                <m:rPr/>
+                <m:t>β</m:t>
+              </m:r>
+            </m:oMath>
+            <w:r>
+              <w:t xml:space="preserve"> </w:t>
+            </w:r>
+            <w:r>
+              <w:t xml:space="preserve">change in the log odds of y</w:t>
             </w:r>
           </w:p>
         </w:tc>
       </w:tr>
       <w:tr>
         <w:tc>
-          <w:tcPr/>
+          <w:p>
+            <w:pStyle w:val="Compact"/>
+          </w:p>
+        </w:tc>
+        <w:tc>
+          <w:p>
+            <w:pPr>
+              <w:pStyle w:val="Compact"/>
+              <w:jc w:val="left"/>
+            </w:pPr>
+            <w:r>
+              <w:rPr>
+                <w:rStyle w:val="VerbatimChar"/>
+              </w:rPr>
+              <w:t xml:space="preserve">ologit, or</w:t>
+            </w:r>
+          </w:p>
+        </w:tc>
+        <w:tc>
+          <w:p>
+            <w:pStyle w:val="Compact"/>
+          </w:p>
+        </w:tc>
+        <w:tc>
+          <w:p>
+            <w:pStyle w:val="Compact"/>
+          </w:p>
+        </w:tc>
+        <w:tc>
+          <w:p>
+            <w:pStyle w:val="Compact"/>
+          </w:p>
+        </w:tc>
+        <w:tc>
+          <w:p>
+            <w:pPr>
+              <w:pStyle w:val="Compact"/>
+              <w:jc w:val="left"/>
+            </w:pPr>
+            <w:r>
+              <w:t xml:space="preserve">A 1 unit change in x is associated with a</w:t>
+            </w:r>
+            <w:r>
+              <w:t xml:space="preserve"> </w:t>
+            </w:r>
+            <m:oMath>
+              <m:sSup>
+                <m:e>
+                  <m:r>
+                    <m:rPr/>
+                    <m:t>e</m:t>
+                  </m:r>
+                </m:e>
+                <m:sup>
+                  <m:r>
+                    <m:rPr/>
+                    <m:t>β</m:t>
+                  </m:r>
+                </m:sup>
+              </m:sSup>
+            </m:oMath>
+            <w:r>
+              <w:t xml:space="preserve"> </w:t>
+            </w:r>
+            <w:r>
+              <w:t xml:space="preserve">change in the OR</w:t>
+            </w:r>
+          </w:p>
+        </w:tc>
+      </w:tr>
+      <w:tr>
+        <w:tc>
           <w:p>
             <w:pPr>
               <w:pStyle w:val="Compact"/>
@@ -702,7 +912,6 @@
           </w:p>
         </w:tc>
         <w:tc>
-          <w:tcPr/>
           <w:p>
             <w:pPr>
               <w:pStyle w:val="Compact"/>
@@ -717,7 +926,6 @@
           </w:p>
         </w:tc>
         <w:tc>
-          <w:tcPr/>
           <w:p>
             <w:pPr>
               <w:pStyle w:val="Compact"/>
@@ -729,7 +937,40 @@
           </w:p>
         </w:tc>
         <w:tc>
-          <w:tcPr/>
+          <w:p>
+            <w:pPr>
+              <w:pStyle w:val="Compact"/>
+              <w:jc w:val="left"/>
+            </w:pPr>
+            <m:oMath>
+              <m:r>
+                <m:rPr/>
+                <m:t>−</m:t>
+              </m:r>
+              <m:r>
+                <m:rPr/>
+                <m:t>∞</m:t>
+              </m:r>
+              <m:r>
+                <m:rPr/>
+                <m:t>&lt;</m:t>
+              </m:r>
+              <m:r>
+                <m:rPr/>
+                <m:t>y</m:t>
+              </m:r>
+              <m:r>
+                <m:rPr/>
+                <m:t>&lt;</m:t>
+              </m:r>
+              <m:r>
+                <m:rPr/>
+                <m:t>∞</m:t>
+              </m:r>
+            </m:oMath>
+          </w:p>
+        </w:tc>
+        <w:tc>
           <w:p>
             <w:pPr>
               <w:pStyle w:val="Compact"/>
@@ -740,57 +981,10 @@
                 <m:rPr>
                   <m:sty m:val="p"/>
                 </m:rPr>
-                <m:t>−</m:t>
-              </m:r>
-              <m:r>
-                <m:rPr>
-                  <m:sty m:val="p"/>
-                </m:rPr>
-                <m:t>∞</m:t>
-              </m:r>
-              <m:r>
-                <m:rPr>
-                  <m:sty m:val="p"/>
-                </m:rPr>
-                <m:t>&lt;</m:t>
-              </m:r>
-              <m:r>
-                <m:t>y</m:t>
-              </m:r>
-              <m:r>
-                <m:rPr>
-                  <m:sty m:val="p"/>
-                </m:rPr>
-                <m:t>&lt;</m:t>
-              </m:r>
-              <m:r>
-                <m:rPr>
-                  <m:sty m:val="p"/>
-                </m:rPr>
-                <m:t>∞</m:t>
-              </m:r>
-            </m:oMath>
-          </w:p>
-        </w:tc>
-        <w:tc>
-          <w:tcPr/>
-          <w:p>
-            <w:pPr>
-              <w:pStyle w:val="Compact"/>
-              <w:jc w:val="left"/>
-            </w:pPr>
-            <m:oMath>
-              <m:r>
-                <m:rPr>
-                  <m:nor/>
-                  <m:sty m:val="p"/>
-                </m:rPr>
                 <m:t>ln</m:t>
               </m:r>
               <m:r>
-                <m:rPr>
-                  <m:sty m:val="p"/>
-                </m:rPr>
+                <m:rPr/>
                 <m:t>(</m:t>
               </m:r>
               <m:f>
@@ -799,59 +993,55 @@
                 </m:fPr>
                 <m:num>
                   <m:r>
+                    <m:rPr/>
                     <m:t>p</m:t>
                   </m:r>
-                  <m:d>
-                    <m:dPr>
-                      <m:begChr m:val="("/>
-                      <m:endChr m:val=")"/>
-                      <m:sepChr m:val=""/>
-                      <m:grow/>
-                    </m:dPr>
-                    <m:e>
-                      <m:r>
-                        <m:t>y</m:t>
-                      </m:r>
-                      <m:r>
-                        <m:rPr>
-                          <m:nor/>
-                          <m:sty m:val="p"/>
-                        </m:rPr>
-                        <m:t> another category</m:t>
-                      </m:r>
-                    </m:e>
-                  </m:d>
+                  <m:r>
+                    <m:rPr/>
+                    <m:t>(</m:t>
+                  </m:r>
+                  <m:r>
+                    <m:rPr/>
+                    <m:t>y</m:t>
+                  </m:r>
+                  <m:r>
+                    <m:rPr>
+                      <m:sty m:val="p"/>
+                    </m:rPr>
+                    <m:t> another category</m:t>
+                  </m:r>
+                  <m:r>
+                    <m:rPr/>
+                    <m:t>)</m:t>
+                  </m:r>
                 </m:num>
                 <m:den>
                   <m:r>
+                    <m:rPr/>
                     <m:t>p</m:t>
                   </m:r>
-                  <m:d>
-                    <m:dPr>
-                      <m:begChr m:val="("/>
-                      <m:endChr m:val=")"/>
-                      <m:sepChr m:val=""/>
-                      <m:grow/>
-                    </m:dPr>
-                    <m:e>
-                      <m:r>
-                        <m:t>y</m:t>
-                      </m:r>
-                      <m:r>
-                        <m:rPr>
-                          <m:nor/>
-                          <m:sty m:val="p"/>
-                        </m:rPr>
-                        <m:t> reference category</m:t>
-                      </m:r>
-                    </m:e>
-                  </m:d>
+                  <m:r>
+                    <m:rPr/>
+                    <m:t>(</m:t>
+                  </m:r>
+                  <m:r>
+                    <m:rPr/>
+                    <m:t>y</m:t>
+                  </m:r>
+                  <m:r>
+                    <m:rPr>
+                      <m:sty m:val="p"/>
+                    </m:rPr>
+                    <m:t> reference category</m:t>
+                  </m:r>
+                  <m:r>
+                    <m:rPr/>
+                    <m:t>)</m:t>
+                  </m:r>
                 </m:den>
               </m:f>
               <m:r>
-                <m:rPr>
-                  <m:sty m:val="p"/>
-                </m:rPr>
+                <m:rPr/>
                 <m:t>)</m:t>
               </m:r>
             </m:oMath>
@@ -859,14 +1049,111 @@
               <w:t xml:space="preserve"> </w:t>
             </w:r>
             <w:r>
-              <w:t xml:space="preserve">is a linear function of x’s</w:t>
+              <w:t xml:space="preserve">is a linear function of x's</w:t>
+            </w:r>
+          </w:p>
+        </w:tc>
+        <w:tc>
+          <w:p>
+            <w:pPr>
+              <w:pStyle w:val="Compact"/>
+              <w:jc w:val="left"/>
+            </w:pPr>
+            <w:r>
+              <w:t xml:space="preserve">A 1 unit change in x is associated with a</w:t>
+            </w:r>
+            <w:r>
+              <w:t xml:space="preserve"> </w:t>
+            </w:r>
+            <m:oMath>
+              <m:r>
+                <m:rPr/>
+                <m:t>β</m:t>
+              </m:r>
+            </m:oMath>
+            <w:r>
+              <w:t xml:space="preserve"> </w:t>
+            </w:r>
+            <w:r>
+              <w:t xml:space="preserve">change in the log risk ratio of y</w:t>
             </w:r>
           </w:p>
         </w:tc>
       </w:tr>
       <w:tr>
         <w:tc>
-          <w:tcPr/>
+          <w:p>
+            <w:pStyle w:val="Compact"/>
+          </w:p>
+        </w:tc>
+        <w:tc>
+          <w:p>
+            <w:pPr>
+              <w:pStyle w:val="Compact"/>
+              <w:jc w:val="left"/>
+            </w:pPr>
+            <w:r>
+              <w:rPr>
+                <w:rStyle w:val="VerbatimChar"/>
+              </w:rPr>
+              <w:t xml:space="preserve">mlogit, rr</w:t>
+            </w:r>
+          </w:p>
+        </w:tc>
+        <w:tc>
+          <w:p>
+            <w:pStyle w:val="Compact"/>
+          </w:p>
+        </w:tc>
+        <w:tc>
+          <w:p>
+            <w:pStyle w:val="Compact"/>
+          </w:p>
+        </w:tc>
+        <w:tc>
+          <w:p>
+            <w:pStyle w:val="Compact"/>
+          </w:p>
+        </w:tc>
+        <w:tc>
+          <w:p>
+            <w:pPr>
+              <w:pStyle w:val="Compact"/>
+              <w:jc w:val="left"/>
+            </w:pPr>
+            <w:r>
+              <w:t xml:space="preserve">A 1 unit change in x is associated with a</w:t>
+            </w:r>
+            <w:r>
+              <w:t xml:space="preserve"> </w:t>
+            </w:r>
+            <m:oMath>
+              <m:sSup>
+                <m:e>
+                  <m:r>
+                    <m:rPr/>
+                    <m:t>e</m:t>
+                  </m:r>
+                </m:e>
+                <m:sup>
+                  <m:r>
+                    <m:rPr/>
+                    <m:t>β</m:t>
+                  </m:r>
+                </m:sup>
+              </m:sSup>
+            </m:oMath>
+            <w:r>
+              <w:t xml:space="preserve"> </w:t>
+            </w:r>
+            <w:r>
+              <w:t xml:space="preserve">change in the RR</w:t>
+            </w:r>
+          </w:p>
+        </w:tc>
+      </w:tr>
+      <w:tr>
+        <w:tc>
           <w:p>
             <w:pPr>
               <w:pStyle w:val="Compact"/>
@@ -878,7 +1165,6 @@
           </w:p>
         </w:tc>
         <w:tc>
-          <w:tcPr/>
           <w:p>
             <w:pPr>
               <w:pStyle w:val="Compact"/>
@@ -893,7 +1179,6 @@
           </w:p>
         </w:tc>
         <w:tc>
-          <w:tcPr/>
           <w:p>
             <w:pPr>
               <w:pStyle w:val="Compact"/>
@@ -905,7 +1190,6 @@
           </w:p>
         </w:tc>
         <w:tc>
-          <w:tcPr/>
           <w:p>
             <w:pPr>
               <w:pStyle w:val="Compact"/>
@@ -913,75 +1197,173 @@
             </w:pPr>
             <m:oMath>
               <m:r>
+                <m:rPr/>
                 <m:t>y</m:t>
               </m:r>
               <m:r>
                 <m:rPr>
-                  <m:nor/>
                   <m:sty m:val="p"/>
                 </m:rPr>
                 <m:t> is integer</m:t>
               </m:r>
               <m:r>
+                <m:rPr/>
+                <m:t>≥</m:t>
+              </m:r>
+              <m:r>
+                <m:rPr/>
+                <m:t>0</m:t>
+              </m:r>
+            </m:oMath>
+          </w:p>
+        </w:tc>
+        <w:tc>
+          <w:p>
+            <w:pPr>
+              <w:pStyle w:val="Compact"/>
+              <w:jc w:val="left"/>
+            </w:pPr>
+            <m:oMath>
+              <m:r>
                 <m:rPr>
                   <m:sty m:val="p"/>
                 </m:rPr>
-                <m:t>≥</m:t>
-              </m:r>
-              <m:r>
-                <m:t>0</m:t>
-              </m:r>
-            </m:oMath>
-          </w:p>
-        </w:tc>
-        <w:tc>
-          <w:tcPr/>
-          <w:p>
-            <w:pPr>
-              <w:pStyle w:val="Compact"/>
-              <w:jc w:val="left"/>
-            </w:pPr>
-            <m:oMath>
-              <m:r>
-                <m:rPr>
-                  <m:nor/>
-                  <m:sty m:val="p"/>
-                </m:rPr>
                 <m:t>ln</m:t>
               </m:r>
-              <m:d>
-                <m:dPr>
-                  <m:begChr m:val="("/>
-                  <m:endChr m:val=")"/>
-                  <m:sepChr m:val=""/>
-                  <m:grow/>
-                </m:dPr>
+              <m:r>
+                <m:rPr/>
+                <m:t>(</m:t>
+              </m:r>
+              <m:sSub>
                 <m:e>
                   <m:r>
+                    <m:rPr/>
                     <m:t>y</m:t>
                   </m:r>
+                </m:e>
+                <m:sub>
                   <m:r>
                     <m:rPr>
-                      <m:nor/>
                       <m:sty m:val="p"/>
                     </m:rPr>
-                    <m:t> (count)</m:t>
+                    <m:t>count</m:t>
+                  </m:r>
+                </m:sub>
+              </m:sSub>
+              <m:r>
+                <m:rPr/>
+                <m:t>)</m:t>
+              </m:r>
+            </m:oMath>
+            <w:r>
+              <w:t xml:space="preserve"> </w:t>
+            </w:r>
+            <w:r>
+              <w:t xml:space="preserve">is a linear function of x's</w:t>
+            </w:r>
+          </w:p>
+        </w:tc>
+        <w:tc>
+          <w:p>
+            <w:pPr>
+              <w:pStyle w:val="Compact"/>
+              <w:jc w:val="left"/>
+            </w:pPr>
+            <w:r>
+              <w:t xml:space="preserve">A 1 unit change in x is associated with a</w:t>
+            </w:r>
+            <w:r>
+              <w:t xml:space="preserve"> </w:t>
+            </w:r>
+            <m:oMath>
+              <m:r>
+                <m:rPr/>
+                <m:t>β</m:t>
+              </m:r>
+            </m:oMath>
+            <w:r>
+              <w:t xml:space="preserve"> </w:t>
+            </w:r>
+            <w:r>
+              <w:t xml:space="preserve">change in the log count of y</w:t>
+            </w:r>
+          </w:p>
+        </w:tc>
+      </w:tr>
+      <w:tr>
+        <w:tc>
+          <w:p>
+            <w:pStyle w:val="Compact"/>
+          </w:p>
+        </w:tc>
+        <w:tc>
+          <w:p>
+            <w:pPr>
+              <w:pStyle w:val="Compact"/>
+              <w:jc w:val="left"/>
+            </w:pPr>
+            <w:r>
+              <w:rPr>
+                <w:rStyle w:val="VerbatimChar"/>
+              </w:rPr>
+              <w:t xml:space="preserve">poisson, irr</w:t>
+            </w:r>
+          </w:p>
+        </w:tc>
+        <w:tc>
+          <w:p>
+            <w:pStyle w:val="Compact"/>
+          </w:p>
+        </w:tc>
+        <w:tc>
+          <w:p>
+            <w:pStyle w:val="Compact"/>
+          </w:p>
+        </w:tc>
+        <w:tc>
+          <w:p>
+            <w:pStyle w:val="Compact"/>
+          </w:p>
+        </w:tc>
+        <w:tc>
+          <w:p>
+            <w:pPr>
+              <w:pStyle w:val="Compact"/>
+              <w:jc w:val="left"/>
+            </w:pPr>
+            <w:r>
+              <w:t xml:space="preserve">A 1 unit change in x is associated with a</w:t>
+            </w:r>
+            <w:r>
+              <w:t xml:space="preserve"> </w:t>
+            </w:r>
+            <m:oMath>
+              <m:sSup>
+                <m:e>
+                  <m:r>
+                    <m:rPr/>
+                    <m:t>e</m:t>
                   </m:r>
                 </m:e>
-              </m:d>
+                <m:sup>
+                  <m:r>
+                    <m:rPr/>
+                    <m:t>β</m:t>
+                  </m:r>
+                </m:sup>
+              </m:sSup>
             </m:oMath>
             <w:r>
               <w:t xml:space="preserve"> </w:t>
             </w:r>
             <w:r>
-              <w:t xml:space="preserve">is a linear function of x’s</w:t>
+              <w:t xml:space="preserve">change in the IRR</w:t>
             </w:r>
           </w:p>
         </w:tc>
       </w:tr>
       <w:tr>
         <w:tc>
-          <w:tcPr/>
           <w:p>
             <w:pPr>
               <w:pStyle w:val="Compact"/>
@@ -993,7 +1375,6 @@
           </w:p>
         </w:tc>
         <w:tc>
-          <w:tcPr/>
           <w:p>
             <w:pPr>
               <w:pStyle w:val="Compact"/>
@@ -1008,7 +1389,6 @@
           </w:p>
         </w:tc>
         <w:tc>
-          <w:tcPr/>
           <w:p>
             <w:pPr>
               <w:pStyle w:val="Compact"/>
@@ -1020,7 +1400,6 @@
           </w:p>
         </w:tc>
         <w:tc>
-          <w:tcPr/>
           <w:p>
             <w:pPr>
               <w:pStyle w:val="Compact"/>
@@ -1028,119 +1407,190 @@
             </w:pPr>
             <m:oMath>
               <m:r>
+                <m:rPr/>
                 <m:t>y</m:t>
               </m:r>
               <m:r>
                 <m:rPr>
-                  <m:nor/>
                   <m:sty m:val="p"/>
                 </m:rPr>
                 <m:t> is integer</m:t>
               </m:r>
               <m:r>
+                <m:rPr/>
+                <m:t>≥</m:t>
+              </m:r>
+              <m:r>
+                <m:rPr/>
+                <m:t>0</m:t>
+              </m:r>
+            </m:oMath>
+          </w:p>
+        </w:tc>
+        <w:tc>
+          <w:p>
+            <w:pPr>
+              <w:pStyle w:val="Compact"/>
+              <w:jc w:val="left"/>
+            </w:pPr>
+            <m:oMath>
+              <m:r>
                 <m:rPr>
                   <m:sty m:val="p"/>
                 </m:rPr>
-                <m:t>≥</m:t>
-              </m:r>
-              <m:r>
-                <m:t>0</m:t>
-              </m:r>
-            </m:oMath>
-          </w:p>
-        </w:tc>
-        <w:tc>
-          <w:tcPr/>
-          <w:p>
-            <w:pPr>
-              <w:pStyle w:val="Compact"/>
-              <w:jc w:val="left"/>
-            </w:pPr>
-            <m:oMath>
-              <m:r>
-                <m:rPr>
-                  <m:nor/>
-                  <m:sty m:val="p"/>
-                </m:rPr>
                 <m:t>ln</m:t>
               </m:r>
-              <m:d>
-                <m:dPr>
-                  <m:begChr m:val="("/>
-                  <m:endChr m:val=")"/>
-                  <m:sepChr m:val=""/>
-                  <m:grow/>
-                </m:dPr>
+              <m:r>
+                <m:rPr/>
+                <m:t>(</m:t>
+              </m:r>
+              <m:sSub>
                 <m:e>
                   <m:r>
+                    <m:rPr/>
                     <m:t>y</m:t>
                   </m:r>
+                </m:e>
+                <m:sub>
                   <m:r>
                     <m:rPr>
-                      <m:nor/>
                       <m:sty m:val="p"/>
                     </m:rPr>
-                    <m:t> (count)</m:t>
+                    <m:t>count</m:t>
+                  </m:r>
+                </m:sub>
+              </m:sSub>
+              <m:r>
+                <m:rPr/>
+                <m:t>)</m:t>
+              </m:r>
+            </m:oMath>
+            <w:r>
+              <w:t xml:space="preserve"> </w:t>
+            </w:r>
+            <w:r>
+              <w:t xml:space="preserve">is a linear function of x's</w:t>
+            </w:r>
+          </w:p>
+        </w:tc>
+        <w:tc>
+          <w:p>
+            <w:pPr>
+              <w:pStyle w:val="Compact"/>
+              <w:jc w:val="left"/>
+            </w:pPr>
+            <w:r>
+              <w:t xml:space="preserve">A 1 unit change in x is associated with a</w:t>
+            </w:r>
+            <w:r>
+              <w:t xml:space="preserve"> </w:t>
+            </w:r>
+            <m:oMath>
+              <m:r>
+                <m:rPr/>
+                <m:t>β</m:t>
+              </m:r>
+            </m:oMath>
+            <w:r>
+              <w:t xml:space="preserve"> </w:t>
+            </w:r>
+            <w:r>
+              <w:t xml:space="preserve">change in the log count of y</w:t>
+            </w:r>
+          </w:p>
+        </w:tc>
+      </w:tr>
+      <w:tr>
+        <w:tc>
+          <w:p>
+            <w:pStyle w:val="Compact"/>
+          </w:p>
+        </w:tc>
+        <w:tc>
+          <w:p>
+            <w:pPr>
+              <w:pStyle w:val="Compact"/>
+              <w:jc w:val="left"/>
+            </w:pPr>
+            <w:r>
+              <w:rPr>
+                <w:rStyle w:val="VerbatimChar"/>
+              </w:rPr>
+              <w:t xml:space="preserve">nbreg, irr</w:t>
+            </w:r>
+          </w:p>
+        </w:tc>
+        <w:tc>
+          <w:p>
+            <w:pStyle w:val="Compact"/>
+          </w:p>
+        </w:tc>
+        <w:tc>
+          <w:p>
+            <w:pStyle w:val="Compact"/>
+          </w:p>
+        </w:tc>
+        <w:tc>
+          <w:p>
+            <w:pStyle w:val="Compact"/>
+          </w:p>
+        </w:tc>
+        <w:tc>
+          <w:p>
+            <w:pPr>
+              <w:pStyle w:val="Compact"/>
+              <w:jc w:val="left"/>
+            </w:pPr>
+            <w:r>
+              <w:t xml:space="preserve">A 1 unit change in x is associated with a</w:t>
+            </w:r>
+            <w:r>
+              <w:t xml:space="preserve"> </w:t>
+            </w:r>
+            <m:oMath>
+              <m:sSup>
+                <m:e>
+                  <m:r>
+                    <m:rPr/>
+                    <m:t>e</m:t>
                   </m:r>
                 </m:e>
-              </m:d>
+                <m:sup>
+                  <m:r>
+                    <m:rPr/>
+                    <m:t>β</m:t>
+                  </m:r>
+                </m:sup>
+              </m:sSup>
             </m:oMath>
             <w:r>
               <w:t xml:space="preserve"> </w:t>
             </w:r>
             <w:r>
-              <w:t xml:space="preserve">is a linear function of x’s</w:t>
+              <w:t xml:space="preserve">change in the IRR</w:t>
             </w:r>
           </w:p>
         </w:tc>
       </w:tr>
     </w:tbl>
-    <w:bookmarkEnd w:id="21"/>
-    <w:bookmarkStart w:id="26" w:name="assessing-model-fit"/>
     <w:p>
       <w:pPr>
         <w:pStyle w:val="Heading1"/>
       </w:pPr>
+      <w:bookmarkStart w:id="23" w:name="assessing-model-fit"/>
+      <w:bookmarkEnd w:id="23"/>
       <w:r>
         <w:t xml:space="preserve">Assessing Model Fit</w:t>
-      </w:r>
-    </w:p>
-    <w:bookmarkStart w:id="22" w:name="get-data-and-create-count-of-aces"/>
-    <w:p>
-      <w:pPr>
-        <w:pStyle w:val="Heading2"/>
-      </w:pPr>
-      <w:r>
-        <w:t xml:space="preserve">Get Data And Create Count of ACEs</w:t>
       </w:r>
     </w:p>
     <w:p>
       <w:pPr>
-        <w:pStyle w:val="SourceCode"/>
-      </w:pPr>
-      <w:r>
-        <w:rPr>
-          <w:rStyle w:val="NormalTok"/>
-        </w:rPr>
-        <w:t xml:space="preserve">. </w:t>
-      </w:r>
-      <w:r>
-        <w:rPr>
-          <w:rStyle w:val="KeywordTok"/>
-        </w:rPr>
-        <w:t xml:space="preserve">clear</w:t>
-      </w:r>
-      <w:r>
-        <w:rPr>
-          <w:rStyle w:val="NormalTok"/>
-        </w:rPr>
-        <w:t xml:space="preserve"> </w:t>
-      </w:r>
-      <w:r>
-        <w:rPr>
-          <w:rStyle w:val="OtherTok"/>
-        </w:rPr>
-        <w:t xml:space="preserve">all</w:t>
+        <w:pStyle w:val="Heading2"/>
+      </w:pPr>
+      <w:bookmarkStart w:id="24" w:name="get-data-and-create-count-of-aces"/>
+      <w:bookmarkEnd w:id="24"/>
+      <w:r>
+        <w:t xml:space="preserve">Get Data And Create Count of ACEs</w:t>
       </w:r>
     </w:p>
     <w:p>
@@ -1149,39 +1599,9 @@
       </w:pPr>
       <w:r>
         <w:rPr>
-          <w:rStyle w:val="NormalTok"/>
-        </w:rPr>
-        <w:t xml:space="preserve">. </w:t>
-      </w:r>
-      <w:r>
-        <w:rPr>
-          <w:rStyle w:val="KeywordTok"/>
-        </w:rPr>
-        <w:t xml:space="preserve">use</w:t>
-      </w:r>
-      <w:r>
-        <w:rPr>
-          <w:rStyle w:val="NormalTok"/>
-        </w:rPr>
-        <w:t xml:space="preserve"> </w:t>
-      </w:r>
-      <w:r>
-        <w:rPr>
-          <w:rStyle w:val="StringTok"/>
-        </w:rPr>
-        <w:t xml:space="preserve">"NSCH_ACES.dta"</w:t>
-      </w:r>
-      <w:r>
-        <w:rPr>
-          <w:rStyle w:val="NormalTok"/>
-        </w:rPr>
-        <w:t xml:space="preserve">, </w:t>
-      </w:r>
-      <w:r>
-        <w:rPr>
-          <w:rStyle w:val="KeywordTok"/>
-        </w:rPr>
-        <w:t xml:space="preserve">clear</w:t>
+          <w:rStyle w:val="VerbatimChar"/>
+        </w:rPr>
+        <w:t xml:space="preserve">. clear all</w:t>
       </w:r>
     </w:p>
     <w:p>
@@ -1190,61 +1610,9 @@
       </w:pPr>
       <w:r>
         <w:rPr>
-          <w:rStyle w:val="NormalTok"/>
-        </w:rPr>
-        <w:t xml:space="preserve">. </w:t>
-      </w:r>
-      <w:r>
-        <w:rPr>
-          <w:rStyle w:val="KeywordTok"/>
-        </w:rPr>
-        <w:t xml:space="preserve">egen</w:t>
-      </w:r>
-      <w:r>
-        <w:rPr>
-          <w:rStyle w:val="NormalTok"/>
-        </w:rPr>
-        <w:t xml:space="preserve"> acecount = </w:t>
-      </w:r>
-      <w:r>
-        <w:rPr>
-          <w:rStyle w:val="FunctionTok"/>
-        </w:rPr>
-        <w:t xml:space="preserve">anycount</w:t>
-      </w:r>
-      <w:r>
-        <w:rPr>
-          <w:rStyle w:val="NormalTok"/>
-        </w:rPr>
-        <w:t xml:space="preserve">(ace*R), </w:t>
-      </w:r>
-      <w:r>
-        <w:rPr>
-          <w:rStyle w:val="KeywordTok"/>
-        </w:rPr>
-        <w:t xml:space="preserve">values</w:t>
-      </w:r>
-      <w:r>
-        <w:rPr>
-          <w:rStyle w:val="NormalTok"/>
-        </w:rPr>
-        <w:t xml:space="preserve">(1)  </w:t>
-      </w:r>
-      <w:r>
-        <w:rPr>
-          <w:rStyle w:val="CommentTok"/>
-        </w:rPr>
-        <w:t xml:space="preserve">// generate count of ACES</w:t>
-      </w:r>
-    </w:p>
-    <w:bookmarkEnd w:id="22"/>
-    <w:bookmarkStart w:id="23" w:name="describe-the-data"/>
-    <w:p>
-      <w:pPr>
-        <w:pStyle w:val="Heading2"/>
-      </w:pPr>
-      <w:r>
-        <w:t xml:space="preserve">Describe The Data</w:t>
+          <w:rStyle w:val="VerbatimChar"/>
+        </w:rPr>
+        <w:t xml:space="preserve">. use "NSCH_ACES.dta", clear</w:t>
       </w:r>
     </w:p>
     <w:p>
@@ -1253,294 +1621,19 @@
       </w:pPr>
       <w:r>
         <w:rPr>
-          <w:rStyle w:val="NormalTok"/>
-        </w:rPr>
-        <w:t xml:space="preserve">. </w:t>
-      </w:r>
-      <w:r>
-        <w:rPr>
-          <w:rStyle w:val="KeywordTok"/>
-        </w:rPr>
-        <w:t xml:space="preserve">describe</w:t>
-      </w:r>
-      <w:r>
-        <w:rPr>
-          <w:rStyle w:val="NormalTok"/>
-        </w:rPr>
-        <w:t xml:space="preserve"> acecount sc_sex sc_race_r higrade</w:t>
-      </w:r>
-      <w:r>
-        <w:br/>
-      </w:r>
-      <w:r>
-        <w:br/>
-      </w:r>
-      <w:r>
-        <w:rPr>
-          <w:rStyle w:val="NormalTok"/>
-        </w:rPr>
-        <w:t xml:space="preserve">Variable      Storage   Display    Value</w:t>
-      </w:r>
-      <w:r>
-        <w:br/>
-      </w:r>
-      <w:r>
-        <w:rPr>
-          <w:rStyle w:val="NormalTok"/>
-        </w:rPr>
-        <w:t xml:space="preserve">    </w:t>
-      </w:r>
-      <w:r>
-        <w:rPr>
-          <w:rStyle w:val="BaseNTok"/>
-        </w:rPr>
-        <w:t xml:space="preserve">name</w:t>
-      </w:r>
-      <w:r>
-        <w:rPr>
-          <w:rStyle w:val="NormalTok"/>
-        </w:rPr>
-        <w:t xml:space="preserve">         </w:t>
-      </w:r>
-      <w:r>
-        <w:rPr>
-          <w:rStyle w:val="DecValTok"/>
-        </w:rPr>
-        <w:t xml:space="preserve">type</w:t>
-      </w:r>
-      <w:r>
-        <w:rPr>
-          <w:rStyle w:val="NormalTok"/>
-        </w:rPr>
-        <w:t xml:space="preserve">    </w:t>
-      </w:r>
-      <w:r>
-        <w:rPr>
-          <w:rStyle w:val="KeywordTok"/>
-        </w:rPr>
-        <w:t xml:space="preserve">format</w:t>
-      </w:r>
-      <w:r>
-        <w:rPr>
-          <w:rStyle w:val="NormalTok"/>
-        </w:rPr>
-        <w:t xml:space="preserve">    </w:t>
-      </w:r>
-      <w:r>
-        <w:rPr>
-          <w:rStyle w:val="KeywordTok"/>
-        </w:rPr>
-        <w:t xml:space="preserve">label</w:t>
-      </w:r>
-      <w:r>
-        <w:rPr>
-          <w:rStyle w:val="NormalTok"/>
-        </w:rPr>
-        <w:t xml:space="preserve">      Variable </w:t>
-      </w:r>
-      <w:r>
-        <w:rPr>
-          <w:rStyle w:val="KeywordTok"/>
-        </w:rPr>
-        <w:t xml:space="preserve">label</w:t>
-      </w:r>
-      <w:r>
-        <w:br/>
-      </w:r>
-      <w:r>
-        <w:rPr>
-          <w:rStyle w:val="NormalTok"/>
-        </w:rPr>
-        <w:t xml:space="preserve">───────────────────────────────────────────────────────────────────────────────────────────────────</w:t>
-      </w:r>
-      <w:r>
-        <w:br/>
-      </w:r>
-      <w:r>
-        <w:rPr>
-          <w:rStyle w:val="NormalTok"/>
-        </w:rPr>
-        <w:t xml:space="preserve">acecount        </w:t>
-      </w:r>
-      <w:r>
-        <w:rPr>
-          <w:rStyle w:val="KeywordTok"/>
-        </w:rPr>
-        <w:t xml:space="preserve">byte</w:t>
-      </w:r>
-      <w:r>
-        <w:rPr>
-          <w:rStyle w:val="NormalTok"/>
-        </w:rPr>
-        <w:t xml:space="preserve">    %8.0g                 ace1R ace3R ace4R ace5R ace6R ace7R ace8R ace9R</w:t>
-      </w:r>
-      <w:r>
-        <w:br/>
-      </w:r>
-      <w:r>
-        <w:rPr>
-          <w:rStyle w:val="NormalTok"/>
-        </w:rPr>
-        <w:t xml:space="preserve">                                                ace10R == 1</w:t>
-      </w:r>
-      <w:r>
-        <w:br/>
-      </w:r>
-      <w:r>
-        <w:rPr>
-          <w:rStyle w:val="NormalTok"/>
-        </w:rPr>
-        <w:t xml:space="preserve">sc_sex          </w:t>
-      </w:r>
-      <w:r>
-        <w:rPr>
-          <w:rStyle w:val="KeywordTok"/>
-        </w:rPr>
-        <w:t xml:space="preserve">byte</w:t>
-      </w:r>
-      <w:r>
-        <w:rPr>
-          <w:rStyle w:val="NormalTok"/>
-        </w:rPr>
-        <w:t xml:space="preserve">    %30.0g     sc_sex_lab</w:t>
-      </w:r>
-      <w:r>
-        <w:br/>
-      </w:r>
-      <w:r>
-        <w:rPr>
-          <w:rStyle w:val="NormalTok"/>
-        </w:rPr>
-        <w:t xml:space="preserve">                                              Sex </w:t>
-      </w:r>
-      <w:r>
-        <w:rPr>
-          <w:rStyle w:val="KeywordTok"/>
-        </w:rPr>
-        <w:t xml:space="preserve">of</w:t>
-      </w:r>
-      <w:r>
-        <w:rPr>
-          <w:rStyle w:val="NormalTok"/>
-        </w:rPr>
-        <w:t xml:space="preserve"> Selected Child</w:t>
-      </w:r>
-      <w:r>
-        <w:br/>
-      </w:r>
-      <w:r>
-        <w:rPr>
-          <w:rStyle w:val="NormalTok"/>
-        </w:rPr>
-        <w:t xml:space="preserve">sc_race_r       </w:t>
-      </w:r>
-      <w:r>
-        <w:rPr>
-          <w:rStyle w:val="KeywordTok"/>
-        </w:rPr>
-        <w:t xml:space="preserve">byte</w:t>
-      </w:r>
-      <w:r>
-        <w:rPr>
-          <w:rStyle w:val="NormalTok"/>
-        </w:rPr>
-        <w:t xml:space="preserve">    %48.0g     sc_race_r_lab</w:t>
-      </w:r>
-      <w:r>
-        <w:br/>
-      </w:r>
-      <w:r>
-        <w:rPr>
-          <w:rStyle w:val="NormalTok"/>
-        </w:rPr>
-        <w:t xml:space="preserve">                                              Race </w:t>
-      </w:r>
-      <w:r>
-        <w:rPr>
-          <w:rStyle w:val="KeywordTok"/>
-        </w:rPr>
-        <w:t xml:space="preserve">of</w:t>
-      </w:r>
-      <w:r>
-        <w:rPr>
-          <w:rStyle w:val="NormalTok"/>
-        </w:rPr>
-        <w:t xml:space="preserve"> Selected Child, Detailed</w:t>
-      </w:r>
-      <w:r>
-        <w:br/>
-      </w:r>
-      <w:r>
-        <w:rPr>
-          <w:rStyle w:val="NormalTok"/>
-        </w:rPr>
-        <w:t xml:space="preserve">higrade         </w:t>
-      </w:r>
-      <w:r>
-        <w:rPr>
-          <w:rStyle w:val="KeywordTok"/>
-        </w:rPr>
-        <w:t xml:space="preserve">byte</w:t>
-      </w:r>
-      <w:r>
-        <w:rPr>
-          <w:rStyle w:val="NormalTok"/>
-        </w:rPr>
-        <w:t xml:space="preserve">    %61.0g     higrade_lab</w:t>
-      </w:r>
-      <w:r>
-        <w:br/>
-      </w:r>
-      <w:r>
-        <w:rPr>
-          <w:rStyle w:val="NormalTok"/>
-        </w:rPr>
-        <w:t xml:space="preserve">                                              Highest Level </w:t>
-      </w:r>
-      <w:r>
-        <w:rPr>
-          <w:rStyle w:val="KeywordTok"/>
-        </w:rPr>
-        <w:t xml:space="preserve">of</w:t>
-      </w:r>
-      <w:r>
-        <w:rPr>
-          <w:rStyle w:val="NormalTok"/>
-        </w:rPr>
-        <w:t xml:space="preserve"> Education among Reported Adults</w:t>
-      </w:r>
-    </w:p>
-    <w:bookmarkEnd w:id="23"/>
-    <w:bookmarkStart w:id="24" w:name="explore-some-models"/>
-    <w:p>
-      <w:pPr>
-        <w:pStyle w:val="Heading2"/>
-      </w:pPr>
-      <w:r>
-        <w:t xml:space="preserve">Explore Some Models</w:t>
+          <w:rStyle w:val="VerbatimChar"/>
+        </w:rPr>
+        <w:t xml:space="preserve">. egen acecount = anycount(ace*R), values(1)  // generate count of ACES</w:t>
       </w:r>
     </w:p>
     <w:p>
       <w:pPr>
-        <w:pStyle w:val="BlockText"/>
-      </w:pPr>
-      <w:r>
-        <w:t xml:space="preserve">Only some of the above listed models are relevant. We use</w:t>
-      </w:r>
-      <w:r>
-        <w:t xml:space="preserve"> </w:t>
-      </w:r>
-      <w:r>
-        <w:rPr>
-          <w:rStyle w:val="VerbatimChar"/>
-        </w:rPr>
-        <w:t xml:space="preserve">quietly</w:t>
-      </w:r>
-      <w:r>
-        <w:t xml:space="preserve"> </w:t>
-      </w:r>
-      <w:r>
-        <w:t xml:space="preserve">to suppress model output at this stage.</w:t>
+        <w:pStyle w:val="Heading2"/>
+      </w:pPr>
+      <w:bookmarkStart w:id="25" w:name="describe-the-data"/>
+      <w:bookmarkEnd w:id="25"/>
+      <w:r>
+        <w:t xml:space="preserve">Describe The Data</w:t>
       </w:r>
     </w:p>
     <w:p>
@@ -1549,115 +1642,141 @@
       </w:pPr>
       <w:r>
         <w:rPr>
-          <w:rStyle w:val="NormalTok"/>
-        </w:rPr>
-        <w:t xml:space="preserve">. </w:t>
-      </w:r>
-      <w:r>
-        <w:rPr>
-          <w:rStyle w:val="KeywordTok"/>
-        </w:rPr>
-        <w:t xml:space="preserve">quietly</w:t>
-      </w:r>
-      <w:r>
-        <w:rPr>
-          <w:rStyle w:val="NormalTok"/>
-        </w:rPr>
-        <w:t xml:space="preserve">: </w:t>
-      </w:r>
-      <w:r>
-        <w:rPr>
-          <w:rStyle w:val="KeywordTok"/>
-        </w:rPr>
-        <w:t xml:space="preserve">regress</w:t>
-      </w:r>
-      <w:r>
-        <w:rPr>
-          <w:rStyle w:val="NormalTok"/>
-        </w:rPr>
-        <w:t xml:space="preserve"> acecount sc_sex i.sc_race_r i.higrade </w:t>
-      </w:r>
-      <w:r>
-        <w:rPr>
-          <w:rStyle w:val="CommentTok"/>
-        </w:rPr>
-        <w:t xml:space="preserve">// OLS</w:t>
+          <w:rStyle w:val="VerbatimChar"/>
+        </w:rPr>
+        <w:t xml:space="preserve">. describe acecount sc_sex sc_race_r higrade</w:t>
+      </w:r>
+      <w:r>
+        <w:br w:type="textWrapping"/>
+      </w:r>
+      <w:r>
+        <w:rPr>
+          <w:rStyle w:val="VerbatimChar"/>
+        </w:rPr>
+        <w:t xml:space="preserve"/>
+      </w:r>
+      <w:r>
+        <w:br w:type="textWrapping"/>
+      </w:r>
+      <w:r>
+        <w:rPr>
+          <w:rStyle w:val="VerbatimChar"/>
+        </w:rPr>
+        <w:t xml:space="preserve">Variable      Storage   Display    Value</w:t>
+      </w:r>
+      <w:r>
+        <w:br w:type="textWrapping"/>
+      </w:r>
+      <w:r>
+        <w:rPr>
+          <w:rStyle w:val="VerbatimChar"/>
+        </w:rPr>
+        <w:t xml:space="preserve">    name         type    format    label      Variable label</w:t>
+      </w:r>
+      <w:r>
+        <w:br w:type="textWrapping"/>
+      </w:r>
+      <w:r>
+        <w:rPr>
+          <w:rStyle w:val="VerbatimChar"/>
+        </w:rPr>
+        <w:t xml:space="preserve">────────────────────────────────────────────────────────────────────────────────────────────────────────────────────────────────────────────────────</w:t>
+      </w:r>
+      <w:r>
+        <w:br w:type="textWrapping"/>
+      </w:r>
+      <w:r>
+        <w:rPr>
+          <w:rStyle w:val="VerbatimChar"/>
+        </w:rPr>
+        <w:t xml:space="preserve">acecount        byte    %8.0g                 ace1R ace3R ace4R ace5R ace6R ace7R ace8R ace9R ace10R == 1</w:t>
+      </w:r>
+      <w:r>
+        <w:br w:type="textWrapping"/>
+      </w:r>
+      <w:r>
+        <w:rPr>
+          <w:rStyle w:val="VerbatimChar"/>
+        </w:rPr>
+        <w:t xml:space="preserve">sc_sex          byte    %30.0g     sc_sex_lab</w:t>
+      </w:r>
+      <w:r>
+        <w:br w:type="textWrapping"/>
+      </w:r>
+      <w:r>
+        <w:rPr>
+          <w:rStyle w:val="VerbatimChar"/>
+        </w:rPr>
+        <w:t xml:space="preserve">                                              Sex of Selected Child</w:t>
+      </w:r>
+      <w:r>
+        <w:br w:type="textWrapping"/>
+      </w:r>
+      <w:r>
+        <w:rPr>
+          <w:rStyle w:val="VerbatimChar"/>
+        </w:rPr>
+        <w:t xml:space="preserve">sc_race_r       byte    %48.0g     sc_race_r_lab</w:t>
+      </w:r>
+      <w:r>
+        <w:br w:type="textWrapping"/>
+      </w:r>
+      <w:r>
+        <w:rPr>
+          <w:rStyle w:val="VerbatimChar"/>
+        </w:rPr>
+        <w:t xml:space="preserve">                                              Race of Selected Child, Detailed</w:t>
+      </w:r>
+      <w:r>
+        <w:br w:type="textWrapping"/>
+      </w:r>
+      <w:r>
+        <w:rPr>
+          <w:rStyle w:val="VerbatimChar"/>
+        </w:rPr>
+        <w:t xml:space="preserve">higrade         byte    %61.0g     higrade_lab</w:t>
+      </w:r>
+      <w:r>
+        <w:br w:type="textWrapping"/>
+      </w:r>
+      <w:r>
+        <w:rPr>
+          <w:rStyle w:val="VerbatimChar"/>
+        </w:rPr>
+        <w:t xml:space="preserve">                                              Highest Level of Education among Reported Adults</w:t>
       </w:r>
     </w:p>
     <w:p>
       <w:pPr>
-        <w:pStyle w:val="SourceCode"/>
-      </w:pPr>
-      <w:r>
-        <w:rPr>
-          <w:rStyle w:val="NormalTok"/>
-        </w:rPr>
-        <w:t xml:space="preserve">. </w:t>
-      </w:r>
-      <w:r>
-        <w:rPr>
-          <w:rStyle w:val="KeywordTok"/>
-        </w:rPr>
-        <w:t xml:space="preserve">estimates</w:t>
-      </w:r>
-      <w:r>
-        <w:rPr>
-          <w:rStyle w:val="NormalTok"/>
-        </w:rPr>
-        <w:t xml:space="preserve"> </w:t>
-      </w:r>
-      <w:r>
-        <w:rPr>
-          <w:rStyle w:val="KeywordTok"/>
-        </w:rPr>
-        <w:t xml:space="preserve">store</w:t>
-      </w:r>
-      <w:r>
-        <w:rPr>
-          <w:rStyle w:val="NormalTok"/>
-        </w:rPr>
-        <w:t xml:space="preserve"> OLS</w:t>
+        <w:pStyle w:val="Heading2"/>
+      </w:pPr>
+      <w:bookmarkStart w:id="26" w:name="explore-some-models"/>
+      <w:bookmarkEnd w:id="26"/>
+      <w:r>
+        <w:t xml:space="preserve">Explore Some Models</w:t>
       </w:r>
     </w:p>
     <w:p>
       <w:pPr>
-        <w:pStyle w:val="SourceCode"/>
-      </w:pPr>
-      <w:r>
-        <w:rPr>
-          <w:rStyle w:val="NormalTok"/>
-        </w:rPr>
-        <w:t xml:space="preserve">. </w:t>
-      </w:r>
-      <w:r>
-        <w:rPr>
-          <w:rStyle w:val="KeywordTok"/>
+        <w:pStyle w:val="BlockText"/>
+      </w:pPr>
+      <w:r>
+        <w:t xml:space="preserve">Only some of the above listed models are relevant. We use</w:t>
+      </w:r>
+      <w:r>
+        <w:t xml:space="preserve"> </w:t>
+      </w:r>
+      <w:r>
+        <w:rPr>
+          <w:rStyle w:val="VerbatimChar"/>
         </w:rPr>
         <w:t xml:space="preserve">quietly</w:t>
       </w:r>
       <w:r>
-        <w:rPr>
-          <w:rStyle w:val="NormalTok"/>
-        </w:rPr>
-        <w:t xml:space="preserve">: </w:t>
-      </w:r>
-      <w:r>
-        <w:rPr>
-          <w:rStyle w:val="KeywordTok"/>
-        </w:rPr>
-        <w:t xml:space="preserve">ologit</w:t>
-      </w:r>
-      <w:r>
-        <w:rPr>
-          <w:rStyle w:val="NormalTok"/>
-        </w:rPr>
-        <w:t xml:space="preserve"> acecount sc_sex i.sc_race_r i.higrade </w:t>
-      </w:r>
-      <w:r>
-        <w:rPr>
-          <w:rStyle w:val="CommentTok"/>
-        </w:rPr>
-        <w:t xml:space="preserve">// ordinal logit</w:t>
+        <w:t xml:space="preserve"> </w:t>
+      </w:r>
+      <w:r>
+        <w:t xml:space="preserve">to suppress model output at this stage.</w:t>
       </w:r>
     </w:p>
     <w:p>
@@ -1666,33 +1785,9 @@
       </w:pPr>
       <w:r>
         <w:rPr>
-          <w:rStyle w:val="NormalTok"/>
-        </w:rPr>
-        <w:t xml:space="preserve">. </w:t>
-      </w:r>
-      <w:r>
-        <w:rPr>
-          <w:rStyle w:val="KeywordTok"/>
-        </w:rPr>
-        <w:t xml:space="preserve">estimates</w:t>
-      </w:r>
-      <w:r>
-        <w:rPr>
-          <w:rStyle w:val="NormalTok"/>
-        </w:rPr>
-        <w:t xml:space="preserve"> </w:t>
-      </w:r>
-      <w:r>
-        <w:rPr>
-          <w:rStyle w:val="KeywordTok"/>
-        </w:rPr>
-        <w:t xml:space="preserve">store</w:t>
-      </w:r>
-      <w:r>
-        <w:rPr>
-          <w:rStyle w:val="NormalTok"/>
-        </w:rPr>
-        <w:t xml:space="preserve"> ORDINAL</w:t>
+          <w:rStyle w:val="VerbatimChar"/>
+        </w:rPr>
+        <w:t xml:space="preserve">. quietly: regress acecount sc_sex i.sc_race_r i.higrade // OLS</w:t>
       </w:r>
     </w:p>
     <w:p>
@@ -1701,39 +1796,9 @@
       </w:pPr>
       <w:r>
         <w:rPr>
-          <w:rStyle w:val="NormalTok"/>
-        </w:rPr>
-        <w:t xml:space="preserve">. </w:t>
-      </w:r>
-      <w:r>
-        <w:rPr>
-          <w:rStyle w:val="KeywordTok"/>
-        </w:rPr>
-        <w:t xml:space="preserve">quietly</w:t>
-      </w:r>
-      <w:r>
-        <w:rPr>
-          <w:rStyle w:val="NormalTok"/>
-        </w:rPr>
-        <w:t xml:space="preserve">: </w:t>
-      </w:r>
-      <w:r>
-        <w:rPr>
-          <w:rStyle w:val="KeywordTok"/>
-        </w:rPr>
-        <w:t xml:space="preserve">poisson</w:t>
-      </w:r>
-      <w:r>
-        <w:rPr>
-          <w:rStyle w:val="NormalTok"/>
-        </w:rPr>
-        <w:t xml:space="preserve"> acecount sc_sex i.sc_race_r i.higrade </w:t>
-      </w:r>
-      <w:r>
-        <w:rPr>
-          <w:rStyle w:val="CommentTok"/>
-        </w:rPr>
-        <w:t xml:space="preserve">// Poisson</w:t>
+          <w:rStyle w:val="VerbatimChar"/>
+        </w:rPr>
+        <w:t xml:space="preserve">. estimates store OLS</w:t>
       </w:r>
     </w:p>
     <w:p>
@@ -1742,33 +1807,9 @@
       </w:pPr>
       <w:r>
         <w:rPr>
-          <w:rStyle w:val="NormalTok"/>
-        </w:rPr>
-        <w:t xml:space="preserve">. </w:t>
-      </w:r>
-      <w:r>
-        <w:rPr>
-          <w:rStyle w:val="KeywordTok"/>
-        </w:rPr>
-        <w:t xml:space="preserve">estimates</w:t>
-      </w:r>
-      <w:r>
-        <w:rPr>
-          <w:rStyle w:val="NormalTok"/>
-        </w:rPr>
-        <w:t xml:space="preserve"> </w:t>
-      </w:r>
-      <w:r>
-        <w:rPr>
-          <w:rStyle w:val="KeywordTok"/>
-        </w:rPr>
-        <w:t xml:space="preserve">store</w:t>
-      </w:r>
-      <w:r>
-        <w:rPr>
-          <w:rStyle w:val="NormalTok"/>
-        </w:rPr>
-        <w:t xml:space="preserve"> POISSON</w:t>
+          <w:rStyle w:val="VerbatimChar"/>
+        </w:rPr>
+        <w:t xml:space="preserve">. quietly: ologit acecount sc_sex i.sc_race_r i.higrade // ordinal logit</w:t>
       </w:r>
     </w:p>
     <w:p>
@@ -1777,39 +1818,9 @@
       </w:pPr>
       <w:r>
         <w:rPr>
-          <w:rStyle w:val="NormalTok"/>
-        </w:rPr>
-        <w:t xml:space="preserve">. </w:t>
-      </w:r>
-      <w:r>
-        <w:rPr>
-          <w:rStyle w:val="KeywordTok"/>
-        </w:rPr>
-        <w:t xml:space="preserve">quietly</w:t>
-      </w:r>
-      <w:r>
-        <w:rPr>
-          <w:rStyle w:val="NormalTok"/>
-        </w:rPr>
-        <w:t xml:space="preserve">: </w:t>
-      </w:r>
-      <w:r>
-        <w:rPr>
-          <w:rStyle w:val="KeywordTok"/>
-        </w:rPr>
-        <w:t xml:space="preserve">nbreg</w:t>
-      </w:r>
-      <w:r>
-        <w:rPr>
-          <w:rStyle w:val="NormalTok"/>
-        </w:rPr>
-        <w:t xml:space="preserve"> acecount sc_sex i.sc_race_r i.higrade </w:t>
-      </w:r>
-      <w:r>
-        <w:rPr>
-          <w:rStyle w:val="CommentTok"/>
-        </w:rPr>
-        <w:t xml:space="preserve">// Negative Binomial</w:t>
+          <w:rStyle w:val="VerbatimChar"/>
+        </w:rPr>
+        <w:t xml:space="preserve">. estimates store ORDINAL</w:t>
       </w:r>
     </w:p>
     <w:p>
@@ -1818,43 +1829,9 @@
       </w:pPr>
       <w:r>
         <w:rPr>
-          <w:rStyle w:val="NormalTok"/>
-        </w:rPr>
-        <w:t xml:space="preserve">. </w:t>
-      </w:r>
-      <w:r>
-        <w:rPr>
-          <w:rStyle w:val="KeywordTok"/>
-        </w:rPr>
-        <w:t xml:space="preserve">estimates</w:t>
-      </w:r>
-      <w:r>
-        <w:rPr>
-          <w:rStyle w:val="NormalTok"/>
-        </w:rPr>
-        <w:t xml:space="preserve"> </w:t>
-      </w:r>
-      <w:r>
-        <w:rPr>
-          <w:rStyle w:val="KeywordTok"/>
-        </w:rPr>
-        <w:t xml:space="preserve">store</w:t>
-      </w:r>
-      <w:r>
-        <w:rPr>
-          <w:rStyle w:val="NormalTok"/>
-        </w:rPr>
-        <w:t xml:space="preserve"> NBREG</w:t>
-      </w:r>
-    </w:p>
-    <w:bookmarkEnd w:id="24"/>
-    <w:bookmarkStart w:id="25" w:name="X06a54206568daadcd3e126358ff2ffab3fa9e67"/>
-    <w:p>
-      <w:pPr>
-        <w:pStyle w:val="Heading2"/>
-      </w:pPr>
-      <w:r>
-        <w:t xml:space="preserve">Compare The Models Including Fit Measures</w:t>
+          <w:rStyle w:val="VerbatimChar"/>
+        </w:rPr>
+        <w:t xml:space="preserve">. quietly: poisson acecount sc_sex i.sc_race_r i.higrade // Poisson</w:t>
       </w:r>
     </w:p>
     <w:p>
@@ -1863,1059 +1840,632 @@
       </w:pPr>
       <w:r>
         <w:rPr>
-          <w:rStyle w:val="NormalTok"/>
-        </w:rPr>
-        <w:t xml:space="preserve">. </w:t>
-      </w:r>
-      <w:r>
-        <w:rPr>
-          <w:rStyle w:val="KeywordTok"/>
-        </w:rPr>
-        <w:t xml:space="preserve">estimates</w:t>
-      </w:r>
-      <w:r>
-        <w:rPr>
-          <w:rStyle w:val="NormalTok"/>
-        </w:rPr>
-        <w:t xml:space="preserve"> </w:t>
-      </w:r>
-      <w:r>
-        <w:rPr>
-          <w:rStyle w:val="KeywordTok"/>
-        </w:rPr>
-        <w:t xml:space="preserve">table</w:t>
-      </w:r>
-      <w:r>
-        <w:rPr>
-          <w:rStyle w:val="NormalTok"/>
-        </w:rPr>
-        <w:t xml:space="preserve"> OLS ORDINAL POISSON NBREG, </w:t>
-      </w:r>
-      <w:r>
-        <w:rPr>
-          <w:rStyle w:val="KeywordTok"/>
-        </w:rPr>
-        <w:t xml:space="preserve">var</w:t>
-      </w:r>
-      <w:r>
-        <w:rPr>
-          <w:rStyle w:val="NormalTok"/>
-        </w:rPr>
-        <w:t xml:space="preserve">(20) </w:t>
-      </w:r>
-      <w:r>
-        <w:rPr>
-          <w:rStyle w:val="KeywordTok"/>
-        </w:rPr>
-        <w:t xml:space="preserve">star</w:t>
-      </w:r>
-      <w:r>
-        <w:rPr>
-          <w:rStyle w:val="NormalTok"/>
-        </w:rPr>
-        <w:t xml:space="preserve"> </w:t>
-      </w:r>
-      <w:r>
-        <w:rPr>
-          <w:rStyle w:val="KeywordTok"/>
-        </w:rPr>
-        <w:t xml:space="preserve">stats</w:t>
-      </w:r>
-      <w:r>
-        <w:rPr>
-          <w:rStyle w:val="NormalTok"/>
-        </w:rPr>
-        <w:t xml:space="preserve">(</w:t>
-      </w:r>
-      <w:r>
-        <w:rPr>
-          <w:rStyle w:val="KeywordTok"/>
-        </w:rPr>
-        <w:t xml:space="preserve">N</w:t>
-      </w:r>
-      <w:r>
-        <w:rPr>
-          <w:rStyle w:val="NormalTok"/>
-        </w:rPr>
-        <w:t xml:space="preserve"> ll aic bic) equations(1)</w:t>
-      </w:r>
-      <w:r>
-        <w:br/>
-      </w:r>
-      <w:r>
-        <w:br/>
-      </w:r>
-      <w:r>
-        <w:rPr>
-          <w:rStyle w:val="NormalTok"/>
-        </w:rPr>
-        <w:t xml:space="preserve">─────────────────────┬────────────────────────────────────────────────────────────────</w:t>
-      </w:r>
-      <w:r>
-        <w:br/>
-      </w:r>
-      <w:r>
-        <w:rPr>
-          <w:rStyle w:val="NormalTok"/>
-        </w:rPr>
-        <w:t xml:space="preserve">            Variable │      OLS           ORDINAL         POISSON          NBREG      </w:t>
-      </w:r>
-      <w:r>
-        <w:br/>
-      </w:r>
-      <w:r>
-        <w:rPr>
-          <w:rStyle w:val="NormalTok"/>
-        </w:rPr>
-        <w:t xml:space="preserve">─────────────────────┼────────────────────────────────────────────────────────────────</w:t>
-      </w:r>
-      <w:r>
-        <w:br/>
-      </w:r>
-      <w:r>
-        <w:rPr>
-          <w:rStyle w:val="NormalTok"/>
-        </w:rPr>
-        <w:t xml:space="preserve">#1                   │</w:t>
-      </w:r>
-      <w:r>
-        <w:br/>
-      </w:r>
-      <w:r>
-        <w:rPr>
-          <w:rStyle w:val="NormalTok"/>
-        </w:rPr>
-        <w:t xml:space="preserve">              sc_sex │ -.01358634      -.02856135      -.01282301       -.0127557     </w:t>
-      </w:r>
-      <w:r>
-        <w:br/>
-      </w:r>
-      <w:r>
-        <w:rPr>
-          <w:rStyle w:val="NormalTok"/>
-        </w:rPr>
-        <w:t xml:space="preserve">                     │</w:t>
-      </w:r>
-      <w:r>
-        <w:br/>
-      </w:r>
-      <w:r>
-        <w:rPr>
-          <w:rStyle w:val="NormalTok"/>
-        </w:rPr>
-        <w:t xml:space="preserve">           sc_race_r │</w:t>
-      </w:r>
-      <w:r>
-        <w:br/>
-      </w:r>
-      <w:r>
-        <w:rPr>
-          <w:rStyle w:val="NormalTok"/>
-        </w:rPr>
-        <w:t xml:space="preserve">Black </w:t>
-      </w:r>
-      <w:r>
-        <w:rPr>
-          <w:rStyle w:val="KeywordTok"/>
-        </w:rPr>
-        <w:t xml:space="preserve">or</w:t>
-      </w:r>
-      <w:r>
-        <w:rPr>
-          <w:rStyle w:val="NormalTok"/>
-        </w:rPr>
-        <w:t xml:space="preserve"> African ..  │  .32583464***    .47967243***    .26627607***    .28235733***  </w:t>
-      </w:r>
-      <w:r>
-        <w:br/>
-      </w:r>
-      <w:r>
-        <w:rPr>
-          <w:rStyle w:val="NormalTok"/>
-        </w:rPr>
-        <w:t xml:space="preserve">American Indian o..  │  .88542522***    .88482406***    .59710627***    .62278046***  </w:t>
-      </w:r>
-      <w:r>
-        <w:br/>
-      </w:r>
-      <w:r>
-        <w:rPr>
-          <w:rStyle w:val="NormalTok"/>
-        </w:rPr>
-        <w:t xml:space="preserve">        Asian alone  │ -.46503425***   -.76002818***   -.62438214***   -.62012779***  </w:t>
-      </w:r>
-      <w:r>
-        <w:br/>
-      </w:r>
-      <w:r>
-        <w:rPr>
-          <w:rStyle w:val="NormalTok"/>
-        </w:rPr>
-        <w:t xml:space="preserve">Native Hawaiian a..  │   .2516065       .35416681       .20674094*      .21879323     </w:t>
-      </w:r>
-      <w:r>
-        <w:br/>
-      </w:r>
-      <w:r>
-        <w:rPr>
-          <w:rStyle w:val="NormalTok"/>
-        </w:rPr>
-        <w:t xml:space="preserve">Some Other Race a..  │  .07433855       .14197623*      .06755212*      .08062919     </w:t>
-      </w:r>
-      <w:r>
-        <w:br/>
-      </w:r>
-      <w:r>
-        <w:rPr>
-          <w:rStyle w:val="NormalTok"/>
-        </w:rPr>
-        <w:t xml:space="preserve">  Two </w:t>
-      </w:r>
-      <w:r>
-        <w:rPr>
-          <w:rStyle w:val="KeywordTok"/>
-        </w:rPr>
-        <w:t xml:space="preserve">or</w:t>
-      </w:r>
-      <w:r>
-        <w:rPr>
-          <w:rStyle w:val="NormalTok"/>
-        </w:rPr>
-        <w:t xml:space="preserve"> More Races  │  .33035205***    .39265187***    .28181254***    .28198179***  </w:t>
-      </w:r>
-      <w:r>
-        <w:br/>
-      </w:r>
-      <w:r>
-        <w:rPr>
-          <w:rStyle w:val="NormalTok"/>
-        </w:rPr>
-        <w:t xml:space="preserve">                     │</w:t>
-      </w:r>
-      <w:r>
-        <w:br/>
-      </w:r>
-      <w:r>
-        <w:rPr>
-          <w:rStyle w:val="NormalTok"/>
-        </w:rPr>
-        <w:t xml:space="preserve">             higrade │</w:t>
-      </w:r>
-      <w:r>
-        <w:br/>
-      </w:r>
-      <w:r>
-        <w:rPr>
-          <w:rStyle w:val="NormalTok"/>
-        </w:rPr>
-        <w:t xml:space="preserve">High school (inc..)  │  .10021068       .17111252*      .06324858*      .06584405     </w:t>
-      </w:r>
-      <w:r>
-        <w:br/>
-      </w:r>
-      <w:r>
-        <w:rPr>
-          <w:rStyle w:val="NormalTok"/>
-        </w:rPr>
-        <w:t xml:space="preserve">More than high </w:t>
-      </w:r>
-      <w:r>
-        <w:rPr>
-          <w:rStyle w:val="KeywordTok"/>
-        </w:rPr>
-        <w:t xml:space="preserve">sc</w:t>
-      </w:r>
-      <w:r>
-        <w:rPr>
-          <w:rStyle w:val="NormalTok"/>
-        </w:rPr>
-        <w:t xml:space="preserve">..  │ -.45113751***   -.62649139***   -.37861085***   -.38098265***  </w:t>
-      </w:r>
-      <w:r>
-        <w:br/>
-      </w:r>
-      <w:r>
-        <w:rPr>
-          <w:rStyle w:val="NormalTok"/>
-        </w:rPr>
-        <w:t xml:space="preserve">                     │</w:t>
-      </w:r>
-      <w:r>
-        <w:br/>
-      </w:r>
-      <w:r>
-        <w:rPr>
-          <w:rStyle w:val="NormalTok"/>
-        </w:rPr>
-        <w:t xml:space="preserve">               </w:t>
-      </w:r>
-      <w:r>
-        <w:rPr>
-          <w:rStyle w:val="DataTypeTok"/>
-        </w:rPr>
-        <w:t xml:space="preserve">_cons</w:t>
-      </w:r>
-      <w:r>
-        <w:rPr>
-          <w:rStyle w:val="NormalTok"/>
-        </w:rPr>
-        <w:t xml:space="preserve"> │   1.411494***                    .33994246***    .33915207***  </w:t>
-      </w:r>
-      <w:r>
-        <w:br/>
-      </w:r>
-      <w:r>
-        <w:rPr>
-          <w:rStyle w:val="NormalTok"/>
-        </w:rPr>
-        <w:t xml:space="preserve">─────────────────────┼────────────────────────────────────────────────────────────────</w:t>
-      </w:r>
-      <w:r>
-        <w:br/>
-      </w:r>
-      <w:r>
-        <w:rPr>
-          <w:rStyle w:val="NormalTok"/>
-        </w:rPr>
-        <w:t xml:space="preserve">cut1                 │</w:t>
-      </w:r>
-      <w:r>
-        <w:br/>
-      </w:r>
-      <w:r>
-        <w:rPr>
-          <w:rStyle w:val="NormalTok"/>
-        </w:rPr>
-        <w:t xml:space="preserve">               </w:t>
-      </w:r>
-      <w:r>
-        <w:rPr>
-          <w:rStyle w:val="DataTypeTok"/>
-        </w:rPr>
-        <w:t xml:space="preserve">_cons</w:t>
-      </w:r>
-      <w:r>
-        <w:rPr>
-          <w:rStyle w:val="NormalTok"/>
-        </w:rPr>
-        <w:t xml:space="preserve"> │                 -.78624597***                                  </w:t>
-      </w:r>
-      <w:r>
-        <w:br/>
-      </w:r>
-      <w:r>
-        <w:rPr>
-          <w:rStyle w:val="NormalTok"/>
-        </w:rPr>
-        <w:t xml:space="preserve">─────────────────────┼────────────────────────────────────────────────────────────────</w:t>
-      </w:r>
-      <w:r>
-        <w:br/>
-      </w:r>
-      <w:r>
-        <w:rPr>
-          <w:rStyle w:val="NormalTok"/>
-        </w:rPr>
-        <w:t xml:space="preserve">cut2                 │</w:t>
-      </w:r>
-      <w:r>
-        <w:br/>
-      </w:r>
-      <w:r>
-        <w:rPr>
-          <w:rStyle w:val="NormalTok"/>
-        </w:rPr>
-        <w:t xml:space="preserve">               </w:t>
-      </w:r>
-      <w:r>
-        <w:rPr>
-          <w:rStyle w:val="DataTypeTok"/>
-        </w:rPr>
-        <w:t xml:space="preserve">_cons</w:t>
-      </w:r>
-      <w:r>
-        <w:rPr>
-          <w:rStyle w:val="NormalTok"/>
-        </w:rPr>
-        <w:t xml:space="preserve"> │                  .65037457***                                  </w:t>
-      </w:r>
-      <w:r>
-        <w:br/>
-      </w:r>
-      <w:r>
-        <w:rPr>
-          <w:rStyle w:val="NormalTok"/>
-        </w:rPr>
-        <w:t xml:space="preserve">─────────────────────┼────────────────────────────────────────────────────────────────</w:t>
-      </w:r>
-      <w:r>
-        <w:br/>
-      </w:r>
-      <w:r>
-        <w:rPr>
-          <w:rStyle w:val="NormalTok"/>
-        </w:rPr>
-        <w:t xml:space="preserve">cut3                 │</w:t>
-      </w:r>
-      <w:r>
-        <w:br/>
-      </w:r>
-      <w:r>
-        <w:rPr>
-          <w:rStyle w:val="NormalTok"/>
-        </w:rPr>
-        <w:t xml:space="preserve">               </w:t>
-      </w:r>
-      <w:r>
-        <w:rPr>
-          <w:rStyle w:val="DataTypeTok"/>
-        </w:rPr>
-        <w:t xml:space="preserve">_cons</w:t>
-      </w:r>
-      <w:r>
-        <w:rPr>
-          <w:rStyle w:val="NormalTok"/>
-        </w:rPr>
-        <w:t xml:space="preserve"> │                  1.5299647***                                  </w:t>
-      </w:r>
-      <w:r>
-        <w:br/>
-      </w:r>
-      <w:r>
-        <w:rPr>
-          <w:rStyle w:val="NormalTok"/>
-        </w:rPr>
-        <w:t xml:space="preserve">─────────────────────┼────────────────────────────────────────────────────────────────</w:t>
-      </w:r>
-      <w:r>
-        <w:br/>
-      </w:r>
-      <w:r>
-        <w:rPr>
-          <w:rStyle w:val="NormalTok"/>
-        </w:rPr>
-        <w:t xml:space="preserve">cut4                 │</w:t>
-      </w:r>
-      <w:r>
-        <w:br/>
-      </w:r>
-      <w:r>
-        <w:rPr>
-          <w:rStyle w:val="NormalTok"/>
-        </w:rPr>
-        <w:t xml:space="preserve">               </w:t>
-      </w:r>
-      <w:r>
-        <w:rPr>
-          <w:rStyle w:val="DataTypeTok"/>
-        </w:rPr>
-        <w:t xml:space="preserve">_cons</w:t>
-      </w:r>
-      <w:r>
-        <w:rPr>
-          <w:rStyle w:val="NormalTok"/>
-        </w:rPr>
-        <w:t xml:space="preserve"> │                  2.2019291***                                  </w:t>
-      </w:r>
-      <w:r>
-        <w:br/>
-      </w:r>
-      <w:r>
-        <w:rPr>
-          <w:rStyle w:val="NormalTok"/>
-        </w:rPr>
-        <w:t xml:space="preserve">─────────────────────┼────────────────────────────────────────────────────────────────</w:t>
-      </w:r>
-      <w:r>
-        <w:br/>
-      </w:r>
-      <w:r>
-        <w:rPr>
-          <w:rStyle w:val="NormalTok"/>
-        </w:rPr>
-        <w:t xml:space="preserve">cut5                 │</w:t>
-      </w:r>
-      <w:r>
-        <w:br/>
-      </w:r>
-      <w:r>
-        <w:rPr>
-          <w:rStyle w:val="NormalTok"/>
-        </w:rPr>
-        <w:t xml:space="preserve">               </w:t>
-      </w:r>
-      <w:r>
-        <w:rPr>
-          <w:rStyle w:val="DataTypeTok"/>
-        </w:rPr>
-        <w:t xml:space="preserve">_cons</w:t>
-      </w:r>
-      <w:r>
-        <w:rPr>
-          <w:rStyle w:val="NormalTok"/>
-        </w:rPr>
-        <w:t xml:space="preserve"> │                  2.8850071***                                  </w:t>
-      </w:r>
-      <w:r>
-        <w:br/>
-      </w:r>
-      <w:r>
-        <w:rPr>
-          <w:rStyle w:val="NormalTok"/>
-        </w:rPr>
-        <w:t xml:space="preserve">─────────────────────┼────────────────────────────────────────────────────────────────</w:t>
-      </w:r>
-      <w:r>
-        <w:br/>
-      </w:r>
-      <w:r>
-        <w:rPr>
-          <w:rStyle w:val="NormalTok"/>
-        </w:rPr>
-        <w:t xml:space="preserve">cut6                 │</w:t>
-      </w:r>
-      <w:r>
-        <w:br/>
-      </w:r>
-      <w:r>
-        <w:rPr>
-          <w:rStyle w:val="NormalTok"/>
-        </w:rPr>
-        <w:t xml:space="preserve">               </w:t>
-      </w:r>
-      <w:r>
-        <w:rPr>
-          <w:rStyle w:val="DataTypeTok"/>
-        </w:rPr>
-        <w:t xml:space="preserve">_cons</w:t>
-      </w:r>
-      <w:r>
-        <w:rPr>
-          <w:rStyle w:val="NormalTok"/>
-        </w:rPr>
-        <w:t xml:space="preserve"> │                  3.6106908***                                  </w:t>
-      </w:r>
-      <w:r>
-        <w:br/>
-      </w:r>
-      <w:r>
-        <w:rPr>
-          <w:rStyle w:val="NormalTok"/>
-        </w:rPr>
-        <w:t xml:space="preserve">─────────────────────┼────────────────────────────────────────────────────────────────</w:t>
-      </w:r>
-      <w:r>
-        <w:br/>
-      </w:r>
-      <w:r>
-        <w:rPr>
-          <w:rStyle w:val="NormalTok"/>
-        </w:rPr>
-        <w:t xml:space="preserve">cut7                 │</w:t>
-      </w:r>
-      <w:r>
-        <w:br/>
-      </w:r>
-      <w:r>
-        <w:rPr>
-          <w:rStyle w:val="NormalTok"/>
-        </w:rPr>
-        <w:t xml:space="preserve">               </w:t>
-      </w:r>
-      <w:r>
-        <w:rPr>
-          <w:rStyle w:val="DataTypeTok"/>
-        </w:rPr>
-        <w:t xml:space="preserve">_cons</w:t>
-      </w:r>
-      <w:r>
-        <w:rPr>
-          <w:rStyle w:val="NormalTok"/>
-        </w:rPr>
-        <w:t xml:space="preserve"> │                  4.4853373***                                  </w:t>
-      </w:r>
-      <w:r>
-        <w:br/>
-      </w:r>
-      <w:r>
-        <w:rPr>
-          <w:rStyle w:val="NormalTok"/>
-        </w:rPr>
-        <w:t xml:space="preserve">─────────────────────┼────────────────────────────────────────────────────────────────</w:t>
-      </w:r>
-      <w:r>
-        <w:br/>
-      </w:r>
-      <w:r>
-        <w:rPr>
-          <w:rStyle w:val="NormalTok"/>
-        </w:rPr>
-        <w:t xml:space="preserve">cut8                 │</w:t>
-      </w:r>
-      <w:r>
-        <w:br/>
-      </w:r>
-      <w:r>
-        <w:rPr>
-          <w:rStyle w:val="NormalTok"/>
-        </w:rPr>
-        <w:t xml:space="preserve">               </w:t>
-      </w:r>
-      <w:r>
-        <w:rPr>
-          <w:rStyle w:val="DataTypeTok"/>
-        </w:rPr>
-        <w:t xml:space="preserve">_cons</w:t>
-      </w:r>
-      <w:r>
-        <w:rPr>
-          <w:rStyle w:val="NormalTok"/>
-        </w:rPr>
-        <w:t xml:space="preserve"> │                  5.9106719***                                  </w:t>
-      </w:r>
-      <w:r>
-        <w:br/>
-      </w:r>
-      <w:r>
-        <w:rPr>
-          <w:rStyle w:val="NormalTok"/>
-        </w:rPr>
-        <w:t xml:space="preserve">─────────────────────┼────────────────────────────────────────────────────────────────</w:t>
-      </w:r>
-      <w:r>
-        <w:br/>
-      </w:r>
-      <w:r>
-        <w:rPr>
-          <w:rStyle w:val="NormalTok"/>
-        </w:rPr>
-        <w:t xml:space="preserve">cut9                 │</w:t>
-      </w:r>
-      <w:r>
-        <w:br/>
-      </w:r>
-      <w:r>
-        <w:rPr>
-          <w:rStyle w:val="NormalTok"/>
-        </w:rPr>
-        <w:t xml:space="preserve">               </w:t>
-      </w:r>
-      <w:r>
-        <w:rPr>
-          <w:rStyle w:val="DataTypeTok"/>
-        </w:rPr>
-        <w:t xml:space="preserve">_cons</w:t>
-      </w:r>
-      <w:r>
-        <w:rPr>
-          <w:rStyle w:val="NormalTok"/>
-        </w:rPr>
-        <w:t xml:space="preserve"> │                  7.5036903***                                  </w:t>
-      </w:r>
-      <w:r>
-        <w:br/>
-      </w:r>
-      <w:r>
-        <w:rPr>
-          <w:rStyle w:val="NormalTok"/>
-        </w:rPr>
-        <w:t xml:space="preserve">─────────────────────┼────────────────────────────────────────────────────────────────</w:t>
-      </w:r>
-      <w:r>
-        <w:br/>
-      </w:r>
-      <w:r>
-        <w:rPr>
-          <w:rStyle w:val="NormalTok"/>
-        </w:rPr>
-        <w:t xml:space="preserve">lnalpha              │</w:t>
-      </w:r>
-      <w:r>
-        <w:br/>
-      </w:r>
-      <w:r>
-        <w:rPr>
-          <w:rStyle w:val="NormalTok"/>
-        </w:rPr>
-        <w:t xml:space="preserve">               </w:t>
-      </w:r>
-      <w:r>
-        <w:rPr>
-          <w:rStyle w:val="DataTypeTok"/>
-        </w:rPr>
-        <w:t xml:space="preserve">_cons</w:t>
-      </w:r>
-      <w:r>
-        <w:rPr>
-          <w:rStyle w:val="NormalTok"/>
-        </w:rPr>
-        <w:t xml:space="preserve"> │                                                 -.54430672***  </w:t>
-      </w:r>
-      <w:r>
-        <w:br/>
-      </w:r>
-      <w:r>
-        <w:rPr>
-          <w:rStyle w:val="NormalTok"/>
-        </w:rPr>
-        <w:t xml:space="preserve">─────────────────────┼────────────────────────────────────────────────────────────────</w:t>
-      </w:r>
-      <w:r>
-        <w:br/>
-      </w:r>
-      <w:r>
-        <w:rPr>
-          <w:rStyle w:val="NormalTok"/>
-        </w:rPr>
-        <w:t xml:space="preserve">Statistics           │                                                                </w:t>
-      </w:r>
-      <w:r>
-        <w:br/>
-      </w:r>
-      <w:r>
-        <w:rPr>
-          <w:rStyle w:val="NormalTok"/>
-        </w:rPr>
-        <w:t xml:space="preserve">                   </w:t>
-      </w:r>
-      <w:r>
-        <w:rPr>
-          <w:rStyle w:val="KeywordTok"/>
-        </w:rPr>
-        <w:t xml:space="preserve">N</w:t>
-      </w:r>
-      <w:r>
-        <w:rPr>
-          <w:rStyle w:val="NormalTok"/>
-        </w:rPr>
-        <w:t xml:space="preserve"> │      30530           30530           30530           30530     </w:t>
-      </w:r>
-      <w:r>
-        <w:br/>
-      </w:r>
-      <w:r>
-        <w:rPr>
-          <w:rStyle w:val="NormalTok"/>
-        </w:rPr>
-        <w:t xml:space="preserve">                  ll │ -52340.464      -42451.588      -44758.999      -42775.864     </w:t>
-      </w:r>
-      <w:r>
-        <w:br/>
-      </w:r>
-      <w:r>
-        <w:rPr>
-          <w:rStyle w:val="NormalTok"/>
-        </w:rPr>
-        <w:t xml:space="preserve">                 aic │  104700.93       84939.175       89537.999       85573.728     </w:t>
-      </w:r>
-      <w:r>
-        <w:br/>
-      </w:r>
-      <w:r>
-        <w:rPr>
-          <w:rStyle w:val="NormalTok"/>
-        </w:rPr>
-        <w:t xml:space="preserve">                 bic │  104784.19       85089.052       89621.263       85665.319     </w:t>
-      </w:r>
-      <w:r>
-        <w:br/>
-      </w:r>
-      <w:r>
-        <w:rPr>
-          <w:rStyle w:val="NormalTok"/>
-        </w:rPr>
-        <w:t xml:space="preserve">─────────────────────┴────────────────────────────────────────────────────────────────</w:t>
-      </w:r>
-      <w:r>
-        <w:br/>
-      </w:r>
-      <w:r>
-        <w:rPr>
-          <w:rStyle w:val="NormalTok"/>
-        </w:rPr>
-        <w:t xml:space="preserve">                                              Legend: * </w:t>
-      </w:r>
-      <w:r>
-        <w:rPr>
-          <w:rStyle w:val="KeywordTok"/>
-        </w:rPr>
-        <w:t xml:space="preserve">p</w:t>
-      </w:r>
-      <w:r>
-        <w:rPr>
-          <w:rStyle w:val="NormalTok"/>
-        </w:rPr>
-        <w:t xml:space="preserve">&lt;0.05; ** </w:t>
-      </w:r>
-      <w:r>
-        <w:rPr>
-          <w:rStyle w:val="KeywordTok"/>
-        </w:rPr>
-        <w:t xml:space="preserve">p</w:t>
-      </w:r>
-      <w:r>
-        <w:rPr>
-          <w:rStyle w:val="NormalTok"/>
-        </w:rPr>
-        <w:t xml:space="preserve">&lt;0.01; *** </w:t>
-      </w:r>
-      <w:r>
-        <w:rPr>
-          <w:rStyle w:val="KeywordTok"/>
-        </w:rPr>
-        <w:t xml:space="preserve">p</w:t>
-      </w:r>
-      <w:r>
-        <w:rPr>
-          <w:rStyle w:val="NormalTok"/>
-        </w:rPr>
-        <w:t xml:space="preserve">&lt;0.001</w:t>
+          <w:rStyle w:val="VerbatimChar"/>
+        </w:rPr>
+        <w:t xml:space="preserve">. estimates store POISSON</w:t>
       </w:r>
     </w:p>
     <w:p>
       <w:pPr>
-        <w:pStyle w:val="FirstParagraph"/>
-      </w:pPr>
-      <w:r>
-        <w:t xml:space="preserve">In terms of</w:t>
-      </w:r>
-      <w:r>
-        <w:t xml:space="preserve"> </w:t>
-      </w:r>
-      <w:r>
-        <w:rPr>
-          <w:iCs/>
-          <w:i/>
-        </w:rPr>
-        <w:t xml:space="preserve">log-likelihood</w:t>
-      </w:r>
-      <w:r>
-        <w:t xml:space="preserve"> </w:t>
-      </w:r>
-      <w:r>
-        <w:t xml:space="preserve">a higher value indicates a better fit. We can also use the</w:t>
-      </w:r>
-      <w:r>
-        <w:t xml:space="preserve"> </w:t>
-      </w:r>
-      <w:r>
-        <w:rPr>
-          <w:iCs/>
-          <w:i/>
-        </w:rPr>
-        <w:t xml:space="preserve">Akaike Information Criterion</w:t>
-      </w:r>
-      <w:r>
-        <w:t xml:space="preserve"> </w:t>
-      </w:r>
-      <w:r>
-        <w:t xml:space="preserve">(AIC) and the</w:t>
-      </w:r>
-      <w:r>
-        <w:t xml:space="preserve"> </w:t>
-      </w:r>
-      <w:r>
-        <w:rPr>
-          <w:iCs/>
-          <w:i/>
-        </w:rPr>
-        <w:t xml:space="preserve">Bayesian Information Criterion</w:t>
-      </w:r>
-      <w:r>
-        <w:t xml:space="preserve"> </w:t>
-      </w:r>
-      <w:r>
-        <w:t xml:space="preserve">(BIC) to compare models. For AIC and BIC, lower values indicate a better fit.</w:t>
+        <w:pStyle w:val="SourceCode"/>
+      </w:pPr>
+      <w:r>
+        <w:rPr>
+          <w:rStyle w:val="VerbatimChar"/>
+        </w:rPr>
+        <w:t xml:space="preserve">. quietly: nbreg acecount sc_sex i.sc_race_r i.higrade // Negative Binomial</w:t>
       </w:r>
     </w:p>
     <w:p>
       <w:pPr>
-        <w:pStyle w:val="BodyText"/>
-      </w:pPr>
-      <w:r>
-        <w:t xml:space="preserve">Thus, on strictly statistical grounds, the</w:t>
-      </w:r>
-      <w:r>
-        <w:t xml:space="preserve"> </w:t>
-      </w:r>
-      <w:r>
-        <w:rPr>
-          <w:iCs/>
-          <w:i/>
-        </w:rPr>
-        <w:t xml:space="preserve">ordinal</w:t>
-      </w:r>
-      <w:r>
-        <w:t xml:space="preserve"> </w:t>
-      </w:r>
-      <w:r>
-        <w:t xml:space="preserve">model would appear to provide the best fit, followed by the</w:t>
-      </w:r>
-      <w:r>
-        <w:t xml:space="preserve"> </w:t>
-      </w:r>
-      <w:r>
-        <w:rPr>
-          <w:iCs/>
-          <w:i/>
-        </w:rPr>
-        <w:t xml:space="preserve">negative binomial</w:t>
-      </w:r>
-      <w:r>
-        <w:t xml:space="preserve"> </w:t>
-      </w:r>
-      <w:r>
-        <w:t xml:space="preserve">model, the</w:t>
-      </w:r>
-      <w:r>
-        <w:t xml:space="preserve"> </w:t>
-      </w:r>
-      <w:r>
-        <w:rPr>
-          <w:iCs/>
-          <w:i/>
-        </w:rPr>
-        <w:t xml:space="preserve">Poisson</w:t>
-      </w:r>
-      <w:r>
-        <w:t xml:space="preserve"> </w:t>
-      </w:r>
-      <w:r>
-        <w:t xml:space="preserve">model, and the</w:t>
-      </w:r>
-      <w:r>
-        <w:t xml:space="preserve"> </w:t>
-      </w:r>
-      <w:r>
-        <w:rPr>
-          <w:iCs/>
-          <w:i/>
-        </w:rPr>
-        <w:t xml:space="preserve">OLS</w:t>
-      </w:r>
-      <w:r>
-        <w:t xml:space="preserve"> </w:t>
-      </w:r>
-      <w:r>
-        <w:t xml:space="preserve">model. However, we should note that the differences in fit between the</w:t>
-      </w:r>
-      <w:r>
-        <w:t xml:space="preserve"> </w:t>
-      </w:r>
-      <w:r>
-        <w:rPr>
-          <w:iCs/>
-          <w:i/>
-        </w:rPr>
-        <w:t xml:space="preserve">ordinal</w:t>
-      </w:r>
-      <w:r>
-        <w:t xml:space="preserve">,</w:t>
-      </w:r>
-      <w:r>
-        <w:t xml:space="preserve"> </w:t>
-      </w:r>
-      <w:r>
-        <w:rPr>
-          <w:iCs/>
-          <w:i/>
-        </w:rPr>
-        <w:t xml:space="preserve">negative binomial</w:t>
-      </w:r>
-      <w:r>
-        <w:t xml:space="preserve"> </w:t>
-      </w:r>
-      <w:r>
-        <w:t xml:space="preserve">and</w:t>
-      </w:r>
-      <w:r>
-        <w:t xml:space="preserve"> </w:t>
-      </w:r>
-      <w:r>
-        <w:rPr>
-          <w:iCs/>
-          <w:i/>
-        </w:rPr>
-        <w:t xml:space="preserve">Poisson</w:t>
-      </w:r>
-      <w:r>
-        <w:t xml:space="preserve"> </w:t>
-      </w:r>
-      <w:r>
-        <w:t xml:space="preserve">models are not exceptionally large. We would also worry that any differences in fit that we do see might be due to overfitting in this particular sample, or to capitalizing upon chance.</w:t>
+        <w:pStyle w:val="SourceCode"/>
+      </w:pPr>
+      <w:r>
+        <w:rPr>
+          <w:rStyle w:val="VerbatimChar"/>
+        </w:rPr>
+        <w:t xml:space="preserve">. estimates store NBREG</w:t>
       </w:r>
     </w:p>
     <w:p>
       <w:pPr>
-        <w:pStyle w:val="BodyText"/>
-      </w:pPr>
-      <w:r>
-        <w:t xml:space="preserve">Lastly, we’d worry that the ordinal model might not satisfy the</w:t>
-      </w:r>
-      <w:r>
-        <w:t xml:space="preserve"> </w:t>
-      </w:r>
-      <w:r>
-        <w:rPr>
-          <w:iCs/>
-          <w:i/>
-        </w:rPr>
-        <w:t xml:space="preserve">proportional hazards</w:t>
-      </w:r>
-      <w:r>
-        <w:t xml:space="preserve"> </w:t>
-      </w:r>
-      <w:r>
-        <w:t xml:space="preserve">assumption, and should examine this with a</w:t>
-      </w:r>
-      <w:r>
-        <w:t xml:space="preserve"> </w:t>
-      </w:r>
-      <w:r>
-        <w:rPr>
-          <w:rStyle w:val="VerbatimChar"/>
-        </w:rPr>
-        <w:t xml:space="preserve">brant</w:t>
-      </w:r>
-      <w:r>
-        <w:t xml:space="preserve"> </w:t>
-      </w:r>
-      <w:r>
-        <w:t xml:space="preserve">test.</w:t>
+        <w:pStyle w:val="Heading2"/>
+      </w:pPr>
+      <w:bookmarkStart w:id="27" w:name="compare-the-models-including-fit-measures"/>
+      <w:bookmarkEnd w:id="27"/>
+      <w:r>
+        <w:t xml:space="preserve">Compare The Models Including Fit Measures</w:t>
       </w:r>
     </w:p>
     <w:p>
       <w:pPr>
-        <w:pStyle w:val="BodyText"/>
-      </w:pPr>
-      <w:r>
-        <w:t xml:space="preserve">We need to balance these differences in fit against the fact that theoretically, a count data model seems more appropriate.</w:t>
+        <w:pStyle w:val="SourceCode"/>
+      </w:pPr>
+      <w:r>
+        <w:rPr>
+          <w:rStyle w:val="VerbatimChar"/>
+        </w:rPr>
+        <w:t xml:space="preserve">. estimates table OLS ORDINAL POISSON NBREG, var(20) star stats(N ll aic bic) equations(1)</w:t>
+      </w:r>
+      <w:r>
+        <w:br w:type="textWrapping"/>
+      </w:r>
+      <w:r>
+        <w:rPr>
+          <w:rStyle w:val="VerbatimChar"/>
+        </w:rPr>
+        <w:t xml:space="preserve"/>
+      </w:r>
+      <w:r>
+        <w:br w:type="textWrapping"/>
+      </w:r>
+      <w:r>
+        <w:rPr>
+          <w:rStyle w:val="VerbatimChar"/>
+        </w:rPr>
+        <w:t xml:space="preserve">─────────────────────┬────────────────────────────────────────────────────────────────</w:t>
+      </w:r>
+      <w:r>
+        <w:br w:type="textWrapping"/>
+      </w:r>
+      <w:r>
+        <w:rPr>
+          <w:rStyle w:val="VerbatimChar"/>
+        </w:rPr>
+        <w:t xml:space="preserve">            Variable │      OLS           ORDINAL         POISSON          NBREG      </w:t>
+      </w:r>
+      <w:r>
+        <w:br w:type="textWrapping"/>
+      </w:r>
+      <w:r>
+        <w:rPr>
+          <w:rStyle w:val="VerbatimChar"/>
+        </w:rPr>
+        <w:t xml:space="preserve">─────────────────────┼────────────────────────────────────────────────────────────────</w:t>
+      </w:r>
+      <w:r>
+        <w:br w:type="textWrapping"/>
+      </w:r>
+      <w:r>
+        <w:rPr>
+          <w:rStyle w:val="VerbatimChar"/>
+        </w:rPr>
+        <w:t xml:space="preserve">#1                   │</w:t>
+      </w:r>
+      <w:r>
+        <w:br w:type="textWrapping"/>
+      </w:r>
+      <w:r>
+        <w:rPr>
+          <w:rStyle w:val="VerbatimChar"/>
+        </w:rPr>
+        <w:t xml:space="preserve">              sc_sex │ -.01358634      -.02856135      -.01282301       -.0127557     </w:t>
+      </w:r>
+      <w:r>
+        <w:br w:type="textWrapping"/>
+      </w:r>
+      <w:r>
+        <w:rPr>
+          <w:rStyle w:val="VerbatimChar"/>
+        </w:rPr>
+        <w:t xml:space="preserve">                     │</w:t>
+      </w:r>
+      <w:r>
+        <w:br w:type="textWrapping"/>
+      </w:r>
+      <w:r>
+        <w:rPr>
+          <w:rStyle w:val="VerbatimChar"/>
+        </w:rPr>
+        <w:t xml:space="preserve">           sc_race_r │</w:t>
+      </w:r>
+      <w:r>
+        <w:br w:type="textWrapping"/>
+      </w:r>
+      <w:r>
+        <w:rPr>
+          <w:rStyle w:val="VerbatimChar"/>
+        </w:rPr>
+        <w:t xml:space="preserve">Black or African ..  │  .32583464***    .47967243***    .26627607***    .28235733***  </w:t>
+      </w:r>
+      <w:r>
+        <w:br w:type="textWrapping"/>
+      </w:r>
+      <w:r>
+        <w:rPr>
+          <w:rStyle w:val="VerbatimChar"/>
+        </w:rPr>
+        <w:t xml:space="preserve">American Indian o..  │  .88542522***    .88482406***    .59710627***    .62278046***  </w:t>
+      </w:r>
+      <w:r>
+        <w:br w:type="textWrapping"/>
+      </w:r>
+      <w:r>
+        <w:rPr>
+          <w:rStyle w:val="VerbatimChar"/>
+        </w:rPr>
+        <w:t xml:space="preserve">        Asian alone  │ -.46503425***   -.76002818***   -.62438214***   -.62012779***  </w:t>
+      </w:r>
+      <w:r>
+        <w:br w:type="textWrapping"/>
+      </w:r>
+      <w:r>
+        <w:rPr>
+          <w:rStyle w:val="VerbatimChar"/>
+        </w:rPr>
+        <w:t xml:space="preserve">Native Hawaiian a..  │   .2516065       .35416681       .20674094*      .21879323     </w:t>
+      </w:r>
+      <w:r>
+        <w:br w:type="textWrapping"/>
+      </w:r>
+      <w:r>
+        <w:rPr>
+          <w:rStyle w:val="VerbatimChar"/>
+        </w:rPr>
+        <w:t xml:space="preserve">Some Other Race a..  │  .07433855       .14197623*      .06755212*      .08062919     </w:t>
+      </w:r>
+      <w:r>
+        <w:br w:type="textWrapping"/>
+      </w:r>
+      <w:r>
+        <w:rPr>
+          <w:rStyle w:val="VerbatimChar"/>
+        </w:rPr>
+        <w:t xml:space="preserve">  Two or More Races  │  .33035205***    .39265187***    .28181254***    .28198179***  </w:t>
+      </w:r>
+      <w:r>
+        <w:br w:type="textWrapping"/>
+      </w:r>
+      <w:r>
+        <w:rPr>
+          <w:rStyle w:val="VerbatimChar"/>
+        </w:rPr>
+        <w:t xml:space="preserve">                     │</w:t>
+      </w:r>
+      <w:r>
+        <w:br w:type="textWrapping"/>
+      </w:r>
+      <w:r>
+        <w:rPr>
+          <w:rStyle w:val="VerbatimChar"/>
+        </w:rPr>
+        <w:t xml:space="preserve">             higrade │</w:t>
+      </w:r>
+      <w:r>
+        <w:br w:type="textWrapping"/>
+      </w:r>
+      <w:r>
+        <w:rPr>
+          <w:rStyle w:val="VerbatimChar"/>
+        </w:rPr>
+        <w:t xml:space="preserve">High school (inc..)  │  .10021068       .17111252*      .06324858*      .06584405     </w:t>
+      </w:r>
+      <w:r>
+        <w:br w:type="textWrapping"/>
+      </w:r>
+      <w:r>
+        <w:rPr>
+          <w:rStyle w:val="VerbatimChar"/>
+        </w:rPr>
+        <w:t xml:space="preserve">More than high sc..  │ -.45113751***   -.62649139***   -.37861085***   -.38098265***  </w:t>
+      </w:r>
+      <w:r>
+        <w:br w:type="textWrapping"/>
+      </w:r>
+      <w:r>
+        <w:rPr>
+          <w:rStyle w:val="VerbatimChar"/>
+        </w:rPr>
+        <w:t xml:space="preserve">                     │</w:t>
+      </w:r>
+      <w:r>
+        <w:br w:type="textWrapping"/>
+      </w:r>
+      <w:r>
+        <w:rPr>
+          <w:rStyle w:val="VerbatimChar"/>
+        </w:rPr>
+        <w:t xml:space="preserve">               _cons │   1.411494***                    .33994246***    .33915207***  </w:t>
+      </w:r>
+      <w:r>
+        <w:br w:type="textWrapping"/>
+      </w:r>
+      <w:r>
+        <w:rPr>
+          <w:rStyle w:val="VerbatimChar"/>
+        </w:rPr>
+        <w:t xml:space="preserve">─────────────────────┼────────────────────────────────────────────────────────────────</w:t>
+      </w:r>
+      <w:r>
+        <w:br w:type="textWrapping"/>
+      </w:r>
+      <w:r>
+        <w:rPr>
+          <w:rStyle w:val="VerbatimChar"/>
+        </w:rPr>
+        <w:t xml:space="preserve">               /cut1 │                 -.78624597***                                  </w:t>
+      </w:r>
+      <w:r>
+        <w:br w:type="textWrapping"/>
+      </w:r>
+      <w:r>
+        <w:rPr>
+          <w:rStyle w:val="VerbatimChar"/>
+        </w:rPr>
+        <w:t xml:space="preserve">               /cut2 │                  .65037457***                                  </w:t>
+      </w:r>
+      <w:r>
+        <w:br w:type="textWrapping"/>
+      </w:r>
+      <w:r>
+        <w:rPr>
+          <w:rStyle w:val="VerbatimChar"/>
+        </w:rPr>
+        <w:t xml:space="preserve">               /cut3 │                  1.5299647***                                  </w:t>
+      </w:r>
+      <w:r>
+        <w:br w:type="textWrapping"/>
+      </w:r>
+      <w:r>
+        <w:rPr>
+          <w:rStyle w:val="VerbatimChar"/>
+        </w:rPr>
+        <w:t xml:space="preserve">               /cut4 │                  2.2019291***                                  </w:t>
+      </w:r>
+      <w:r>
+        <w:br w:type="textWrapping"/>
+      </w:r>
+      <w:r>
+        <w:rPr>
+          <w:rStyle w:val="VerbatimChar"/>
+        </w:rPr>
+        <w:t xml:space="preserve">               /cut5 │                  2.8850071***                                  </w:t>
+      </w:r>
+      <w:r>
+        <w:br w:type="textWrapping"/>
+      </w:r>
+      <w:r>
+        <w:rPr>
+          <w:rStyle w:val="VerbatimChar"/>
+        </w:rPr>
+        <w:t xml:space="preserve">               /cut6 │                  3.6106908***                                  </w:t>
+      </w:r>
+      <w:r>
+        <w:br w:type="textWrapping"/>
+      </w:r>
+      <w:r>
+        <w:rPr>
+          <w:rStyle w:val="VerbatimChar"/>
+        </w:rPr>
+        <w:t xml:space="preserve">               /cut7 │                  4.4853373***                                  </w:t>
+      </w:r>
+      <w:r>
+        <w:br w:type="textWrapping"/>
+      </w:r>
+      <w:r>
+        <w:rPr>
+          <w:rStyle w:val="VerbatimChar"/>
+        </w:rPr>
+        <w:t xml:space="preserve">               /cut8 │                  5.9106719***                                  </w:t>
+      </w:r>
+      <w:r>
+        <w:br w:type="textWrapping"/>
+      </w:r>
+      <w:r>
+        <w:rPr>
+          <w:rStyle w:val="VerbatimChar"/>
+        </w:rPr>
+        <w:t xml:space="preserve">               /cut9 │                  7.5036903***                                  </w:t>
+      </w:r>
+      <w:r>
+        <w:br w:type="textWrapping"/>
+      </w:r>
+      <w:r>
+        <w:rPr>
+          <w:rStyle w:val="VerbatimChar"/>
+        </w:rPr>
+        <w:t xml:space="preserve">            /lnalpha │                                                 -.54430672***  </w:t>
+      </w:r>
+      <w:r>
+        <w:br w:type="textWrapping"/>
+      </w:r>
+      <w:r>
+        <w:rPr>
+          <w:rStyle w:val="VerbatimChar"/>
+        </w:rPr>
+        <w:t xml:space="preserve">─────────────────────┼────────────────────────────────────────────────────────────────</w:t>
+      </w:r>
+      <w:r>
+        <w:br w:type="textWrapping"/>
+      </w:r>
+      <w:r>
+        <w:rPr>
+          <w:rStyle w:val="VerbatimChar"/>
+        </w:rPr>
+        <w:t xml:space="preserve">Statistics           │                                                                </w:t>
+      </w:r>
+      <w:r>
+        <w:br w:type="textWrapping"/>
+      </w:r>
+      <w:r>
+        <w:rPr>
+          <w:rStyle w:val="VerbatimChar"/>
+        </w:rPr>
+        <w:t xml:space="preserve">                   N │      30530           30530           30530           30530     </w:t>
+      </w:r>
+      <w:r>
+        <w:br w:type="textWrapping"/>
+      </w:r>
+      <w:r>
+        <w:rPr>
+          <w:rStyle w:val="VerbatimChar"/>
+        </w:rPr>
+        <w:t xml:space="preserve">                  ll │ -52340.464      -42451.588      -44758.999      -42775.864     </w:t>
+      </w:r>
+      <w:r>
+        <w:br w:type="textWrapping"/>
+      </w:r>
+      <w:r>
+        <w:rPr>
+          <w:rStyle w:val="VerbatimChar"/>
+        </w:rPr>
+        <w:t xml:space="preserve">                 aic │  104700.93       84939.175       89537.999       85573.728     </w:t>
+      </w:r>
+      <w:r>
+        <w:br w:type="textWrapping"/>
+      </w:r>
+      <w:r>
+        <w:rPr>
+          <w:rStyle w:val="VerbatimChar"/>
+        </w:rPr>
+        <w:t xml:space="preserve">                 bic │  104784.19       85089.052       89621.263       85665.319     </w:t>
+      </w:r>
+      <w:r>
+        <w:br w:type="textWrapping"/>
+      </w:r>
+      <w:r>
+        <w:rPr>
+          <w:rStyle w:val="VerbatimChar"/>
+        </w:rPr>
+        <w:t xml:space="preserve">─────────────────────┴────────────────────────────────────────────────────────────────</w:t>
+      </w:r>
+      <w:r>
+        <w:br w:type="textWrapping"/>
+      </w:r>
+      <w:r>
+        <w:rPr>
+          <w:rStyle w:val="VerbatimChar"/>
+        </w:rPr>
+        <w:t xml:space="preserve">                                              Legend: * p&lt;0.05; ** p&lt;0.01; *** p&lt;0.001</w:t>
       </w:r>
     </w:p>
     <w:p>
       <w:pPr>
+        <w:pStyle w:val="FirstParagraph"/>
+      </w:pPr>
+      <w:r>
+        <w:t xml:space="preserve">In terms of</w:t>
+      </w:r>
+      <w:r>
+        <w:t xml:space="preserve"> </w:t>
+      </w:r>
+      <w:r>
+        <w:rPr>
+          <w:i/>
+        </w:rPr>
+        <w:t xml:space="preserve">log-likelihood</w:t>
+      </w:r>
+      <w:r>
+        <w:t xml:space="preserve"> </w:t>
+      </w:r>
+      <w:r>
+        <w:t xml:space="preserve">a higher value indicates a better fit. We can also use the</w:t>
+      </w:r>
+      <w:r>
+        <w:t xml:space="preserve"> </w:t>
+      </w:r>
+      <w:r>
+        <w:rPr>
+          <w:i/>
+        </w:rPr>
+        <w:t xml:space="preserve">Akaike Information Criterion</w:t>
+      </w:r>
+      <w:r>
+        <w:t xml:space="preserve"> </w:t>
+      </w:r>
+      <w:r>
+        <w:t xml:space="preserve">(AIC) and the</w:t>
+      </w:r>
+      <w:r>
+        <w:t xml:space="preserve"> </w:t>
+      </w:r>
+      <w:r>
+        <w:rPr>
+          <w:i/>
+        </w:rPr>
+        <w:t xml:space="preserve">Bayesian Information Criterion</w:t>
+      </w:r>
+      <w:r>
+        <w:t xml:space="preserve"> </w:t>
+      </w:r>
+      <w:r>
+        <w:t xml:space="preserve">(BIC) to compare models. For AIC and BIC, lower values indicate a better fit.</w:t>
+      </w:r>
+    </w:p>
+    <w:p>
+      <w:pPr>
         <w:pStyle w:val="BodyText"/>
       </w:pPr>
       <w:r>
+        <w:t xml:space="preserve">Thus, on strictly statistical grounds, the</w:t>
+      </w:r>
+      <w:r>
+        <w:t xml:space="preserve"> </w:t>
+      </w:r>
+      <w:r>
+        <w:rPr>
+          <w:i/>
+        </w:rPr>
+        <w:t xml:space="preserve">ordinal</w:t>
+      </w:r>
+      <w:r>
+        <w:t xml:space="preserve"> </w:t>
+      </w:r>
+      <w:r>
+        <w:t xml:space="preserve">model would appear to provide the best fit, followed by the</w:t>
+      </w:r>
+      <w:r>
+        <w:t xml:space="preserve"> </w:t>
+      </w:r>
+      <w:r>
+        <w:rPr>
+          <w:i/>
+        </w:rPr>
+        <w:t xml:space="preserve">negative binomial</w:t>
+      </w:r>
+      <w:r>
+        <w:t xml:space="preserve"> </w:t>
+      </w:r>
+      <w:r>
+        <w:t xml:space="preserve">model, the</w:t>
+      </w:r>
+      <w:r>
+        <w:t xml:space="preserve"> </w:t>
+      </w:r>
+      <w:r>
+        <w:rPr>
+          <w:i/>
+        </w:rPr>
+        <w:t xml:space="preserve">Poisson</w:t>
+      </w:r>
+      <w:r>
+        <w:t xml:space="preserve"> </w:t>
+      </w:r>
+      <w:r>
+        <w:t xml:space="preserve">model, and the</w:t>
+      </w:r>
+      <w:r>
+        <w:t xml:space="preserve"> </w:t>
+      </w:r>
+      <w:r>
+        <w:rPr>
+          <w:i/>
+        </w:rPr>
+        <w:t xml:space="preserve">OLS</w:t>
+      </w:r>
+      <w:r>
+        <w:t xml:space="preserve"> </w:t>
+      </w:r>
+      <w:r>
+        <w:t xml:space="preserve">model. However, we should note that the differences in fit between the</w:t>
+      </w:r>
+      <w:r>
+        <w:t xml:space="preserve"> </w:t>
+      </w:r>
+      <w:r>
+        <w:rPr>
+          <w:i/>
+        </w:rPr>
+        <w:t xml:space="preserve">ordinal</w:t>
+      </w:r>
+      <w:r>
+        <w:t xml:space="preserve">,</w:t>
+      </w:r>
+      <w:r>
+        <w:t xml:space="preserve"> </w:t>
+      </w:r>
+      <w:r>
+        <w:rPr>
+          <w:i/>
+        </w:rPr>
+        <w:t xml:space="preserve">negative binomial</w:t>
+      </w:r>
+      <w:r>
+        <w:t xml:space="preserve"> </w:t>
+      </w:r>
+      <w:r>
+        <w:t xml:space="preserve">and</w:t>
+      </w:r>
+      <w:r>
+        <w:t xml:space="preserve"> </w:t>
+      </w:r>
+      <w:r>
+        <w:rPr>
+          <w:i/>
+        </w:rPr>
+        <w:t xml:space="preserve">Poisson</w:t>
+      </w:r>
+      <w:r>
+        <w:t xml:space="preserve"> </w:t>
+      </w:r>
+      <w:r>
+        <w:t xml:space="preserve">models are not exceptionally large. We would also worry that any differences in fit that we do see might be due to overfitting in this particular sample, or to capitalizing upon chance.</w:t>
+      </w:r>
+    </w:p>
+    <w:p>
+      <w:pPr>
+        <w:pStyle w:val="BodyText"/>
+      </w:pPr>
+      <w:r>
+        <w:t xml:space="preserve">Lastly, we'd worry that the ordinal model might not satisfy the</w:t>
+      </w:r>
+      <w:r>
+        <w:t xml:space="preserve"> </w:t>
+      </w:r>
+      <w:r>
+        <w:rPr>
+          <w:i/>
+        </w:rPr>
+        <w:t xml:space="preserve">proportional hazards</w:t>
+      </w:r>
+      <w:r>
+        <w:t xml:space="preserve"> </w:t>
+      </w:r>
+      <w:r>
+        <w:t xml:space="preserve">assumption, and should examine this with a</w:t>
+      </w:r>
+      <w:r>
+        <w:t xml:space="preserve"> </w:t>
+      </w:r>
+      <w:r>
+        <w:rPr>
+          <w:rStyle w:val="VerbatimChar"/>
+        </w:rPr>
+        <w:t xml:space="preserve">brant</w:t>
+      </w:r>
+      <w:r>
+        <w:t xml:space="preserve"> </w:t>
+      </w:r>
+      <w:r>
+        <w:t xml:space="preserve">test.</w:t>
+      </w:r>
+    </w:p>
+    <w:p>
+      <w:pPr>
+        <w:pStyle w:val="BodyText"/>
+      </w:pPr>
+      <w:r>
+        <w:t xml:space="preserve">We need to balance these differences in fit against the fact that theoretically, a count data model seems more appropriate.</w:t>
+      </w:r>
+    </w:p>
+    <w:p>
+      <w:pPr>
+        <w:pStyle w:val="BodyText"/>
+      </w:pPr>
+      <w:r>
         <w:t xml:space="preserve">In this case, we would most likely choose to proceed with a count regression model.</w:t>
       </w:r>
     </w:p>
-    <w:bookmarkEnd w:id="25"/>
-    <w:bookmarkEnd w:id="26"/>
     <w:sectPr>
-      <w:footerReference r:id="rId9" w:type="even"/>
-      <w:footerReference r:id="rId10" w:type="default"/>
-      <w:pgSz w:h="15840" w:w="12240"/>
-      <w:pgMar w:bottom="720" w:footer="720" w:gutter="0" w:header="720" w:left="720" w:right="720" w:top="720"/>
+      <w:footerReference w:type="even" r:id="rId8"/>
+      <w:footerReference w:type="default" r:id="rId9"/>
+      <w:pgSz w:w="12240" w:h="15840"/>
+      <w:pgMar w:top="720" w:right="720" w:bottom="720" w:left="720" w:header="720" w:footer="720" w:gutter="0"/>
       <w:cols w:space="720"/>
       <w:docGrid w:linePitch="360"/>
     </w:sectPr>
   </w:body>
 </w:document>
-</file>
-
-<file path=word/comments.xml><?xml version="1.0" encoding="utf-8"?>
-<w:comments xmlns:w="http://schemas.openxmlformats.org/wordprocessingml/2006/main" xmlns:m="http://schemas.openxmlformats.org/officeDocument/2006/math" xmlns:r="http://schemas.openxmlformats.org/officeDocument/2006/relationships" xmlns:o="urn:schemas-microsoft-com:office:office" xmlns:v="urn:schemas-microsoft-com:vml" xmlns:w10="urn:schemas-microsoft-com:office:word" xmlns:a="http://schemas.openxmlformats.org/drawingml/2006/main" xmlns:pic="http://schemas.openxmlformats.org/drawingml/2006/picture" xmlns:wp="http://schemas.openxmlformats.org/drawingml/2006/wordprocessingDrawing"/>
 </file>
 
 <file path=word/footer1.xml><?xml version="1.0" encoding="utf-8"?>
@@ -3063,11 +2613,11 @@
 </file>
 
 <file path=word/numbering.xml><?xml version="1.0" encoding="utf-8"?>
-<w:numbering xmlns:cx="http://schemas.microsoft.com/office/drawing/2014/chartex" xmlns:cx1="http://schemas.microsoft.com/office/drawing/2015/9/8/chartex" xmlns:m="http://schemas.openxmlformats.org/officeDocument/2006/math" xmlns:mc="http://schemas.openxmlformats.org/markup-compatibility/2006" xmlns:o="urn:schemas-microsoft-com:office:office" xmlns:r="http://schemas.openxmlformats.org/officeDocument/2006/relationships" xmlns:v="urn:schemas-microsoft-com:vml" xmlns:w="http://schemas.openxmlformats.org/wordprocessingml/2006/main" xmlns:w10="urn:schemas-microsoft-com:office:word" xmlns:w14="http://schemas.microsoft.com/office/word/2010/wordml" xmlns:w15="http://schemas.microsoft.com/office/word/2012/wordml" xmlns:w16se="http://schemas.microsoft.com/office/word/2015/wordml/symex" xmlns:wne="http://schemas.microsoft.com/office/word/2006/wordml" xmlns:wp="http://schemas.openxmlformats.org/drawingml/2006/wordprocessingDrawing" xmlns:wp14="http://schemas.microsoft.com/office/word/2010/wordprocessingDrawing" xmlns:wpc="http://schemas.microsoft.com/office/word/2010/wordprocessingCanvas" xmlns:wpg="http://schemas.microsoft.com/office/word/2010/wordprocessingGroup" xmlns:wpi="http://schemas.microsoft.com/office/word/2010/wordprocessingInk" xmlns:wps="http://schemas.microsoft.com/office/word/2010/wordprocessingShape" mc:Ignorable="w14 w15 w16se wp14">
-  <w:abstractNum w15:restartNumberingAfterBreak="0" w:abstractNumId="0">
+<w:numbering xmlns:wpc="http://schemas.microsoft.com/office/word/2010/wordprocessingCanvas" xmlns:cx="http://schemas.microsoft.com/office/drawing/2014/chartex" xmlns:cx1="http://schemas.microsoft.com/office/drawing/2015/9/8/chartex" xmlns:mc="http://schemas.openxmlformats.org/markup-compatibility/2006" xmlns:o="urn:schemas-microsoft-com:office:office" xmlns:r="http://schemas.openxmlformats.org/officeDocument/2006/relationships" xmlns:m="http://schemas.openxmlformats.org/officeDocument/2006/math" xmlns:v="urn:schemas-microsoft-com:vml" xmlns:wp14="http://schemas.microsoft.com/office/word/2010/wordprocessingDrawing" xmlns:wp="http://schemas.openxmlformats.org/drawingml/2006/wordprocessingDrawing" xmlns:w10="urn:schemas-microsoft-com:office:word" xmlns:w="http://schemas.openxmlformats.org/wordprocessingml/2006/main" xmlns:w14="http://schemas.microsoft.com/office/word/2010/wordml" xmlns:w15="http://schemas.microsoft.com/office/word/2012/wordml" xmlns:w16se="http://schemas.microsoft.com/office/word/2015/wordml/symex" xmlns:wpg="http://schemas.microsoft.com/office/word/2010/wordprocessingGroup" xmlns:wpi="http://schemas.microsoft.com/office/word/2010/wordprocessingInk" xmlns:wne="http://schemas.microsoft.com/office/word/2006/wordml" xmlns:wps="http://schemas.microsoft.com/office/word/2010/wordprocessingShape" mc:Ignorable="w14 w15 w16se wp14">
+  <w:abstractNum w:abstractNumId="0" w15:restartNumberingAfterBreak="0">
     <w:nsid w:val="FFFFFF7C"/>
     <w:multiLevelType w:val="singleLevel"/>
-    <w:tmpl w:val="8BF837E2"/>
+    <w:tmpl w:val="ECCCEEB4"/>
     <w:lvl w:ilvl="0">
       <w:start w:val="1"/>
       <w:numFmt w:val="decimal"/>
@@ -3075,16 +2625,16 @@
       <w:lvlJc w:val="left"/>
       <w:pPr>
         <w:tabs>
-          <w:tab w:pos="1800" w:val="num"/>
+          <w:tab w:val="num" w:pos="1800"/>
         </w:tabs>
-        <w:ind w:hanging="360" w:left="1800"/>
+        <w:ind w:left="1800" w:hanging="360"/>
       </w:pPr>
     </w:lvl>
   </w:abstractNum>
-  <w:abstractNum w15:restartNumberingAfterBreak="0" w:abstractNumId="1">
+  <w:abstractNum w:abstractNumId="1" w15:restartNumberingAfterBreak="0">
     <w:nsid w:val="FFFFFF7D"/>
     <w:multiLevelType w:val="singleLevel"/>
-    <w:tmpl w:val="3FF64480"/>
+    <w:tmpl w:val="F1D29A34"/>
     <w:lvl w:ilvl="0">
       <w:start w:val="1"/>
       <w:numFmt w:val="decimal"/>
@@ -3092,16 +2642,16 @@
       <w:lvlJc w:val="left"/>
       <w:pPr>
         <w:tabs>
-          <w:tab w:pos="1440" w:val="num"/>
+          <w:tab w:val="num" w:pos="1440"/>
         </w:tabs>
-        <w:ind w:hanging="360" w:left="1440"/>
+        <w:ind w:left="1440" w:hanging="360"/>
       </w:pPr>
     </w:lvl>
   </w:abstractNum>
-  <w:abstractNum w15:restartNumberingAfterBreak="0" w:abstractNumId="2">
+  <w:abstractNum w:abstractNumId="2" w15:restartNumberingAfterBreak="0">
     <w:nsid w:val="FFFFFF7E"/>
     <w:multiLevelType w:val="singleLevel"/>
-    <w:tmpl w:val="4276397C"/>
+    <w:tmpl w:val="E34C6D2C"/>
     <w:lvl w:ilvl="0">
       <w:start w:val="1"/>
       <w:numFmt w:val="decimal"/>
@@ -3109,16 +2659,16 @@
       <w:lvlJc w:val="left"/>
       <w:pPr>
         <w:tabs>
-          <w:tab w:pos="1080" w:val="num"/>
+          <w:tab w:val="num" w:pos="1080"/>
         </w:tabs>
-        <w:ind w:hanging="360" w:left="1080"/>
+        <w:ind w:left="1080" w:hanging="360"/>
       </w:pPr>
     </w:lvl>
   </w:abstractNum>
-  <w:abstractNum w15:restartNumberingAfterBreak="0" w:abstractNumId="3">
+  <w:abstractNum w:abstractNumId="3" w15:restartNumberingAfterBreak="0">
     <w:nsid w:val="FFFFFF7F"/>
     <w:multiLevelType w:val="singleLevel"/>
-    <w:tmpl w:val="D222DC7A"/>
+    <w:tmpl w:val="C4D2349C"/>
     <w:lvl w:ilvl="0">
       <w:start w:val="1"/>
       <w:numFmt w:val="decimal"/>
@@ -3126,16 +2676,16 @@
       <w:lvlJc w:val="left"/>
       <w:pPr>
         <w:tabs>
-          <w:tab w:pos="720" w:val="num"/>
+          <w:tab w:val="num" w:pos="720"/>
         </w:tabs>
-        <w:ind w:hanging="360" w:left="720"/>
+        <w:ind w:left="720" w:hanging="360"/>
       </w:pPr>
     </w:lvl>
   </w:abstractNum>
-  <w:abstractNum w15:restartNumberingAfterBreak="0" w:abstractNumId="4">
+  <w:abstractNum w:abstractNumId="4" w15:restartNumberingAfterBreak="0">
     <w:nsid w:val="FFFFFF80"/>
     <w:multiLevelType w:val="singleLevel"/>
-    <w:tmpl w:val="E40C4664"/>
+    <w:tmpl w:val="6E3EBE90"/>
     <w:lvl w:ilvl="0">
       <w:start w:val="1"/>
       <w:numFmt w:val="bullet"/>
@@ -3143,19 +2693,19 @@
       <w:lvlJc w:val="left"/>
       <w:pPr>
         <w:tabs>
-          <w:tab w:pos="1800" w:val="num"/>
+          <w:tab w:val="num" w:pos="1800"/>
         </w:tabs>
-        <w:ind w:hanging="360" w:left="1800"/>
+        <w:ind w:left="1800" w:hanging="360"/>
       </w:pPr>
       <w:rPr>
         <w:rFonts w:ascii="Symbol" w:hAnsi="Symbol" w:hint="default"/>
       </w:rPr>
     </w:lvl>
   </w:abstractNum>
-  <w:abstractNum w15:restartNumberingAfterBreak="0" w:abstractNumId="5">
+  <w:abstractNum w:abstractNumId="5" w15:restartNumberingAfterBreak="0">
     <w:nsid w:val="FFFFFF81"/>
     <w:multiLevelType w:val="singleLevel"/>
-    <w:tmpl w:val="D9BED998"/>
+    <w:tmpl w:val="587AC334"/>
     <w:lvl w:ilvl="0">
       <w:start w:val="1"/>
       <w:numFmt w:val="bullet"/>
@@ -3163,19 +2713,19 @@
       <w:lvlJc w:val="left"/>
       <w:pPr>
         <w:tabs>
-          <w:tab w:pos="1440" w:val="num"/>
+          <w:tab w:val="num" w:pos="1440"/>
         </w:tabs>
-        <w:ind w:hanging="360" w:left="1440"/>
+        <w:ind w:left="1440" w:hanging="360"/>
       </w:pPr>
       <w:rPr>
         <w:rFonts w:ascii="Symbol" w:hAnsi="Symbol" w:hint="default"/>
       </w:rPr>
     </w:lvl>
   </w:abstractNum>
-  <w:abstractNum w15:restartNumberingAfterBreak="0" w:abstractNumId="6">
+  <w:abstractNum w:abstractNumId="6" w15:restartNumberingAfterBreak="0">
     <w:nsid w:val="FFFFFF82"/>
     <w:multiLevelType w:val="singleLevel"/>
-    <w:tmpl w:val="5B869454"/>
+    <w:tmpl w:val="C52824EE"/>
     <w:lvl w:ilvl="0">
       <w:start w:val="1"/>
       <w:numFmt w:val="bullet"/>
@@ -3183,19 +2733,19 @@
       <w:lvlJc w:val="left"/>
       <w:pPr>
         <w:tabs>
-          <w:tab w:pos="1080" w:val="num"/>
+          <w:tab w:val="num" w:pos="1080"/>
         </w:tabs>
-        <w:ind w:hanging="360" w:left="1080"/>
+        <w:ind w:left="1080" w:hanging="360"/>
       </w:pPr>
       <w:rPr>
         <w:rFonts w:ascii="Symbol" w:hAnsi="Symbol" w:hint="default"/>
       </w:rPr>
     </w:lvl>
   </w:abstractNum>
-  <w:abstractNum w15:restartNumberingAfterBreak="0" w:abstractNumId="7">
+  <w:abstractNum w:abstractNumId="7" w15:restartNumberingAfterBreak="0">
     <w:nsid w:val="FFFFFF83"/>
     <w:multiLevelType w:val="singleLevel"/>
-    <w:tmpl w:val="D3120368"/>
+    <w:tmpl w:val="6406C2A8"/>
     <w:lvl w:ilvl="0">
       <w:start w:val="1"/>
       <w:numFmt w:val="bullet"/>
@@ -3203,19 +2753,19 @@
       <w:lvlJc w:val="left"/>
       <w:pPr>
         <w:tabs>
-          <w:tab w:pos="720" w:val="num"/>
+          <w:tab w:val="num" w:pos="720"/>
         </w:tabs>
-        <w:ind w:hanging="360" w:left="720"/>
+        <w:ind w:left="720" w:hanging="360"/>
       </w:pPr>
       <w:rPr>
         <w:rFonts w:ascii="Symbol" w:hAnsi="Symbol" w:hint="default"/>
       </w:rPr>
     </w:lvl>
   </w:abstractNum>
-  <w:abstractNum w15:restartNumberingAfterBreak="0" w:abstractNumId="8">
+  <w:abstractNum w:abstractNumId="8" w15:restartNumberingAfterBreak="0">
     <w:nsid w:val="FFFFFF88"/>
     <w:multiLevelType w:val="singleLevel"/>
-    <w:tmpl w:val="E6226980"/>
+    <w:tmpl w:val="8D903F18"/>
     <w:lvl w:ilvl="0">
       <w:start w:val="1"/>
       <w:numFmt w:val="decimal"/>
@@ -3223,16 +2773,16 @@
       <w:lvlJc w:val="left"/>
       <w:pPr>
         <w:tabs>
-          <w:tab w:pos="360" w:val="num"/>
+          <w:tab w:val="num" w:pos="360"/>
         </w:tabs>
-        <w:ind w:hanging="360" w:left="360"/>
+        <w:ind w:left="360" w:hanging="360"/>
       </w:pPr>
     </w:lvl>
   </w:abstractNum>
-  <w:abstractNum w15:restartNumberingAfterBreak="0" w:abstractNumId="9">
+  <w:abstractNum w:abstractNumId="9" w15:restartNumberingAfterBreak="0">
     <w:nsid w:val="FFFFFF89"/>
     <w:multiLevelType w:val="singleLevel"/>
-    <w:tmpl w:val="FB3CB0DE"/>
+    <w:tmpl w:val="56162334"/>
     <w:lvl w:ilvl="0">
       <w:start w:val="1"/>
       <w:numFmt w:val="bullet"/>
@@ -3240,9 +2790,9 @@
       <w:lvlJc w:val="left"/>
       <w:pPr>
         <w:tabs>
-          <w:tab w:pos="360" w:val="num"/>
+          <w:tab w:val="num" w:pos="360"/>
         </w:tabs>
-        <w:ind w:hanging="360" w:left="360"/>
+        <w:ind w:left="360" w:hanging="360"/>
       </w:pPr>
       <w:rPr>
         <w:rFonts w:ascii="Symbol" w:hAnsi="Symbol" w:hint="default"/>
@@ -3250,14 +2800,17 @@
     </w:lvl>
   </w:abstractNum>
   <w:abstractNum w:abstractNumId="990">
-    <w:nsid w:val="A990"/>
+    <w:nsid w:val="de786469"/>
     <w:multiLevelType w:val="multilevel"/>
     <w:lvl w:ilvl="0">
       <w:numFmt w:val="bullet"/>
       <w:lvlText w:val=" "/>
       <w:lvlJc w:val="left"/>
       <w:pPr>
-        <w:ind w:left="720" w:hanging="480"/>
+        <w:tabs>
+          <w:tab w:val="num" w:pos="0"/>
+        </w:tabs>
+        <w:ind w:left="480" w:hanging="480"/>
       </w:pPr>
     </w:lvl>
     <w:lvl w:ilvl="1">
@@ -3265,7 +2818,10 @@
       <w:lvlText w:val=" "/>
       <w:lvlJc w:val="left"/>
       <w:pPr>
-        <w:ind w:left="1440" w:hanging="480"/>
+        <w:tabs>
+          <w:tab w:val="num" w:pos="720"/>
+        </w:tabs>
+        <w:ind w:left="1200" w:hanging="480"/>
       </w:pPr>
     </w:lvl>
     <w:lvl w:ilvl="2">
@@ -3273,7 +2829,10 @@
       <w:lvlText w:val=" "/>
       <w:lvlJc w:val="left"/>
       <w:pPr>
-        <w:ind w:left="2160" w:hanging="480"/>
+        <w:tabs>
+          <w:tab w:val="num" w:pos="1440"/>
+        </w:tabs>
+        <w:ind w:left="1920" w:hanging="480"/>
       </w:pPr>
     </w:lvl>
     <w:lvl w:ilvl="3">
@@ -3281,7 +2840,10 @@
       <w:lvlText w:val=" "/>
       <w:lvlJc w:val="left"/>
       <w:pPr>
-        <w:ind w:left="2880" w:hanging="480"/>
+        <w:tabs>
+          <w:tab w:val="num" w:pos="2160"/>
+        </w:tabs>
+        <w:ind w:left="2640" w:hanging="480"/>
       </w:pPr>
     </w:lvl>
     <w:lvl w:ilvl="4">
@@ -3289,7 +2851,10 @@
       <w:lvlText w:val=" "/>
       <w:lvlJc w:val="left"/>
       <w:pPr>
-        <w:ind w:left="3600" w:hanging="480"/>
+        <w:tabs>
+          <w:tab w:val="num" w:pos="2880"/>
+        </w:tabs>
+        <w:ind w:left="3360" w:hanging="480"/>
       </w:pPr>
     </w:lvl>
     <w:lvl w:ilvl="5">
@@ -3297,7 +2862,10 @@
       <w:lvlText w:val=" "/>
       <w:lvlJc w:val="left"/>
       <w:pPr>
-        <w:ind w:left="4320" w:hanging="480"/>
+        <w:tabs>
+          <w:tab w:val="num" w:pos="3600"/>
+        </w:tabs>
+        <w:ind w:left="4080" w:hanging="480"/>
       </w:pPr>
     </w:lvl>
     <w:lvl w:ilvl="6">
@@ -3305,28 +2873,15 @@
       <w:lvlText w:val=" "/>
       <w:lvlJc w:val="left"/>
       <w:pPr>
-        <w:ind w:left="5040" w:hanging="480"/>
-      </w:pPr>
-    </w:lvl>
-    <w:lvl w:ilvl="7">
-      <w:numFmt w:val="bullet"/>
-      <w:lvlText w:val=" "/>
-      <w:lvlJc w:val="left"/>
-      <w:pPr>
-        <w:ind w:left="5760" w:hanging="480"/>
-      </w:pPr>
-    </w:lvl>
-    <w:lvl w:ilvl="8">
-      <w:numFmt w:val="bullet"/>
-      <w:lvlText w:val=" "/>
-      <w:lvlJc w:val="left"/>
-      <w:pPr>
-        <w:ind w:left="6480" w:hanging="480"/>
+        <w:tabs>
+          <w:tab w:val="num" w:pos="4320"/>
+        </w:tabs>
+        <w:ind w:left="4800" w:hanging="480"/>
       </w:pPr>
     </w:lvl>
   </w:abstractNum>
   <w:abstractNum w:abstractNumId="99411">
-    <w:nsid w:val="A99411"/>
+    <w:nsid w:val="60bac922"/>
     <w:multiLevelType w:val="multilevel"/>
     <w:lvl w:ilvl="0">
       <w:start w:val="1"/>
@@ -3334,7 +2889,10 @@
       <w:lvlText w:val="%1."/>
       <w:lvlJc w:val="left"/>
       <w:pPr>
-        <w:ind w:left="720" w:hanging="480"/>
+        <w:tabs>
+          <w:tab w:val="num" w:pos="0"/>
+        </w:tabs>
+        <w:ind w:left="480" w:hanging="480"/>
       </w:pPr>
     </w:lvl>
     <w:lvl w:ilvl="1">
@@ -3343,7 +2901,10 @@
       <w:lvlText w:val="%2."/>
       <w:lvlJc w:val="left"/>
       <w:pPr>
-        <w:ind w:left="1440" w:hanging="480"/>
+        <w:tabs>
+          <w:tab w:val="num" w:pos="720"/>
+        </w:tabs>
+        <w:ind w:left="1200" w:hanging="480"/>
       </w:pPr>
     </w:lvl>
     <w:lvl w:ilvl="2">
@@ -3352,7 +2913,10 @@
       <w:lvlText w:val="%3."/>
       <w:lvlJc w:val="left"/>
       <w:pPr>
-        <w:ind w:left="2160" w:hanging="480"/>
+        <w:tabs>
+          <w:tab w:val="num" w:pos="1440"/>
+        </w:tabs>
+        <w:ind w:left="1920" w:hanging="480"/>
       </w:pPr>
     </w:lvl>
     <w:lvl w:ilvl="3">
@@ -3361,7 +2925,10 @@
       <w:lvlText w:val="%4."/>
       <w:lvlJc w:val="left"/>
       <w:pPr>
-        <w:ind w:left="2880" w:hanging="480"/>
+        <w:tabs>
+          <w:tab w:val="num" w:pos="2160"/>
+        </w:tabs>
+        <w:ind w:left="2640" w:hanging="480"/>
       </w:pPr>
     </w:lvl>
     <w:lvl w:ilvl="4">
@@ -3370,7 +2937,10 @@
       <w:lvlText w:val="%5."/>
       <w:lvlJc w:val="left"/>
       <w:pPr>
-        <w:ind w:left="3600" w:hanging="480"/>
+        <w:tabs>
+          <w:tab w:val="num" w:pos="2880"/>
+        </w:tabs>
+        <w:ind w:left="3360" w:hanging="480"/>
       </w:pPr>
     </w:lvl>
     <w:lvl w:ilvl="5">
@@ -3379,7 +2949,10 @@
       <w:lvlText w:val="%6."/>
       <w:lvlJc w:val="left"/>
       <w:pPr>
-        <w:ind w:left="4320" w:hanging="480"/>
+        <w:tabs>
+          <w:tab w:val="num" w:pos="3600"/>
+        </w:tabs>
+        <w:ind w:left="4080" w:hanging="480"/>
       </w:pPr>
     </w:lvl>
     <w:lvl w:ilvl="6">
@@ -3388,25 +2961,10 @@
       <w:lvlText w:val="%7."/>
       <w:lvlJc w:val="left"/>
       <w:pPr>
-        <w:ind w:left="5040" w:hanging="480"/>
-      </w:pPr>
-    </w:lvl>
-    <w:lvl w:ilvl="7">
-      <w:start w:val="1"/>
-      <w:numFmt w:val="decimal"/>
-      <w:lvlText w:val="%8."/>
-      <w:lvlJc w:val="left"/>
-      <w:pPr>
-        <w:ind w:left="5760" w:hanging="480"/>
-      </w:pPr>
-    </w:lvl>
-    <w:lvl w:ilvl="8">
-      <w:start w:val="1"/>
-      <w:numFmt w:val="decimal"/>
-      <w:lvlText w:val="%9."/>
-      <w:lvlJc w:val="left"/>
-      <w:pPr>
-        <w:ind w:left="6480" w:hanging="480"/>
+        <w:tabs>
+          <w:tab w:val="num" w:pos="4320"/>
+        </w:tabs>
+        <w:ind w:left="4800" w:hanging="480"/>
       </w:pPr>
     </w:lvl>
   </w:abstractNum>
@@ -3466,12 +3024,6 @@
     <w:lvlOverride w:ilvl="6">
       <w:startOverride w:val="1"/>
     </w:lvlOverride>
-    <w:lvlOverride w:ilvl="7">
-      <w:startOverride w:val="1"/>
-    </w:lvlOverride>
-    <w:lvlOverride w:ilvl="8">
-      <w:startOverride w:val="1"/>
-    </w:lvlOverride>
   </w:num>
 </w:numbering>
 </file>
@@ -3481,10 +3033,10 @@
   <w:docDefaults>
     <w:rPrDefault>
       <w:rPr>
-        <w:rFonts w:asciiTheme="minorHAnsi" w:cstheme="minorBidi" w:eastAsiaTheme="minorHAnsi" w:hAnsiTheme="minorHAnsi"/>
+        <w:rFonts w:asciiTheme="minorHAnsi" w:eastAsiaTheme="minorHAnsi" w:hAnsiTheme="minorHAnsi" w:cstheme="minorBidi"/>
         <w:sz w:val="24"/>
         <w:szCs w:val="24"/>
-        <w:lang w:bidi="ar-SA" w:eastAsia="en-US" w:val="en-US"/>
+        <w:lang w:val="en-US" w:eastAsia="en-US" w:bidi="ar-SA"/>
       </w:rPr>
     </w:rPrDefault>
     <w:pPrDefault>
@@ -3493,7 +3045,7 @@
       </w:pPr>
     </w:pPrDefault>
   </w:docDefaults>
-  <w:latentStyles w:count="371" w:defLockedState="0" w:defQFormat="0" w:defSemiHidden="0" w:defUIPriority="0" w:defUnhideWhenUsed="0">
+  <w:latentStyles w:defLockedState="0" w:defUIPriority="0" w:defSemiHidden="0" w:defUnhideWhenUsed="0" w:defQFormat="0" w:count="371">
     <w:lsdException w:name="index 1" w:semiHidden="1" w:unhideWhenUsed="1"/>
     <w:lsdException w:name="index 7" w:semiHidden="1" w:unhideWhenUsed="1"/>
     <w:lsdException w:name="index 8" w:semiHidden="1" w:unhideWhenUsed="1"/>
@@ -3726,7 +3278,7 @@
     <w:lsdException w:name="Colorful List Accent 6"/>
     <w:lsdException w:name="Colorful Grid Accent 6"/>
     <w:lsdException w:name="Bibliography" w:semiHidden="1" w:unhideWhenUsed="1"/>
-    <w:lsdException w:name="TOC Heading" w:qFormat="1" w:semiHidden="1" w:uiPriority="39" w:unhideWhenUsed="1"/>
+    <w:lsdException w:name="TOC Heading" w:semiHidden="1" w:uiPriority="39" w:unhideWhenUsed="1" w:qFormat="1"/>
     <w:lsdException w:name="Grid Table 4" w:uiPriority="49"/>
     <w:lsdException w:name="Grid Table 5 Dark" w:uiPriority="50"/>
     <w:lsdException w:name="Grid Table 6 Colorful" w:uiPriority="51"/>
@@ -3823,7 +3375,7 @@
     <w:lsdException w:name="List Table 6 Colorful Accent 6" w:uiPriority="51"/>
     <w:lsdException w:name="List Table 7 Colorful Accent 6" w:uiPriority="52"/>
   </w:latentStyles>
-  <w:style w:default="1" w:styleId="Normal" w:type="paragraph">
+  <w:style w:type="paragraph" w:default="1" w:styleId="Normal">
     <w:name w:val="Normal"/>
     <w:qFormat/>
     <w:rsid w:val="000557FE"/>
@@ -3831,7 +3383,7 @@
       <w:rFonts w:ascii="Times New Roman" w:hAnsi="Times New Roman"/>
     </w:rPr>
   </w:style>
-  <w:style w:styleId="Heading1" w:type="paragraph">
+  <w:style w:type="paragraph" w:styleId="Heading1">
     <w:name w:val="heading 1"/>
     <w:basedOn w:val="Normal"/>
     <w:next w:val="BodyText"/>
@@ -3841,19 +3393,19 @@
     <w:pPr>
       <w:keepNext/>
       <w:keepLines/>
-      <w:spacing w:after="120" w:before="480"/>
+      <w:spacing w:before="480" w:after="120"/>
       <w:outlineLvl w:val="0"/>
     </w:pPr>
     <w:rPr>
-      <w:rFonts w:cstheme="majorBidi" w:eastAsiaTheme="majorEastAsia"/>
+      <w:rFonts w:eastAsiaTheme="majorEastAsia" w:cstheme="majorBidi"/>
       <w:b/>
       <w:bCs/>
-      <w:color w:themeColor="text1" w:val="000000"/>
+      <w:color w:val="000000" w:themeColor="text1"/>
       <w:sz w:val="36"/>
       <w:szCs w:val="32"/>
     </w:rPr>
   </w:style>
-  <w:style w:styleId="Heading2" w:type="paragraph">
+  <w:style w:type="paragraph" w:styleId="Heading2">
     <w:name w:val="heading 2"/>
     <w:basedOn w:val="Normal"/>
     <w:next w:val="BodyText"/>
@@ -3864,19 +3416,19 @@
     <w:pPr>
       <w:keepNext/>
       <w:keepLines/>
-      <w:spacing w:after="120" w:before="200"/>
+      <w:spacing w:before="200" w:after="120"/>
       <w:outlineLvl w:val="1"/>
     </w:pPr>
     <w:rPr>
-      <w:rFonts w:cstheme="majorBidi" w:eastAsiaTheme="majorEastAsia"/>
+      <w:rFonts w:eastAsiaTheme="majorEastAsia" w:cstheme="majorBidi"/>
       <w:b/>
       <w:bCs/>
-      <w:color w:themeColor="text1" w:val="000000"/>
+      <w:color w:val="000000" w:themeColor="text1"/>
       <w:sz w:val="32"/>
       <w:szCs w:val="32"/>
     </w:rPr>
   </w:style>
-  <w:style w:styleId="Heading3" w:type="paragraph">
+  <w:style w:type="paragraph" w:styleId="Heading3">
     <w:name w:val="heading 3"/>
     <w:basedOn w:val="Normal"/>
     <w:next w:val="BodyText"/>
@@ -3887,19 +3439,19 @@
     <w:pPr>
       <w:keepNext/>
       <w:keepLines/>
-      <w:spacing w:after="120" w:before="200"/>
+      <w:spacing w:before="200" w:after="120"/>
       <w:outlineLvl w:val="2"/>
     </w:pPr>
     <w:rPr>
-      <w:rFonts w:cstheme="majorBidi" w:eastAsiaTheme="majorEastAsia"/>
+      <w:rFonts w:eastAsiaTheme="majorEastAsia" w:cstheme="majorBidi"/>
       <w:b/>
       <w:bCs/>
-      <w:color w:themeColor="text1" w:val="000000"/>
+      <w:color w:val="000000" w:themeColor="text1"/>
       <w:sz w:val="28"/>
       <w:szCs w:val="28"/>
     </w:rPr>
   </w:style>
-  <w:style w:styleId="Heading4" w:type="paragraph">
+  <w:style w:type="paragraph" w:styleId="Heading4">
     <w:name w:val="heading 4"/>
     <w:basedOn w:val="Normal"/>
     <w:next w:val="BodyText"/>
@@ -3909,17 +3461,17 @@
     <w:pPr>
       <w:keepNext/>
       <w:keepLines/>
-      <w:spacing w:after="0" w:before="200"/>
+      <w:spacing w:before="200" w:after="0"/>
       <w:outlineLvl w:val="3"/>
     </w:pPr>
     <w:rPr>
-      <w:rFonts w:asciiTheme="majorHAnsi" w:cstheme="majorBidi" w:eastAsiaTheme="majorEastAsia" w:hAnsiTheme="majorHAnsi"/>
+      <w:rFonts w:asciiTheme="majorHAnsi" w:eastAsiaTheme="majorEastAsia" w:hAnsiTheme="majorHAnsi" w:cstheme="majorBidi"/>
       <w:b/>
       <w:bCs/>
-      <w:color w:themeColor="accent1" w:val="4F81BD"/>
-    </w:rPr>
-  </w:style>
-  <w:style w:styleId="Heading5" w:type="paragraph">
+      <w:color w:val="4F81BD" w:themeColor="accent1"/>
+    </w:rPr>
+  </w:style>
+  <w:style w:type="paragraph" w:styleId="Heading5">
     <w:name w:val="heading 5"/>
     <w:basedOn w:val="Normal"/>
     <w:next w:val="BodyText"/>
@@ -3929,17 +3481,17 @@
     <w:pPr>
       <w:keepNext/>
       <w:keepLines/>
-      <w:spacing w:after="0" w:before="200"/>
+      <w:spacing w:before="200" w:after="0"/>
       <w:outlineLvl w:val="4"/>
     </w:pPr>
     <w:rPr>
-      <w:rFonts w:asciiTheme="majorHAnsi" w:cstheme="majorBidi" w:eastAsiaTheme="majorEastAsia" w:hAnsiTheme="majorHAnsi"/>
+      <w:rFonts w:asciiTheme="majorHAnsi" w:eastAsiaTheme="majorEastAsia" w:hAnsiTheme="majorHAnsi" w:cstheme="majorBidi"/>
       <w:i/>
       <w:iCs/>
-      <w:color w:themeColor="accent1" w:val="4F81BD"/>
-    </w:rPr>
-  </w:style>
-  <w:style w:styleId="Heading6" w:type="paragraph">
+      <w:color w:val="4F81BD" w:themeColor="accent1"/>
+    </w:rPr>
+  </w:style>
+  <w:style w:type="paragraph" w:styleId="Heading6">
     <w:name w:val="heading 6"/>
     <w:basedOn w:val="Normal"/>
     <w:next w:val="BodyText"/>
@@ -3949,15 +3501,15 @@
     <w:pPr>
       <w:keepNext/>
       <w:keepLines/>
-      <w:spacing w:after="0" w:before="200"/>
+      <w:spacing w:before="200" w:after="0"/>
       <w:outlineLvl w:val="5"/>
     </w:pPr>
     <w:rPr>
-      <w:rFonts w:asciiTheme="majorHAnsi" w:cstheme="majorBidi" w:eastAsiaTheme="majorEastAsia" w:hAnsiTheme="majorHAnsi"/>
-      <w:color w:themeColor="accent1" w:val="4F81BD"/>
-    </w:rPr>
-  </w:style>
-  <w:style w:styleId="Heading7" w:type="paragraph">
+      <w:rFonts w:asciiTheme="majorHAnsi" w:eastAsiaTheme="majorEastAsia" w:hAnsiTheme="majorHAnsi" w:cstheme="majorBidi"/>
+      <w:color w:val="4F81BD" w:themeColor="accent1"/>
+    </w:rPr>
+  </w:style>
+  <w:style w:type="paragraph" w:styleId="Heading7">
     <w:name w:val="heading 7"/>
     <w:basedOn w:val="Normal"/>
     <w:next w:val="BodyText"/>
@@ -3967,15 +3519,15 @@
     <w:pPr>
       <w:keepNext/>
       <w:keepLines/>
-      <w:spacing w:after="0" w:before="200"/>
+      <w:spacing w:before="200" w:after="0"/>
       <w:outlineLvl w:val="6"/>
     </w:pPr>
     <w:rPr>
-      <w:rFonts w:asciiTheme="majorHAnsi" w:cstheme="majorBidi" w:eastAsiaTheme="majorEastAsia" w:hAnsiTheme="majorHAnsi"/>
-      <w:color w:themeColor="accent1" w:val="4F81BD"/>
-    </w:rPr>
-  </w:style>
-  <w:style w:styleId="Heading8" w:type="paragraph">
+      <w:rFonts w:asciiTheme="majorHAnsi" w:eastAsiaTheme="majorEastAsia" w:hAnsiTheme="majorHAnsi" w:cstheme="majorBidi"/>
+      <w:color w:val="4F81BD" w:themeColor="accent1"/>
+    </w:rPr>
+  </w:style>
+  <w:style w:type="paragraph" w:styleId="Heading8">
     <w:name w:val="heading 8"/>
     <w:basedOn w:val="Normal"/>
     <w:next w:val="BodyText"/>
@@ -3985,15 +3537,15 @@
     <w:pPr>
       <w:keepNext/>
       <w:keepLines/>
-      <w:spacing w:after="0" w:before="200"/>
+      <w:spacing w:before="200" w:after="0"/>
       <w:outlineLvl w:val="7"/>
     </w:pPr>
     <w:rPr>
-      <w:rFonts w:asciiTheme="majorHAnsi" w:cstheme="majorBidi" w:eastAsiaTheme="majorEastAsia" w:hAnsiTheme="majorHAnsi"/>
-      <w:color w:themeColor="accent1" w:val="4F81BD"/>
-    </w:rPr>
-  </w:style>
-  <w:style w:styleId="Heading9" w:type="paragraph">
+      <w:rFonts w:asciiTheme="majorHAnsi" w:eastAsiaTheme="majorEastAsia" w:hAnsiTheme="majorHAnsi" w:cstheme="majorBidi"/>
+      <w:color w:val="4F81BD" w:themeColor="accent1"/>
+    </w:rPr>
+  </w:style>
+  <w:style w:type="paragraph" w:styleId="Heading9">
     <w:name w:val="heading 9"/>
     <w:basedOn w:val="Normal"/>
     <w:next w:val="BodyText"/>
@@ -4003,70 +3555,70 @@
     <w:pPr>
       <w:keepNext/>
       <w:keepLines/>
-      <w:spacing w:after="0" w:before="200"/>
+      <w:spacing w:before="200" w:after="0"/>
       <w:outlineLvl w:val="8"/>
     </w:pPr>
     <w:rPr>
-      <w:rFonts w:asciiTheme="majorHAnsi" w:cstheme="majorBidi" w:eastAsiaTheme="majorEastAsia" w:hAnsiTheme="majorHAnsi"/>
-      <w:color w:themeColor="accent1" w:val="4F81BD"/>
-    </w:rPr>
-  </w:style>
-  <w:style w:default="1" w:styleId="DefaultParagraphFont" w:type="character">
+      <w:rFonts w:asciiTheme="majorHAnsi" w:eastAsiaTheme="majorEastAsia" w:hAnsiTheme="majorHAnsi" w:cstheme="majorBidi"/>
+      <w:color w:val="4F81BD" w:themeColor="accent1"/>
+    </w:rPr>
+  </w:style>
+  <w:style w:type="character" w:default="1" w:styleId="DefaultParagraphFont">
     <w:name w:val="Default Paragraph Font"/>
     <w:uiPriority w:val="1"/>
     <w:semiHidden/>
     <w:unhideWhenUsed/>
   </w:style>
-  <w:style w:default="1" w:styleId="TableNormal" w:type="table">
+  <w:style w:type="table" w:default="1" w:styleId="TableNormal">
     <w:name w:val="Normal Table"/>
     <w:uiPriority w:val="99"/>
     <w:semiHidden/>
     <w:unhideWhenUsed/>
     <w:tblPr>
-      <w:tblInd w:type="dxa" w:w="0"/>
+      <w:tblInd w:w="0" w:type="dxa"/>
       <w:tblCellMar>
-        <w:top w:type="dxa" w:w="0"/>
-        <w:left w:type="dxa" w:w="108"/>
-        <w:bottom w:type="dxa" w:w="0"/>
-        <w:right w:type="dxa" w:w="108"/>
+        <w:top w:w="0" w:type="dxa"/>
+        <w:left w:w="108" w:type="dxa"/>
+        <w:bottom w:w="0" w:type="dxa"/>
+        <w:right w:w="108" w:type="dxa"/>
       </w:tblCellMar>
     </w:tblPr>
   </w:style>
-  <w:style w:default="1" w:styleId="NoList" w:type="numbering">
+  <w:style w:type="numbering" w:default="1" w:styleId="NoList">
     <w:name w:val="No List"/>
     <w:uiPriority w:val="99"/>
     <w:semiHidden/>
     <w:unhideWhenUsed/>
   </w:style>
-  <w:style w:styleId="BodyText" w:type="paragraph">
+  <w:style w:type="paragraph" w:styleId="BodyText">
     <w:name w:val="Body Text"/>
     <w:basedOn w:val="Normal"/>
     <w:link w:val="BodyTextChar"/>
     <w:qFormat/>
     <w:rsid w:val="000557FE"/>
     <w:pPr>
-      <w:spacing w:after="180" w:before="180"/>
+      <w:spacing w:before="180" w:after="180"/>
     </w:pPr>
   </w:style>
-  <w:style w:customStyle="1" w:styleId="FirstParagraph" w:type="paragraph">
+  <w:style w:type="paragraph" w:customStyle="1" w:styleId="FirstParagraph">
     <w:name w:val="First Paragraph"/>
     <w:basedOn w:val="BodyText"/>
     <w:next w:val="BodyText"/>
     <w:qFormat/>
   </w:style>
-  <w:style w:customStyle="1" w:styleId="Compact" w:type="paragraph">
+  <w:style w:type="paragraph" w:customStyle="1" w:styleId="Compact">
     <w:name w:val="Compact"/>
     <w:basedOn w:val="BodyText"/>
     <w:qFormat/>
     <w:rsid w:val="00B36E5F"/>
     <w:pPr>
-      <w:spacing w:after="36" w:before="36"/>
+      <w:spacing w:before="36" w:after="36"/>
     </w:pPr>
     <w:rPr>
       <w:sz w:val="20"/>
     </w:rPr>
   </w:style>
-  <w:style w:styleId="Title" w:type="paragraph">
+  <w:style w:type="paragraph" w:styleId="Title">
     <w:name w:val="Title"/>
     <w:basedOn w:val="Normal"/>
     <w:next w:val="BodyText"/>
@@ -4075,18 +3627,18 @@
     <w:pPr>
       <w:keepNext/>
       <w:keepLines/>
-      <w:spacing w:after="240" w:before="480"/>
+      <w:spacing w:before="480" w:after="240"/>
       <w:jc w:val="center"/>
     </w:pPr>
     <w:rPr>
-      <w:rFonts w:cstheme="majorBidi" w:eastAsiaTheme="majorEastAsia"/>
+      <w:rFonts w:eastAsiaTheme="majorEastAsia" w:cstheme="majorBidi"/>
       <w:bCs/>
-      <w:color w:themeColor="text1" w:val="000000"/>
+      <w:color w:val="000000" w:themeColor="text1"/>
       <w:sz w:val="40"/>
       <w:szCs w:val="36"/>
     </w:rPr>
   </w:style>
-  <w:style w:styleId="Subtitle" w:type="paragraph">
+  <w:style w:type="paragraph" w:styleId="Subtitle">
     <w:name w:val="Subtitle"/>
     <w:basedOn w:val="Title"/>
     <w:next w:val="BodyText"/>
@@ -4099,7 +3651,7 @@
       <w:szCs w:val="30"/>
     </w:rPr>
   </w:style>
-  <w:style w:customStyle="1" w:styleId="Author" w:type="paragraph">
+  <w:style w:type="paragraph" w:customStyle="1" w:styleId="Author">
     <w:name w:val="Author"/>
     <w:next w:val="BodyText"/>
     <w:qFormat/>
@@ -4113,7 +3665,7 @@
       <w:rFonts w:ascii="Times New Roman" w:hAnsi="Times New Roman"/>
     </w:rPr>
   </w:style>
-  <w:style w:styleId="Date" w:type="paragraph">
+  <w:style w:type="paragraph" w:styleId="Date">
     <w:name w:val="Date"/>
     <w:next w:val="BodyText"/>
     <w:qFormat/>
@@ -4125,10 +3677,10 @@
     </w:pPr>
     <w:rPr>
       <w:rFonts w:ascii="Times New Roman" w:hAnsi="Times New Roman"/>
-      <w:color w:themeColor="text1" w:val="000000"/>
-    </w:rPr>
-  </w:style>
-  <w:style w:customStyle="1" w:styleId="Abstract" w:type="paragraph">
+      <w:color w:val="000000" w:themeColor="text1"/>
+    </w:rPr>
+  </w:style>
+  <w:style w:type="paragraph" w:customStyle="1" w:styleId="Abstract">
     <w:name w:val="Abstract"/>
     <w:basedOn w:val="Normal"/>
     <w:next w:val="BodyText"/>
@@ -4136,19 +3688,19 @@
     <w:pPr>
       <w:keepNext/>
       <w:keepLines/>
-      <w:spacing w:after="300" w:before="300"/>
+      <w:spacing w:before="300" w:after="300"/>
     </w:pPr>
     <w:rPr>
       <w:sz w:val="20"/>
       <w:szCs w:val="20"/>
     </w:rPr>
   </w:style>
-  <w:style w:styleId="Bibliography" w:type="paragraph">
+  <w:style w:type="paragraph" w:styleId="Bibliography">
     <w:name w:val="Bibliography"/>
     <w:basedOn w:val="Normal"/>
     <w:qFormat/>
   </w:style>
-  <w:style w:styleId="BlockText" w:type="paragraph">
+  <w:style w:type="paragraph" w:styleId="BlockText">
     <w:name w:val="Block Text"/>
     <w:basedOn w:val="BodyText"/>
     <w:next w:val="BodyText"/>
@@ -4158,40 +3710,40 @@
     <w:rsid w:val="00446B5D"/>
     <w:pPr>
       <w:pBdr>
-        <w:left w:color="FFC000" w:space="6" w:sz="24" w:val="single"/>
+        <w:left w:val="single" w:sz="24" w:space="6" w:color="FFC000"/>
       </w:pBdr>
-      <w:spacing w:after="240" w:before="240"/>
+      <w:spacing w:before="240" w:after="240"/>
       <w:ind w:left="720"/>
     </w:pPr>
     <w:rPr>
-      <w:rFonts w:cstheme="majorBidi" w:eastAsiaTheme="majorEastAsia"/>
+      <w:rFonts w:eastAsiaTheme="majorEastAsia" w:cstheme="majorBidi"/>
       <w:bCs/>
       <w:szCs w:val="20"/>
     </w:rPr>
   </w:style>
-  <w:style w:styleId="FootnoteText" w:type="paragraph">
+  <w:style w:type="paragraph" w:styleId="FootnoteText">
     <w:name w:val="footnote text"/>
     <w:basedOn w:val="Normal"/>
     <w:uiPriority w:val="9"/>
     <w:unhideWhenUsed/>
     <w:qFormat/>
   </w:style>
-  <w:style w:customStyle="1" w:styleId="Table" w:type="table">
+  <w:style w:type="table" w:customStyle="1" w:styleId="Table">
     <w:name w:val="Table"/>
     <w:semiHidden/>
     <w:unhideWhenUsed/>
     <w:qFormat/>
     <w:tblPr>
-      <w:tblInd w:type="dxa" w:w="0"/>
+      <w:tblInd w:w="0" w:type="dxa"/>
       <w:tblCellMar>
-        <w:top w:type="dxa" w:w="0"/>
-        <w:left w:type="dxa" w:w="108"/>
-        <w:bottom w:type="dxa" w:w="0"/>
-        <w:right w:type="dxa" w:w="108"/>
+        <w:top w:w="0" w:type="dxa"/>
+        <w:left w:w="108" w:type="dxa"/>
+        <w:bottom w:w="0" w:type="dxa"/>
+        <w:right w:w="108" w:type="dxa"/>
       </w:tblCellMar>
     </w:tblPr>
   </w:style>
-  <w:style w:customStyle="1" w:styleId="DefinitionTerm" w:type="paragraph">
+  <w:style w:type="paragraph" w:customStyle="1" w:styleId="DefinitionTerm">
     <w:name w:val="Definition Term"/>
     <w:basedOn w:val="Normal"/>
     <w:next w:val="Definition"/>
@@ -4204,11 +3756,11 @@
       <w:b/>
     </w:rPr>
   </w:style>
-  <w:style w:customStyle="1" w:styleId="Definition" w:type="paragraph">
+  <w:style w:type="paragraph" w:customStyle="1" w:styleId="Definition">
     <w:name w:val="Definition"/>
     <w:basedOn w:val="Normal"/>
   </w:style>
-  <w:style w:styleId="Caption" w:type="paragraph">
+  <w:style w:type="paragraph" w:styleId="Caption">
     <w:name w:val="caption"/>
     <w:basedOn w:val="Normal"/>
     <w:link w:val="CaptionChar"/>
@@ -4221,22 +3773,22 @@
       <w:i/>
     </w:rPr>
   </w:style>
-  <w:style w:customStyle="1" w:styleId="TableCaption" w:type="paragraph">
+  <w:style w:type="paragraph" w:customStyle="1" w:styleId="TableCaption">
     <w:name w:val="Table Caption"/>
     <w:basedOn w:val="Caption"/>
     <w:pPr>
       <w:keepNext/>
     </w:pPr>
   </w:style>
-  <w:style w:customStyle="1" w:styleId="ImageCaption" w:type="paragraph">
+  <w:style w:type="paragraph" w:customStyle="1" w:styleId="ImageCaption">
     <w:name w:val="Image Caption"/>
     <w:basedOn w:val="Caption"/>
   </w:style>
-  <w:style w:customStyle="1" w:styleId="Figure" w:type="paragraph">
+  <w:style w:type="paragraph" w:customStyle="1" w:styleId="Figure">
     <w:name w:val="Figure"/>
     <w:basedOn w:val="Normal"/>
   </w:style>
-  <w:style w:customStyle="1" w:styleId="CaptionedFigure" w:type="paragraph">
+  <w:style w:type="paragraph" w:customStyle="1" w:styleId="CaptionedFigure">
     <w:name w:val="Captioned Figure"/>
     <w:basedOn w:val="Figure"/>
     <w:rsid w:val="004331FF"/>
@@ -4245,7 +3797,7 @@
       <w:jc w:val="center"/>
     </w:pPr>
   </w:style>
-  <w:style w:customStyle="1" w:styleId="CaptionChar" w:type="character">
+  <w:style w:type="character" w:customStyle="1" w:styleId="CaptionChar">
     <w:name w:val="Caption Char"/>
     <w:basedOn w:val="DefaultParagraphFont"/>
     <w:link w:val="Caption"/>
@@ -4254,7 +3806,7 @@
       <w:i/>
     </w:rPr>
   </w:style>
-  <w:style w:customStyle="1" w:styleId="VerbatimChar" w:type="character">
+  <w:style w:type="character" w:customStyle="1" w:styleId="VerbatimChar">
     <w:name w:val="Verbatim Char"/>
     <w:basedOn w:val="BodyTextChar"/>
     <w:link w:val="SourceCode"/>
@@ -4262,10 +3814,10 @@
     <w:rPr>
       <w:rFonts w:ascii="Consolas" w:hAnsi="Consolas"/>
       <w:sz w:val="20"/>
-      <w:shd w:color="auto" w:fill="auto" w:val="pct5"/>
-    </w:rPr>
-  </w:style>
-  <w:style w:styleId="FootnoteReference" w:type="character">
+      <w:shd w:val="pct5" w:color="auto" w:fill="auto"/>
+    </w:rPr>
+  </w:style>
+  <w:style w:type="character" w:styleId="FootnoteReference">
     <w:name w:val="footnote reference"/>
     <w:basedOn w:val="CaptionChar"/>
     <w:rPr>
@@ -4273,16 +3825,16 @@
       <w:vertAlign w:val="superscript"/>
     </w:rPr>
   </w:style>
-  <w:style w:styleId="Hyperlink" w:type="character">
+  <w:style w:type="character" w:styleId="Hyperlink">
     <w:name w:val="Hyperlink"/>
     <w:basedOn w:val="CaptionChar"/>
     <w:uiPriority w:val="99"/>
     <w:rPr>
       <w:i/>
-      <w:color w:themeColor="accent1" w:val="4F81BD"/>
-    </w:rPr>
-  </w:style>
-  <w:style w:styleId="TOCHeading" w:type="paragraph">
+      <w:color w:val="4F81BD" w:themeColor="accent1"/>
+    </w:rPr>
+  </w:style>
+  <w:style w:type="paragraph" w:styleId="TOCHeading">
     <w:name w:val="TOC Heading"/>
     <w:basedOn w:val="Heading1"/>
     <w:next w:val="BodyText"/>
@@ -4296,10 +3848,10 @@
     <w:rPr>
       <w:b w:val="0"/>
       <w:bCs w:val="0"/>
-      <w:color w:themeColor="accent1" w:themeShade="BF" w:val="365F91"/>
-    </w:rPr>
-  </w:style>
-  <w:style w:customStyle="1" w:styleId="Underline" w:type="character">
+      <w:color w:val="365F91" w:themeColor="accent1" w:themeShade="BF"/>
+    </w:rPr>
+  </w:style>
+  <w:style w:type="character" w:customStyle="1" w:styleId="Underline">
     <w:name w:val="Underline"/>
     <w:basedOn w:val="DefaultParagraphFont"/>
     <w:uiPriority w:val="1"/>
@@ -4309,7 +3861,7 @@
       <w:u w:val="single"/>
     </w:rPr>
   </w:style>
-  <w:style w:customStyle="1" w:styleId="BodyTextChar" w:type="character">
+  <w:style w:type="character" w:customStyle="1" w:styleId="BodyTextChar">
     <w:name w:val="Body Text Char"/>
     <w:basedOn w:val="DefaultParagraphFont"/>
     <w:link w:val="BodyText"/>
@@ -4318,7 +3870,7 @@
       <w:rFonts w:ascii="Times New Roman" w:hAnsi="Times New Roman"/>
     </w:rPr>
   </w:style>
-  <w:style w:customStyle="1" w:styleId="Highlight" w:type="character">
+  <w:style w:type="character" w:customStyle="1" w:styleId="Highlight">
     <w:name w:val="Highlight"/>
     <w:basedOn w:val="Underline"/>
     <w:uiPriority w:val="1"/>
@@ -4326,11 +3878,11 @@
     <w:rsid w:val="00813E47"/>
     <w:rPr>
       <w:u w:val="none"/>
-      <w:bdr w:color="auto" w:space="0" w:sz="0" w:val="none"/>
-      <w:shd w:color="auto" w:fill="FFFF00" w:val="clear"/>
-    </w:rPr>
-  </w:style>
-  <w:style w:styleId="Footer" w:type="paragraph">
+      <w:bdr w:val="none" w:sz="0" w:space="0" w:color="auto"/>
+      <w:shd w:val="clear" w:color="auto" w:fill="FFFF00"/>
+    </w:rPr>
+  </w:style>
+  <w:style w:type="paragraph" w:styleId="Footer">
     <w:name w:val="footer"/>
     <w:basedOn w:val="Normal"/>
     <w:link w:val="FooterChar"/>
@@ -4338,13 +3890,13 @@
     <w:rsid w:val="002763BC"/>
     <w:pPr>
       <w:tabs>
-        <w:tab w:pos="4680" w:val="center"/>
-        <w:tab w:pos="9360" w:val="right"/>
+        <w:tab w:val="center" w:pos="4680"/>
+        <w:tab w:val="right" w:pos="9360"/>
       </w:tabs>
       <w:spacing w:after="0"/>
     </w:pPr>
   </w:style>
-  <w:style w:customStyle="1" w:styleId="FooterChar" w:type="character">
+  <w:style w:type="character" w:customStyle="1" w:styleId="FooterChar">
     <w:name w:val="Footer Char"/>
     <w:basedOn w:val="DefaultParagraphFont"/>
     <w:link w:val="Footer"/>
@@ -4353,14 +3905,14 @@
       <w:rFonts w:ascii="Tw Cen MT" w:hAnsi="Tw Cen MT"/>
     </w:rPr>
   </w:style>
-  <w:style w:styleId="PageNumber" w:type="character">
+  <w:style w:type="character" w:styleId="PageNumber">
     <w:name w:val="page number"/>
     <w:basedOn w:val="DefaultParagraphFont"/>
     <w:semiHidden/>
     <w:unhideWhenUsed/>
     <w:rsid w:val="002763BC"/>
   </w:style>
-  <w:style w:styleId="Header" w:type="paragraph">
+  <w:style w:type="paragraph" w:styleId="Header">
     <w:name w:val="header"/>
     <w:basedOn w:val="Normal"/>
     <w:link w:val="HeaderChar"/>
@@ -4368,13 +3920,13 @@
     <w:rsid w:val="002763BC"/>
     <w:pPr>
       <w:tabs>
-        <w:tab w:pos="4680" w:val="center"/>
-        <w:tab w:pos="9360" w:val="right"/>
+        <w:tab w:val="center" w:pos="4680"/>
+        <w:tab w:val="right" w:pos="9360"/>
       </w:tabs>
       <w:spacing w:after="0"/>
     </w:pPr>
   </w:style>
-  <w:style w:customStyle="1" w:styleId="HeaderChar" w:type="character">
+  <w:style w:type="character" w:customStyle="1" w:styleId="HeaderChar">
     <w:name w:val="Header Char"/>
     <w:basedOn w:val="DefaultParagraphFont"/>
     <w:link w:val="Header"/>
@@ -4383,13 +3935,13 @@
       <w:rFonts w:ascii="Tw Cen MT" w:hAnsi="Tw Cen MT"/>
     </w:rPr>
   </w:style>
-  <w:style w:customStyle="1" w:styleId="SourceCode" w:type="paragraph">
+  <w:style w:type="paragraph" w:customStyle="1" w:styleId="SourceCode">
     <w:name w:val="Source Code"/>
     <w:basedOn w:val="Normal"/>
     <w:link w:val="VerbatimChar"/>
     <w:rsid w:val="00AD7C28"/>
     <w:pPr>
-      <w:shd w:color="auto" w:fill="auto" w:val="pct5"/>
+      <w:shd w:val="pct5" w:color="auto" w:fill="auto"/>
       <w:wordWrap w:val="0"/>
     </w:pPr>
     <w:rPr>
@@ -4397,7 +3949,7 @@
       <w:sz w:val="20"/>
     </w:rPr>
   </w:style>
-  <w:style w:styleId="TOC1" w:type="paragraph">
+  <w:style w:type="paragraph" w:styleId="TOC1">
     <w:name w:val="toc 1"/>
     <w:basedOn w:val="Normal"/>
     <w:next w:val="Normal"/>
@@ -4409,7 +3961,7 @@
       <w:spacing w:after="100"/>
     </w:pPr>
   </w:style>
-  <w:style w:styleId="TOC2" w:type="paragraph">
+  <w:style w:type="paragraph" w:styleId="TOC2">
     <w:name w:val="toc 2"/>
     <w:basedOn w:val="Normal"/>
     <w:next w:val="Normal"/>
@@ -4422,7 +3974,7 @@
       <w:ind w:left="240"/>
     </w:pPr>
   </w:style>
-  <w:style w:styleId="TOC3" w:type="paragraph">
+  <w:style w:type="paragraph" w:styleId="TOC3">
     <w:name w:val="toc 3"/>
     <w:basedOn w:val="Normal"/>
     <w:next w:val="Normal"/>
@@ -4434,6 +3986,24 @@
       <w:spacing w:after="100"/>
       <w:ind w:left="480"/>
     </w:pPr>
+  </w:style>
+  <w:style w:type="table" w:styleId="TableGrid">
+    <w:name w:val="Table Grid"/>
+    <w:basedOn w:val="TableNormal"/>
+    <w:rsid w:val="00932361"/>
+    <w:pPr>
+      <w:spacing w:after="0"/>
+    </w:pPr>
+    <w:tblPr>
+      <w:tblBorders>
+        <w:top w:val="single" w:sz="4" w:space="0" w:color="auto"/>
+        <w:left w:val="single" w:sz="4" w:space="0" w:color="auto"/>
+        <w:bottom w:val="single" w:sz="4" w:space="0" w:color="auto"/>
+        <w:right w:val="single" w:sz="4" w:space="0" w:color="auto"/>
+        <w:insideH w:val="single" w:sz="4" w:space="0" w:color="auto"/>
+        <w:insideV w:val="single" w:sz="4" w:space="0" w:color="auto"/>
+      </w:tblBorders>
+    </w:tblPr>
   </w:style>
   <w:style w:type="character" w:customStyle="1" w:styleId="KeywordTok">
     <w:name w:val="KeywordTok"/>

--- a/categorical/comparing-models/comparing-models.docx
+++ b/categorical/comparing-models/comparing-models.docx
@@ -41,13 +41,13 @@
         <w:pStyle w:val="Date"/>
       </w:pPr>
       <w:r>
-        <w:t xml:space="preserve">20</w:t>
+        <w:t xml:space="preserve">8</w:t>
       </w:r>
       <w:r>
         <w:t xml:space="preserve"> </w:t>
       </w:r>
       <w:r>
-        <w:t xml:space="preserve">Oct</w:t>
+        <w:t xml:space="preserve">Nov</w:t>
       </w:r>
       <w:r>
         <w:t xml:space="preserve"> </w:t>
@@ -59,7 +59,7 @@
         <w:t xml:space="preserve"> </w:t>
       </w:r>
       <w:r>
-        <w:t xml:space="preserve">19:48:51</w:t>
+        <w:t xml:space="preserve">11:39:08</w:t>
       </w:r>
     </w:p>
     <w:p>
@@ -2800,7 +2800,7 @@
     </w:lvl>
   </w:abstractNum>
   <w:abstractNum w:abstractNumId="990">
-    <w:nsid w:val="de786469"/>
+    <w:nsid w:val="5387e248"/>
     <w:multiLevelType w:val="multilevel"/>
     <w:lvl w:ilvl="0">
       <w:numFmt w:val="bullet"/>
@@ -2881,7 +2881,7 @@
     </w:lvl>
   </w:abstractNum>
   <w:abstractNum w:abstractNumId="99411">
-    <w:nsid w:val="60bac922"/>
+    <w:nsid w:val="937e5ebe"/>
     <w:multiLevelType w:val="multilevel"/>
     <w:lvl w:ilvl="0">
       <w:start w:val="1"/>

--- a/categorical/comparing-models/comparing-models.docx
+++ b/categorical/comparing-models/comparing-models.docx
@@ -41,7 +41,7 @@
         <w:pStyle w:val="Date"/>
       </w:pPr>
       <w:r>
-        <w:t xml:space="preserve">8</w:t>
+        <w:t xml:space="preserve">18</w:t>
       </w:r>
       <w:r>
         <w:t xml:space="preserve"> </w:t>
@@ -59,7 +59,7 @@
         <w:t xml:space="preserve"> </w:t>
       </w:r>
       <w:r>
-        <w:t xml:space="preserve">11:39:08</w:t>
+        <w:t xml:space="preserve">12:56:21</w:t>
       </w:r>
     </w:p>
     <w:p>
@@ -1761,7 +1761,7 @@
         <w:pStyle w:val="BlockText"/>
       </w:pPr>
       <w:r>
-        <w:t xml:space="preserve">Only some of the above listed models are relevant. We use</w:t>
+        <w:t xml:space="preserve">Only some of the above listed models are relevant. We estimate potentially relevant models. We use</w:t>
       </w:r>
       <w:r>
         <w:t xml:space="preserve"> </w:t>
@@ -1885,7 +1885,7 @@
         <w:rPr>
           <w:rStyle w:val="VerbatimChar"/>
         </w:rPr>
-        <w:t xml:space="preserve">. estimates table OLS ORDINAL POISSON NBREG, var(20) star stats(N ll aic bic) equations(1)</w:t>
+        <w:t xml:space="preserve">. estimates table OLS ORDINAL POISSON NBREG, var(25) star stats(N ll aic bic) equations(1)</w:t>
       </w:r>
       <w:r>
         <w:br w:type="textWrapping"/>
@@ -1903,340 +1903,340 @@
         <w:rPr>
           <w:rStyle w:val="VerbatimChar"/>
         </w:rPr>
-        <w:t xml:space="preserve">─────────────────────┬────────────────────────────────────────────────────────────────</w:t>
-      </w:r>
-      <w:r>
-        <w:br w:type="textWrapping"/>
-      </w:r>
-      <w:r>
-        <w:rPr>
-          <w:rStyle w:val="VerbatimChar"/>
-        </w:rPr>
-        <w:t xml:space="preserve">            Variable │      OLS           ORDINAL         POISSON          NBREG      </w:t>
-      </w:r>
-      <w:r>
-        <w:br w:type="textWrapping"/>
-      </w:r>
-      <w:r>
-        <w:rPr>
-          <w:rStyle w:val="VerbatimChar"/>
-        </w:rPr>
-        <w:t xml:space="preserve">─────────────────────┼────────────────────────────────────────────────────────────────</w:t>
-      </w:r>
-      <w:r>
-        <w:br w:type="textWrapping"/>
-      </w:r>
-      <w:r>
-        <w:rPr>
-          <w:rStyle w:val="VerbatimChar"/>
-        </w:rPr>
-        <w:t xml:space="preserve">#1                   │</w:t>
-      </w:r>
-      <w:r>
-        <w:br w:type="textWrapping"/>
-      </w:r>
-      <w:r>
-        <w:rPr>
-          <w:rStyle w:val="VerbatimChar"/>
-        </w:rPr>
-        <w:t xml:space="preserve">              sc_sex │ -.01358634      -.02856135      -.01282301       -.0127557     </w:t>
-      </w:r>
-      <w:r>
-        <w:br w:type="textWrapping"/>
-      </w:r>
-      <w:r>
-        <w:rPr>
-          <w:rStyle w:val="VerbatimChar"/>
-        </w:rPr>
-        <w:t xml:space="preserve">                     │</w:t>
-      </w:r>
-      <w:r>
-        <w:br w:type="textWrapping"/>
-      </w:r>
-      <w:r>
-        <w:rPr>
-          <w:rStyle w:val="VerbatimChar"/>
-        </w:rPr>
-        <w:t xml:space="preserve">           sc_race_r │</w:t>
-      </w:r>
-      <w:r>
-        <w:br w:type="textWrapping"/>
-      </w:r>
-      <w:r>
-        <w:rPr>
-          <w:rStyle w:val="VerbatimChar"/>
-        </w:rPr>
-        <w:t xml:space="preserve">Black or African ..  │  .32583464***    .47967243***    .26627607***    .28235733***  </w:t>
-      </w:r>
-      <w:r>
-        <w:br w:type="textWrapping"/>
-      </w:r>
-      <w:r>
-        <w:rPr>
-          <w:rStyle w:val="VerbatimChar"/>
-        </w:rPr>
-        <w:t xml:space="preserve">American Indian o..  │  .88542522***    .88482406***    .59710627***    .62278046***  </w:t>
-      </w:r>
-      <w:r>
-        <w:br w:type="textWrapping"/>
-      </w:r>
-      <w:r>
-        <w:rPr>
-          <w:rStyle w:val="VerbatimChar"/>
-        </w:rPr>
-        <w:t xml:space="preserve">        Asian alone  │ -.46503425***   -.76002818***   -.62438214***   -.62012779***  </w:t>
-      </w:r>
-      <w:r>
-        <w:br w:type="textWrapping"/>
-      </w:r>
-      <w:r>
-        <w:rPr>
-          <w:rStyle w:val="VerbatimChar"/>
-        </w:rPr>
-        <w:t xml:space="preserve">Native Hawaiian a..  │   .2516065       .35416681       .20674094*      .21879323     </w:t>
-      </w:r>
-      <w:r>
-        <w:br w:type="textWrapping"/>
-      </w:r>
-      <w:r>
-        <w:rPr>
-          <w:rStyle w:val="VerbatimChar"/>
-        </w:rPr>
-        <w:t xml:space="preserve">Some Other Race a..  │  .07433855       .14197623*      .06755212*      .08062919     </w:t>
-      </w:r>
-      <w:r>
-        <w:br w:type="textWrapping"/>
-      </w:r>
-      <w:r>
-        <w:rPr>
-          <w:rStyle w:val="VerbatimChar"/>
-        </w:rPr>
-        <w:t xml:space="preserve">  Two or More Races  │  .33035205***    .39265187***    .28181254***    .28198179***  </w:t>
-      </w:r>
-      <w:r>
-        <w:br w:type="textWrapping"/>
-      </w:r>
-      <w:r>
-        <w:rPr>
-          <w:rStyle w:val="VerbatimChar"/>
-        </w:rPr>
-        <w:t xml:space="preserve">                     │</w:t>
-      </w:r>
-      <w:r>
-        <w:br w:type="textWrapping"/>
-      </w:r>
-      <w:r>
-        <w:rPr>
-          <w:rStyle w:val="VerbatimChar"/>
-        </w:rPr>
-        <w:t xml:space="preserve">             higrade │</w:t>
-      </w:r>
-      <w:r>
-        <w:br w:type="textWrapping"/>
-      </w:r>
-      <w:r>
-        <w:rPr>
-          <w:rStyle w:val="VerbatimChar"/>
-        </w:rPr>
-        <w:t xml:space="preserve">High school (inc..)  │  .10021068       .17111252*      .06324858*      .06584405     </w:t>
-      </w:r>
-      <w:r>
-        <w:br w:type="textWrapping"/>
-      </w:r>
-      <w:r>
-        <w:rPr>
-          <w:rStyle w:val="VerbatimChar"/>
-        </w:rPr>
-        <w:t xml:space="preserve">More than high sc..  │ -.45113751***   -.62649139***   -.37861085***   -.38098265***  </w:t>
-      </w:r>
-      <w:r>
-        <w:br w:type="textWrapping"/>
-      </w:r>
-      <w:r>
-        <w:rPr>
-          <w:rStyle w:val="VerbatimChar"/>
-        </w:rPr>
-        <w:t xml:space="preserve">                     │</w:t>
-      </w:r>
-      <w:r>
-        <w:br w:type="textWrapping"/>
-      </w:r>
-      <w:r>
-        <w:rPr>
-          <w:rStyle w:val="VerbatimChar"/>
-        </w:rPr>
-        <w:t xml:space="preserve">               _cons │   1.411494***                    .33994246***    .33915207***  </w:t>
-      </w:r>
-      <w:r>
-        <w:br w:type="textWrapping"/>
-      </w:r>
-      <w:r>
-        <w:rPr>
-          <w:rStyle w:val="VerbatimChar"/>
-        </w:rPr>
-        <w:t xml:space="preserve">─────────────────────┼────────────────────────────────────────────────────────────────</w:t>
-      </w:r>
-      <w:r>
-        <w:br w:type="textWrapping"/>
-      </w:r>
-      <w:r>
-        <w:rPr>
-          <w:rStyle w:val="VerbatimChar"/>
-        </w:rPr>
-        <w:t xml:space="preserve">               /cut1 │                 -.78624597***                                  </w:t>
-      </w:r>
-      <w:r>
-        <w:br w:type="textWrapping"/>
-      </w:r>
-      <w:r>
-        <w:rPr>
-          <w:rStyle w:val="VerbatimChar"/>
-        </w:rPr>
-        <w:t xml:space="preserve">               /cut2 │                  .65037457***                                  </w:t>
-      </w:r>
-      <w:r>
-        <w:br w:type="textWrapping"/>
-      </w:r>
-      <w:r>
-        <w:rPr>
-          <w:rStyle w:val="VerbatimChar"/>
-        </w:rPr>
-        <w:t xml:space="preserve">               /cut3 │                  1.5299647***                                  </w:t>
-      </w:r>
-      <w:r>
-        <w:br w:type="textWrapping"/>
-      </w:r>
-      <w:r>
-        <w:rPr>
-          <w:rStyle w:val="VerbatimChar"/>
-        </w:rPr>
-        <w:t xml:space="preserve">               /cut4 │                  2.2019291***                                  </w:t>
-      </w:r>
-      <w:r>
-        <w:br w:type="textWrapping"/>
-      </w:r>
-      <w:r>
-        <w:rPr>
-          <w:rStyle w:val="VerbatimChar"/>
-        </w:rPr>
-        <w:t xml:space="preserve">               /cut5 │                  2.8850071***                                  </w:t>
-      </w:r>
-      <w:r>
-        <w:br w:type="textWrapping"/>
-      </w:r>
-      <w:r>
-        <w:rPr>
-          <w:rStyle w:val="VerbatimChar"/>
-        </w:rPr>
-        <w:t xml:space="preserve">               /cut6 │                  3.6106908***                                  </w:t>
-      </w:r>
-      <w:r>
-        <w:br w:type="textWrapping"/>
-      </w:r>
-      <w:r>
-        <w:rPr>
-          <w:rStyle w:val="VerbatimChar"/>
-        </w:rPr>
-        <w:t xml:space="preserve">               /cut7 │                  4.4853373***                                  </w:t>
-      </w:r>
-      <w:r>
-        <w:br w:type="textWrapping"/>
-      </w:r>
-      <w:r>
-        <w:rPr>
-          <w:rStyle w:val="VerbatimChar"/>
-        </w:rPr>
-        <w:t xml:space="preserve">               /cut8 │                  5.9106719***                                  </w:t>
-      </w:r>
-      <w:r>
-        <w:br w:type="textWrapping"/>
-      </w:r>
-      <w:r>
-        <w:rPr>
-          <w:rStyle w:val="VerbatimChar"/>
-        </w:rPr>
-        <w:t xml:space="preserve">               /cut9 │                  7.5036903***                                  </w:t>
-      </w:r>
-      <w:r>
-        <w:br w:type="textWrapping"/>
-      </w:r>
-      <w:r>
-        <w:rPr>
-          <w:rStyle w:val="VerbatimChar"/>
-        </w:rPr>
-        <w:t xml:space="preserve">            /lnalpha │                                                 -.54430672***  </w:t>
-      </w:r>
-      <w:r>
-        <w:br w:type="textWrapping"/>
-      </w:r>
-      <w:r>
-        <w:rPr>
-          <w:rStyle w:val="VerbatimChar"/>
-        </w:rPr>
-        <w:t xml:space="preserve">─────────────────────┼────────────────────────────────────────────────────────────────</w:t>
-      </w:r>
-      <w:r>
-        <w:br w:type="textWrapping"/>
-      </w:r>
-      <w:r>
-        <w:rPr>
-          <w:rStyle w:val="VerbatimChar"/>
-        </w:rPr>
-        <w:t xml:space="preserve">Statistics           │                                                                </w:t>
-      </w:r>
-      <w:r>
-        <w:br w:type="textWrapping"/>
-      </w:r>
-      <w:r>
-        <w:rPr>
-          <w:rStyle w:val="VerbatimChar"/>
-        </w:rPr>
-        <w:t xml:space="preserve">                   N │      30530           30530           30530           30530     </w:t>
-      </w:r>
-      <w:r>
-        <w:br w:type="textWrapping"/>
-      </w:r>
-      <w:r>
-        <w:rPr>
-          <w:rStyle w:val="VerbatimChar"/>
-        </w:rPr>
-        <w:t xml:space="preserve">                  ll │ -52340.464      -42451.588      -44758.999      -42775.864     </w:t>
-      </w:r>
-      <w:r>
-        <w:br w:type="textWrapping"/>
-      </w:r>
-      <w:r>
-        <w:rPr>
-          <w:rStyle w:val="VerbatimChar"/>
-        </w:rPr>
-        <w:t xml:space="preserve">                 aic │  104700.93       84939.175       89537.999       85573.728     </w:t>
-      </w:r>
-      <w:r>
-        <w:br w:type="textWrapping"/>
-      </w:r>
-      <w:r>
-        <w:rPr>
-          <w:rStyle w:val="VerbatimChar"/>
-        </w:rPr>
-        <w:t xml:space="preserve">                 bic │  104784.19       85089.052       89621.263       85665.319     </w:t>
-      </w:r>
-      <w:r>
-        <w:br w:type="textWrapping"/>
-      </w:r>
-      <w:r>
-        <w:rPr>
-          <w:rStyle w:val="VerbatimChar"/>
-        </w:rPr>
-        <w:t xml:space="preserve">─────────────────────┴────────────────────────────────────────────────────────────────</w:t>
-      </w:r>
-      <w:r>
-        <w:br w:type="textWrapping"/>
-      </w:r>
-      <w:r>
-        <w:rPr>
-          <w:rStyle w:val="VerbatimChar"/>
-        </w:rPr>
-        <w:t xml:space="preserve">                                              Legend: * p&lt;0.05; ** p&lt;0.01; *** p&lt;0.001</w:t>
+        <w:t xml:space="preserve">──────────────────────────┬────────────────────────────────────────────────────────────────</w:t>
+      </w:r>
+      <w:r>
+        <w:br w:type="textWrapping"/>
+      </w:r>
+      <w:r>
+        <w:rPr>
+          <w:rStyle w:val="VerbatimChar"/>
+        </w:rPr>
+        <w:t xml:space="preserve">                 Variable │      OLS           ORDINAL         POISSON          NBREG      </w:t>
+      </w:r>
+      <w:r>
+        <w:br w:type="textWrapping"/>
+      </w:r>
+      <w:r>
+        <w:rPr>
+          <w:rStyle w:val="VerbatimChar"/>
+        </w:rPr>
+        <w:t xml:space="preserve">──────────────────────────┼────────────────────────────────────────────────────────────────</w:t>
+      </w:r>
+      <w:r>
+        <w:br w:type="textWrapping"/>
+      </w:r>
+      <w:r>
+        <w:rPr>
+          <w:rStyle w:val="VerbatimChar"/>
+        </w:rPr>
+        <w:t xml:space="preserve">#1                        │</w:t>
+      </w:r>
+      <w:r>
+        <w:br w:type="textWrapping"/>
+      </w:r>
+      <w:r>
+        <w:rPr>
+          <w:rStyle w:val="VerbatimChar"/>
+        </w:rPr>
+        <w:t xml:space="preserve">                   sc_sex │ -.01358634      -.02856135      -.01282301       -.0127557     </w:t>
+      </w:r>
+      <w:r>
+        <w:br w:type="textWrapping"/>
+      </w:r>
+      <w:r>
+        <w:rPr>
+          <w:rStyle w:val="VerbatimChar"/>
+        </w:rPr>
+        <w:t xml:space="preserve">                          │</w:t>
+      </w:r>
+      <w:r>
+        <w:br w:type="textWrapping"/>
+      </w:r>
+      <w:r>
+        <w:rPr>
+          <w:rStyle w:val="VerbatimChar"/>
+        </w:rPr>
+        <w:t xml:space="preserve">                sc_race_r │</w:t>
+      </w:r>
+      <w:r>
+        <w:br w:type="textWrapping"/>
+      </w:r>
+      <w:r>
+        <w:rPr>
+          <w:rStyle w:val="VerbatimChar"/>
+        </w:rPr>
+        <w:t xml:space="preserve">Black or African Ameri..  │  .32583464***    .47967243***    .26627607***    .28235733***  </w:t>
+      </w:r>
+      <w:r>
+        <w:br w:type="textWrapping"/>
+      </w:r>
+      <w:r>
+        <w:rPr>
+          <w:rStyle w:val="VerbatimChar"/>
+        </w:rPr>
+        <w:t xml:space="preserve">American Indian or Ala..  │  .88542522***    .88482406***    .59710627***    .62278046***  </w:t>
+      </w:r>
+      <w:r>
+        <w:br w:type="textWrapping"/>
+      </w:r>
+      <w:r>
+        <w:rPr>
+          <w:rStyle w:val="VerbatimChar"/>
+        </w:rPr>
+        <w:t xml:space="preserve">             Asian alone  │ -.46503425***   -.76002818***   -.62438214***   -.62012779***  </w:t>
+      </w:r>
+      <w:r>
+        <w:br w:type="textWrapping"/>
+      </w:r>
+      <w:r>
+        <w:rPr>
+          <w:rStyle w:val="VerbatimChar"/>
+        </w:rPr>
+        <w:t xml:space="preserve">Native Hawaiian and Ot..  │   .2516065       .35416681       .20674094*      .21879323     </w:t>
+      </w:r>
+      <w:r>
+        <w:br w:type="textWrapping"/>
+      </w:r>
+      <w:r>
+        <w:rPr>
+          <w:rStyle w:val="VerbatimChar"/>
+        </w:rPr>
+        <w:t xml:space="preserve">   Some Other Race alone  │  .07433855       .14197623*      .06755212*      .08062919     </w:t>
+      </w:r>
+      <w:r>
+        <w:br w:type="textWrapping"/>
+      </w:r>
+      <w:r>
+        <w:rPr>
+          <w:rStyle w:val="VerbatimChar"/>
+        </w:rPr>
+        <w:t xml:space="preserve">       Two or More Races  │  .33035205***    .39265187***    .28181254***    .28198179***  </w:t>
+      </w:r>
+      <w:r>
+        <w:br w:type="textWrapping"/>
+      </w:r>
+      <w:r>
+        <w:rPr>
+          <w:rStyle w:val="VerbatimChar"/>
+        </w:rPr>
+        <w:t xml:space="preserve">                          │</w:t>
+      </w:r>
+      <w:r>
+        <w:br w:type="textWrapping"/>
+      </w:r>
+      <w:r>
+        <w:rPr>
+          <w:rStyle w:val="VerbatimChar"/>
+        </w:rPr>
+        <w:t xml:space="preserve">                  higrade │</w:t>
+      </w:r>
+      <w:r>
+        <w:br w:type="textWrapping"/>
+      </w:r>
+      <w:r>
+        <w:rPr>
+          <w:rStyle w:val="VerbatimChar"/>
+        </w:rPr>
+        <w:t xml:space="preserve">High school (includin..)  │  .10021068       .17111252*      .06324858*      .06584405     </w:t>
+      </w:r>
+      <w:r>
+        <w:br w:type="textWrapping"/>
+      </w:r>
+      <w:r>
+        <w:rPr>
+          <w:rStyle w:val="VerbatimChar"/>
+        </w:rPr>
+        <w:t xml:space="preserve">   More than high school  │ -.45113751***   -.62649139***   -.37861085***   -.38098265***  </w:t>
+      </w:r>
+      <w:r>
+        <w:br w:type="textWrapping"/>
+      </w:r>
+      <w:r>
+        <w:rPr>
+          <w:rStyle w:val="VerbatimChar"/>
+        </w:rPr>
+        <w:t xml:space="preserve">                          │</w:t>
+      </w:r>
+      <w:r>
+        <w:br w:type="textWrapping"/>
+      </w:r>
+      <w:r>
+        <w:rPr>
+          <w:rStyle w:val="VerbatimChar"/>
+        </w:rPr>
+        <w:t xml:space="preserve">                    _cons │   1.411494***                    .33994246***    .33915207***  </w:t>
+      </w:r>
+      <w:r>
+        <w:br w:type="textWrapping"/>
+      </w:r>
+      <w:r>
+        <w:rPr>
+          <w:rStyle w:val="VerbatimChar"/>
+        </w:rPr>
+        <w:t xml:space="preserve">──────────────────────────┼────────────────────────────────────────────────────────────────</w:t>
+      </w:r>
+      <w:r>
+        <w:br w:type="textWrapping"/>
+      </w:r>
+      <w:r>
+        <w:rPr>
+          <w:rStyle w:val="VerbatimChar"/>
+        </w:rPr>
+        <w:t xml:space="preserve">                    /cut1 │                 -.78624597***                                  </w:t>
+      </w:r>
+      <w:r>
+        <w:br w:type="textWrapping"/>
+      </w:r>
+      <w:r>
+        <w:rPr>
+          <w:rStyle w:val="VerbatimChar"/>
+        </w:rPr>
+        <w:t xml:space="preserve">                    /cut2 │                  .65037457***                                  </w:t>
+      </w:r>
+      <w:r>
+        <w:br w:type="textWrapping"/>
+      </w:r>
+      <w:r>
+        <w:rPr>
+          <w:rStyle w:val="VerbatimChar"/>
+        </w:rPr>
+        <w:t xml:space="preserve">                    /cut3 │                  1.5299647***                                  </w:t>
+      </w:r>
+      <w:r>
+        <w:br w:type="textWrapping"/>
+      </w:r>
+      <w:r>
+        <w:rPr>
+          <w:rStyle w:val="VerbatimChar"/>
+        </w:rPr>
+        <w:t xml:space="preserve">                    /cut4 │                  2.2019291***                                  </w:t>
+      </w:r>
+      <w:r>
+        <w:br w:type="textWrapping"/>
+      </w:r>
+      <w:r>
+        <w:rPr>
+          <w:rStyle w:val="VerbatimChar"/>
+        </w:rPr>
+        <w:t xml:space="preserve">                    /cut5 │                  2.8850071***                                  </w:t>
+      </w:r>
+      <w:r>
+        <w:br w:type="textWrapping"/>
+      </w:r>
+      <w:r>
+        <w:rPr>
+          <w:rStyle w:val="VerbatimChar"/>
+        </w:rPr>
+        <w:t xml:space="preserve">                    /cut6 │                  3.6106908***                                  </w:t>
+      </w:r>
+      <w:r>
+        <w:br w:type="textWrapping"/>
+      </w:r>
+      <w:r>
+        <w:rPr>
+          <w:rStyle w:val="VerbatimChar"/>
+        </w:rPr>
+        <w:t xml:space="preserve">                    /cut7 │                  4.4853373***                                  </w:t>
+      </w:r>
+      <w:r>
+        <w:br w:type="textWrapping"/>
+      </w:r>
+      <w:r>
+        <w:rPr>
+          <w:rStyle w:val="VerbatimChar"/>
+        </w:rPr>
+        <w:t xml:space="preserve">                    /cut8 │                  5.9106719***                                  </w:t>
+      </w:r>
+      <w:r>
+        <w:br w:type="textWrapping"/>
+      </w:r>
+      <w:r>
+        <w:rPr>
+          <w:rStyle w:val="VerbatimChar"/>
+        </w:rPr>
+        <w:t xml:space="preserve">                    /cut9 │                  7.5036903***                                  </w:t>
+      </w:r>
+      <w:r>
+        <w:br w:type="textWrapping"/>
+      </w:r>
+      <w:r>
+        <w:rPr>
+          <w:rStyle w:val="VerbatimChar"/>
+        </w:rPr>
+        <w:t xml:space="preserve">                 /lnalpha │                                                 -.54430672***  </w:t>
+      </w:r>
+      <w:r>
+        <w:br w:type="textWrapping"/>
+      </w:r>
+      <w:r>
+        <w:rPr>
+          <w:rStyle w:val="VerbatimChar"/>
+        </w:rPr>
+        <w:t xml:space="preserve">──────────────────────────┼────────────────────────────────────────────────────────────────</w:t>
+      </w:r>
+      <w:r>
+        <w:br w:type="textWrapping"/>
+      </w:r>
+      <w:r>
+        <w:rPr>
+          <w:rStyle w:val="VerbatimChar"/>
+        </w:rPr>
+        <w:t xml:space="preserve">Statistics                │                                                                </w:t>
+      </w:r>
+      <w:r>
+        <w:br w:type="textWrapping"/>
+      </w:r>
+      <w:r>
+        <w:rPr>
+          <w:rStyle w:val="VerbatimChar"/>
+        </w:rPr>
+        <w:t xml:space="preserve">                        N │      30530           30530           30530           30530     </w:t>
+      </w:r>
+      <w:r>
+        <w:br w:type="textWrapping"/>
+      </w:r>
+      <w:r>
+        <w:rPr>
+          <w:rStyle w:val="VerbatimChar"/>
+        </w:rPr>
+        <w:t xml:space="preserve">                       ll │ -52340.464      -42451.588      -44758.999      -42775.864     </w:t>
+      </w:r>
+      <w:r>
+        <w:br w:type="textWrapping"/>
+      </w:r>
+      <w:r>
+        <w:rPr>
+          <w:rStyle w:val="VerbatimChar"/>
+        </w:rPr>
+        <w:t xml:space="preserve">                      aic │  104700.93       84939.175       89537.999       85573.728     </w:t>
+      </w:r>
+      <w:r>
+        <w:br w:type="textWrapping"/>
+      </w:r>
+      <w:r>
+        <w:rPr>
+          <w:rStyle w:val="VerbatimChar"/>
+        </w:rPr>
+        <w:t xml:space="preserve">                      bic │  104784.19       85089.052       89621.263       85665.319     </w:t>
+      </w:r>
+      <w:r>
+        <w:br w:type="textWrapping"/>
+      </w:r>
+      <w:r>
+        <w:rPr>
+          <w:rStyle w:val="VerbatimChar"/>
+        </w:rPr>
+        <w:t xml:space="preserve">──────────────────────────┴────────────────────────────────────────────────────────────────</w:t>
+      </w:r>
+      <w:r>
+        <w:br w:type="textWrapping"/>
+      </w:r>
+      <w:r>
+        <w:rPr>
+          <w:rStyle w:val="VerbatimChar"/>
+        </w:rPr>
+        <w:t xml:space="preserve">                                                   Legend: * p&lt;0.05; ** p&lt;0.01; *** p&lt;0.001</w:t>
       </w:r>
     </w:p>
     <w:p>
@@ -2244,7 +2244,7 @@
         <w:pStyle w:val="FirstParagraph"/>
       </w:pPr>
       <w:r>
-        <w:t xml:space="preserve">In terms of</w:t>
+        <w:t xml:space="preserve">We note that the</w:t>
       </w:r>
       <w:r>
         <w:t xml:space="preserve"> </w:t>
@@ -2253,13 +2253,13 @@
         <w:rPr>
           <w:i/>
         </w:rPr>
-        <w:t xml:space="preserve">log-likelihood</w:t>
-      </w:r>
-      <w:r>
-        <w:t xml:space="preserve"> </w:t>
-      </w:r>
-      <w:r>
-        <w:t xml:space="preserve">a higher value indicates a better fit. We can also use the</w:t>
+        <w:t xml:space="preserve">signs</w:t>
+      </w:r>
+      <w:r>
+        <w:t xml:space="preserve"> </w:t>
+      </w:r>
+      <w:r>
+        <w:t xml:space="preserve">of coefficients (positive or negative) appear to be consistent across models. Generally, but not universally, patterns of the</w:t>
       </w:r>
       <w:r>
         <w:t xml:space="preserve"> </w:t>
@@ -2268,28 +2268,13 @@
         <w:rPr>
           <w:i/>
         </w:rPr>
-        <w:t xml:space="preserve">Akaike Information Criterion</w:t>
-      </w:r>
-      <w:r>
-        <w:t xml:space="preserve"> </w:t>
-      </w:r>
-      <w:r>
-        <w:t xml:space="preserve">(AIC) and the</w:t>
-      </w:r>
-      <w:r>
-        <w:t xml:space="preserve"> </w:t>
-      </w:r>
-      <w:r>
-        <w:rPr>
-          <w:i/>
-        </w:rPr>
-        <w:t xml:space="preserve">Bayesian Information Criterion</w:t>
-      </w:r>
-      <w:r>
-        <w:t xml:space="preserve"> </w:t>
-      </w:r>
-      <w:r>
-        <w:t xml:space="preserve">(BIC) to compare models. For AIC and BIC, lower values indicate a better fit.</w:t>
+        <w:t xml:space="preserve">statistical significance</w:t>
+      </w:r>
+      <w:r>
+        <w:t xml:space="preserve"> </w:t>
+      </w:r>
+      <w:r>
+        <w:t xml:space="preserve">of coefficients are consistent across models.</w:t>
       </w:r>
     </w:p>
     <w:p>
@@ -2297,7 +2282,7 @@
         <w:pStyle w:val="BodyText"/>
       </w:pPr>
       <w:r>
-        <w:t xml:space="preserve">Thus, on strictly statistical grounds, the</w:t>
+        <w:t xml:space="preserve">In terms of</w:t>
       </w:r>
       <w:r>
         <w:t xml:space="preserve"> </w:t>
@@ -2306,13 +2291,13 @@
         <w:rPr>
           <w:i/>
         </w:rPr>
-        <w:t xml:space="preserve">ordinal</w:t>
-      </w:r>
-      <w:r>
-        <w:t xml:space="preserve"> </w:t>
-      </w:r>
-      <w:r>
-        <w:t xml:space="preserve">model would appear to provide the best fit, followed by the</w:t>
+        <w:t xml:space="preserve">log-likelihood</w:t>
+      </w:r>
+      <w:r>
+        <w:t xml:space="preserve"> </w:t>
+      </w:r>
+      <w:r>
+        <w:t xml:space="preserve">a higher value indicates a better fit. We can also use the</w:t>
       </w:r>
       <w:r>
         <w:t xml:space="preserve"> </w:t>
@@ -2321,13 +2306,13 @@
         <w:rPr>
           <w:i/>
         </w:rPr>
-        <w:t xml:space="preserve">negative binomial</w:t>
-      </w:r>
-      <w:r>
-        <w:t xml:space="preserve"> </w:t>
-      </w:r>
-      <w:r>
-        <w:t xml:space="preserve">model, the</w:t>
+        <w:t xml:space="preserve">Akaike Information Criterion</w:t>
+      </w:r>
+      <w:r>
+        <w:t xml:space="preserve"> </w:t>
+      </w:r>
+      <w:r>
+        <w:t xml:space="preserve">(AIC) and the</w:t>
       </w:r>
       <w:r>
         <w:t xml:space="preserve"> </w:t>
@@ -2336,70 +2321,13 @@
         <w:rPr>
           <w:i/>
         </w:rPr>
-        <w:t xml:space="preserve">Poisson</w:t>
-      </w:r>
-      <w:r>
-        <w:t xml:space="preserve"> </w:t>
-      </w:r>
-      <w:r>
-        <w:t xml:space="preserve">model, and the</w:t>
-      </w:r>
-      <w:r>
-        <w:t xml:space="preserve"> </w:t>
-      </w:r>
-      <w:r>
-        <w:rPr>
-          <w:i/>
-        </w:rPr>
-        <w:t xml:space="preserve">OLS</w:t>
-      </w:r>
-      <w:r>
-        <w:t xml:space="preserve"> </w:t>
-      </w:r>
-      <w:r>
-        <w:t xml:space="preserve">model. However, we should note that the differences in fit between the</w:t>
-      </w:r>
-      <w:r>
-        <w:t xml:space="preserve"> </w:t>
-      </w:r>
-      <w:r>
-        <w:rPr>
-          <w:i/>
-        </w:rPr>
-        <w:t xml:space="preserve">ordinal</w:t>
-      </w:r>
-      <w:r>
-        <w:t xml:space="preserve">,</w:t>
-      </w:r>
-      <w:r>
-        <w:t xml:space="preserve"> </w:t>
-      </w:r>
-      <w:r>
-        <w:rPr>
-          <w:i/>
-        </w:rPr>
-        <w:t xml:space="preserve">negative binomial</w:t>
-      </w:r>
-      <w:r>
-        <w:t xml:space="preserve"> </w:t>
-      </w:r>
-      <w:r>
-        <w:t xml:space="preserve">and</w:t>
-      </w:r>
-      <w:r>
-        <w:t xml:space="preserve"> </w:t>
-      </w:r>
-      <w:r>
-        <w:rPr>
-          <w:i/>
-        </w:rPr>
-        <w:t xml:space="preserve">Poisson</w:t>
-      </w:r>
-      <w:r>
-        <w:t xml:space="preserve"> </w:t>
-      </w:r>
-      <w:r>
-        <w:t xml:space="preserve">models are not exceptionally large. We would also worry that any differences in fit that we do see might be due to overfitting in this particular sample, or to capitalizing upon chance.</w:t>
+        <w:t xml:space="preserve">Bayesian Information Criterion</w:t>
+      </w:r>
+      <w:r>
+        <w:t xml:space="preserve"> </w:t>
+      </w:r>
+      <w:r>
+        <w:t xml:space="preserve">(BIC) to compare models. For AIC and BIC, lower values indicate a better fit.</w:t>
       </w:r>
     </w:p>
     <w:p>
@@ -2407,7 +2335,7 @@
         <w:pStyle w:val="BodyText"/>
       </w:pPr>
       <w:r>
-        <w:t xml:space="preserve">Lastly, we'd worry that the ordinal model might not satisfy the</w:t>
+        <w:t xml:space="preserve">Thus, on strictly statistical grounds, the</w:t>
       </w:r>
       <w:r>
         <w:t xml:space="preserve"> </w:t>
@@ -2416,28 +2344,100 @@
         <w:rPr>
           <w:i/>
         </w:rPr>
-        <w:t xml:space="preserve">proportional hazards</w:t>
-      </w:r>
-      <w:r>
-        <w:t xml:space="preserve"> </w:t>
-      </w:r>
-      <w:r>
-        <w:t xml:space="preserve">assumption, and should examine this with a</w:t>
-      </w:r>
-      <w:r>
-        <w:t xml:space="preserve"> </w:t>
-      </w:r>
-      <w:r>
-        <w:rPr>
-          <w:rStyle w:val="VerbatimChar"/>
-        </w:rPr>
-        <w:t xml:space="preserve">brant</w:t>
-      </w:r>
-      <w:r>
-        <w:t xml:space="preserve"> </w:t>
-      </w:r>
-      <w:r>
-        <w:t xml:space="preserve">test.</w:t>
+        <w:t xml:space="preserve">ordinal</w:t>
+      </w:r>
+      <w:r>
+        <w:t xml:space="preserve"> </w:t>
+      </w:r>
+      <w:r>
+        <w:t xml:space="preserve">model would appear to provide the best fit, followed by the</w:t>
+      </w:r>
+      <w:r>
+        <w:t xml:space="preserve"> </w:t>
+      </w:r>
+      <w:r>
+        <w:rPr>
+          <w:i/>
+        </w:rPr>
+        <w:t xml:space="preserve">negative binomial</w:t>
+      </w:r>
+      <w:r>
+        <w:t xml:space="preserve"> </w:t>
+      </w:r>
+      <w:r>
+        <w:t xml:space="preserve">model, the</w:t>
+      </w:r>
+      <w:r>
+        <w:t xml:space="preserve"> </w:t>
+      </w:r>
+      <w:r>
+        <w:rPr>
+          <w:i/>
+        </w:rPr>
+        <w:t xml:space="preserve">Poisson</w:t>
+      </w:r>
+      <w:r>
+        <w:t xml:space="preserve"> </w:t>
+      </w:r>
+      <w:r>
+        <w:t xml:space="preserve">model, and the</w:t>
+      </w:r>
+      <w:r>
+        <w:t xml:space="preserve"> </w:t>
+      </w:r>
+      <w:r>
+        <w:rPr>
+          <w:i/>
+        </w:rPr>
+        <w:t xml:space="preserve">OLS</w:t>
+      </w:r>
+      <w:r>
+        <w:t xml:space="preserve"> </w:t>
+      </w:r>
+      <w:r>
+        <w:t xml:space="preserve">model. However, we should note that the differences in fit between the</w:t>
+      </w:r>
+      <w:r>
+        <w:t xml:space="preserve"> </w:t>
+      </w:r>
+      <w:r>
+        <w:rPr>
+          <w:i/>
+        </w:rPr>
+        <w:t xml:space="preserve">ordinal</w:t>
+      </w:r>
+      <w:r>
+        <w:t xml:space="preserve">,</w:t>
+      </w:r>
+      <w:r>
+        <w:t xml:space="preserve"> </w:t>
+      </w:r>
+      <w:r>
+        <w:rPr>
+          <w:i/>
+        </w:rPr>
+        <w:t xml:space="preserve">negative binomial</w:t>
+      </w:r>
+      <w:r>
+        <w:t xml:space="preserve"> </w:t>
+      </w:r>
+      <w:r>
+        <w:t xml:space="preserve">and</w:t>
+      </w:r>
+      <w:r>
+        <w:t xml:space="preserve"> </w:t>
+      </w:r>
+      <w:r>
+        <w:rPr>
+          <w:i/>
+        </w:rPr>
+        <w:t xml:space="preserve">Poisson</w:t>
+      </w:r>
+      <w:r>
+        <w:t xml:space="preserve"> </w:t>
+      </w:r>
+      <w:r>
+        <w:t xml:space="preserve">models are not exceptionally large. We would also worry that any differences in fit that we do see might be due to overfitting in this particular sample, or to capitalizing upon chance.</w:t>
       </w:r>
     </w:p>
     <w:p>
@@ -2445,7 +2445,37 @@
         <w:pStyle w:val="BodyText"/>
       </w:pPr>
       <w:r>
-        <w:t xml:space="preserve">We need to balance these differences in fit against the fact that theoretically, a count data model seems more appropriate.</w:t>
+        <w:t xml:space="preserve">Lastly, we'd worry that the ordinal model might not satisfy the</w:t>
+      </w:r>
+      <w:r>
+        <w:t xml:space="preserve"> </w:t>
+      </w:r>
+      <w:r>
+        <w:rPr>
+          <w:i/>
+        </w:rPr>
+        <w:t xml:space="preserve">proportional hazards</w:t>
+      </w:r>
+      <w:r>
+        <w:t xml:space="preserve"> </w:t>
+      </w:r>
+      <w:r>
+        <w:t xml:space="preserve">assumption, and should examine this with a</w:t>
+      </w:r>
+      <w:r>
+        <w:t xml:space="preserve"> </w:t>
+      </w:r>
+      <w:r>
+        <w:rPr>
+          <w:rStyle w:val="VerbatimChar"/>
+        </w:rPr>
+        <w:t xml:space="preserve">brant</w:t>
+      </w:r>
+      <w:r>
+        <w:t xml:space="preserve"> </w:t>
+      </w:r>
+      <w:r>
+        <w:t xml:space="preserve">test.</w:t>
       </w:r>
     </w:p>
     <w:p>
@@ -2453,7 +2483,123 @@
         <w:pStyle w:val="BodyText"/>
       </w:pPr>
       <w:r>
+        <w:t xml:space="preserve">We need to balance these differences in fit against the fact that theoretically, a count data model seems more appropriate.</w:t>
+      </w:r>
+    </w:p>
+    <w:p>
+      <w:pPr>
+        <w:pStyle w:val="BlockText"/>
+      </w:pPr>
+      <w:r>
         <w:t xml:space="preserve">In this case, we would most likely choose to proceed with a count regression model.</w:t>
+      </w:r>
+    </w:p>
+    <w:p>
+      <w:pPr>
+        <w:pStyle w:val="Heading1"/>
+      </w:pPr>
+      <w:bookmarkStart w:id="28" w:name="visualization"/>
+      <w:bookmarkEnd w:id="28"/>
+      <w:r>
+        <w:t xml:space="preserve">Visualization</w:t>
+      </w:r>
+    </w:p>
+    <w:p>
+      <w:pPr>
+        <w:pStyle w:val="FirstParagraph"/>
+      </w:pPr>
+      <w:r>
+        <w:t xml:space="preserve">As a</w:t>
+      </w:r>
+      <w:r>
+        <w:t xml:space="preserve"> </w:t>
+      </w:r>
+      <w:r>
+        <w:rPr>
+          <w:i/>
+        </w:rPr>
+        <w:t xml:space="preserve">postscript</w:t>
+      </w:r>
+      <w:r>
+        <w:t xml:space="preserve"> </w:t>
+      </w:r>
+      <w:r>
+        <w:t xml:space="preserve">we note that in choosing between models, it might be helpful to do some exploratory data visualization. For example, are the relationships between</w:t>
+      </w:r>
+      <w:r>
+        <w:t xml:space="preserve"> </w:t>
+      </w:r>
+      <w:r>
+        <w:rPr>
+          <w:rStyle w:val="VerbatimChar"/>
+        </w:rPr>
+        <w:t xml:space="preserve">x</w:t>
+      </w:r>
+      <w:r>
+        <w:t xml:space="preserve">'s and</w:t>
+      </w:r>
+      <w:r>
+        <w:t xml:space="preserve"> </w:t>
+      </w:r>
+      <w:r>
+        <w:rPr>
+          <w:rStyle w:val="VerbatimChar"/>
+        </w:rPr>
+        <w:t xml:space="preserve">y</w:t>
+      </w:r>
+      <w:r>
+        <w:t xml:space="preserve">'s</w:t>
+      </w:r>
+      <w:r>
+        <w:t xml:space="preserve"> </w:t>
+      </w:r>
+      <w:r>
+        <w:rPr>
+          <w:i/>
+        </w:rPr>
+        <w:t xml:space="preserve">linear</w:t>
+      </w:r>
+      <w:r>
+        <w:t xml:space="preserve">, or</w:t>
+      </w:r>
+      <w:r>
+        <w:t xml:space="preserve"> </w:t>
+      </w:r>
+      <w:r>
+        <w:rPr>
+          <w:i/>
+        </w:rPr>
+        <w:t xml:space="preserve">non-linear</w:t>
+      </w:r>
+      <w:r>
+        <w:t xml:space="preserve">? Is the distribution of our outcome variable</w:t>
+      </w:r>
+      <w:r>
+        <w:t xml:space="preserve"> </w:t>
+      </w:r>
+      <w:r>
+        <w:rPr>
+          <w:i/>
+        </w:rPr>
+        <w:t xml:space="preserve">normal</w:t>
+      </w:r>
+      <w:r>
+        <w:t xml:space="preserve"> </w:t>
+      </w:r>
+      <w:r>
+        <w:t xml:space="preserve">or</w:t>
+      </w:r>
+      <w:r>
+        <w:t xml:space="preserve"> </w:t>
+      </w:r>
+      <w:r>
+        <w:rPr>
+          <w:i/>
+        </w:rPr>
+        <w:t xml:space="preserve">non-normal</w:t>
+      </w:r>
+      <w:r>
+        <w:t xml:space="preserve">? While there are no strict rules of thumb here, visualization of the data might help us to make a theoretical or conceptual case for one model over the other.</w:t>
       </w:r>
     </w:p>
     <w:sectPr>
@@ -2800,7 +2946,7 @@
     </w:lvl>
   </w:abstractNum>
   <w:abstractNum w:abstractNumId="990">
-    <w:nsid w:val="5387e248"/>
+    <w:nsid w:val="814b18b5"/>
     <w:multiLevelType w:val="multilevel"/>
     <w:lvl w:ilvl="0">
       <w:numFmt w:val="bullet"/>
@@ -2881,7 +3027,7 @@
     </w:lvl>
   </w:abstractNum>
   <w:abstractNum w:abstractNumId="99411">
-    <w:nsid w:val="937e5ebe"/>
+    <w:nsid w:val="4d7e6b77"/>
     <w:multiLevelType w:val="multilevel"/>
     <w:lvl w:ilvl="0">
       <w:start w:val="1"/>

--- a/categorical/comparing-models/comparing-models.docx
+++ b/categorical/comparing-models/comparing-models.docx
@@ -41,159 +41,163 @@
         <w:pStyle w:val="Date"/>
       </w:pPr>
       <w:r>
-        <w:t xml:space="preserve">18</w:t>
-      </w:r>
-      <w:r>
-        <w:t xml:space="preserve"> </w:t>
-      </w:r>
-      <w:r>
-        <w:t xml:space="preserve">Nov</w:t>
-      </w:r>
-      <w:r>
-        <w:t xml:space="preserve"> </w:t>
-      </w:r>
-      <w:r>
-        <w:t xml:space="preserve">2021</w:t>
-      </w:r>
-      <w:r>
-        <w:t xml:space="preserve"> </w:t>
-      </w:r>
-      <w:r>
-        <w:t xml:space="preserve">12:56:21</w:t>
+        <w:t xml:space="preserve">22</w:t>
+      </w:r>
+      <w:r>
+        <w:t xml:space="preserve"> </w:t>
+      </w:r>
+      <w:r>
+        <w:t xml:space="preserve">Oct</w:t>
+      </w:r>
+      <w:r>
+        <w:t xml:space="preserve"> </w:t>
+      </w:r>
+      <w:r>
+        <w:t xml:space="preserve">2023</w:t>
+      </w:r>
+      <w:r>
+        <w:t xml:space="preserve"> </w:t>
+      </w:r>
+      <w:r>
+        <w:t xml:space="preserve">10:48:41</w:t>
+      </w:r>
+    </w:p>
+    <w:bookmarkStart w:id="20" w:name="introduction"/>
+    <w:p>
+      <w:pPr>
+        <w:pStyle w:val="Heading1"/>
+      </w:pPr>
+      <w:r>
+        <w:t xml:space="preserve">Introduction</w:t>
       </w:r>
     </w:p>
     <w:p>
       <w:pPr>
-        <w:pStyle w:val="Heading1"/>
-      </w:pPr>
-      <w:bookmarkStart w:id="21" w:name="introduction"/>
-      <w:bookmarkEnd w:id="21"/>
-      <w:r>
-        <w:t xml:space="preserve">Introduction</w:t>
+        <w:pStyle w:val="FirstParagraph"/>
+      </w:pPr>
+      <w:r>
+        <w:t xml:space="preserve">In this example, we explore the predictors of the</w:t>
+      </w:r>
+      <w:r>
+        <w:t xml:space="preserve"> </w:t>
+      </w:r>
+      <w:r>
+        <w:rPr>
+          <w:iCs/>
+          <w:i/>
+        </w:rPr>
+        <w:t xml:space="preserve">count of Adverse Childhood Experiences</w:t>
+      </w:r>
+      <w:r>
+        <w:t xml:space="preserve"> </w:t>
+      </w:r>
+      <w:r>
+        <w:t xml:space="preserve">(ACES) that children experience. Using the</w:t>
+      </w:r>
+      <w:r>
+        <w:t xml:space="preserve"> </w:t>
+      </w:r>
+      <w:r>
+        <w:rPr>
+          <w:iCs/>
+          <w:i/>
+        </w:rPr>
+        <w:t xml:space="preserve">general linear model</w:t>
+      </w:r>
+      <w:r>
+        <w:t xml:space="preserve"> </w:t>
+      </w:r>
+      <w:r>
+        <w:t xml:space="preserve">framework, we could conceivably compare different statistical models on several grounds.</w:t>
       </w:r>
     </w:p>
     <w:p>
       <w:pPr>
-        <w:pStyle w:val="FirstParagraph"/>
-      </w:pPr>
-      <w:r>
-        <w:t xml:space="preserve">In this example, we explore the predictors of the</w:t>
-      </w:r>
-      <w:r>
-        <w:t xml:space="preserve"> </w:t>
-      </w:r>
-      <w:r>
-        <w:rPr>
-          <w:i/>
-        </w:rPr>
-        <w:t xml:space="preserve">count of Adverse Childhood Experiences</w:t>
-      </w:r>
-      <w:r>
-        <w:t xml:space="preserve"> </w:t>
-      </w:r>
-      <w:r>
-        <w:t xml:space="preserve">(ACES) that children experience. Using the</w:t>
-      </w:r>
-      <w:r>
-        <w:t xml:space="preserve"> </w:t>
-      </w:r>
-      <w:r>
-        <w:rPr>
-          <w:i/>
-        </w:rPr>
-        <w:t xml:space="preserve">general linear model</w:t>
-      </w:r>
-      <w:r>
-        <w:t xml:space="preserve"> </w:t>
-      </w:r>
-      <w:r>
-        <w:t xml:space="preserve">framework, we could conceivably compare different statistical models on several grounds.</w:t>
+        <w:numPr>
+          <w:ilvl w:val="0"/>
+          <w:numId w:val="1001"/>
+        </w:numPr>
+        <w:pStyle w:val="Compact"/>
+      </w:pPr>
+      <w:r>
+        <w:t xml:space="preserve">Theoretical plausibility</w:t>
       </w:r>
     </w:p>
     <w:p>
       <w:pPr>
+        <w:numPr>
+          <w:ilvl w:val="0"/>
+          <w:numId w:val="1001"/>
+        </w:numPr>
         <w:pStyle w:val="Compact"/>
-        <w:numPr>
-          <w:numId w:val="1001"/>
-          <w:ilvl w:val="0"/>
-        </w:numPr>
-      </w:pPr>
-      <w:r>
-        <w:t xml:space="preserve">Theoretical plausibility</w:t>
+      </w:pPr>
+      <w:r>
+        <w:t xml:space="preserve">Functional form of the dependent variable</w:t>
       </w:r>
     </w:p>
     <w:p>
       <w:pPr>
+        <w:numPr>
+          <w:ilvl w:val="0"/>
+          <w:numId w:val="1001"/>
+        </w:numPr>
         <w:pStyle w:val="Compact"/>
-        <w:numPr>
-          <w:numId w:val="1001"/>
-          <w:ilvl w:val="0"/>
-        </w:numPr>
-      </w:pPr>
-      <w:r>
-        <w:t xml:space="preserve">Functional form of the dependent variable</w:t>
+      </w:pPr>
+      <w:r>
+        <w:t xml:space="preserve">Functional form of the entire model</w:t>
       </w:r>
     </w:p>
     <w:p>
       <w:pPr>
+        <w:numPr>
+          <w:ilvl w:val="0"/>
+          <w:numId w:val="1001"/>
+        </w:numPr>
         <w:pStyle w:val="Compact"/>
-        <w:numPr>
-          <w:numId w:val="1001"/>
-          <w:ilvl w:val="0"/>
-        </w:numPr>
-      </w:pPr>
-      <w:r>
-        <w:t xml:space="preserve">Functional form of the entire model</w:t>
+      </w:pPr>
+      <w:r>
+        <w:t xml:space="preserve">Statistical criteria of fit.</w:t>
       </w:r>
     </w:p>
     <w:p>
       <w:pPr>
-        <w:pStyle w:val="Compact"/>
-        <w:numPr>
-          <w:numId w:val="1001"/>
-          <w:ilvl w:val="0"/>
-        </w:numPr>
-      </w:pPr>
-      <w:r>
-        <w:t xml:space="preserve">Statistical criteria of fit.</w:t>
+        <w:pStyle w:val="BlockText"/>
+      </w:pPr>
+      <w:r>
+        <w:t xml:space="preserve">Frequently, there is no one correct way to analyze data, and different statistical approaches need to be weighed on multiple criteria to ascertain which approach(es) is / are appropriate.</w:t>
       </w:r>
     </w:p>
+    <w:bookmarkEnd w:id="20"/>
+    <w:bookmarkStart w:id="21" w:name="theoretical-and-functional-concerns"/>
     <w:p>
       <w:pPr>
-        <w:pStyle w:val="BlockText"/>
-      </w:pPr>
-      <w:r>
-        <w:t xml:space="preserve">Frequently, there is no one correct way to analyze data, and different statistical approaches need to be weighed on multiple criteria to ascertain which approach(es) is / are appropriate.</w:t>
-      </w:r>
-    </w:p>
-    <w:p>
-      <w:pPr>
         <w:pStyle w:val="Heading1"/>
       </w:pPr>
-      <w:bookmarkStart w:id="22" w:name="theoretical-and-functional-concerns"/>
-      <w:bookmarkEnd w:id="22"/>
       <w:r>
         <w:t xml:space="preserve">Theoretical and Functional Concerns</w:t>
       </w:r>
     </w:p>
     <w:tbl>
       <w:tblPr>
-        <w:tblStyle w:val="TableNormal"/>
-        <w:tblW w:type="pct" w:w="0.0"/>
-        <w:tblLook w:firstRow="1"/>
+        <w:tblStyle w:val="Table"/>
+        <w:tblW w:type="pct" w:w="5000"/>
+        <w:tblLook w:firstRow="1" w:lastRow="0" w:firstColumn="0" w:lastColumn="0" w:noHBand="0" w:noVBand="0" w:val="0020"/>
+        <w:jc w:val="start"/>
       </w:tblPr>
-      <w:tblGrid/>
+      <w:tblGrid>
+        <w:gridCol w:w="1080"/>
+        <w:gridCol w:w="1440"/>
+        <w:gridCol w:w="1440"/>
+        <w:gridCol w:w="1080"/>
+        <w:gridCol w:w="1440"/>
+        <w:gridCol w:w="1440"/>
+      </w:tblGrid>
       <w:tr>
         <w:trPr>
-          <w:cnfStyle w:firstRow="1"/>
+          <w:tblHeader w:val="true"/>
         </w:trPr>
         <w:tc>
-          <w:tcPr>
-            <w:tcBorders>
-              <w:bottom w:val="single"/>
-            </w:tcBorders>
-            <w:vAlign w:val="bottom"/>
-          </w:tcPr>
+          <w:tcPr/>
           <w:p>
             <w:pPr>
               <w:pStyle w:val="Compact"/>
@@ -205,12 +209,7 @@
           </w:p>
         </w:tc>
         <w:tc>
-          <w:tcPr>
-            <w:tcBorders>
-              <w:bottom w:val="single"/>
-            </w:tcBorders>
-            <w:vAlign w:val="bottom"/>
-          </w:tcPr>
+          <w:tcPr/>
           <w:p>
             <w:pPr>
               <w:pStyle w:val="Compact"/>
@@ -222,12 +221,7 @@
           </w:p>
         </w:tc>
         <w:tc>
-          <w:tcPr>
-            <w:tcBorders>
-              <w:bottom w:val="single"/>
-            </w:tcBorders>
-            <w:vAlign w:val="bottom"/>
-          </w:tcPr>
+          <w:tcPr/>
           <w:p>
             <w:pPr>
               <w:pStyle w:val="Compact"/>
@@ -239,12 +233,7 @@
           </w:p>
         </w:tc>
         <w:tc>
-          <w:tcPr>
-            <w:tcBorders>
-              <w:bottom w:val="single"/>
-            </w:tcBorders>
-            <w:vAlign w:val="bottom"/>
-          </w:tcPr>
+          <w:tcPr/>
           <w:p>
             <w:pPr>
               <w:pStyle w:val="Compact"/>
@@ -256,12 +245,7 @@
           </w:p>
         </w:tc>
         <w:tc>
-          <w:tcPr>
-            <w:tcBorders>
-              <w:bottom w:val="single"/>
-            </w:tcBorders>
-            <w:vAlign w:val="bottom"/>
-          </w:tcPr>
+          <w:tcPr/>
           <w:p>
             <w:pPr>
               <w:pStyle w:val="Compact"/>
@@ -273,12 +257,7 @@
           </w:p>
         </w:tc>
         <w:tc>
-          <w:tcPr>
-            <w:tcBorders>
-              <w:bottom w:val="single"/>
-            </w:tcBorders>
-            <w:vAlign w:val="bottom"/>
-          </w:tcPr>
+          <w:tcPr/>
           <w:p>
             <w:pPr>
               <w:pStyle w:val="Compact"/>
@@ -292,6 +271,7 @@
       </w:tr>
       <w:tr>
         <w:tc>
+          <w:tcPr/>
           <w:p>
             <w:pPr>
               <w:pStyle w:val="Compact"/>
@@ -303,6 +283,7 @@
           </w:p>
         </w:tc>
         <w:tc>
+          <w:tcPr/>
           <w:p>
             <w:pPr>
               <w:pStyle w:val="Compact"/>
@@ -317,6 +298,7 @@
           </w:p>
         </w:tc>
         <w:tc>
+          <w:tcPr/>
           <w:p>
             <w:pPr>
               <w:pStyle w:val="Compact"/>
@@ -328,6 +310,7 @@
           </w:p>
         </w:tc>
         <w:tc>
+          <w:tcPr/>
           <w:p>
             <w:pPr>
               <w:pStyle w:val="Compact"/>
@@ -335,140 +318,155 @@
             </w:pPr>
             <m:oMath>
               <m:r>
-                <m:rPr/>
+                <m:rPr>
+                  <m:sty m:val="p"/>
+                </m:rPr>
                 <m:t>−</m:t>
-              </m:r>
-              <m:r>
-                <m:rPr/>
-                <m:t>∞</m:t>
-              </m:r>
-              <m:r>
-                <m:rPr/>
-                <m:t>&lt;</m:t>
-              </m:r>
-              <m:r>
-                <m:rPr/>
-                <m:t>y</m:t>
-              </m:r>
-              <m:r>
-                <m:rPr/>
-                <m:t>&lt;</m:t>
-              </m:r>
-              <m:r>
-                <m:rPr/>
-                <m:t>∞</m:t>
-              </m:r>
-            </m:oMath>
-          </w:p>
-        </w:tc>
-        <w:tc>
-          <w:p>
-            <w:pPr>
-              <w:pStyle w:val="Compact"/>
-              <w:jc w:val="left"/>
-            </w:pPr>
-            <w:r>
-              <w:t xml:space="preserve">y is a linear function of the x's</w:t>
-            </w:r>
-          </w:p>
-        </w:tc>
-        <w:tc>
-          <w:p>
-            <w:pPr>
-              <w:pStyle w:val="Compact"/>
-              <w:jc w:val="left"/>
-            </w:pPr>
-            <w:r>
-              <w:t xml:space="preserve">A 1 unit change in x is associated with a</w:t>
-            </w:r>
-            <w:r>
-              <w:t xml:space="preserve"> </w:t>
-            </w:r>
-            <m:oMath>
-              <m:r>
-                <m:rPr/>
-                <m:t>β</m:t>
-              </m:r>
-            </m:oMath>
-            <w:r>
-              <w:t xml:space="preserve"> </w:t>
-            </w:r>
-            <w:r>
-              <w:t xml:space="preserve">change in y</w:t>
-            </w:r>
-          </w:p>
-        </w:tc>
-      </w:tr>
-      <w:tr>
-        <w:tc>
-          <w:p>
-            <w:pPr>
-              <w:pStyle w:val="Compact"/>
-              <w:jc w:val="left"/>
-            </w:pPr>
-            <w:r>
-              <w:t xml:space="preserve">Logistic Regression</w:t>
-            </w:r>
-          </w:p>
-        </w:tc>
-        <w:tc>
-          <w:p>
-            <w:pPr>
-              <w:pStyle w:val="Compact"/>
-              <w:jc w:val="left"/>
-            </w:pPr>
-            <w:r>
-              <w:rPr>
-                <w:rStyle w:val="VerbatimChar"/>
-              </w:rPr>
-              <w:t xml:space="preserve">logit</w:t>
-            </w:r>
-          </w:p>
-        </w:tc>
-        <w:tc>
-          <w:p>
-            <w:pPr>
-              <w:pStyle w:val="Compact"/>
-              <w:jc w:val="left"/>
-            </w:pPr>
-            <w:r>
-              <w:t xml:space="preserve">Binary dependent variable</w:t>
-            </w:r>
-          </w:p>
-        </w:tc>
-        <w:tc>
-          <w:p>
-            <w:pPr>
-              <w:pStyle w:val="Compact"/>
-              <w:jc w:val="left"/>
-            </w:pPr>
-            <m:oMath>
-              <m:r>
-                <m:rPr/>
-                <m:t>y</m:t>
-              </m:r>
-              <m:r>
-                <m:rPr/>
-                <m:t>=</m:t>
-              </m:r>
-              <m:r>
-                <m:rPr/>
-                <m:t>0</m:t>
               </m:r>
               <m:r>
                 <m:rPr>
                   <m:sty m:val="p"/>
                 </m:rPr>
+                <m:t>∞</m:t>
+              </m:r>
+              <m:r>
+                <m:rPr>
+                  <m:sty m:val="p"/>
+                </m:rPr>
+                <m:t>&lt;</m:t>
+              </m:r>
+              <m:r>
+                <m:t>y</m:t>
+              </m:r>
+              <m:r>
+                <m:rPr>
+                  <m:sty m:val="p"/>
+                </m:rPr>
+                <m:t>&lt;</m:t>
+              </m:r>
+              <m:r>
+                <m:rPr>
+                  <m:sty m:val="p"/>
+                </m:rPr>
+                <m:t>∞</m:t>
+              </m:r>
+            </m:oMath>
+          </w:p>
+        </w:tc>
+        <w:tc>
+          <w:tcPr/>
+          <w:p>
+            <w:pPr>
+              <w:pStyle w:val="Compact"/>
+              <w:jc w:val="left"/>
+            </w:pPr>
+            <w:r>
+              <w:t xml:space="preserve">y is a linear function of the x’s</w:t>
+            </w:r>
+          </w:p>
+        </w:tc>
+        <w:tc>
+          <w:tcPr/>
+          <w:p>
+            <w:pPr>
+              <w:pStyle w:val="Compact"/>
+              <w:jc w:val="left"/>
+            </w:pPr>
+            <w:r>
+              <w:t xml:space="preserve">A 1 unit change in x is associated with a</w:t>
+            </w:r>
+            <w:r>
+              <w:t xml:space="preserve"> </w:t>
+            </w:r>
+            <m:oMath>
+              <m:r>
+                <m:t>β</m:t>
+              </m:r>
+            </m:oMath>
+            <w:r>
+              <w:t xml:space="preserve"> </w:t>
+            </w:r>
+            <w:r>
+              <w:t xml:space="preserve">change in y</w:t>
+            </w:r>
+          </w:p>
+        </w:tc>
+      </w:tr>
+      <w:tr>
+        <w:tc>
+          <w:tcPr/>
+          <w:p>
+            <w:pPr>
+              <w:pStyle w:val="Compact"/>
+              <w:jc w:val="left"/>
+            </w:pPr>
+            <w:r>
+              <w:t xml:space="preserve">Logistic Regression</w:t>
+            </w:r>
+          </w:p>
+        </w:tc>
+        <w:tc>
+          <w:tcPr/>
+          <w:p>
+            <w:pPr>
+              <w:pStyle w:val="Compact"/>
+              <w:jc w:val="left"/>
+            </w:pPr>
+            <w:r>
+              <w:rPr>
+                <w:rStyle w:val="VerbatimChar"/>
+              </w:rPr>
+              <w:t xml:space="preserve">logit</w:t>
+            </w:r>
+          </w:p>
+        </w:tc>
+        <w:tc>
+          <w:tcPr/>
+          <w:p>
+            <w:pPr>
+              <w:pStyle w:val="Compact"/>
+              <w:jc w:val="left"/>
+            </w:pPr>
+            <w:r>
+              <w:t xml:space="preserve">Binary dependent variable</w:t>
+            </w:r>
+          </w:p>
+        </w:tc>
+        <w:tc>
+          <w:tcPr/>
+          <w:p>
+            <w:pPr>
+              <w:pStyle w:val="Compact"/>
+              <w:jc w:val="left"/>
+            </w:pPr>
+            <m:oMath>
+              <m:r>
+                <m:t>y</m:t>
+              </m:r>
+              <m:r>
+                <m:rPr>
+                  <m:sty m:val="p"/>
+                </m:rPr>
+                <m:t>=</m:t>
+              </m:r>
+              <m:r>
+                <m:t>0</m:t>
+              </m:r>
+              <m:r>
+                <m:rPr>
+                  <m:nor/>
+                  <m:sty m:val="p"/>
+                </m:rPr>
                 <m:t> or </m:t>
               </m:r>
               <m:r>
-                <m:rPr/>
                 <m:t>1</m:t>
               </m:r>
             </m:oMath>
           </w:p>
         </w:tc>
         <w:tc>
+          <w:tcPr/>
           <w:p>
             <w:pPr>
               <w:pStyle w:val="Compact"/>
@@ -481,73 +479,77 @@
                 </m:rPr>
                 <m:t>ln</m:t>
               </m:r>
-              <m:r>
-                <m:rPr/>
-                <m:t>(</m:t>
-              </m:r>
-              <m:f>
-                <m:fPr>
-                  <m:type m:val="bar"/>
-                </m:fPr>
-                <m:num>
-                  <m:r>
-                    <m:rPr/>
-                    <m:t>p</m:t>
-                  </m:r>
-                  <m:r>
-                    <m:rPr/>
-                    <m:t>(</m:t>
-                  </m:r>
-                  <m:r>
-                    <m:rPr/>
-                    <m:t>y</m:t>
-                  </m:r>
-                  <m:r>
-                    <m:rPr/>
-                    <m:t>)</m:t>
-                  </m:r>
-                </m:num>
-                <m:den>
-                  <m:r>
-                    <m:rPr/>
-                    <m:t>1</m:t>
-                  </m:r>
-                  <m:r>
-                    <m:rPr/>
-                    <m:t>−</m:t>
-                  </m:r>
-                  <m:r>
-                    <m:rPr/>
-                    <m:t>p</m:t>
-                  </m:r>
-                  <m:r>
-                    <m:rPr/>
-                    <m:t>(</m:t>
-                  </m:r>
-                  <m:r>
-                    <m:rPr/>
-                    <m:t>y</m:t>
-                  </m:r>
-                  <m:r>
-                    <m:rPr/>
-                    <m:t>)</m:t>
-                  </m:r>
-                </m:den>
-              </m:f>
-              <m:r>
-                <m:rPr/>
-                <m:t>)</m:t>
-              </m:r>
+              <m:d>
+                <m:dPr>
+                  <m:begChr m:val="("/>
+                  <m:endChr m:val=")"/>
+                  <m:sepChr m:val=""/>
+                  <m:grow/>
+                </m:dPr>
+                <m:e>
+                  <m:f>
+                    <m:fPr>
+                      <m:type m:val="bar"/>
+                    </m:fPr>
+                    <m:num>
+                      <m:r>
+                        <m:t>p</m:t>
+                      </m:r>
+                      <m:d>
+                        <m:dPr>
+                          <m:begChr m:val="("/>
+                          <m:endChr m:val=")"/>
+                          <m:sepChr m:val=""/>
+                          <m:grow/>
+                        </m:dPr>
+                        <m:e>
+                          <m:r>
+                            <m:t>y</m:t>
+                          </m:r>
+                        </m:e>
+                      </m:d>
+                    </m:num>
+                    <m:den>
+                      <m:r>
+                        <m:t>1</m:t>
+                      </m:r>
+                      <m:r>
+                        <m:rPr>
+                          <m:sty m:val="p"/>
+                        </m:rPr>
+                        <m:t>−</m:t>
+                      </m:r>
+                      <m:r>
+                        <m:t>p</m:t>
+                      </m:r>
+                      <m:d>
+                        <m:dPr>
+                          <m:begChr m:val="("/>
+                          <m:endChr m:val=")"/>
+                          <m:sepChr m:val=""/>
+                          <m:grow/>
+                        </m:dPr>
+                        <m:e>
+                          <m:r>
+                            <m:t>y</m:t>
+                          </m:r>
+                        </m:e>
+                      </m:d>
+                    </m:den>
+                  </m:f>
+                </m:e>
+              </m:d>
             </m:oMath>
             <w:r>
               <w:t xml:space="preserve"> </w:t>
             </w:r>
             <w:r>
-              <w:t xml:space="preserve">is a linear function of x's</w:t>
-            </w:r>
-          </w:p>
-        </w:tc>
-        <w:tc>
+              <w:t xml:space="preserve">is a linear function of x’s</w:t>
+            </w:r>
+          </w:p>
+        </w:tc>
+        <w:tc>
+          <w:tcPr/>
           <w:p>
             <w:pPr>
               <w:pStyle w:val="Compact"/>
@@ -561,7 +563,6 @@
             </w:r>
             <m:oMath>
               <m:r>
-                <m:rPr/>
                 <m:t>β</m:t>
               </m:r>
             </m:oMath>
@@ -576,11 +577,15 @@
       </w:tr>
       <w:tr>
         <w:tc>
-          <w:p>
-            <w:pStyle w:val="Compact"/>
-          </w:p>
-        </w:tc>
-        <w:tc>
+          <w:tcPr/>
+          <w:p>
+            <w:pPr>
+              <w:pStyle w:val="Compact"/>
+            </w:pPr>
+          </w:p>
+        </w:tc>
+        <w:tc>
+          <w:tcPr/>
           <w:p>
             <w:pPr>
               <w:pStyle w:val="Compact"/>
@@ -595,21 +600,31 @@
           </w:p>
         </w:tc>
         <w:tc>
-          <w:p>
-            <w:pStyle w:val="Compact"/>
-          </w:p>
-        </w:tc>
-        <w:tc>
-          <w:p>
-            <w:pStyle w:val="Compact"/>
-          </w:p>
-        </w:tc>
-        <w:tc>
-          <w:p>
-            <w:pStyle w:val="Compact"/>
-          </w:p>
-        </w:tc>
-        <w:tc>
+          <w:tcPr/>
+          <w:p>
+            <w:pPr>
+              <w:pStyle w:val="Compact"/>
+            </w:pPr>
+          </w:p>
+        </w:tc>
+        <w:tc>
+          <w:tcPr/>
+          <w:p>
+            <w:pPr>
+              <w:pStyle w:val="Compact"/>
+            </w:pPr>
+          </w:p>
+        </w:tc>
+        <w:tc>
+          <w:tcPr/>
+          <w:p>
+            <w:pPr>
+              <w:pStyle w:val="Compact"/>
+            </w:pPr>
+          </w:p>
+        </w:tc>
+        <w:tc>
+          <w:tcPr/>
           <w:p>
             <w:pPr>
               <w:pStyle w:val="Compact"/>
@@ -625,13 +640,11 @@
               <m:sSup>
                 <m:e>
                   <m:r>
-                    <m:rPr/>
                     <m:t>e</m:t>
                   </m:r>
                 </m:e>
                 <m:sup>
                   <m:r>
-                    <m:rPr/>
                     <m:t>β</m:t>
                   </m:r>
                 </m:sup>
@@ -648,6 +661,7 @@
       </w:tr>
       <w:tr>
         <w:tc>
+          <w:tcPr/>
           <w:p>
             <w:pPr>
               <w:pStyle w:val="Compact"/>
@@ -659,6 +673,7 @@
           </w:p>
         </w:tc>
         <w:tc>
+          <w:tcPr/>
           <w:p>
             <w:pPr>
               <w:pStyle w:val="Compact"/>
@@ -673,6 +688,7 @@
           </w:p>
         </w:tc>
         <w:tc>
+          <w:tcPr/>
           <w:p>
             <w:pPr>
               <w:pStyle w:val="Compact"/>
@@ -684,6 +700,7 @@
           </w:p>
         </w:tc>
         <w:tc>
+          <w:tcPr/>
           <w:p>
             <w:pPr>
               <w:pStyle w:val="Compact"/>
@@ -691,33 +708,43 @@
             </w:pPr>
             <m:oMath>
               <m:r>
-                <m:rPr/>
+                <m:rPr>
+                  <m:sty m:val="p"/>
+                </m:rPr>
                 <m:t>−</m:t>
               </m:r>
               <m:r>
-                <m:rPr/>
+                <m:rPr>
+                  <m:sty m:val="p"/>
+                </m:rPr>
                 <m:t>∞</m:t>
               </m:r>
               <m:r>
-                <m:rPr/>
+                <m:rPr>
+                  <m:sty m:val="p"/>
+                </m:rPr>
                 <m:t>&lt;</m:t>
               </m:r>
               <m:r>
-                <m:rPr/>
                 <m:t>y</m:t>
               </m:r>
               <m:r>
-                <m:rPr/>
+                <m:rPr>
+                  <m:sty m:val="p"/>
+                </m:rPr>
                 <m:t>&lt;</m:t>
               </m:r>
               <m:r>
-                <m:rPr/>
+                <m:rPr>
+                  <m:sty m:val="p"/>
+                </m:rPr>
                 <m:t>∞</m:t>
               </m:r>
             </m:oMath>
           </w:p>
         </w:tc>
         <w:tc>
+          <w:tcPr/>
           <w:p>
             <w:pPr>
               <w:pStyle w:val="Compact"/>
@@ -730,77 +757,82 @@
                 </m:rPr>
                 <m:t>ln</m:t>
               </m:r>
-              <m:r>
-                <m:rPr/>
-                <m:t>(</m:t>
-              </m:r>
-              <m:f>
-                <m:fPr>
-                  <m:type m:val="bar"/>
-                </m:fPr>
-                <m:num>
-                  <m:r>
-                    <m:rPr/>
-                    <m:t>p</m:t>
-                  </m:r>
-                  <m:r>
-                    <m:rPr/>
-                    <m:t>(</m:t>
-                  </m:r>
-                  <m:r>
-                    <m:rPr/>
-                    <m:t>y</m:t>
-                  </m:r>
-                  <m:r>
-                    <m:rPr>
-                      <m:sty m:val="p"/>
-                    </m:rPr>
-                    <m:t> this level of the outcome</m:t>
-                  </m:r>
-                  <m:r>
-                    <m:rPr/>
-                    <m:t>)</m:t>
-                  </m:r>
-                </m:num>
-                <m:den>
-                  <m:r>
-                    <m:rPr/>
-                    <m:t>p</m:t>
-                  </m:r>
-                  <m:r>
-                    <m:rPr/>
-                    <m:t>(</m:t>
-                  </m:r>
-                  <m:r>
-                    <m:rPr/>
-                    <m:t>y</m:t>
-                  </m:r>
-                  <m:r>
-                    <m:rPr>
-                      <m:sty m:val="p"/>
-                    </m:rPr>
-                    <m:t> not this level of the outcome</m:t>
-                  </m:r>
-                  <m:r>
-                    <m:rPr/>
-                    <m:t>)</m:t>
-                  </m:r>
-                </m:den>
-              </m:f>
-              <m:r>
-                <m:rPr/>
-                <m:t>)</m:t>
-              </m:r>
+              <m:d>
+                <m:dPr>
+                  <m:begChr m:val="("/>
+                  <m:endChr m:val=")"/>
+                  <m:sepChr m:val=""/>
+                  <m:grow/>
+                </m:dPr>
+                <m:e>
+                  <m:f>
+                    <m:fPr>
+                      <m:type m:val="bar"/>
+                    </m:fPr>
+                    <m:num>
+                      <m:r>
+                        <m:t>p</m:t>
+                      </m:r>
+                      <m:d>
+                        <m:dPr>
+                          <m:begChr m:val="("/>
+                          <m:endChr m:val=")"/>
+                          <m:sepChr m:val=""/>
+                          <m:grow/>
+                        </m:dPr>
+                        <m:e>
+                          <m:r>
+                            <m:t>y</m:t>
+                          </m:r>
+                          <m:r>
+                            <m:rPr>
+                              <m:nor/>
+                              <m:sty m:val="p"/>
+                            </m:rPr>
+                            <m:t> this level of the outcome</m:t>
+                          </m:r>
+                        </m:e>
+                      </m:d>
+                    </m:num>
+                    <m:den>
+                      <m:r>
+                        <m:t>p</m:t>
+                      </m:r>
+                      <m:d>
+                        <m:dPr>
+                          <m:begChr m:val="("/>
+                          <m:endChr m:val=")"/>
+                          <m:sepChr m:val=""/>
+                          <m:grow/>
+                        </m:dPr>
+                        <m:e>
+                          <m:r>
+                            <m:t>y</m:t>
+                          </m:r>
+                          <m:r>
+                            <m:rPr>
+                              <m:nor/>
+                              <m:sty m:val="p"/>
+                            </m:rPr>
+                            <m:t> not this level of the outcome</m:t>
+                          </m:r>
+                        </m:e>
+                      </m:d>
+                    </m:den>
+                  </m:f>
+                </m:e>
+              </m:d>
             </m:oMath>
             <w:r>
               <w:t xml:space="preserve"> </w:t>
             </w:r>
             <w:r>
-              <w:t xml:space="preserve">is a linear function of x's</w:t>
-            </w:r>
-          </w:p>
-        </w:tc>
-        <w:tc>
+              <w:t xml:space="preserve">is a linear function of x’s</w:t>
+            </w:r>
+          </w:p>
+        </w:tc>
+        <w:tc>
+          <w:tcPr/>
           <w:p>
             <w:pPr>
               <w:pStyle w:val="Compact"/>
@@ -814,7 +846,6 @@
             </w:r>
             <m:oMath>
               <m:r>
-                <m:rPr/>
                 <m:t>β</m:t>
               </m:r>
             </m:oMath>
@@ -829,11 +860,15 @@
       </w:tr>
       <w:tr>
         <w:tc>
-          <w:p>
-            <w:pStyle w:val="Compact"/>
-          </w:p>
-        </w:tc>
-        <w:tc>
+          <w:tcPr/>
+          <w:p>
+            <w:pPr>
+              <w:pStyle w:val="Compact"/>
+            </w:pPr>
+          </w:p>
+        </w:tc>
+        <w:tc>
+          <w:tcPr/>
           <w:p>
             <w:pPr>
               <w:pStyle w:val="Compact"/>
@@ -848,21 +883,31 @@
           </w:p>
         </w:tc>
         <w:tc>
-          <w:p>
-            <w:pStyle w:val="Compact"/>
-          </w:p>
-        </w:tc>
-        <w:tc>
-          <w:p>
-            <w:pStyle w:val="Compact"/>
-          </w:p>
-        </w:tc>
-        <w:tc>
-          <w:p>
-            <w:pStyle w:val="Compact"/>
-          </w:p>
-        </w:tc>
-        <w:tc>
+          <w:tcPr/>
+          <w:p>
+            <w:pPr>
+              <w:pStyle w:val="Compact"/>
+            </w:pPr>
+          </w:p>
+        </w:tc>
+        <w:tc>
+          <w:tcPr/>
+          <w:p>
+            <w:pPr>
+              <w:pStyle w:val="Compact"/>
+            </w:pPr>
+          </w:p>
+        </w:tc>
+        <w:tc>
+          <w:tcPr/>
+          <w:p>
+            <w:pPr>
+              <w:pStyle w:val="Compact"/>
+            </w:pPr>
+          </w:p>
+        </w:tc>
+        <w:tc>
+          <w:tcPr/>
           <w:p>
             <w:pPr>
               <w:pStyle w:val="Compact"/>
@@ -878,13 +923,11 @@
               <m:sSup>
                 <m:e>
                   <m:r>
-                    <m:rPr/>
                     <m:t>e</m:t>
                   </m:r>
                 </m:e>
                 <m:sup>
                   <m:r>
-                    <m:rPr/>
                     <m:t>β</m:t>
                   </m:r>
                 </m:sup>
@@ -901,6 +944,7 @@
       </w:tr>
       <w:tr>
         <w:tc>
+          <w:tcPr/>
           <w:p>
             <w:pPr>
               <w:pStyle w:val="Compact"/>
@@ -912,6 +956,7 @@
           </w:p>
         </w:tc>
         <w:tc>
+          <w:tcPr/>
           <w:p>
             <w:pPr>
               <w:pStyle w:val="Compact"/>
@@ -926,6 +971,7 @@
           </w:p>
         </w:tc>
         <w:tc>
+          <w:tcPr/>
           <w:p>
             <w:pPr>
               <w:pStyle w:val="Compact"/>
@@ -937,6 +983,7 @@
           </w:p>
         </w:tc>
         <w:tc>
+          <w:tcPr/>
           <w:p>
             <w:pPr>
               <w:pStyle w:val="Compact"/>
@@ -944,33 +991,43 @@
             </w:pPr>
             <m:oMath>
               <m:r>
-                <m:rPr/>
+                <m:rPr>
+                  <m:sty m:val="p"/>
+                </m:rPr>
                 <m:t>−</m:t>
               </m:r>
               <m:r>
-                <m:rPr/>
+                <m:rPr>
+                  <m:sty m:val="p"/>
+                </m:rPr>
                 <m:t>∞</m:t>
               </m:r>
               <m:r>
-                <m:rPr/>
+                <m:rPr>
+                  <m:sty m:val="p"/>
+                </m:rPr>
                 <m:t>&lt;</m:t>
               </m:r>
               <m:r>
-                <m:rPr/>
                 <m:t>y</m:t>
               </m:r>
               <m:r>
-                <m:rPr/>
+                <m:rPr>
+                  <m:sty m:val="p"/>
+                </m:rPr>
                 <m:t>&lt;</m:t>
               </m:r>
               <m:r>
-                <m:rPr/>
+                <m:rPr>
+                  <m:sty m:val="p"/>
+                </m:rPr>
                 <m:t>∞</m:t>
               </m:r>
             </m:oMath>
           </w:p>
         </w:tc>
         <w:tc>
+          <w:tcPr/>
           <w:p>
             <w:pPr>
               <w:pStyle w:val="Compact"/>
@@ -983,77 +1040,82 @@
                 </m:rPr>
                 <m:t>ln</m:t>
               </m:r>
-              <m:r>
-                <m:rPr/>
-                <m:t>(</m:t>
-              </m:r>
-              <m:f>
-                <m:fPr>
-                  <m:type m:val="bar"/>
-                </m:fPr>
-                <m:num>
-                  <m:r>
-                    <m:rPr/>
-                    <m:t>p</m:t>
-                  </m:r>
-                  <m:r>
-                    <m:rPr/>
-                    <m:t>(</m:t>
-                  </m:r>
-                  <m:r>
-                    <m:rPr/>
-                    <m:t>y</m:t>
-                  </m:r>
-                  <m:r>
-                    <m:rPr>
-                      <m:sty m:val="p"/>
-                    </m:rPr>
-                    <m:t> another category</m:t>
-                  </m:r>
-                  <m:r>
-                    <m:rPr/>
-                    <m:t>)</m:t>
-                  </m:r>
-                </m:num>
-                <m:den>
-                  <m:r>
-                    <m:rPr/>
-                    <m:t>p</m:t>
-                  </m:r>
-                  <m:r>
-                    <m:rPr/>
-                    <m:t>(</m:t>
-                  </m:r>
-                  <m:r>
-                    <m:rPr/>
-                    <m:t>y</m:t>
-                  </m:r>
-                  <m:r>
-                    <m:rPr>
-                      <m:sty m:val="p"/>
-                    </m:rPr>
-                    <m:t> reference category</m:t>
-                  </m:r>
-                  <m:r>
-                    <m:rPr/>
-                    <m:t>)</m:t>
-                  </m:r>
-                </m:den>
-              </m:f>
-              <m:r>
-                <m:rPr/>
-                <m:t>)</m:t>
-              </m:r>
+              <m:d>
+                <m:dPr>
+                  <m:begChr m:val="("/>
+                  <m:endChr m:val=")"/>
+                  <m:sepChr m:val=""/>
+                  <m:grow/>
+                </m:dPr>
+                <m:e>
+                  <m:f>
+                    <m:fPr>
+                      <m:type m:val="bar"/>
+                    </m:fPr>
+                    <m:num>
+                      <m:r>
+                        <m:t>p</m:t>
+                      </m:r>
+                      <m:d>
+                        <m:dPr>
+                          <m:begChr m:val="("/>
+                          <m:endChr m:val=")"/>
+                          <m:sepChr m:val=""/>
+                          <m:grow/>
+                        </m:dPr>
+                        <m:e>
+                          <m:r>
+                            <m:t>y</m:t>
+                          </m:r>
+                          <m:r>
+                            <m:rPr>
+                              <m:nor/>
+                              <m:sty m:val="p"/>
+                            </m:rPr>
+                            <m:t> another category</m:t>
+                          </m:r>
+                        </m:e>
+                      </m:d>
+                    </m:num>
+                    <m:den>
+                      <m:r>
+                        <m:t>p</m:t>
+                      </m:r>
+                      <m:d>
+                        <m:dPr>
+                          <m:begChr m:val="("/>
+                          <m:endChr m:val=")"/>
+                          <m:sepChr m:val=""/>
+                          <m:grow/>
+                        </m:dPr>
+                        <m:e>
+                          <m:r>
+                            <m:t>y</m:t>
+                          </m:r>
+                          <m:r>
+                            <m:rPr>
+                              <m:nor/>
+                              <m:sty m:val="p"/>
+                            </m:rPr>
+                            <m:t> reference category</m:t>
+                          </m:r>
+                        </m:e>
+                      </m:d>
+                    </m:den>
+                  </m:f>
+                </m:e>
+              </m:d>
             </m:oMath>
             <w:r>
               <w:t xml:space="preserve"> </w:t>
             </w:r>
             <w:r>
-              <w:t xml:space="preserve">is a linear function of x's</w:t>
-            </w:r>
-          </w:p>
-        </w:tc>
-        <w:tc>
+              <w:t xml:space="preserve">is a linear function of x’s</w:t>
+            </w:r>
+          </w:p>
+        </w:tc>
+        <w:tc>
+          <w:tcPr/>
           <w:p>
             <w:pPr>
               <w:pStyle w:val="Compact"/>
@@ -1067,7 +1129,6 @@
             </w:r>
             <m:oMath>
               <m:r>
-                <m:rPr/>
                 <m:t>β</m:t>
               </m:r>
             </m:oMath>
@@ -1082,11 +1143,15 @@
       </w:tr>
       <w:tr>
         <w:tc>
-          <w:p>
-            <w:pStyle w:val="Compact"/>
-          </w:p>
-        </w:tc>
-        <w:tc>
+          <w:tcPr/>
+          <w:p>
+            <w:pPr>
+              <w:pStyle w:val="Compact"/>
+            </w:pPr>
+          </w:p>
+        </w:tc>
+        <w:tc>
+          <w:tcPr/>
           <w:p>
             <w:pPr>
               <w:pStyle w:val="Compact"/>
@@ -1101,21 +1166,31 @@
           </w:p>
         </w:tc>
         <w:tc>
-          <w:p>
-            <w:pStyle w:val="Compact"/>
-          </w:p>
-        </w:tc>
-        <w:tc>
-          <w:p>
-            <w:pStyle w:val="Compact"/>
-          </w:p>
-        </w:tc>
-        <w:tc>
-          <w:p>
-            <w:pStyle w:val="Compact"/>
-          </w:p>
-        </w:tc>
-        <w:tc>
+          <w:tcPr/>
+          <w:p>
+            <w:pPr>
+              <w:pStyle w:val="Compact"/>
+            </w:pPr>
+          </w:p>
+        </w:tc>
+        <w:tc>
+          <w:tcPr/>
+          <w:p>
+            <w:pPr>
+              <w:pStyle w:val="Compact"/>
+            </w:pPr>
+          </w:p>
+        </w:tc>
+        <w:tc>
+          <w:tcPr/>
+          <w:p>
+            <w:pPr>
+              <w:pStyle w:val="Compact"/>
+            </w:pPr>
+          </w:p>
+        </w:tc>
+        <w:tc>
+          <w:tcPr/>
           <w:p>
             <w:pPr>
               <w:pStyle w:val="Compact"/>
@@ -1131,13 +1206,11 @@
               <m:sSup>
                 <m:e>
                   <m:r>
-                    <m:rPr/>
                     <m:t>e</m:t>
                   </m:r>
                 </m:e>
                 <m:sup>
                   <m:r>
-                    <m:rPr/>
                     <m:t>β</m:t>
                   </m:r>
                 </m:sup>
@@ -1154,6 +1227,7 @@
       </w:tr>
       <w:tr>
         <w:tc>
+          <w:tcPr/>
           <w:p>
             <w:pPr>
               <w:pStyle w:val="Compact"/>
@@ -1165,6 +1239,7 @@
           </w:p>
         </w:tc>
         <w:tc>
+          <w:tcPr/>
           <w:p>
             <w:pPr>
               <w:pStyle w:val="Compact"/>
@@ -1179,6 +1254,7 @@
           </w:p>
         </w:tc>
         <w:tc>
+          <w:tcPr/>
           <w:p>
             <w:pPr>
               <w:pStyle w:val="Compact"/>
@@ -1190,6 +1266,7 @@
           </w:p>
         </w:tc>
         <w:tc>
+          <w:tcPr/>
           <w:p>
             <w:pPr>
               <w:pStyle w:val="Compact"/>
@@ -1197,27 +1274,29 @@
             </w:pPr>
             <m:oMath>
               <m:r>
-                <m:rPr/>
                 <m:t>y</m:t>
+              </m:r>
+              <m:r>
+                <m:rPr>
+                  <m:nor/>
+                  <m:sty m:val="p"/>
+                </m:rPr>
+                <m:t> is integer</m:t>
               </m:r>
               <m:r>
                 <m:rPr>
                   <m:sty m:val="p"/>
                 </m:rPr>
-                <m:t> is integer</m:t>
-              </m:r>
-              <m:r>
-                <m:rPr/>
                 <m:t>≥</m:t>
               </m:r>
               <m:r>
-                <m:rPr/>
                 <m:t>0</m:t>
               </m:r>
             </m:oMath>
           </w:p>
         </w:tc>
         <w:tc>
+          <w:tcPr/>
           <w:p>
             <w:pPr>
               <w:pStyle w:val="Compact"/>
@@ -1230,40 +1309,43 @@
                 </m:rPr>
                 <m:t>ln</m:t>
               </m:r>
-              <m:r>
-                <m:rPr/>
-                <m:t>(</m:t>
-              </m:r>
-              <m:sSub>
+              <m:d>
+                <m:dPr>
+                  <m:begChr m:val="("/>
+                  <m:endChr m:val=")"/>
+                  <m:sepChr m:val=""/>
+                  <m:grow/>
+                </m:dPr>
                 <m:e>
-                  <m:r>
-                    <m:rPr/>
-                    <m:t>y</m:t>
-                  </m:r>
+                  <m:sSub>
+                    <m:e>
+                      <m:r>
+                        <m:t>y</m:t>
+                      </m:r>
+                    </m:e>
+                    <m:sub>
+                      <m:r>
+                        <m:rPr>
+                          <m:nor/>
+                          <m:sty m:val="p"/>
+                        </m:rPr>
+                        <m:t>count</m:t>
+                      </m:r>
+                    </m:sub>
+                  </m:sSub>
                 </m:e>
-                <m:sub>
-                  <m:r>
-                    <m:rPr>
-                      <m:sty m:val="p"/>
-                    </m:rPr>
-                    <m:t>count</m:t>
-                  </m:r>
-                </m:sub>
-              </m:sSub>
-              <m:r>
-                <m:rPr/>
-                <m:t>)</m:t>
-              </m:r>
+              </m:d>
             </m:oMath>
             <w:r>
               <w:t xml:space="preserve"> </w:t>
             </w:r>
             <w:r>
-              <w:t xml:space="preserve">is a linear function of x's</w:t>
-            </w:r>
-          </w:p>
-        </w:tc>
-        <w:tc>
+              <w:t xml:space="preserve">is a linear function of x’s</w:t>
+            </w:r>
+          </w:p>
+        </w:tc>
+        <w:tc>
+          <w:tcPr/>
           <w:p>
             <w:pPr>
               <w:pStyle w:val="Compact"/>
@@ -1277,7 +1359,6 @@
             </w:r>
             <m:oMath>
               <m:r>
-                <m:rPr/>
                 <m:t>β</m:t>
               </m:r>
             </m:oMath>
@@ -1292,11 +1373,15 @@
       </w:tr>
       <w:tr>
         <w:tc>
-          <w:p>
-            <w:pStyle w:val="Compact"/>
-          </w:p>
-        </w:tc>
-        <w:tc>
+          <w:tcPr/>
+          <w:p>
+            <w:pPr>
+              <w:pStyle w:val="Compact"/>
+            </w:pPr>
+          </w:p>
+        </w:tc>
+        <w:tc>
+          <w:tcPr/>
           <w:p>
             <w:pPr>
               <w:pStyle w:val="Compact"/>
@@ -1311,21 +1396,31 @@
           </w:p>
         </w:tc>
         <w:tc>
-          <w:p>
-            <w:pStyle w:val="Compact"/>
-          </w:p>
-        </w:tc>
-        <w:tc>
-          <w:p>
-            <w:pStyle w:val="Compact"/>
-          </w:p>
-        </w:tc>
-        <w:tc>
-          <w:p>
-            <w:pStyle w:val="Compact"/>
-          </w:p>
-        </w:tc>
-        <w:tc>
+          <w:tcPr/>
+          <w:p>
+            <w:pPr>
+              <w:pStyle w:val="Compact"/>
+            </w:pPr>
+          </w:p>
+        </w:tc>
+        <w:tc>
+          <w:tcPr/>
+          <w:p>
+            <w:pPr>
+              <w:pStyle w:val="Compact"/>
+            </w:pPr>
+          </w:p>
+        </w:tc>
+        <w:tc>
+          <w:tcPr/>
+          <w:p>
+            <w:pPr>
+              <w:pStyle w:val="Compact"/>
+            </w:pPr>
+          </w:p>
+        </w:tc>
+        <w:tc>
+          <w:tcPr/>
           <w:p>
             <w:pPr>
               <w:pStyle w:val="Compact"/>
@@ -1341,13 +1436,11 @@
               <m:sSup>
                 <m:e>
                   <m:r>
-                    <m:rPr/>
                     <m:t>e</m:t>
                   </m:r>
                 </m:e>
                 <m:sup>
                   <m:r>
-                    <m:rPr/>
                     <m:t>β</m:t>
                   </m:r>
                 </m:sup>
@@ -1364,6 +1457,7 @@
       </w:tr>
       <w:tr>
         <w:tc>
+          <w:tcPr/>
           <w:p>
             <w:pPr>
               <w:pStyle w:val="Compact"/>
@@ -1375,6 +1469,7 @@
           </w:p>
         </w:tc>
         <w:tc>
+          <w:tcPr/>
           <w:p>
             <w:pPr>
               <w:pStyle w:val="Compact"/>
@@ -1389,6 +1484,7 @@
           </w:p>
         </w:tc>
         <w:tc>
+          <w:tcPr/>
           <w:p>
             <w:pPr>
               <w:pStyle w:val="Compact"/>
@@ -1400,6 +1496,7 @@
           </w:p>
         </w:tc>
         <w:tc>
+          <w:tcPr/>
           <w:p>
             <w:pPr>
               <w:pStyle w:val="Compact"/>
@@ -1407,27 +1504,29 @@
             </w:pPr>
             <m:oMath>
               <m:r>
-                <m:rPr/>
                 <m:t>y</m:t>
+              </m:r>
+              <m:r>
+                <m:rPr>
+                  <m:nor/>
+                  <m:sty m:val="p"/>
+                </m:rPr>
+                <m:t> is integer</m:t>
               </m:r>
               <m:r>
                 <m:rPr>
                   <m:sty m:val="p"/>
                 </m:rPr>
-                <m:t> is integer</m:t>
-              </m:r>
-              <m:r>
-                <m:rPr/>
                 <m:t>≥</m:t>
               </m:r>
               <m:r>
-                <m:rPr/>
                 <m:t>0</m:t>
               </m:r>
             </m:oMath>
           </w:p>
         </w:tc>
         <w:tc>
+          <w:tcPr/>
           <w:p>
             <w:pPr>
               <w:pStyle w:val="Compact"/>
@@ -1440,40 +1539,43 @@
                 </m:rPr>
                 <m:t>ln</m:t>
               </m:r>
-              <m:r>
-                <m:rPr/>
-                <m:t>(</m:t>
-              </m:r>
-              <m:sSub>
+              <m:d>
+                <m:dPr>
+                  <m:begChr m:val="("/>
+                  <m:endChr m:val=")"/>
+                  <m:sepChr m:val=""/>
+                  <m:grow/>
+                </m:dPr>
                 <m:e>
-                  <m:r>
-                    <m:rPr/>
-                    <m:t>y</m:t>
-                  </m:r>
+                  <m:sSub>
+                    <m:e>
+                      <m:r>
+                        <m:t>y</m:t>
+                      </m:r>
+                    </m:e>
+                    <m:sub>
+                      <m:r>
+                        <m:rPr>
+                          <m:nor/>
+                          <m:sty m:val="p"/>
+                        </m:rPr>
+                        <m:t>count</m:t>
+                      </m:r>
+                    </m:sub>
+                  </m:sSub>
                 </m:e>
-                <m:sub>
-                  <m:r>
-                    <m:rPr>
-                      <m:sty m:val="p"/>
-                    </m:rPr>
-                    <m:t>count</m:t>
-                  </m:r>
-                </m:sub>
-              </m:sSub>
-              <m:r>
-                <m:rPr/>
-                <m:t>)</m:t>
-              </m:r>
+              </m:d>
             </m:oMath>
             <w:r>
               <w:t xml:space="preserve"> </w:t>
             </w:r>
             <w:r>
-              <w:t xml:space="preserve">is a linear function of x's</w:t>
-            </w:r>
-          </w:p>
-        </w:tc>
-        <w:tc>
+              <w:t xml:space="preserve">is a linear function of x’s</w:t>
+            </w:r>
+          </w:p>
+        </w:tc>
+        <w:tc>
+          <w:tcPr/>
           <w:p>
             <w:pPr>
               <w:pStyle w:val="Compact"/>
@@ -1487,7 +1589,6 @@
             </w:r>
             <m:oMath>
               <m:r>
-                <m:rPr/>
                 <m:t>β</m:t>
               </m:r>
             </m:oMath>
@@ -1502,11 +1603,15 @@
       </w:tr>
       <w:tr>
         <w:tc>
-          <w:p>
-            <w:pStyle w:val="Compact"/>
-          </w:p>
-        </w:tc>
-        <w:tc>
+          <w:tcPr/>
+          <w:p>
+            <w:pPr>
+              <w:pStyle w:val="Compact"/>
+            </w:pPr>
+          </w:p>
+        </w:tc>
+        <w:tc>
+          <w:tcPr/>
           <w:p>
             <w:pPr>
               <w:pStyle w:val="Compact"/>
@@ -1521,21 +1626,31 @@
           </w:p>
         </w:tc>
         <w:tc>
-          <w:p>
-            <w:pStyle w:val="Compact"/>
-          </w:p>
-        </w:tc>
-        <w:tc>
-          <w:p>
-            <w:pStyle w:val="Compact"/>
-          </w:p>
-        </w:tc>
-        <w:tc>
-          <w:p>
-            <w:pStyle w:val="Compact"/>
-          </w:p>
-        </w:tc>
-        <w:tc>
+          <w:tcPr/>
+          <w:p>
+            <w:pPr>
+              <w:pStyle w:val="Compact"/>
+            </w:pPr>
+          </w:p>
+        </w:tc>
+        <w:tc>
+          <w:tcPr/>
+          <w:p>
+            <w:pPr>
+              <w:pStyle w:val="Compact"/>
+            </w:pPr>
+          </w:p>
+        </w:tc>
+        <w:tc>
+          <w:tcPr/>
+          <w:p>
+            <w:pPr>
+              <w:pStyle w:val="Compact"/>
+            </w:pPr>
+          </w:p>
+        </w:tc>
+        <w:tc>
+          <w:tcPr/>
           <w:p>
             <w:pPr>
               <w:pStyle w:val="Compact"/>
@@ -1551,13 +1666,11 @@
               <m:sSup>
                 <m:e>
                   <m:r>
-                    <m:rPr/>
                     <m:t>e</m:t>
                   </m:r>
                 </m:e>
                 <m:sup>
                   <m:r>
-                    <m:rPr/>
                     <m:t>β</m:t>
                   </m:r>
                 </m:sup>
@@ -1573,24 +1686,52 @@
         </w:tc>
       </w:tr>
     </w:tbl>
+    <w:bookmarkEnd w:id="21"/>
+    <w:bookmarkStart w:id="26" w:name="assessing-model-fit"/>
     <w:p>
       <w:pPr>
         <w:pStyle w:val="Heading1"/>
       </w:pPr>
-      <w:bookmarkStart w:id="23" w:name="assessing-model-fit"/>
-      <w:bookmarkEnd w:id="23"/>
       <w:r>
         <w:t xml:space="preserve">Assessing Model Fit</w:t>
+      </w:r>
+    </w:p>
+    <w:bookmarkStart w:id="22" w:name="get-data-and-create-count-of-aces"/>
+    <w:p>
+      <w:pPr>
+        <w:pStyle w:val="Heading2"/>
+      </w:pPr>
+      <w:r>
+        <w:t xml:space="preserve">Get Data And Create Count of ACEs</w:t>
       </w:r>
     </w:p>
     <w:p>
       <w:pPr>
-        <w:pStyle w:val="Heading2"/>
-      </w:pPr>
-      <w:bookmarkStart w:id="24" w:name="get-data-and-create-count-of-aces"/>
-      <w:bookmarkEnd w:id="24"/>
-      <w:r>
-        <w:t xml:space="preserve">Get Data And Create Count of ACEs</w:t>
+        <w:pStyle w:val="SourceCode"/>
+      </w:pPr>
+      <w:r>
+        <w:rPr>
+          <w:rStyle w:val="NormalTok"/>
+        </w:rPr>
+        <w:t xml:space="preserve">. </w:t>
+      </w:r>
+      <w:r>
+        <w:rPr>
+          <w:rStyle w:val="KeywordTok"/>
+        </w:rPr>
+        <w:t xml:space="preserve">clear</w:t>
+      </w:r>
+      <w:r>
+        <w:rPr>
+          <w:rStyle w:val="NormalTok"/>
+        </w:rPr>
+        <w:t xml:space="preserve"> </w:t>
+      </w:r>
+      <w:r>
+        <w:rPr>
+          <w:rStyle w:val="OtherTok"/>
+        </w:rPr>
+        <w:t xml:space="preserve">all</w:t>
       </w:r>
     </w:p>
     <w:p>
@@ -1599,9 +1740,39 @@
       </w:pPr>
       <w:r>
         <w:rPr>
-          <w:rStyle w:val="VerbatimChar"/>
-        </w:rPr>
-        <w:t xml:space="preserve">. clear all</w:t>
+          <w:rStyle w:val="NormalTok"/>
+        </w:rPr>
+        <w:t xml:space="preserve">. </w:t>
+      </w:r>
+      <w:r>
+        <w:rPr>
+          <w:rStyle w:val="KeywordTok"/>
+        </w:rPr>
+        <w:t xml:space="preserve">use</w:t>
+      </w:r>
+      <w:r>
+        <w:rPr>
+          <w:rStyle w:val="NormalTok"/>
+        </w:rPr>
+        <w:t xml:space="preserve"> </w:t>
+      </w:r>
+      <w:r>
+        <w:rPr>
+          <w:rStyle w:val="StringTok"/>
+        </w:rPr>
+        <w:t xml:space="preserve">"NSCH_ACES.dta"</w:t>
+      </w:r>
+      <w:r>
+        <w:rPr>
+          <w:rStyle w:val="NormalTok"/>
+        </w:rPr>
+        <w:t xml:space="preserve">, </w:t>
+      </w:r>
+      <w:r>
+        <w:rPr>
+          <w:rStyle w:val="KeywordTok"/>
+        </w:rPr>
+        <w:t xml:space="preserve">clear</w:t>
       </w:r>
     </w:p>
     <w:p>
@@ -1610,9 +1781,61 @@
       </w:pPr>
       <w:r>
         <w:rPr>
-          <w:rStyle w:val="VerbatimChar"/>
-        </w:rPr>
-        <w:t xml:space="preserve">. use "NSCH_ACES.dta", clear</w:t>
+          <w:rStyle w:val="NormalTok"/>
+        </w:rPr>
+        <w:t xml:space="preserve">. </w:t>
+      </w:r>
+      <w:r>
+        <w:rPr>
+          <w:rStyle w:val="KeywordTok"/>
+        </w:rPr>
+        <w:t xml:space="preserve">egen</w:t>
+      </w:r>
+      <w:r>
+        <w:rPr>
+          <w:rStyle w:val="NormalTok"/>
+        </w:rPr>
+        <w:t xml:space="preserve"> acecount = </w:t>
+      </w:r>
+      <w:r>
+        <w:rPr>
+          <w:rStyle w:val="FunctionTok"/>
+        </w:rPr>
+        <w:t xml:space="preserve">anycount</w:t>
+      </w:r>
+      <w:r>
+        <w:rPr>
+          <w:rStyle w:val="NormalTok"/>
+        </w:rPr>
+        <w:t xml:space="preserve">(ace*R), </w:t>
+      </w:r>
+      <w:r>
+        <w:rPr>
+          <w:rStyle w:val="KeywordTok"/>
+        </w:rPr>
+        <w:t xml:space="preserve">values</w:t>
+      </w:r>
+      <w:r>
+        <w:rPr>
+          <w:rStyle w:val="NormalTok"/>
+        </w:rPr>
+        <w:t xml:space="preserve">(1)  </w:t>
+      </w:r>
+      <w:r>
+        <w:rPr>
+          <w:rStyle w:val="CommentTok"/>
+        </w:rPr>
+        <w:t xml:space="preserve">// generate count of ACES</w:t>
+      </w:r>
+    </w:p>
+    <w:bookmarkEnd w:id="22"/>
+    <w:bookmarkStart w:id="23" w:name="describe-the-data"/>
+    <w:p>
+      <w:pPr>
+        <w:pStyle w:val="Heading2"/>
+      </w:pPr>
+      <w:r>
+        <w:t xml:space="preserve">Describe The Data</w:t>
       </w:r>
     </w:p>
     <w:p>
@@ -1621,19 +1844,294 @@
       </w:pPr>
       <w:r>
         <w:rPr>
-          <w:rStyle w:val="VerbatimChar"/>
-        </w:rPr>
-        <w:t xml:space="preserve">. egen acecount = anycount(ace*R), values(1)  // generate count of ACES</w:t>
+          <w:rStyle w:val="NormalTok"/>
+        </w:rPr>
+        <w:t xml:space="preserve">. </w:t>
+      </w:r>
+      <w:r>
+        <w:rPr>
+          <w:rStyle w:val="KeywordTok"/>
+        </w:rPr>
+        <w:t xml:space="preserve">describe</w:t>
+      </w:r>
+      <w:r>
+        <w:rPr>
+          <w:rStyle w:val="NormalTok"/>
+        </w:rPr>
+        <w:t xml:space="preserve"> acecount sc_sex sc_race_r higrade</w:t>
+      </w:r>
+      <w:r>
+        <w:br/>
+      </w:r>
+      <w:r>
+        <w:br/>
+      </w:r>
+      <w:r>
+        <w:rPr>
+          <w:rStyle w:val="NormalTok"/>
+        </w:rPr>
+        <w:t xml:space="preserve">Variable      Storage   Display    Value</w:t>
+      </w:r>
+      <w:r>
+        <w:br/>
+      </w:r>
+      <w:r>
+        <w:rPr>
+          <w:rStyle w:val="NormalTok"/>
+        </w:rPr>
+        <w:t xml:space="preserve">    </w:t>
+      </w:r>
+      <w:r>
+        <w:rPr>
+          <w:rStyle w:val="BaseNTok"/>
+        </w:rPr>
+        <w:t xml:space="preserve">name</w:t>
+      </w:r>
+      <w:r>
+        <w:rPr>
+          <w:rStyle w:val="NormalTok"/>
+        </w:rPr>
+        <w:t xml:space="preserve">         </w:t>
+      </w:r>
+      <w:r>
+        <w:rPr>
+          <w:rStyle w:val="DecValTok"/>
+        </w:rPr>
+        <w:t xml:space="preserve">type</w:t>
+      </w:r>
+      <w:r>
+        <w:rPr>
+          <w:rStyle w:val="NormalTok"/>
+        </w:rPr>
+        <w:t xml:space="preserve">    </w:t>
+      </w:r>
+      <w:r>
+        <w:rPr>
+          <w:rStyle w:val="KeywordTok"/>
+        </w:rPr>
+        <w:t xml:space="preserve">format</w:t>
+      </w:r>
+      <w:r>
+        <w:rPr>
+          <w:rStyle w:val="NormalTok"/>
+        </w:rPr>
+        <w:t xml:space="preserve">    </w:t>
+      </w:r>
+      <w:r>
+        <w:rPr>
+          <w:rStyle w:val="KeywordTok"/>
+        </w:rPr>
+        <w:t xml:space="preserve">label</w:t>
+      </w:r>
+      <w:r>
+        <w:rPr>
+          <w:rStyle w:val="NormalTok"/>
+        </w:rPr>
+        <w:t xml:space="preserve">      Variable </w:t>
+      </w:r>
+      <w:r>
+        <w:rPr>
+          <w:rStyle w:val="KeywordTok"/>
+        </w:rPr>
+        <w:t xml:space="preserve">label</w:t>
+      </w:r>
+      <w:r>
+        <w:br/>
+      </w:r>
+      <w:r>
+        <w:rPr>
+          <w:rStyle w:val="NormalTok"/>
+        </w:rPr>
+        <w:t xml:space="preserve">────────────────────────────────────────────────────────────────────────────────────────────────</w:t>
+      </w:r>
+      <w:r>
+        <w:br/>
+      </w:r>
+      <w:r>
+        <w:rPr>
+          <w:rStyle w:val="NormalTok"/>
+        </w:rPr>
+        <w:t xml:space="preserve">acecount        </w:t>
+      </w:r>
+      <w:r>
+        <w:rPr>
+          <w:rStyle w:val="KeywordTok"/>
+        </w:rPr>
+        <w:t xml:space="preserve">byte</w:t>
+      </w:r>
+      <w:r>
+        <w:rPr>
+          <w:rStyle w:val="NormalTok"/>
+        </w:rPr>
+        <w:t xml:space="preserve">    %8.0g                 ace1R ace3R ace4R ace5R ace6R ace7R ace8R ace9R</w:t>
+      </w:r>
+      <w:r>
+        <w:br/>
+      </w:r>
+      <w:r>
+        <w:rPr>
+          <w:rStyle w:val="NormalTok"/>
+        </w:rPr>
+        <w:t xml:space="preserve">                                                ace10R == 1</w:t>
+      </w:r>
+      <w:r>
+        <w:br/>
+      </w:r>
+      <w:r>
+        <w:rPr>
+          <w:rStyle w:val="NormalTok"/>
+        </w:rPr>
+        <w:t xml:space="preserve">sc_sex          </w:t>
+      </w:r>
+      <w:r>
+        <w:rPr>
+          <w:rStyle w:val="KeywordTok"/>
+        </w:rPr>
+        <w:t xml:space="preserve">byte</w:t>
+      </w:r>
+      <w:r>
+        <w:rPr>
+          <w:rStyle w:val="NormalTok"/>
+        </w:rPr>
+        <w:t xml:space="preserve">    %30.0g     sc_sex_lab</w:t>
+      </w:r>
+      <w:r>
+        <w:br/>
+      </w:r>
+      <w:r>
+        <w:rPr>
+          <w:rStyle w:val="NormalTok"/>
+        </w:rPr>
+        <w:t xml:space="preserve">                                              Sex </w:t>
+      </w:r>
+      <w:r>
+        <w:rPr>
+          <w:rStyle w:val="KeywordTok"/>
+        </w:rPr>
+        <w:t xml:space="preserve">of</w:t>
+      </w:r>
+      <w:r>
+        <w:rPr>
+          <w:rStyle w:val="NormalTok"/>
+        </w:rPr>
+        <w:t xml:space="preserve"> Selected Child</w:t>
+      </w:r>
+      <w:r>
+        <w:br/>
+      </w:r>
+      <w:r>
+        <w:rPr>
+          <w:rStyle w:val="NormalTok"/>
+        </w:rPr>
+        <w:t xml:space="preserve">sc_race_r       </w:t>
+      </w:r>
+      <w:r>
+        <w:rPr>
+          <w:rStyle w:val="KeywordTok"/>
+        </w:rPr>
+        <w:t xml:space="preserve">byte</w:t>
+      </w:r>
+      <w:r>
+        <w:rPr>
+          <w:rStyle w:val="NormalTok"/>
+        </w:rPr>
+        <w:t xml:space="preserve">    %48.0g     sc_race_r_lab</w:t>
+      </w:r>
+      <w:r>
+        <w:br/>
+      </w:r>
+      <w:r>
+        <w:rPr>
+          <w:rStyle w:val="NormalTok"/>
+        </w:rPr>
+        <w:t xml:space="preserve">                                              Race </w:t>
+      </w:r>
+      <w:r>
+        <w:rPr>
+          <w:rStyle w:val="KeywordTok"/>
+        </w:rPr>
+        <w:t xml:space="preserve">of</w:t>
+      </w:r>
+      <w:r>
+        <w:rPr>
+          <w:rStyle w:val="NormalTok"/>
+        </w:rPr>
+        <w:t xml:space="preserve"> Selected Child, Detailed</w:t>
+      </w:r>
+      <w:r>
+        <w:br/>
+      </w:r>
+      <w:r>
+        <w:rPr>
+          <w:rStyle w:val="NormalTok"/>
+        </w:rPr>
+        <w:t xml:space="preserve">higrade         </w:t>
+      </w:r>
+      <w:r>
+        <w:rPr>
+          <w:rStyle w:val="KeywordTok"/>
+        </w:rPr>
+        <w:t xml:space="preserve">byte</w:t>
+      </w:r>
+      <w:r>
+        <w:rPr>
+          <w:rStyle w:val="NormalTok"/>
+        </w:rPr>
+        <w:t xml:space="preserve">    %61.0g     higrade_lab</w:t>
+      </w:r>
+      <w:r>
+        <w:br/>
+      </w:r>
+      <w:r>
+        <w:rPr>
+          <w:rStyle w:val="NormalTok"/>
+        </w:rPr>
+        <w:t xml:space="preserve">                                              Highest Level </w:t>
+      </w:r>
+      <w:r>
+        <w:rPr>
+          <w:rStyle w:val="KeywordTok"/>
+        </w:rPr>
+        <w:t xml:space="preserve">of</w:t>
+      </w:r>
+      <w:r>
+        <w:rPr>
+          <w:rStyle w:val="NormalTok"/>
+        </w:rPr>
+        <w:t xml:space="preserve"> Education among Reported Adults</w:t>
+      </w:r>
+    </w:p>
+    <w:bookmarkEnd w:id="23"/>
+    <w:bookmarkStart w:id="24" w:name="explore-some-models"/>
+    <w:p>
+      <w:pPr>
+        <w:pStyle w:val="Heading2"/>
+      </w:pPr>
+      <w:r>
+        <w:t xml:space="preserve">Explore Some Models</w:t>
       </w:r>
     </w:p>
     <w:p>
       <w:pPr>
-        <w:pStyle w:val="Heading2"/>
-      </w:pPr>
-      <w:bookmarkStart w:id="25" w:name="describe-the-data"/>
-      <w:bookmarkEnd w:id="25"/>
-      <w:r>
-        <w:t xml:space="preserve">Describe The Data</w:t>
+        <w:pStyle w:val="BlockText"/>
+      </w:pPr>
+      <w:r>
+        <w:t xml:space="preserve">Only some of the above listed models are relevant. We estimate potentially relevant models. We use</w:t>
+      </w:r>
+      <w:r>
+        <w:t xml:space="preserve"> </w:t>
+      </w:r>
+      <w:r>
+        <w:rPr>
+          <w:rStyle w:val="VerbatimChar"/>
+        </w:rPr>
+        <w:t xml:space="preserve">quietly</w:t>
+      </w:r>
+      <w:r>
+        <w:t xml:space="preserve"> </w:t>
+      </w:r>
+      <w:r>
+        <w:t xml:space="preserve">to suppress model output at this stage.</w:t>
       </w:r>
     </w:p>
     <w:p>
@@ -1642,141 +2140,115 @@
       </w:pPr>
       <w:r>
         <w:rPr>
-          <w:rStyle w:val="VerbatimChar"/>
-        </w:rPr>
-        <w:t xml:space="preserve">. describe acecount sc_sex sc_race_r higrade</w:t>
-      </w:r>
-      <w:r>
-        <w:br w:type="textWrapping"/>
-      </w:r>
-      <w:r>
-        <w:rPr>
-          <w:rStyle w:val="VerbatimChar"/>
-        </w:rPr>
-        <w:t xml:space="preserve"/>
-      </w:r>
-      <w:r>
-        <w:br w:type="textWrapping"/>
-      </w:r>
-      <w:r>
-        <w:rPr>
-          <w:rStyle w:val="VerbatimChar"/>
-        </w:rPr>
-        <w:t xml:space="preserve">Variable      Storage   Display    Value</w:t>
-      </w:r>
-      <w:r>
-        <w:br w:type="textWrapping"/>
-      </w:r>
-      <w:r>
-        <w:rPr>
-          <w:rStyle w:val="VerbatimChar"/>
-        </w:rPr>
-        <w:t xml:space="preserve">    name         type    format    label      Variable label</w:t>
-      </w:r>
-      <w:r>
-        <w:br w:type="textWrapping"/>
-      </w:r>
-      <w:r>
-        <w:rPr>
-          <w:rStyle w:val="VerbatimChar"/>
-        </w:rPr>
-        <w:t xml:space="preserve">────────────────────────────────────────────────────────────────────────────────────────────────────────────────────────────────────────────────────</w:t>
-      </w:r>
-      <w:r>
-        <w:br w:type="textWrapping"/>
-      </w:r>
-      <w:r>
-        <w:rPr>
-          <w:rStyle w:val="VerbatimChar"/>
-        </w:rPr>
-        <w:t xml:space="preserve">acecount        byte    %8.0g                 ace1R ace3R ace4R ace5R ace6R ace7R ace8R ace9R ace10R == 1</w:t>
-      </w:r>
-      <w:r>
-        <w:br w:type="textWrapping"/>
-      </w:r>
-      <w:r>
-        <w:rPr>
-          <w:rStyle w:val="VerbatimChar"/>
-        </w:rPr>
-        <w:t xml:space="preserve">sc_sex          byte    %30.0g     sc_sex_lab</w:t>
-      </w:r>
-      <w:r>
-        <w:br w:type="textWrapping"/>
-      </w:r>
-      <w:r>
-        <w:rPr>
-          <w:rStyle w:val="VerbatimChar"/>
-        </w:rPr>
-        <w:t xml:space="preserve">                                              Sex of Selected Child</w:t>
-      </w:r>
-      <w:r>
-        <w:br w:type="textWrapping"/>
-      </w:r>
-      <w:r>
-        <w:rPr>
-          <w:rStyle w:val="VerbatimChar"/>
-        </w:rPr>
-        <w:t xml:space="preserve">sc_race_r       byte    %48.0g     sc_race_r_lab</w:t>
-      </w:r>
-      <w:r>
-        <w:br w:type="textWrapping"/>
-      </w:r>
-      <w:r>
-        <w:rPr>
-          <w:rStyle w:val="VerbatimChar"/>
-        </w:rPr>
-        <w:t xml:space="preserve">                                              Race of Selected Child, Detailed</w:t>
-      </w:r>
-      <w:r>
-        <w:br w:type="textWrapping"/>
-      </w:r>
-      <w:r>
-        <w:rPr>
-          <w:rStyle w:val="VerbatimChar"/>
-        </w:rPr>
-        <w:t xml:space="preserve">higrade         byte    %61.0g     higrade_lab</w:t>
-      </w:r>
-      <w:r>
-        <w:br w:type="textWrapping"/>
-      </w:r>
-      <w:r>
-        <w:rPr>
-          <w:rStyle w:val="VerbatimChar"/>
-        </w:rPr>
-        <w:t xml:space="preserve">                                              Highest Level of Education among Reported Adults</w:t>
+          <w:rStyle w:val="NormalTok"/>
+        </w:rPr>
+        <w:t xml:space="preserve">. </w:t>
+      </w:r>
+      <w:r>
+        <w:rPr>
+          <w:rStyle w:val="KeywordTok"/>
+        </w:rPr>
+        <w:t xml:space="preserve">quietly</w:t>
+      </w:r>
+      <w:r>
+        <w:rPr>
+          <w:rStyle w:val="NormalTok"/>
+        </w:rPr>
+        <w:t xml:space="preserve">: </w:t>
+      </w:r>
+      <w:r>
+        <w:rPr>
+          <w:rStyle w:val="KeywordTok"/>
+        </w:rPr>
+        <w:t xml:space="preserve">regress</w:t>
+      </w:r>
+      <w:r>
+        <w:rPr>
+          <w:rStyle w:val="NormalTok"/>
+        </w:rPr>
+        <w:t xml:space="preserve"> acecount sc_sex i.sc_race_r i.higrade </w:t>
+      </w:r>
+      <w:r>
+        <w:rPr>
+          <w:rStyle w:val="CommentTok"/>
+        </w:rPr>
+        <w:t xml:space="preserve">// OLS</w:t>
       </w:r>
     </w:p>
     <w:p>
       <w:pPr>
-        <w:pStyle w:val="Heading2"/>
-      </w:pPr>
-      <w:bookmarkStart w:id="26" w:name="explore-some-models"/>
-      <w:bookmarkEnd w:id="26"/>
-      <w:r>
-        <w:t xml:space="preserve">Explore Some Models</w:t>
+        <w:pStyle w:val="SourceCode"/>
+      </w:pPr>
+      <w:r>
+        <w:rPr>
+          <w:rStyle w:val="NormalTok"/>
+        </w:rPr>
+        <w:t xml:space="preserve">. </w:t>
+      </w:r>
+      <w:r>
+        <w:rPr>
+          <w:rStyle w:val="KeywordTok"/>
+        </w:rPr>
+        <w:t xml:space="preserve">estimates</w:t>
+      </w:r>
+      <w:r>
+        <w:rPr>
+          <w:rStyle w:val="NormalTok"/>
+        </w:rPr>
+        <w:t xml:space="preserve"> </w:t>
+      </w:r>
+      <w:r>
+        <w:rPr>
+          <w:rStyle w:val="KeywordTok"/>
+        </w:rPr>
+        <w:t xml:space="preserve">store</w:t>
+      </w:r>
+      <w:r>
+        <w:rPr>
+          <w:rStyle w:val="NormalTok"/>
+        </w:rPr>
+        <w:t xml:space="preserve"> OLS</w:t>
       </w:r>
     </w:p>
     <w:p>
       <w:pPr>
-        <w:pStyle w:val="BlockText"/>
-      </w:pPr>
-      <w:r>
-        <w:t xml:space="preserve">Only some of the above listed models are relevant. We estimate potentially relevant models. We use</w:t>
-      </w:r>
-      <w:r>
-        <w:t xml:space="preserve"> </w:t>
-      </w:r>
-      <w:r>
-        <w:rPr>
-          <w:rStyle w:val="VerbatimChar"/>
+        <w:pStyle w:val="SourceCode"/>
+      </w:pPr>
+      <w:r>
+        <w:rPr>
+          <w:rStyle w:val="NormalTok"/>
+        </w:rPr>
+        <w:t xml:space="preserve">. </w:t>
+      </w:r>
+      <w:r>
+        <w:rPr>
+          <w:rStyle w:val="KeywordTok"/>
         </w:rPr>
         <w:t xml:space="preserve">quietly</w:t>
       </w:r>
       <w:r>
-        <w:t xml:space="preserve"> </w:t>
-      </w:r>
-      <w:r>
-        <w:t xml:space="preserve">to suppress model output at this stage.</w:t>
+        <w:rPr>
+          <w:rStyle w:val="NormalTok"/>
+        </w:rPr>
+        <w:t xml:space="preserve">: </w:t>
+      </w:r>
+      <w:r>
+        <w:rPr>
+          <w:rStyle w:val="KeywordTok"/>
+        </w:rPr>
+        <w:t xml:space="preserve">ologit</w:t>
+      </w:r>
+      <w:r>
+        <w:rPr>
+          <w:rStyle w:val="NormalTok"/>
+        </w:rPr>
+        <w:t xml:space="preserve"> acecount sc_sex i.sc_race_r i.higrade </w:t>
+      </w:r>
+      <w:r>
+        <w:rPr>
+          <w:rStyle w:val="CommentTok"/>
+        </w:rPr>
+        <w:t xml:space="preserve">// ordinal logit</w:t>
       </w:r>
     </w:p>
     <w:p>
@@ -1785,9 +2257,33 @@
       </w:pPr>
       <w:r>
         <w:rPr>
-          <w:rStyle w:val="VerbatimChar"/>
-        </w:rPr>
-        <w:t xml:space="preserve">. quietly: regress acecount sc_sex i.sc_race_r i.higrade // OLS</w:t>
+          <w:rStyle w:val="NormalTok"/>
+        </w:rPr>
+        <w:t xml:space="preserve">. </w:t>
+      </w:r>
+      <w:r>
+        <w:rPr>
+          <w:rStyle w:val="KeywordTok"/>
+        </w:rPr>
+        <w:t xml:space="preserve">estimates</w:t>
+      </w:r>
+      <w:r>
+        <w:rPr>
+          <w:rStyle w:val="NormalTok"/>
+        </w:rPr>
+        <w:t xml:space="preserve"> </w:t>
+      </w:r>
+      <w:r>
+        <w:rPr>
+          <w:rStyle w:val="KeywordTok"/>
+        </w:rPr>
+        <w:t xml:space="preserve">store</w:t>
+      </w:r>
+      <w:r>
+        <w:rPr>
+          <w:rStyle w:val="NormalTok"/>
+        </w:rPr>
+        <w:t xml:space="preserve"> ORDINAL</w:t>
       </w:r>
     </w:p>
     <w:p>
@@ -1796,9 +2292,39 @@
       </w:pPr>
       <w:r>
         <w:rPr>
-          <w:rStyle w:val="VerbatimChar"/>
-        </w:rPr>
-        <w:t xml:space="preserve">. estimates store OLS</w:t>
+          <w:rStyle w:val="NormalTok"/>
+        </w:rPr>
+        <w:t xml:space="preserve">. </w:t>
+      </w:r>
+      <w:r>
+        <w:rPr>
+          <w:rStyle w:val="KeywordTok"/>
+        </w:rPr>
+        <w:t xml:space="preserve">quietly</w:t>
+      </w:r>
+      <w:r>
+        <w:rPr>
+          <w:rStyle w:val="NormalTok"/>
+        </w:rPr>
+        <w:t xml:space="preserve">: </w:t>
+      </w:r>
+      <w:r>
+        <w:rPr>
+          <w:rStyle w:val="KeywordTok"/>
+        </w:rPr>
+        <w:t xml:space="preserve">poisson</w:t>
+      </w:r>
+      <w:r>
+        <w:rPr>
+          <w:rStyle w:val="NormalTok"/>
+        </w:rPr>
+        <w:t xml:space="preserve"> acecount sc_sex i.sc_race_r i.higrade </w:t>
+      </w:r>
+      <w:r>
+        <w:rPr>
+          <w:rStyle w:val="CommentTok"/>
+        </w:rPr>
+        <w:t xml:space="preserve">// Poisson</w:t>
       </w:r>
     </w:p>
     <w:p>
@@ -1807,9 +2333,33 @@
       </w:pPr>
       <w:r>
         <w:rPr>
-          <w:rStyle w:val="VerbatimChar"/>
-        </w:rPr>
-        <w:t xml:space="preserve">. quietly: ologit acecount sc_sex i.sc_race_r i.higrade // ordinal logit</w:t>
+          <w:rStyle w:val="NormalTok"/>
+        </w:rPr>
+        <w:t xml:space="preserve">. </w:t>
+      </w:r>
+      <w:r>
+        <w:rPr>
+          <w:rStyle w:val="KeywordTok"/>
+        </w:rPr>
+        <w:t xml:space="preserve">estimates</w:t>
+      </w:r>
+      <w:r>
+        <w:rPr>
+          <w:rStyle w:val="NormalTok"/>
+        </w:rPr>
+        <w:t xml:space="preserve"> </w:t>
+      </w:r>
+      <w:r>
+        <w:rPr>
+          <w:rStyle w:val="KeywordTok"/>
+        </w:rPr>
+        <w:t xml:space="preserve">store</w:t>
+      </w:r>
+      <w:r>
+        <w:rPr>
+          <w:rStyle w:val="NormalTok"/>
+        </w:rPr>
+        <w:t xml:space="preserve"> POISSON</w:t>
       </w:r>
     </w:p>
     <w:p>
@@ -1818,9 +2368,39 @@
       </w:pPr>
       <w:r>
         <w:rPr>
-          <w:rStyle w:val="VerbatimChar"/>
-        </w:rPr>
-        <w:t xml:space="preserve">. estimates store ORDINAL</w:t>
+          <w:rStyle w:val="NormalTok"/>
+        </w:rPr>
+        <w:t xml:space="preserve">. </w:t>
+      </w:r>
+      <w:r>
+        <w:rPr>
+          <w:rStyle w:val="KeywordTok"/>
+        </w:rPr>
+        <w:t xml:space="preserve">quietly</w:t>
+      </w:r>
+      <w:r>
+        <w:rPr>
+          <w:rStyle w:val="NormalTok"/>
+        </w:rPr>
+        <w:t xml:space="preserve">: </w:t>
+      </w:r>
+      <w:r>
+        <w:rPr>
+          <w:rStyle w:val="KeywordTok"/>
+        </w:rPr>
+        <w:t xml:space="preserve">nbreg</w:t>
+      </w:r>
+      <w:r>
+        <w:rPr>
+          <w:rStyle w:val="NormalTok"/>
+        </w:rPr>
+        <w:t xml:space="preserve"> acecount sc_sex i.sc_race_r i.higrade </w:t>
+      </w:r>
+      <w:r>
+        <w:rPr>
+          <w:rStyle w:val="CommentTok"/>
+        </w:rPr>
+        <w:t xml:space="preserve">// Negative Binomial</w:t>
       </w:r>
     </w:p>
     <w:p>
@@ -1829,9 +2409,43 @@
       </w:pPr>
       <w:r>
         <w:rPr>
-          <w:rStyle w:val="VerbatimChar"/>
-        </w:rPr>
-        <w:t xml:space="preserve">. quietly: poisson acecount sc_sex i.sc_race_r i.higrade // Poisson</w:t>
+          <w:rStyle w:val="NormalTok"/>
+        </w:rPr>
+        <w:t xml:space="preserve">. </w:t>
+      </w:r>
+      <w:r>
+        <w:rPr>
+          <w:rStyle w:val="KeywordTok"/>
+        </w:rPr>
+        <w:t xml:space="preserve">estimates</w:t>
+      </w:r>
+      <w:r>
+        <w:rPr>
+          <w:rStyle w:val="NormalTok"/>
+        </w:rPr>
+        <w:t xml:space="preserve"> </w:t>
+      </w:r>
+      <w:r>
+        <w:rPr>
+          <w:rStyle w:val="KeywordTok"/>
+        </w:rPr>
+        <w:t xml:space="preserve">store</w:t>
+      </w:r>
+      <w:r>
+        <w:rPr>
+          <w:rStyle w:val="NormalTok"/>
+        </w:rPr>
+        <w:t xml:space="preserve"> NBREG</w:t>
+      </w:r>
+    </w:p>
+    <w:bookmarkEnd w:id="24"/>
+    <w:bookmarkStart w:id="25" w:name="X06a54206568daadcd3e126358ff2ffab3fa9e67"/>
+    <w:p>
+      <w:pPr>
+        <w:pStyle w:val="Heading2"/>
+      </w:pPr>
+      <w:r>
+        <w:t xml:space="preserve">Compare The Models Including Fit Measures</w:t>
       </w:r>
     </w:p>
     <w:p>
@@ -1840,778 +2454,921 @@
       </w:pPr>
       <w:r>
         <w:rPr>
-          <w:rStyle w:val="VerbatimChar"/>
-        </w:rPr>
-        <w:t xml:space="preserve">. estimates store POISSON</w:t>
+          <w:rStyle w:val="NormalTok"/>
+        </w:rPr>
+        <w:t xml:space="preserve">. </w:t>
+      </w:r>
+      <w:r>
+        <w:rPr>
+          <w:rStyle w:val="KeywordTok"/>
+        </w:rPr>
+        <w:t xml:space="preserve">estimates</w:t>
+      </w:r>
+      <w:r>
+        <w:rPr>
+          <w:rStyle w:val="NormalTok"/>
+        </w:rPr>
+        <w:t xml:space="preserve"> </w:t>
+      </w:r>
+      <w:r>
+        <w:rPr>
+          <w:rStyle w:val="KeywordTok"/>
+        </w:rPr>
+        <w:t xml:space="preserve">table</w:t>
+      </w:r>
+      <w:r>
+        <w:rPr>
+          <w:rStyle w:val="NormalTok"/>
+        </w:rPr>
+        <w:t xml:space="preserve"> OLS ORDINAL POISSON NBREG, </w:t>
+      </w:r>
+      <w:r>
+        <w:rPr>
+          <w:rStyle w:val="KeywordTok"/>
+        </w:rPr>
+        <w:t xml:space="preserve">var</w:t>
+      </w:r>
+      <w:r>
+        <w:rPr>
+          <w:rStyle w:val="NormalTok"/>
+        </w:rPr>
+        <w:t xml:space="preserve">(25) </w:t>
+      </w:r>
+      <w:r>
+        <w:rPr>
+          <w:rStyle w:val="KeywordTok"/>
+        </w:rPr>
+        <w:t xml:space="preserve">star</w:t>
+      </w:r>
+      <w:r>
+        <w:rPr>
+          <w:rStyle w:val="NormalTok"/>
+        </w:rPr>
+        <w:t xml:space="preserve"> </w:t>
+      </w:r>
+      <w:r>
+        <w:rPr>
+          <w:rStyle w:val="KeywordTok"/>
+        </w:rPr>
+        <w:t xml:space="preserve">stats</w:t>
+      </w:r>
+      <w:r>
+        <w:rPr>
+          <w:rStyle w:val="NormalTok"/>
+        </w:rPr>
+        <w:t xml:space="preserve">(</w:t>
+      </w:r>
+      <w:r>
+        <w:rPr>
+          <w:rStyle w:val="KeywordTok"/>
+        </w:rPr>
+        <w:t xml:space="preserve">N</w:t>
+      </w:r>
+      <w:r>
+        <w:rPr>
+          <w:rStyle w:val="NormalTok"/>
+        </w:rPr>
+        <w:t xml:space="preserve"> ll aic bic) equations(1)</w:t>
+      </w:r>
+      <w:r>
+        <w:br/>
+      </w:r>
+      <w:r>
+        <w:br/>
+      </w:r>
+      <w:r>
+        <w:rPr>
+          <w:rStyle w:val="NormalTok"/>
+        </w:rPr>
+        <w:t xml:space="preserve">──────────────────────────┬────────────────────────────────────────────────────────────────</w:t>
+      </w:r>
+      <w:r>
+        <w:br/>
+      </w:r>
+      <w:r>
+        <w:rPr>
+          <w:rStyle w:val="NormalTok"/>
+        </w:rPr>
+        <w:t xml:space="preserve">                 Variable │      OLS           ORDINAL         POISSON          NBREG      </w:t>
+      </w:r>
+      <w:r>
+        <w:br/>
+      </w:r>
+      <w:r>
+        <w:rPr>
+          <w:rStyle w:val="NormalTok"/>
+        </w:rPr>
+        <w:t xml:space="preserve">──────────────────────────┼────────────────────────────────────────────────────────────────</w:t>
+      </w:r>
+      <w:r>
+        <w:br/>
+      </w:r>
+      <w:r>
+        <w:rPr>
+          <w:rStyle w:val="NormalTok"/>
+        </w:rPr>
+        <w:t xml:space="preserve">#1                        │</w:t>
+      </w:r>
+      <w:r>
+        <w:br/>
+      </w:r>
+      <w:r>
+        <w:rPr>
+          <w:rStyle w:val="NormalTok"/>
+        </w:rPr>
+        <w:t xml:space="preserve">                   sc_sex │ -.01358634      -.02856135      -.01282301       -.0127557     </w:t>
+      </w:r>
+      <w:r>
+        <w:br/>
+      </w:r>
+      <w:r>
+        <w:rPr>
+          <w:rStyle w:val="NormalTok"/>
+        </w:rPr>
+        <w:t xml:space="preserve">                          │</w:t>
+      </w:r>
+      <w:r>
+        <w:br/>
+      </w:r>
+      <w:r>
+        <w:rPr>
+          <w:rStyle w:val="NormalTok"/>
+        </w:rPr>
+        <w:t xml:space="preserve">                sc_race_r │</w:t>
+      </w:r>
+      <w:r>
+        <w:br/>
+      </w:r>
+      <w:r>
+        <w:rPr>
+          <w:rStyle w:val="NormalTok"/>
+        </w:rPr>
+        <w:t xml:space="preserve">Black </w:t>
+      </w:r>
+      <w:r>
+        <w:rPr>
+          <w:rStyle w:val="KeywordTok"/>
+        </w:rPr>
+        <w:t xml:space="preserve">or</w:t>
+      </w:r>
+      <w:r>
+        <w:rPr>
+          <w:rStyle w:val="NormalTok"/>
+        </w:rPr>
+        <w:t xml:space="preserve"> African Ameri..  │  .32583464***    .47967243***    .26627607***    .28235733***  </w:t>
+      </w:r>
+      <w:r>
+        <w:br/>
+      </w:r>
+      <w:r>
+        <w:rPr>
+          <w:rStyle w:val="NormalTok"/>
+        </w:rPr>
+        <w:t xml:space="preserve">American Indian </w:t>
+      </w:r>
+      <w:r>
+        <w:rPr>
+          <w:rStyle w:val="KeywordTok"/>
+        </w:rPr>
+        <w:t xml:space="preserve">or</w:t>
+      </w:r>
+      <w:r>
+        <w:rPr>
+          <w:rStyle w:val="NormalTok"/>
+        </w:rPr>
+        <w:t xml:space="preserve"> Ala..  │  .88542522***    .88482406***    .59710627***    .62278046***  </w:t>
+      </w:r>
+      <w:r>
+        <w:br/>
+      </w:r>
+      <w:r>
+        <w:rPr>
+          <w:rStyle w:val="NormalTok"/>
+        </w:rPr>
+        <w:t xml:space="preserve">             Asian alone  │ -.46503425***   -.76002818***   -.62438214***   -.62012779***  </w:t>
+      </w:r>
+      <w:r>
+        <w:br/>
+      </w:r>
+      <w:r>
+        <w:rPr>
+          <w:rStyle w:val="NormalTok"/>
+        </w:rPr>
+        <w:t xml:space="preserve">Native Hawaiian and Ot..  │   .2516065       .35416681       .20674094*      .21879323     </w:t>
+      </w:r>
+      <w:r>
+        <w:br/>
+      </w:r>
+      <w:r>
+        <w:rPr>
+          <w:rStyle w:val="NormalTok"/>
+        </w:rPr>
+        <w:t xml:space="preserve">   Some Other Race alone  │  .07433855       .14197623*      .06755212*      .08062919     </w:t>
+      </w:r>
+      <w:r>
+        <w:br/>
+      </w:r>
+      <w:r>
+        <w:rPr>
+          <w:rStyle w:val="NormalTok"/>
+        </w:rPr>
+        <w:t xml:space="preserve">       Two </w:t>
+      </w:r>
+      <w:r>
+        <w:rPr>
+          <w:rStyle w:val="KeywordTok"/>
+        </w:rPr>
+        <w:t xml:space="preserve">or</w:t>
+      </w:r>
+      <w:r>
+        <w:rPr>
+          <w:rStyle w:val="NormalTok"/>
+        </w:rPr>
+        <w:t xml:space="preserve"> More Races  │  .33035205***    .39265187***    .28181254***    .28198179***  </w:t>
+      </w:r>
+      <w:r>
+        <w:br/>
+      </w:r>
+      <w:r>
+        <w:rPr>
+          <w:rStyle w:val="NormalTok"/>
+        </w:rPr>
+        <w:t xml:space="preserve">                          │</w:t>
+      </w:r>
+      <w:r>
+        <w:br/>
+      </w:r>
+      <w:r>
+        <w:rPr>
+          <w:rStyle w:val="NormalTok"/>
+        </w:rPr>
+        <w:t xml:space="preserve">                  higrade │</w:t>
+      </w:r>
+      <w:r>
+        <w:br/>
+      </w:r>
+      <w:r>
+        <w:rPr>
+          <w:rStyle w:val="NormalTok"/>
+        </w:rPr>
+        <w:t xml:space="preserve">High school (includin..)  │  .10021068       .17111252*      .06324858*      .06584405     </w:t>
+      </w:r>
+      <w:r>
+        <w:br/>
+      </w:r>
+      <w:r>
+        <w:rPr>
+          <w:rStyle w:val="NormalTok"/>
+        </w:rPr>
+        <w:t xml:space="preserve">   More than high school  │ -.45113751***   -.62649139***   -.37861085***   -.38098265***  </w:t>
+      </w:r>
+      <w:r>
+        <w:br/>
+      </w:r>
+      <w:r>
+        <w:rPr>
+          <w:rStyle w:val="NormalTok"/>
+        </w:rPr>
+        <w:t xml:space="preserve">                          │</w:t>
+      </w:r>
+      <w:r>
+        <w:br/>
+      </w:r>
+      <w:r>
+        <w:rPr>
+          <w:rStyle w:val="NormalTok"/>
+        </w:rPr>
+        <w:t xml:space="preserve">                    </w:t>
+      </w:r>
+      <w:r>
+        <w:rPr>
+          <w:rStyle w:val="DataTypeTok"/>
+        </w:rPr>
+        <w:t xml:space="preserve">_cons</w:t>
+      </w:r>
+      <w:r>
+        <w:rPr>
+          <w:rStyle w:val="NormalTok"/>
+        </w:rPr>
+        <w:t xml:space="preserve"> │   1.411494***                    .33994246***    .33915207***  </w:t>
+      </w:r>
+      <w:r>
+        <w:br/>
+      </w:r>
+      <w:r>
+        <w:rPr>
+          <w:rStyle w:val="NormalTok"/>
+        </w:rPr>
+        <w:t xml:space="preserve">──────────────────────────┼────────────────────────────────────────────────────────────────</w:t>
+      </w:r>
+      <w:r>
+        <w:br/>
+      </w:r>
+      <w:r>
+        <w:rPr>
+          <w:rStyle w:val="NormalTok"/>
+        </w:rPr>
+        <w:t xml:space="preserve">                    /cut1 │                 -.78624597***                                  </w:t>
+      </w:r>
+      <w:r>
+        <w:br/>
+      </w:r>
+      <w:r>
+        <w:rPr>
+          <w:rStyle w:val="NormalTok"/>
+        </w:rPr>
+        <w:t xml:space="preserve">                    /cut2 │                  .65037457***                                  </w:t>
+      </w:r>
+      <w:r>
+        <w:br/>
+      </w:r>
+      <w:r>
+        <w:rPr>
+          <w:rStyle w:val="NormalTok"/>
+        </w:rPr>
+        <w:t xml:space="preserve">                    /cut3 │                  1.5299647***                                  </w:t>
+      </w:r>
+      <w:r>
+        <w:br/>
+      </w:r>
+      <w:r>
+        <w:rPr>
+          <w:rStyle w:val="NormalTok"/>
+        </w:rPr>
+        <w:t xml:space="preserve">                    /cut4 │                  2.2019291***                                  </w:t>
+      </w:r>
+      <w:r>
+        <w:br/>
+      </w:r>
+      <w:r>
+        <w:rPr>
+          <w:rStyle w:val="NormalTok"/>
+        </w:rPr>
+        <w:t xml:space="preserve">                    /cut5 │                  2.8850071***                                  </w:t>
+      </w:r>
+      <w:r>
+        <w:br/>
+      </w:r>
+      <w:r>
+        <w:rPr>
+          <w:rStyle w:val="NormalTok"/>
+        </w:rPr>
+        <w:t xml:space="preserve">                    /cut6 │                  3.6106908***                                  </w:t>
+      </w:r>
+      <w:r>
+        <w:br/>
+      </w:r>
+      <w:r>
+        <w:rPr>
+          <w:rStyle w:val="NormalTok"/>
+        </w:rPr>
+        <w:t xml:space="preserve">                    /cut7 │                  4.4853373***                                  </w:t>
+      </w:r>
+      <w:r>
+        <w:br/>
+      </w:r>
+      <w:r>
+        <w:rPr>
+          <w:rStyle w:val="NormalTok"/>
+        </w:rPr>
+        <w:t xml:space="preserve">                    /cut8 │                  5.9106719***                                  </w:t>
+      </w:r>
+      <w:r>
+        <w:br/>
+      </w:r>
+      <w:r>
+        <w:rPr>
+          <w:rStyle w:val="NormalTok"/>
+        </w:rPr>
+        <w:t xml:space="preserve">                    /cut9 │                  7.5036903***                                  </w:t>
+      </w:r>
+      <w:r>
+        <w:br/>
+      </w:r>
+      <w:r>
+        <w:rPr>
+          <w:rStyle w:val="NormalTok"/>
+        </w:rPr>
+        <w:t xml:space="preserve">                 /lnalpha │                                                 -.54430672***  </w:t>
+      </w:r>
+      <w:r>
+        <w:br/>
+      </w:r>
+      <w:r>
+        <w:rPr>
+          <w:rStyle w:val="NormalTok"/>
+        </w:rPr>
+        <w:t xml:space="preserve">──────────────────────────┼────────────────────────────────────────────────────────────────</w:t>
+      </w:r>
+      <w:r>
+        <w:br/>
+      </w:r>
+      <w:r>
+        <w:rPr>
+          <w:rStyle w:val="NormalTok"/>
+        </w:rPr>
+        <w:t xml:space="preserve">Statistics                │                                                                </w:t>
+      </w:r>
+      <w:r>
+        <w:br/>
+      </w:r>
+      <w:r>
+        <w:rPr>
+          <w:rStyle w:val="NormalTok"/>
+        </w:rPr>
+        <w:t xml:space="preserve">                        </w:t>
+      </w:r>
+      <w:r>
+        <w:rPr>
+          <w:rStyle w:val="KeywordTok"/>
+        </w:rPr>
+        <w:t xml:space="preserve">N</w:t>
+      </w:r>
+      <w:r>
+        <w:rPr>
+          <w:rStyle w:val="NormalTok"/>
+        </w:rPr>
+        <w:t xml:space="preserve"> │      30530           30530           30530           30530     </w:t>
+      </w:r>
+      <w:r>
+        <w:br/>
+      </w:r>
+      <w:r>
+        <w:rPr>
+          <w:rStyle w:val="NormalTok"/>
+        </w:rPr>
+        <w:t xml:space="preserve">                       ll │ -52340.464      -42451.588      -44758.999      -42775.864     </w:t>
+      </w:r>
+      <w:r>
+        <w:br/>
+      </w:r>
+      <w:r>
+        <w:rPr>
+          <w:rStyle w:val="NormalTok"/>
+        </w:rPr>
+        <w:t xml:space="preserve">                      aic │  104700.93       84939.175       89537.999       85573.728     </w:t>
+      </w:r>
+      <w:r>
+        <w:br/>
+      </w:r>
+      <w:r>
+        <w:rPr>
+          <w:rStyle w:val="NormalTok"/>
+        </w:rPr>
+        <w:t xml:space="preserve">                      bic │  104784.19       85089.052       89621.263       85665.319     </w:t>
+      </w:r>
+      <w:r>
+        <w:br/>
+      </w:r>
+      <w:r>
+        <w:rPr>
+          <w:rStyle w:val="NormalTok"/>
+        </w:rPr>
+        <w:t xml:space="preserve">──────────────────────────┴────────────────────────────────────────────────────────────────</w:t>
+      </w:r>
+      <w:r>
+        <w:br/>
+      </w:r>
+      <w:r>
+        <w:rPr>
+          <w:rStyle w:val="NormalTok"/>
+        </w:rPr>
+        <w:t xml:space="preserve">                                                   Legend: * </w:t>
+      </w:r>
+      <w:r>
+        <w:rPr>
+          <w:rStyle w:val="KeywordTok"/>
+        </w:rPr>
+        <w:t xml:space="preserve">p</w:t>
+      </w:r>
+      <w:r>
+        <w:rPr>
+          <w:rStyle w:val="NormalTok"/>
+        </w:rPr>
+        <w:t xml:space="preserve">&lt;0.05; ** </w:t>
+      </w:r>
+      <w:r>
+        <w:rPr>
+          <w:rStyle w:val="KeywordTok"/>
+        </w:rPr>
+        <w:t xml:space="preserve">p</w:t>
+      </w:r>
+      <w:r>
+        <w:rPr>
+          <w:rStyle w:val="NormalTok"/>
+        </w:rPr>
+        <w:t xml:space="preserve">&lt;0.01; *** </w:t>
+      </w:r>
+      <w:r>
+        <w:rPr>
+          <w:rStyle w:val="KeywordTok"/>
+        </w:rPr>
+        <w:t xml:space="preserve">p</w:t>
+      </w:r>
+      <w:r>
+        <w:rPr>
+          <w:rStyle w:val="NormalTok"/>
+        </w:rPr>
+        <w:t xml:space="preserve">&lt;0.001</w:t>
       </w:r>
     </w:p>
     <w:p>
       <w:pPr>
-        <w:pStyle w:val="SourceCode"/>
-      </w:pPr>
-      <w:r>
-        <w:rPr>
-          <w:rStyle w:val="VerbatimChar"/>
-        </w:rPr>
-        <w:t xml:space="preserve">. quietly: nbreg acecount sc_sex i.sc_race_r i.higrade // Negative Binomial</w:t>
+        <w:pStyle w:val="FirstParagraph"/>
+      </w:pPr>
+      <w:r>
+        <w:t xml:space="preserve">We note that the</w:t>
+      </w:r>
+      <w:r>
+        <w:t xml:space="preserve"> </w:t>
+      </w:r>
+      <w:r>
+        <w:rPr>
+          <w:iCs/>
+          <w:i/>
+        </w:rPr>
+        <w:t xml:space="preserve">signs</w:t>
+      </w:r>
+      <w:r>
+        <w:t xml:space="preserve"> </w:t>
+      </w:r>
+      <w:r>
+        <w:t xml:space="preserve">of coefficients (positive or negative) appear to be consistent across models. Generally, but not universally, patterns of the</w:t>
+      </w:r>
+      <w:r>
+        <w:t xml:space="preserve"> </w:t>
+      </w:r>
+      <w:r>
+        <w:rPr>
+          <w:iCs/>
+          <w:i/>
+        </w:rPr>
+        <w:t xml:space="preserve">statistical significance</w:t>
+      </w:r>
+      <w:r>
+        <w:t xml:space="preserve"> </w:t>
+      </w:r>
+      <w:r>
+        <w:t xml:space="preserve">of coefficients are consistent across models.</w:t>
       </w:r>
     </w:p>
     <w:p>
       <w:pPr>
-        <w:pStyle w:val="SourceCode"/>
-      </w:pPr>
-      <w:r>
-        <w:rPr>
-          <w:rStyle w:val="VerbatimChar"/>
-        </w:rPr>
-        <w:t xml:space="preserve">. estimates store NBREG</w:t>
+        <w:pStyle w:val="BodyText"/>
+      </w:pPr>
+      <w:r>
+        <w:t xml:space="preserve">In terms of</w:t>
+      </w:r>
+      <w:r>
+        <w:t xml:space="preserve"> </w:t>
+      </w:r>
+      <w:r>
+        <w:rPr>
+          <w:iCs/>
+          <w:i/>
+        </w:rPr>
+        <w:t xml:space="preserve">log-likelihood</w:t>
+      </w:r>
+      <w:r>
+        <w:t xml:space="preserve"> </w:t>
+      </w:r>
+      <w:r>
+        <w:t xml:space="preserve">a higher value indicates a better fit. We can also use the</w:t>
+      </w:r>
+      <w:r>
+        <w:t xml:space="preserve"> </w:t>
+      </w:r>
+      <w:r>
+        <w:rPr>
+          <w:iCs/>
+          <w:i/>
+        </w:rPr>
+        <w:t xml:space="preserve">Akaike Information Criterion</w:t>
+      </w:r>
+      <w:r>
+        <w:t xml:space="preserve"> </w:t>
+      </w:r>
+      <w:r>
+        <w:t xml:space="preserve">(AIC) and the</w:t>
+      </w:r>
+      <w:r>
+        <w:t xml:space="preserve"> </w:t>
+      </w:r>
+      <w:r>
+        <w:rPr>
+          <w:iCs/>
+          <w:i/>
+        </w:rPr>
+        <w:t xml:space="preserve">Bayesian Information Criterion</w:t>
+      </w:r>
+      <w:r>
+        <w:t xml:space="preserve"> </w:t>
+      </w:r>
+      <w:r>
+        <w:t xml:space="preserve">(BIC) to compare models. For AIC and BIC, lower values indicate a better fit.</w:t>
       </w:r>
     </w:p>
     <w:p>
       <w:pPr>
-        <w:pStyle w:val="Heading2"/>
-      </w:pPr>
-      <w:bookmarkStart w:id="27" w:name="compare-the-models-including-fit-measures"/>
-      <w:bookmarkEnd w:id="27"/>
-      <w:r>
-        <w:t xml:space="preserve">Compare The Models Including Fit Measures</w:t>
+        <w:pStyle w:val="BodyText"/>
+      </w:pPr>
+      <w:r>
+        <w:t xml:space="preserve">Thus, on strictly statistical grounds, the</w:t>
+      </w:r>
+      <w:r>
+        <w:t xml:space="preserve"> </w:t>
+      </w:r>
+      <w:r>
+        <w:rPr>
+          <w:iCs/>
+          <w:i/>
+        </w:rPr>
+        <w:t xml:space="preserve">ordinal</w:t>
+      </w:r>
+      <w:r>
+        <w:t xml:space="preserve"> </w:t>
+      </w:r>
+      <w:r>
+        <w:t xml:space="preserve">model would appear to provide the best fit, followed by the</w:t>
+      </w:r>
+      <w:r>
+        <w:t xml:space="preserve"> </w:t>
+      </w:r>
+      <w:r>
+        <w:rPr>
+          <w:iCs/>
+          <w:i/>
+        </w:rPr>
+        <w:t xml:space="preserve">negative binomial</w:t>
+      </w:r>
+      <w:r>
+        <w:t xml:space="preserve"> </w:t>
+      </w:r>
+      <w:r>
+        <w:t xml:space="preserve">model, the</w:t>
+      </w:r>
+      <w:r>
+        <w:t xml:space="preserve"> </w:t>
+      </w:r>
+      <w:r>
+        <w:rPr>
+          <w:iCs/>
+          <w:i/>
+        </w:rPr>
+        <w:t xml:space="preserve">Poisson</w:t>
+      </w:r>
+      <w:r>
+        <w:t xml:space="preserve"> </w:t>
+      </w:r>
+      <w:r>
+        <w:t xml:space="preserve">model, and the</w:t>
+      </w:r>
+      <w:r>
+        <w:t xml:space="preserve"> </w:t>
+      </w:r>
+      <w:r>
+        <w:rPr>
+          <w:iCs/>
+          <w:i/>
+        </w:rPr>
+        <w:t xml:space="preserve">OLS</w:t>
+      </w:r>
+      <w:r>
+        <w:t xml:space="preserve"> </w:t>
+      </w:r>
+      <w:r>
+        <w:t xml:space="preserve">model. However, we should note that the differences in fit between the</w:t>
+      </w:r>
+      <w:r>
+        <w:t xml:space="preserve"> </w:t>
+      </w:r>
+      <w:r>
+        <w:rPr>
+          <w:iCs/>
+          <w:i/>
+        </w:rPr>
+        <w:t xml:space="preserve">ordinal</w:t>
+      </w:r>
+      <w:r>
+        <w:t xml:space="preserve">,</w:t>
+      </w:r>
+      <w:r>
+        <w:t xml:space="preserve"> </w:t>
+      </w:r>
+      <w:r>
+        <w:rPr>
+          <w:iCs/>
+          <w:i/>
+        </w:rPr>
+        <w:t xml:space="preserve">negative binomial</w:t>
+      </w:r>
+      <w:r>
+        <w:t xml:space="preserve"> </w:t>
+      </w:r>
+      <w:r>
+        <w:t xml:space="preserve">and</w:t>
+      </w:r>
+      <w:r>
+        <w:t xml:space="preserve"> </w:t>
+      </w:r>
+      <w:r>
+        <w:rPr>
+          <w:iCs/>
+          <w:i/>
+        </w:rPr>
+        <w:t xml:space="preserve">Poisson</w:t>
+      </w:r>
+      <w:r>
+        <w:t xml:space="preserve"> </w:t>
+      </w:r>
+      <w:r>
+        <w:t xml:space="preserve">models are not exceptionally large. We would also worry that any differences in fit that we do see might be due to overfitting in this particular sample, or to capitalizing upon chance.</w:t>
       </w:r>
     </w:p>
     <w:p>
       <w:pPr>
-        <w:pStyle w:val="SourceCode"/>
-      </w:pPr>
+        <w:pStyle w:val="BodyText"/>
+      </w:pPr>
+      <w:r>
+        <w:t xml:space="preserve">Lastly, we’d worry that the ordinal model might not satisfy the</w:t>
+      </w:r>
+      <w:r>
+        <w:t xml:space="preserve"> </w:t>
+      </w:r>
+      <w:r>
+        <w:rPr>
+          <w:iCs/>
+          <w:i/>
+        </w:rPr>
+        <w:t xml:space="preserve">proportional hazards</w:t>
+      </w:r>
+      <w:r>
+        <w:t xml:space="preserve"> </w:t>
+      </w:r>
+      <w:r>
+        <w:t xml:space="preserve">assumption, and should examine this with a</w:t>
+      </w:r>
+      <w:r>
+        <w:t xml:space="preserve"> </w:t>
+      </w:r>
       <w:r>
         <w:rPr>
           <w:rStyle w:val="VerbatimChar"/>
         </w:rPr>
-        <w:t xml:space="preserve">. estimates table OLS ORDINAL POISSON NBREG, var(25) star stats(N ll aic bic) equations(1)</w:t>
-      </w:r>
-      <w:r>
-        <w:br w:type="textWrapping"/>
-      </w:r>
-      <w:r>
-        <w:rPr>
-          <w:rStyle w:val="VerbatimChar"/>
-        </w:rPr>
-        <w:t xml:space="preserve"/>
-      </w:r>
-      <w:r>
-        <w:br w:type="textWrapping"/>
-      </w:r>
-      <w:r>
-        <w:rPr>
-          <w:rStyle w:val="VerbatimChar"/>
-        </w:rPr>
-        <w:t xml:space="preserve">──────────────────────────┬────────────────────────────────────────────────────────────────</w:t>
-      </w:r>
-      <w:r>
-        <w:br w:type="textWrapping"/>
-      </w:r>
-      <w:r>
-        <w:rPr>
-          <w:rStyle w:val="VerbatimChar"/>
-        </w:rPr>
-        <w:t xml:space="preserve">                 Variable │      OLS           ORDINAL         POISSON          NBREG      </w:t>
-      </w:r>
-      <w:r>
-        <w:br w:type="textWrapping"/>
-      </w:r>
-      <w:r>
-        <w:rPr>
-          <w:rStyle w:val="VerbatimChar"/>
-        </w:rPr>
-        <w:t xml:space="preserve">──────────────────────────┼────────────────────────────────────────────────────────────────</w:t>
-      </w:r>
-      <w:r>
-        <w:br w:type="textWrapping"/>
-      </w:r>
-      <w:r>
-        <w:rPr>
-          <w:rStyle w:val="VerbatimChar"/>
-        </w:rPr>
-        <w:t xml:space="preserve">#1                        │</w:t>
-      </w:r>
-      <w:r>
-        <w:br w:type="textWrapping"/>
-      </w:r>
-      <w:r>
-        <w:rPr>
-          <w:rStyle w:val="VerbatimChar"/>
-        </w:rPr>
-        <w:t xml:space="preserve">                   sc_sex │ -.01358634      -.02856135      -.01282301       -.0127557     </w:t>
-      </w:r>
-      <w:r>
-        <w:br w:type="textWrapping"/>
-      </w:r>
-      <w:r>
-        <w:rPr>
-          <w:rStyle w:val="VerbatimChar"/>
-        </w:rPr>
-        <w:t xml:space="preserve">                          │</w:t>
-      </w:r>
-      <w:r>
-        <w:br w:type="textWrapping"/>
-      </w:r>
-      <w:r>
-        <w:rPr>
-          <w:rStyle w:val="VerbatimChar"/>
-        </w:rPr>
-        <w:t xml:space="preserve">                sc_race_r │</w:t>
-      </w:r>
-      <w:r>
-        <w:br w:type="textWrapping"/>
-      </w:r>
-      <w:r>
-        <w:rPr>
-          <w:rStyle w:val="VerbatimChar"/>
-        </w:rPr>
-        <w:t xml:space="preserve">Black or African Ameri..  │  .32583464***    .47967243***    .26627607***    .28235733***  </w:t>
-      </w:r>
-      <w:r>
-        <w:br w:type="textWrapping"/>
-      </w:r>
-      <w:r>
-        <w:rPr>
-          <w:rStyle w:val="VerbatimChar"/>
-        </w:rPr>
-        <w:t xml:space="preserve">American Indian or Ala..  │  .88542522***    .88482406***    .59710627***    .62278046***  </w:t>
-      </w:r>
-      <w:r>
-        <w:br w:type="textWrapping"/>
-      </w:r>
-      <w:r>
-        <w:rPr>
-          <w:rStyle w:val="VerbatimChar"/>
-        </w:rPr>
-        <w:t xml:space="preserve">             Asian alone  │ -.46503425***   -.76002818***   -.62438214***   -.62012779***  </w:t>
-      </w:r>
-      <w:r>
-        <w:br w:type="textWrapping"/>
-      </w:r>
-      <w:r>
-        <w:rPr>
-          <w:rStyle w:val="VerbatimChar"/>
-        </w:rPr>
-        <w:t xml:space="preserve">Native Hawaiian and Ot..  │   .2516065       .35416681       .20674094*      .21879323     </w:t>
-      </w:r>
-      <w:r>
-        <w:br w:type="textWrapping"/>
-      </w:r>
-      <w:r>
-        <w:rPr>
-          <w:rStyle w:val="VerbatimChar"/>
-        </w:rPr>
-        <w:t xml:space="preserve">   Some Other Race alone  │  .07433855       .14197623*      .06755212*      .08062919     </w:t>
-      </w:r>
-      <w:r>
-        <w:br w:type="textWrapping"/>
-      </w:r>
-      <w:r>
-        <w:rPr>
-          <w:rStyle w:val="VerbatimChar"/>
-        </w:rPr>
-        <w:t xml:space="preserve">       Two or More Races  │  .33035205***    .39265187***    .28181254***    .28198179***  </w:t>
-      </w:r>
-      <w:r>
-        <w:br w:type="textWrapping"/>
-      </w:r>
-      <w:r>
-        <w:rPr>
-          <w:rStyle w:val="VerbatimChar"/>
-        </w:rPr>
-        <w:t xml:space="preserve">                          │</w:t>
-      </w:r>
-      <w:r>
-        <w:br w:type="textWrapping"/>
-      </w:r>
-      <w:r>
-        <w:rPr>
-          <w:rStyle w:val="VerbatimChar"/>
-        </w:rPr>
-        <w:t xml:space="preserve">                  higrade │</w:t>
-      </w:r>
-      <w:r>
-        <w:br w:type="textWrapping"/>
-      </w:r>
-      <w:r>
-        <w:rPr>
-          <w:rStyle w:val="VerbatimChar"/>
-        </w:rPr>
-        <w:t xml:space="preserve">High school (includin..)  │  .10021068       .17111252*      .06324858*      .06584405     </w:t>
-      </w:r>
-      <w:r>
-        <w:br w:type="textWrapping"/>
-      </w:r>
-      <w:r>
-        <w:rPr>
-          <w:rStyle w:val="VerbatimChar"/>
-        </w:rPr>
-        <w:t xml:space="preserve">   More than high school  │ -.45113751***   -.62649139***   -.37861085***   -.38098265***  </w:t>
-      </w:r>
-      <w:r>
-        <w:br w:type="textWrapping"/>
-      </w:r>
-      <w:r>
-        <w:rPr>
-          <w:rStyle w:val="VerbatimChar"/>
-        </w:rPr>
-        <w:t xml:space="preserve">                          │</w:t>
-      </w:r>
-      <w:r>
-        <w:br w:type="textWrapping"/>
-      </w:r>
-      <w:r>
-        <w:rPr>
-          <w:rStyle w:val="VerbatimChar"/>
-        </w:rPr>
-        <w:t xml:space="preserve">                    _cons │   1.411494***                    .33994246***    .33915207***  </w:t>
-      </w:r>
-      <w:r>
-        <w:br w:type="textWrapping"/>
-      </w:r>
-      <w:r>
-        <w:rPr>
-          <w:rStyle w:val="VerbatimChar"/>
-        </w:rPr>
-        <w:t xml:space="preserve">──────────────────────────┼────────────────────────────────────────────────────────────────</w:t>
-      </w:r>
-      <w:r>
-        <w:br w:type="textWrapping"/>
-      </w:r>
-      <w:r>
-        <w:rPr>
-          <w:rStyle w:val="VerbatimChar"/>
-        </w:rPr>
-        <w:t xml:space="preserve">                    /cut1 │                 -.78624597***                                  </w:t>
-      </w:r>
-      <w:r>
-        <w:br w:type="textWrapping"/>
-      </w:r>
-      <w:r>
-        <w:rPr>
-          <w:rStyle w:val="VerbatimChar"/>
-        </w:rPr>
-        <w:t xml:space="preserve">                    /cut2 │                  .65037457***                                  </w:t>
-      </w:r>
-      <w:r>
-        <w:br w:type="textWrapping"/>
-      </w:r>
-      <w:r>
-        <w:rPr>
-          <w:rStyle w:val="VerbatimChar"/>
-        </w:rPr>
-        <w:t xml:space="preserve">                    /cut3 │                  1.5299647***                                  </w:t>
-      </w:r>
-      <w:r>
-        <w:br w:type="textWrapping"/>
-      </w:r>
-      <w:r>
-        <w:rPr>
-          <w:rStyle w:val="VerbatimChar"/>
-        </w:rPr>
-        <w:t xml:space="preserve">                    /cut4 │                  2.2019291***                                  </w:t>
-      </w:r>
-      <w:r>
-        <w:br w:type="textWrapping"/>
-      </w:r>
-      <w:r>
-        <w:rPr>
-          <w:rStyle w:val="VerbatimChar"/>
-        </w:rPr>
-        <w:t xml:space="preserve">                    /cut5 │                  2.8850071***                                  </w:t>
-      </w:r>
-      <w:r>
-        <w:br w:type="textWrapping"/>
-      </w:r>
-      <w:r>
-        <w:rPr>
-          <w:rStyle w:val="VerbatimChar"/>
-        </w:rPr>
-        <w:t xml:space="preserve">                    /cut6 │                  3.6106908***                                  </w:t>
-      </w:r>
-      <w:r>
-        <w:br w:type="textWrapping"/>
-      </w:r>
-      <w:r>
-        <w:rPr>
-          <w:rStyle w:val="VerbatimChar"/>
-        </w:rPr>
-        <w:t xml:space="preserve">                    /cut7 │                  4.4853373***                                  </w:t>
-      </w:r>
-      <w:r>
-        <w:br w:type="textWrapping"/>
-      </w:r>
-      <w:r>
-        <w:rPr>
-          <w:rStyle w:val="VerbatimChar"/>
-        </w:rPr>
-        <w:t xml:space="preserve">                    /cut8 │                  5.9106719***                                  </w:t>
-      </w:r>
-      <w:r>
-        <w:br w:type="textWrapping"/>
-      </w:r>
-      <w:r>
-        <w:rPr>
-          <w:rStyle w:val="VerbatimChar"/>
-        </w:rPr>
-        <w:t xml:space="preserve">                    /cut9 │                  7.5036903***                                  </w:t>
-      </w:r>
-      <w:r>
-        <w:br w:type="textWrapping"/>
-      </w:r>
-      <w:r>
-        <w:rPr>
-          <w:rStyle w:val="VerbatimChar"/>
-        </w:rPr>
-        <w:t xml:space="preserve">                 /lnalpha │                                                 -.54430672***  </w:t>
-      </w:r>
-      <w:r>
-        <w:br w:type="textWrapping"/>
-      </w:r>
-      <w:r>
-        <w:rPr>
-          <w:rStyle w:val="VerbatimChar"/>
-        </w:rPr>
-        <w:t xml:space="preserve">──────────────────────────┼────────────────────────────────────────────────────────────────</w:t>
-      </w:r>
-      <w:r>
-        <w:br w:type="textWrapping"/>
-      </w:r>
-      <w:r>
-        <w:rPr>
-          <w:rStyle w:val="VerbatimChar"/>
-        </w:rPr>
-        <w:t xml:space="preserve">Statistics                │                                                                </w:t>
-      </w:r>
-      <w:r>
-        <w:br w:type="textWrapping"/>
-      </w:r>
-      <w:r>
-        <w:rPr>
-          <w:rStyle w:val="VerbatimChar"/>
-        </w:rPr>
-        <w:t xml:space="preserve">                        N │      30530           30530           30530           30530     </w:t>
-      </w:r>
-      <w:r>
-        <w:br w:type="textWrapping"/>
-      </w:r>
-      <w:r>
-        <w:rPr>
-          <w:rStyle w:val="VerbatimChar"/>
-        </w:rPr>
-        <w:t xml:space="preserve">                       ll │ -52340.464      -42451.588      -44758.999      -42775.864     </w:t>
-      </w:r>
-      <w:r>
-        <w:br w:type="textWrapping"/>
-      </w:r>
-      <w:r>
-        <w:rPr>
-          <w:rStyle w:val="VerbatimChar"/>
-        </w:rPr>
-        <w:t xml:space="preserve">                      aic │  104700.93       84939.175       89537.999       85573.728     </w:t>
-      </w:r>
-      <w:r>
-        <w:br w:type="textWrapping"/>
-      </w:r>
-      <w:r>
-        <w:rPr>
-          <w:rStyle w:val="VerbatimChar"/>
-        </w:rPr>
-        <w:t xml:space="preserve">                      bic │  104784.19       85089.052       89621.263       85665.319     </w:t>
-      </w:r>
-      <w:r>
-        <w:br w:type="textWrapping"/>
-      </w:r>
-      <w:r>
-        <w:rPr>
-          <w:rStyle w:val="VerbatimChar"/>
-        </w:rPr>
-        <w:t xml:space="preserve">──────────────────────────┴────────────────────────────────────────────────────────────────</w:t>
-      </w:r>
-      <w:r>
-        <w:br w:type="textWrapping"/>
-      </w:r>
-      <w:r>
-        <w:rPr>
-          <w:rStyle w:val="VerbatimChar"/>
-        </w:rPr>
-        <w:t xml:space="preserve">                                                   Legend: * p&lt;0.05; ** p&lt;0.01; *** p&lt;0.001</w:t>
+        <w:t xml:space="preserve">brant</w:t>
+      </w:r>
+      <w:r>
+        <w:t xml:space="preserve"> </w:t>
+      </w:r>
+      <w:r>
+        <w:t xml:space="preserve">test.</w:t>
       </w:r>
     </w:p>
     <w:p>
       <w:pPr>
-        <w:pStyle w:val="FirstParagraph"/>
-      </w:pPr>
-      <w:r>
-        <w:t xml:space="preserve">We note that the</w:t>
-      </w:r>
-      <w:r>
-        <w:t xml:space="preserve"> </w:t>
-      </w:r>
-      <w:r>
-        <w:rPr>
-          <w:i/>
-        </w:rPr>
-        <w:t xml:space="preserve">signs</w:t>
-      </w:r>
-      <w:r>
-        <w:t xml:space="preserve"> </w:t>
-      </w:r>
-      <w:r>
-        <w:t xml:space="preserve">of coefficients (positive or negative) appear to be consistent across models. Generally, but not universally, patterns of the</w:t>
-      </w:r>
-      <w:r>
-        <w:t xml:space="preserve"> </w:t>
-      </w:r>
-      <w:r>
-        <w:rPr>
-          <w:i/>
-        </w:rPr>
-        <w:t xml:space="preserve">statistical significance</w:t>
-      </w:r>
-      <w:r>
-        <w:t xml:space="preserve"> </w:t>
-      </w:r>
-      <w:r>
-        <w:t xml:space="preserve">of coefficients are consistent across models.</w:t>
+        <w:pStyle w:val="BodyText"/>
+      </w:pPr>
+      <w:r>
+        <w:t xml:space="preserve">We need to balance these differences in fit against the fact that theoretically, a count data model seems more appropriate.</w:t>
       </w:r>
     </w:p>
     <w:p>
       <w:pPr>
-        <w:pStyle w:val="BodyText"/>
-      </w:pPr>
-      <w:r>
-        <w:t xml:space="preserve">In terms of</w:t>
-      </w:r>
-      <w:r>
-        <w:t xml:space="preserve"> </w:t>
-      </w:r>
-      <w:r>
-        <w:rPr>
-          <w:i/>
-        </w:rPr>
-        <w:t xml:space="preserve">log-likelihood</w:t>
-      </w:r>
-      <w:r>
-        <w:t xml:space="preserve"> </w:t>
-      </w:r>
-      <w:r>
-        <w:t xml:space="preserve">a higher value indicates a better fit. We can also use the</w:t>
-      </w:r>
-      <w:r>
-        <w:t xml:space="preserve"> </w:t>
-      </w:r>
-      <w:r>
-        <w:rPr>
-          <w:i/>
-        </w:rPr>
-        <w:t xml:space="preserve">Akaike Information Criterion</w:t>
-      </w:r>
-      <w:r>
-        <w:t xml:space="preserve"> </w:t>
-      </w:r>
-      <w:r>
-        <w:t xml:space="preserve">(AIC) and the</w:t>
-      </w:r>
-      <w:r>
-        <w:t xml:space="preserve"> </w:t>
-      </w:r>
-      <w:r>
-        <w:rPr>
-          <w:i/>
-        </w:rPr>
-        <w:t xml:space="preserve">Bayesian Information Criterion</w:t>
-      </w:r>
-      <w:r>
-        <w:t xml:space="preserve"> </w:t>
-      </w:r>
-      <w:r>
-        <w:t xml:space="preserve">(BIC) to compare models. For AIC and BIC, lower values indicate a better fit.</w:t>
+        <w:pStyle w:val="BlockText"/>
+      </w:pPr>
+      <w:r>
+        <w:t xml:space="preserve">In this case, we would most likely choose to proceed with a count regression model.</w:t>
+      </w:r>
+    </w:p>
+    <w:bookmarkEnd w:id="25"/>
+    <w:bookmarkEnd w:id="26"/>
+    <w:bookmarkStart w:id="27" w:name="visualization"/>
+    <w:p>
+      <w:pPr>
+        <w:pStyle w:val="Heading1"/>
+      </w:pPr>
+      <w:r>
+        <w:t xml:space="preserve">Visualization</w:t>
       </w:r>
     </w:p>
     <w:p>
       <w:pPr>
-        <w:pStyle w:val="BodyText"/>
-      </w:pPr>
-      <w:r>
-        <w:t xml:space="preserve">Thus, on strictly statistical grounds, the</w:t>
-      </w:r>
-      <w:r>
-        <w:t xml:space="preserve"> </w:t>
-      </w:r>
-      <w:r>
-        <w:rPr>
+        <w:pStyle w:val="FirstParagraph"/>
+      </w:pPr>
+      <w:r>
+        <w:t xml:space="preserve">As a</w:t>
+      </w:r>
+      <w:r>
+        <w:t xml:space="preserve"> </w:t>
+      </w:r>
+      <w:r>
+        <w:rPr>
+          <w:iCs/>
           <w:i/>
         </w:rPr>
-        <w:t xml:space="preserve">ordinal</w:t>
-      </w:r>
-      <w:r>
-        <w:t xml:space="preserve"> </w:t>
-      </w:r>
-      <w:r>
-        <w:t xml:space="preserve">model would appear to provide the best fit, followed by the</w:t>
-      </w:r>
-      <w:r>
-        <w:t xml:space="preserve"> </w:t>
-      </w:r>
-      <w:r>
-        <w:rPr>
+        <w:t xml:space="preserve">postscript</w:t>
+      </w:r>
+      <w:r>
+        <w:t xml:space="preserve"> </w:t>
+      </w:r>
+      <w:r>
+        <w:t xml:space="preserve">we note that in choosing between models, it might be helpful to do some exploratory data visualization. For example, are the relationships between</w:t>
+      </w:r>
+      <w:r>
+        <w:t xml:space="preserve"> </w:t>
+      </w:r>
+      <w:r>
+        <w:rPr>
+          <w:rStyle w:val="VerbatimChar"/>
+        </w:rPr>
+        <w:t xml:space="preserve">x</w:t>
+      </w:r>
+      <w:r>
+        <w:t xml:space="preserve">’s and</w:t>
+      </w:r>
+      <w:r>
+        <w:t xml:space="preserve"> </w:t>
+      </w:r>
+      <w:r>
+        <w:rPr>
+          <w:rStyle w:val="VerbatimChar"/>
+        </w:rPr>
+        <w:t xml:space="preserve">y</w:t>
+      </w:r>
+      <w:r>
+        <w:t xml:space="preserve">’s</w:t>
+      </w:r>
+      <w:r>
+        <w:t xml:space="preserve"> </w:t>
+      </w:r>
+      <w:r>
+        <w:rPr>
+          <w:iCs/>
           <w:i/>
         </w:rPr>
-        <w:t xml:space="preserve">negative binomial</w:t>
-      </w:r>
-      <w:r>
-        <w:t xml:space="preserve"> </w:t>
-      </w:r>
-      <w:r>
-        <w:t xml:space="preserve">model, the</w:t>
-      </w:r>
-      <w:r>
-        <w:t xml:space="preserve"> </w:t>
-      </w:r>
-      <w:r>
-        <w:rPr>
+        <w:t xml:space="preserve">linear</w:t>
+      </w:r>
+      <w:r>
+        <w:t xml:space="preserve">, or</w:t>
+      </w:r>
+      <w:r>
+        <w:t xml:space="preserve"> </w:t>
+      </w:r>
+      <w:r>
+        <w:rPr>
+          <w:iCs/>
           <w:i/>
         </w:rPr>
-        <w:t xml:space="preserve">Poisson</w:t>
-      </w:r>
-      <w:r>
-        <w:t xml:space="preserve"> </w:t>
-      </w:r>
-      <w:r>
-        <w:t xml:space="preserve">model, and the</w:t>
-      </w:r>
-      <w:r>
-        <w:t xml:space="preserve"> </w:t>
-      </w:r>
-      <w:r>
-        <w:rPr>
+        <w:t xml:space="preserve">non-linear</w:t>
+      </w:r>
+      <w:r>
+        <w:t xml:space="preserve">? Is the distribution of our outcome variable</w:t>
+      </w:r>
+      <w:r>
+        <w:t xml:space="preserve"> </w:t>
+      </w:r>
+      <w:r>
+        <w:rPr>
+          <w:iCs/>
           <w:i/>
         </w:rPr>
-        <w:t xml:space="preserve">OLS</w:t>
-      </w:r>
-      <w:r>
-        <w:t xml:space="preserve"> </w:t>
-      </w:r>
-      <w:r>
-        <w:t xml:space="preserve">model. However, we should note that the differences in fit between the</w:t>
-      </w:r>
-      <w:r>
-        <w:t xml:space="preserve"> </w:t>
-      </w:r>
-      <w:r>
-        <w:rPr>
+        <w:t xml:space="preserve">normal</w:t>
+      </w:r>
+      <w:r>
+        <w:t xml:space="preserve"> </w:t>
+      </w:r>
+      <w:r>
+        <w:t xml:space="preserve">or</w:t>
+      </w:r>
+      <w:r>
+        <w:t xml:space="preserve"> </w:t>
+      </w:r>
+      <w:r>
+        <w:rPr>
+          <w:iCs/>
           <w:i/>
         </w:rPr>
-        <w:t xml:space="preserve">ordinal</w:t>
-      </w:r>
-      <w:r>
-        <w:t xml:space="preserve">,</w:t>
-      </w:r>
-      <w:r>
-        <w:t xml:space="preserve"> </w:t>
-      </w:r>
-      <w:r>
-        <w:rPr>
-          <w:i/>
-        </w:rPr>
-        <w:t xml:space="preserve">negative binomial</w:t>
-      </w:r>
-      <w:r>
-        <w:t xml:space="preserve"> </w:t>
-      </w:r>
-      <w:r>
-        <w:t xml:space="preserve">and</w:t>
-      </w:r>
-      <w:r>
-        <w:t xml:space="preserve"> </w:t>
-      </w:r>
-      <w:r>
-        <w:rPr>
-          <w:i/>
-        </w:rPr>
-        <w:t xml:space="preserve">Poisson</w:t>
-      </w:r>
-      <w:r>
-        <w:t xml:space="preserve"> </w:t>
-      </w:r>
-      <w:r>
-        <w:t xml:space="preserve">models are not exceptionally large. We would also worry that any differences in fit that we do see might be due to overfitting in this particular sample, or to capitalizing upon chance.</w:t>
+        <w:t xml:space="preserve">non-normal</w:t>
+      </w:r>
+      <w:r>
+        <w:t xml:space="preserve">? While there are no strict rules of thumb here, visualization of the data might help us to make a theoretical or conceptual case for one model over the other.</w:t>
       </w:r>
     </w:p>
-    <w:p>
-      <w:pPr>
-        <w:pStyle w:val="BodyText"/>
-      </w:pPr>
-      <w:r>
-        <w:t xml:space="preserve">Lastly, we'd worry that the ordinal model might not satisfy the</w:t>
-      </w:r>
-      <w:r>
-        <w:t xml:space="preserve"> </w:t>
-      </w:r>
-      <w:r>
-        <w:rPr>
-          <w:i/>
-        </w:rPr>
-        <w:t xml:space="preserve">proportional hazards</w:t>
-      </w:r>
-      <w:r>
-        <w:t xml:space="preserve"> </w:t>
-      </w:r>
-      <w:r>
-        <w:t xml:space="preserve">assumption, and should examine this with a</w:t>
-      </w:r>
-      <w:r>
-        <w:t xml:space="preserve"> </w:t>
-      </w:r>
-      <w:r>
-        <w:rPr>
-          <w:rStyle w:val="VerbatimChar"/>
-        </w:rPr>
-        <w:t xml:space="preserve">brant</w:t>
-      </w:r>
-      <w:r>
-        <w:t xml:space="preserve"> </w:t>
-      </w:r>
-      <w:r>
-        <w:t xml:space="preserve">test.</w:t>
-      </w:r>
-    </w:p>
-    <w:p>
-      <w:pPr>
-        <w:pStyle w:val="BodyText"/>
-      </w:pPr>
-      <w:r>
-        <w:t xml:space="preserve">We need to balance these differences in fit against the fact that theoretically, a count data model seems more appropriate.</w:t>
-      </w:r>
-    </w:p>
-    <w:p>
-      <w:pPr>
-        <w:pStyle w:val="BlockText"/>
-      </w:pPr>
-      <w:r>
-        <w:t xml:space="preserve">In this case, we would most likely choose to proceed with a count regression model.</w:t>
-      </w:r>
-    </w:p>
-    <w:p>
-      <w:pPr>
-        <w:pStyle w:val="Heading1"/>
-      </w:pPr>
-      <w:bookmarkStart w:id="28" w:name="visualization"/>
-      <w:bookmarkEnd w:id="28"/>
-      <w:r>
-        <w:t xml:space="preserve">Visualization</w:t>
-      </w:r>
-    </w:p>
-    <w:p>
-      <w:pPr>
-        <w:pStyle w:val="FirstParagraph"/>
-      </w:pPr>
-      <w:r>
-        <w:t xml:space="preserve">As a</w:t>
-      </w:r>
-      <w:r>
-        <w:t xml:space="preserve"> </w:t>
-      </w:r>
-      <w:r>
-        <w:rPr>
-          <w:i/>
-        </w:rPr>
-        <w:t xml:space="preserve">postscript</w:t>
-      </w:r>
-      <w:r>
-        <w:t xml:space="preserve"> </w:t>
-      </w:r>
-      <w:r>
-        <w:t xml:space="preserve">we note that in choosing between models, it might be helpful to do some exploratory data visualization. For example, are the relationships between</w:t>
-      </w:r>
-      <w:r>
-        <w:t xml:space="preserve"> </w:t>
-      </w:r>
-      <w:r>
-        <w:rPr>
-          <w:rStyle w:val="VerbatimChar"/>
-        </w:rPr>
-        <w:t xml:space="preserve">x</w:t>
-      </w:r>
-      <w:r>
-        <w:t xml:space="preserve">'s and</w:t>
-      </w:r>
-      <w:r>
-        <w:t xml:space="preserve"> </w:t>
-      </w:r>
-      <w:r>
-        <w:rPr>
-          <w:rStyle w:val="VerbatimChar"/>
-        </w:rPr>
-        <w:t xml:space="preserve">y</w:t>
-      </w:r>
-      <w:r>
-        <w:t xml:space="preserve">'s</w:t>
-      </w:r>
-      <w:r>
-        <w:t xml:space="preserve"> </w:t>
-      </w:r>
-      <w:r>
-        <w:rPr>
-          <w:i/>
-        </w:rPr>
-        <w:t xml:space="preserve">linear</w:t>
-      </w:r>
-      <w:r>
-        <w:t xml:space="preserve">, or</w:t>
-      </w:r>
-      <w:r>
-        <w:t xml:space="preserve"> </w:t>
-      </w:r>
-      <w:r>
-        <w:rPr>
-          <w:i/>
-        </w:rPr>
-        <w:t xml:space="preserve">non-linear</w:t>
-      </w:r>
-      <w:r>
-        <w:t xml:space="preserve">? Is the distribution of our outcome variable</w:t>
-      </w:r>
-      <w:r>
-        <w:t xml:space="preserve"> </w:t>
-      </w:r>
-      <w:r>
-        <w:rPr>
-          <w:i/>
-        </w:rPr>
-        <w:t xml:space="preserve">normal</w:t>
-      </w:r>
-      <w:r>
-        <w:t xml:space="preserve"> </w:t>
-      </w:r>
-      <w:r>
-        <w:t xml:space="preserve">or</w:t>
-      </w:r>
-      <w:r>
-        <w:t xml:space="preserve"> </w:t>
-      </w:r>
-      <w:r>
-        <w:rPr>
-          <w:i/>
-        </w:rPr>
-        <w:t xml:space="preserve">non-normal</w:t>
-      </w:r>
-      <w:r>
-        <w:t xml:space="preserve">? While there are no strict rules of thumb here, visualization of the data might help us to make a theoretical or conceptual case for one model over the other.</w:t>
-      </w:r>
-    </w:p>
+    <w:bookmarkEnd w:id="27"/>
     <w:sectPr>
-      <w:footerReference w:type="even" r:id="rId8"/>
-      <w:footerReference w:type="default" r:id="rId9"/>
-      <w:pgSz w:w="12240" w:h="15840"/>
-      <w:pgMar w:top="720" w:right="720" w:bottom="720" w:left="720" w:header="720" w:footer="720" w:gutter="0"/>
+      <w:footerReference r:id="rId9" w:type="even"/>
+      <w:footerReference r:id="rId10" w:type="default"/>
+      <w:pgSz w:h="15840" w:w="12240"/>
+      <w:pgMar w:bottom="720" w:footer="720" w:gutter="0" w:header="720" w:left="720" w:right="720" w:top="720"/>
       <w:cols w:space="720"/>
       <w:docGrid w:linePitch="360"/>
     </w:sectPr>
   </w:body>
 </w:document>
+</file>
+
+<file path=word/comments.xml><?xml version="1.0" encoding="utf-8"?>
+<w:comments xmlns:w="http://schemas.openxmlformats.org/wordprocessingml/2006/main" xmlns:m="http://schemas.openxmlformats.org/officeDocument/2006/math" xmlns:r="http://schemas.openxmlformats.org/officeDocument/2006/relationships" xmlns:o="urn:schemas-microsoft-com:office:office" xmlns:v="urn:schemas-microsoft-com:vml" xmlns:w10="urn:schemas-microsoft-com:office:word" xmlns:a="http://schemas.openxmlformats.org/drawingml/2006/main" xmlns:pic="http://schemas.openxmlformats.org/drawingml/2006/picture" xmlns:wp="http://schemas.openxmlformats.org/drawingml/2006/wordprocessingDrawing"/>
 </file>
 
 <file path=word/footer1.xml><?xml version="1.0" encoding="utf-8"?>
@@ -2759,8 +3516,8 @@
 </file>
 
 <file path=word/numbering.xml><?xml version="1.0" encoding="utf-8"?>
-<w:numbering xmlns:wpc="http://schemas.microsoft.com/office/word/2010/wordprocessingCanvas" xmlns:cx="http://schemas.microsoft.com/office/drawing/2014/chartex" xmlns:cx1="http://schemas.microsoft.com/office/drawing/2015/9/8/chartex" xmlns:mc="http://schemas.openxmlformats.org/markup-compatibility/2006" xmlns:o="urn:schemas-microsoft-com:office:office" xmlns:r="http://schemas.openxmlformats.org/officeDocument/2006/relationships" xmlns:m="http://schemas.openxmlformats.org/officeDocument/2006/math" xmlns:v="urn:schemas-microsoft-com:vml" xmlns:wp14="http://schemas.microsoft.com/office/word/2010/wordprocessingDrawing" xmlns:wp="http://schemas.openxmlformats.org/drawingml/2006/wordprocessingDrawing" xmlns:w10="urn:schemas-microsoft-com:office:word" xmlns:w="http://schemas.openxmlformats.org/wordprocessingml/2006/main" xmlns:w14="http://schemas.microsoft.com/office/word/2010/wordml" xmlns:w15="http://schemas.microsoft.com/office/word/2012/wordml" xmlns:w16se="http://schemas.microsoft.com/office/word/2015/wordml/symex" xmlns:wpg="http://schemas.microsoft.com/office/word/2010/wordprocessingGroup" xmlns:wpi="http://schemas.microsoft.com/office/word/2010/wordprocessingInk" xmlns:wne="http://schemas.microsoft.com/office/word/2006/wordml" xmlns:wps="http://schemas.microsoft.com/office/word/2010/wordprocessingShape" mc:Ignorable="w14 w15 w16se wp14">
-  <w:abstractNum w:abstractNumId="0" w15:restartNumberingAfterBreak="0">
+<w:numbering xmlns:cx="http://schemas.microsoft.com/office/drawing/2014/chartex" xmlns:cx1="http://schemas.microsoft.com/office/drawing/2015/9/8/chartex" xmlns:m="http://schemas.openxmlformats.org/officeDocument/2006/math" xmlns:mc="http://schemas.openxmlformats.org/markup-compatibility/2006" xmlns:o="urn:schemas-microsoft-com:office:office" xmlns:r="http://schemas.openxmlformats.org/officeDocument/2006/relationships" xmlns:v="urn:schemas-microsoft-com:vml" xmlns:w="http://schemas.openxmlformats.org/wordprocessingml/2006/main" xmlns:w10="urn:schemas-microsoft-com:office:word" xmlns:w14="http://schemas.microsoft.com/office/word/2010/wordml" xmlns:w15="http://schemas.microsoft.com/office/word/2012/wordml" xmlns:w16se="http://schemas.microsoft.com/office/word/2015/wordml/symex" xmlns:wne="http://schemas.microsoft.com/office/word/2006/wordml" xmlns:wp="http://schemas.openxmlformats.org/drawingml/2006/wordprocessingDrawing" xmlns:wp14="http://schemas.microsoft.com/office/word/2010/wordprocessingDrawing" xmlns:wpc="http://schemas.microsoft.com/office/word/2010/wordprocessingCanvas" xmlns:wpg="http://schemas.microsoft.com/office/word/2010/wordprocessingGroup" xmlns:wpi="http://schemas.microsoft.com/office/word/2010/wordprocessingInk" xmlns:wps="http://schemas.microsoft.com/office/word/2010/wordprocessingShape" mc:Ignorable="w14 w15 w16se wp14">
+  <w:abstractNum w15:restartNumberingAfterBreak="0" w:abstractNumId="0">
     <w:nsid w:val="FFFFFF7C"/>
     <w:multiLevelType w:val="singleLevel"/>
     <w:tmpl w:val="ECCCEEB4"/>
@@ -2771,13 +3528,13 @@
       <w:lvlJc w:val="left"/>
       <w:pPr>
         <w:tabs>
-          <w:tab w:val="num" w:pos="1800"/>
+          <w:tab w:pos="1800" w:val="num"/>
         </w:tabs>
-        <w:ind w:left="1800" w:hanging="360"/>
+        <w:ind w:hanging="360" w:left="1800"/>
       </w:pPr>
     </w:lvl>
   </w:abstractNum>
-  <w:abstractNum w:abstractNumId="1" w15:restartNumberingAfterBreak="0">
+  <w:abstractNum w15:restartNumberingAfterBreak="0" w:abstractNumId="1">
     <w:nsid w:val="FFFFFF7D"/>
     <w:multiLevelType w:val="singleLevel"/>
     <w:tmpl w:val="F1D29A34"/>
@@ -2788,13 +3545,13 @@
       <w:lvlJc w:val="left"/>
       <w:pPr>
         <w:tabs>
-          <w:tab w:val="num" w:pos="1440"/>
+          <w:tab w:pos="1440" w:val="num"/>
         </w:tabs>
-        <w:ind w:left="1440" w:hanging="360"/>
+        <w:ind w:hanging="360" w:left="1440"/>
       </w:pPr>
     </w:lvl>
   </w:abstractNum>
-  <w:abstractNum w:abstractNumId="2" w15:restartNumberingAfterBreak="0">
+  <w:abstractNum w15:restartNumberingAfterBreak="0" w:abstractNumId="2">
     <w:nsid w:val="FFFFFF7E"/>
     <w:multiLevelType w:val="singleLevel"/>
     <w:tmpl w:val="E34C6D2C"/>
@@ -2805,13 +3562,13 @@
       <w:lvlJc w:val="left"/>
       <w:pPr>
         <w:tabs>
-          <w:tab w:val="num" w:pos="1080"/>
+          <w:tab w:pos="1080" w:val="num"/>
         </w:tabs>
-        <w:ind w:left="1080" w:hanging="360"/>
+        <w:ind w:hanging="360" w:left="1080"/>
       </w:pPr>
     </w:lvl>
   </w:abstractNum>
-  <w:abstractNum w:abstractNumId="3" w15:restartNumberingAfterBreak="0">
+  <w:abstractNum w15:restartNumberingAfterBreak="0" w:abstractNumId="3">
     <w:nsid w:val="FFFFFF7F"/>
     <w:multiLevelType w:val="singleLevel"/>
     <w:tmpl w:val="C4D2349C"/>
@@ -2822,13 +3579,13 @@
       <w:lvlJc w:val="left"/>
       <w:pPr>
         <w:tabs>
-          <w:tab w:val="num" w:pos="720"/>
+          <w:tab w:pos="720" w:val="num"/>
         </w:tabs>
-        <w:ind w:left="720" w:hanging="360"/>
+        <w:ind w:hanging="360" w:left="720"/>
       </w:pPr>
     </w:lvl>
   </w:abstractNum>
-  <w:abstractNum w:abstractNumId="4" w15:restartNumberingAfterBreak="0">
+  <w:abstractNum w15:restartNumberingAfterBreak="0" w:abstractNumId="4">
     <w:nsid w:val="FFFFFF80"/>
     <w:multiLevelType w:val="singleLevel"/>
     <w:tmpl w:val="6E3EBE90"/>
@@ -2839,16 +3596,16 @@
       <w:lvlJc w:val="left"/>
       <w:pPr>
         <w:tabs>
-          <w:tab w:val="num" w:pos="1800"/>
+          <w:tab w:pos="1800" w:val="num"/>
         </w:tabs>
-        <w:ind w:left="1800" w:hanging="360"/>
+        <w:ind w:hanging="360" w:left="1800"/>
       </w:pPr>
       <w:rPr>
         <w:rFonts w:ascii="Symbol" w:hAnsi="Symbol" w:hint="default"/>
       </w:rPr>
     </w:lvl>
   </w:abstractNum>
-  <w:abstractNum w:abstractNumId="5" w15:restartNumberingAfterBreak="0">
+  <w:abstractNum w15:restartNumberingAfterBreak="0" w:abstractNumId="5">
     <w:nsid w:val="FFFFFF81"/>
     <w:multiLevelType w:val="singleLevel"/>
     <w:tmpl w:val="587AC334"/>
@@ -2859,16 +3616,16 @@
       <w:lvlJc w:val="left"/>
       <w:pPr>
         <w:tabs>
-          <w:tab w:val="num" w:pos="1440"/>
+          <w:tab w:pos="1440" w:val="num"/>
         </w:tabs>
-        <w:ind w:left="1440" w:hanging="360"/>
+        <w:ind w:hanging="360" w:left="1440"/>
       </w:pPr>
       <w:rPr>
         <w:rFonts w:ascii="Symbol" w:hAnsi="Symbol" w:hint="default"/>
       </w:rPr>
     </w:lvl>
   </w:abstractNum>
-  <w:abstractNum w:abstractNumId="6" w15:restartNumberingAfterBreak="0">
+  <w:abstractNum w15:restartNumberingAfterBreak="0" w:abstractNumId="6">
     <w:nsid w:val="FFFFFF82"/>
     <w:multiLevelType w:val="singleLevel"/>
     <w:tmpl w:val="C52824EE"/>
@@ -2879,16 +3636,16 @@
       <w:lvlJc w:val="left"/>
       <w:pPr>
         <w:tabs>
-          <w:tab w:val="num" w:pos="1080"/>
+          <w:tab w:pos="1080" w:val="num"/>
         </w:tabs>
-        <w:ind w:left="1080" w:hanging="360"/>
+        <w:ind w:hanging="360" w:left="1080"/>
       </w:pPr>
       <w:rPr>
         <w:rFonts w:ascii="Symbol" w:hAnsi="Symbol" w:hint="default"/>
       </w:rPr>
     </w:lvl>
   </w:abstractNum>
-  <w:abstractNum w:abstractNumId="7" w15:restartNumberingAfterBreak="0">
+  <w:abstractNum w15:restartNumberingAfterBreak="0" w:abstractNumId="7">
     <w:nsid w:val="FFFFFF83"/>
     <w:multiLevelType w:val="singleLevel"/>
     <w:tmpl w:val="6406C2A8"/>
@@ -2899,16 +3656,16 @@
       <w:lvlJc w:val="left"/>
       <w:pPr>
         <w:tabs>
-          <w:tab w:val="num" w:pos="720"/>
+          <w:tab w:pos="720" w:val="num"/>
         </w:tabs>
-        <w:ind w:left="720" w:hanging="360"/>
+        <w:ind w:hanging="360" w:left="720"/>
       </w:pPr>
       <w:rPr>
         <w:rFonts w:ascii="Symbol" w:hAnsi="Symbol" w:hint="default"/>
       </w:rPr>
     </w:lvl>
   </w:abstractNum>
-  <w:abstractNum w:abstractNumId="8" w15:restartNumberingAfterBreak="0">
+  <w:abstractNum w15:restartNumberingAfterBreak="0" w:abstractNumId="8">
     <w:nsid w:val="FFFFFF88"/>
     <w:multiLevelType w:val="singleLevel"/>
     <w:tmpl w:val="8D903F18"/>
@@ -2919,13 +3676,13 @@
       <w:lvlJc w:val="left"/>
       <w:pPr>
         <w:tabs>
-          <w:tab w:val="num" w:pos="360"/>
+          <w:tab w:pos="360" w:val="num"/>
         </w:tabs>
-        <w:ind w:left="360" w:hanging="360"/>
+        <w:ind w:hanging="360" w:left="360"/>
       </w:pPr>
     </w:lvl>
   </w:abstractNum>
-  <w:abstractNum w:abstractNumId="9" w15:restartNumberingAfterBreak="0">
+  <w:abstractNum w15:restartNumberingAfterBreak="0" w:abstractNumId="9">
     <w:nsid w:val="FFFFFF89"/>
     <w:multiLevelType w:val="singleLevel"/>
     <w:tmpl w:val="56162334"/>
@@ -2936,9 +3693,9 @@
       <w:lvlJc w:val="left"/>
       <w:pPr>
         <w:tabs>
-          <w:tab w:val="num" w:pos="360"/>
+          <w:tab w:pos="360" w:val="num"/>
         </w:tabs>
-        <w:ind w:left="360" w:hanging="360"/>
+        <w:ind w:hanging="360" w:left="360"/>
       </w:pPr>
       <w:rPr>
         <w:rFonts w:ascii="Symbol" w:hAnsi="Symbol" w:hint="default"/>
@@ -2946,17 +3703,14 @@
     </w:lvl>
   </w:abstractNum>
   <w:abstractNum w:abstractNumId="990">
-    <w:nsid w:val="814b18b5"/>
+    <w:nsid w:val="A990"/>
     <w:multiLevelType w:val="multilevel"/>
     <w:lvl w:ilvl="0">
       <w:numFmt w:val="bullet"/>
       <w:lvlText w:val=" "/>
       <w:lvlJc w:val="left"/>
       <w:pPr>
-        <w:tabs>
-          <w:tab w:val="num" w:pos="0"/>
-        </w:tabs>
-        <w:ind w:left="480" w:hanging="480"/>
+        <w:ind w:left="720" w:hanging="480"/>
       </w:pPr>
     </w:lvl>
     <w:lvl w:ilvl="1">
@@ -2964,10 +3718,7 @@
       <w:lvlText w:val=" "/>
       <w:lvlJc w:val="left"/>
       <w:pPr>
-        <w:tabs>
-          <w:tab w:val="num" w:pos="720"/>
-        </w:tabs>
-        <w:ind w:left="1200" w:hanging="480"/>
+        <w:ind w:left="1440" w:hanging="480"/>
       </w:pPr>
     </w:lvl>
     <w:lvl w:ilvl="2">
@@ -2975,10 +3726,7 @@
       <w:lvlText w:val=" "/>
       <w:lvlJc w:val="left"/>
       <w:pPr>
-        <w:tabs>
-          <w:tab w:val="num" w:pos="1440"/>
-        </w:tabs>
-        <w:ind w:left="1920" w:hanging="480"/>
+        <w:ind w:left="2160" w:hanging="480"/>
       </w:pPr>
     </w:lvl>
     <w:lvl w:ilvl="3">
@@ -2986,10 +3734,7 @@
       <w:lvlText w:val=" "/>
       <w:lvlJc w:val="left"/>
       <w:pPr>
-        <w:tabs>
-          <w:tab w:val="num" w:pos="2160"/>
-        </w:tabs>
-        <w:ind w:left="2640" w:hanging="480"/>
+        <w:ind w:left="2880" w:hanging="480"/>
       </w:pPr>
     </w:lvl>
     <w:lvl w:ilvl="4">
@@ -2997,10 +3742,7 @@
       <w:lvlText w:val=" "/>
       <w:lvlJc w:val="left"/>
       <w:pPr>
-        <w:tabs>
-          <w:tab w:val="num" w:pos="2880"/>
-        </w:tabs>
-        <w:ind w:left="3360" w:hanging="480"/>
+        <w:ind w:left="3600" w:hanging="480"/>
       </w:pPr>
     </w:lvl>
     <w:lvl w:ilvl="5">
@@ -3008,10 +3750,7 @@
       <w:lvlText w:val=" "/>
       <w:lvlJc w:val="left"/>
       <w:pPr>
-        <w:tabs>
-          <w:tab w:val="num" w:pos="3600"/>
-        </w:tabs>
-        <w:ind w:left="4080" w:hanging="480"/>
+        <w:ind w:left="4320" w:hanging="480"/>
       </w:pPr>
     </w:lvl>
     <w:lvl w:ilvl="6">
@@ -3019,15 +3758,28 @@
       <w:lvlText w:val=" "/>
       <w:lvlJc w:val="left"/>
       <w:pPr>
-        <w:tabs>
-          <w:tab w:val="num" w:pos="4320"/>
-        </w:tabs>
-        <w:ind w:left="4800" w:hanging="480"/>
+        <w:ind w:left="5040" w:hanging="480"/>
+      </w:pPr>
+    </w:lvl>
+    <w:lvl w:ilvl="7">
+      <w:numFmt w:val="bullet"/>
+      <w:lvlText w:val=" "/>
+      <w:lvlJc w:val="left"/>
+      <w:pPr>
+        <w:ind w:left="5760" w:hanging="480"/>
+      </w:pPr>
+    </w:lvl>
+    <w:lvl w:ilvl="8">
+      <w:numFmt w:val="bullet"/>
+      <w:lvlText w:val=" "/>
+      <w:lvlJc w:val="left"/>
+      <w:pPr>
+        <w:ind w:left="6480" w:hanging="480"/>
       </w:pPr>
     </w:lvl>
   </w:abstractNum>
   <w:abstractNum w:abstractNumId="99411">
-    <w:nsid w:val="4d7e6b77"/>
+    <w:nsid w:val="A99411"/>
     <w:multiLevelType w:val="multilevel"/>
     <w:lvl w:ilvl="0">
       <w:start w:val="1"/>
@@ -3035,10 +3787,7 @@
       <w:lvlText w:val="%1."/>
       <w:lvlJc w:val="left"/>
       <w:pPr>
-        <w:tabs>
-          <w:tab w:val="num" w:pos="0"/>
-        </w:tabs>
-        <w:ind w:left="480" w:hanging="480"/>
+        <w:ind w:left="720" w:hanging="480"/>
       </w:pPr>
     </w:lvl>
     <w:lvl w:ilvl="1">
@@ -3047,10 +3796,7 @@
       <w:lvlText w:val="%2."/>
       <w:lvlJc w:val="left"/>
       <w:pPr>
-        <w:tabs>
-          <w:tab w:val="num" w:pos="720"/>
-        </w:tabs>
-        <w:ind w:left="1200" w:hanging="480"/>
+        <w:ind w:left="1440" w:hanging="480"/>
       </w:pPr>
     </w:lvl>
     <w:lvl w:ilvl="2">
@@ -3059,10 +3805,7 @@
       <w:lvlText w:val="%3."/>
       <w:lvlJc w:val="left"/>
       <w:pPr>
-        <w:tabs>
-          <w:tab w:val="num" w:pos="1440"/>
-        </w:tabs>
-        <w:ind w:left="1920" w:hanging="480"/>
+        <w:ind w:left="2160" w:hanging="480"/>
       </w:pPr>
     </w:lvl>
     <w:lvl w:ilvl="3">
@@ -3071,10 +3814,7 @@
       <w:lvlText w:val="%4."/>
       <w:lvlJc w:val="left"/>
       <w:pPr>
-        <w:tabs>
-          <w:tab w:val="num" w:pos="2160"/>
-        </w:tabs>
-        <w:ind w:left="2640" w:hanging="480"/>
+        <w:ind w:left="2880" w:hanging="480"/>
       </w:pPr>
     </w:lvl>
     <w:lvl w:ilvl="4">
@@ -3083,10 +3823,7 @@
       <w:lvlText w:val="%5."/>
       <w:lvlJc w:val="left"/>
       <w:pPr>
-        <w:tabs>
-          <w:tab w:val="num" w:pos="2880"/>
-        </w:tabs>
-        <w:ind w:left="3360" w:hanging="480"/>
+        <w:ind w:left="3600" w:hanging="480"/>
       </w:pPr>
     </w:lvl>
     <w:lvl w:ilvl="5">
@@ -3095,10 +3832,7 @@
       <w:lvlText w:val="%6."/>
       <w:lvlJc w:val="left"/>
       <w:pPr>
-        <w:tabs>
-          <w:tab w:val="num" w:pos="3600"/>
-        </w:tabs>
-        <w:ind w:left="4080" w:hanging="480"/>
+        <w:ind w:left="4320" w:hanging="480"/>
       </w:pPr>
     </w:lvl>
     <w:lvl w:ilvl="6">
@@ -3107,10 +3841,25 @@
       <w:lvlText w:val="%7."/>
       <w:lvlJc w:val="left"/>
       <w:pPr>
-        <w:tabs>
-          <w:tab w:val="num" w:pos="4320"/>
-        </w:tabs>
-        <w:ind w:left="4800" w:hanging="480"/>
+        <w:ind w:left="5040" w:hanging="480"/>
+      </w:pPr>
+    </w:lvl>
+    <w:lvl w:ilvl="7">
+      <w:start w:val="1"/>
+      <w:numFmt w:val="decimal"/>
+      <w:lvlText w:val="%8."/>
+      <w:lvlJc w:val="left"/>
+      <w:pPr>
+        <w:ind w:left="5760" w:hanging="480"/>
+      </w:pPr>
+    </w:lvl>
+    <w:lvl w:ilvl="8">
+      <w:start w:val="1"/>
+      <w:numFmt w:val="decimal"/>
+      <w:lvlText w:val="%9."/>
+      <w:lvlJc w:val="left"/>
+      <w:pPr>
+        <w:ind w:left="6480" w:hanging="480"/>
       </w:pPr>
     </w:lvl>
   </w:abstractNum>
@@ -3170,6 +3919,12 @@
     <w:lvlOverride w:ilvl="6">
       <w:startOverride w:val="1"/>
     </w:lvlOverride>
+    <w:lvlOverride w:ilvl="7">
+      <w:startOverride w:val="1"/>
+    </w:lvlOverride>
+    <w:lvlOverride w:ilvl="8">
+      <w:startOverride w:val="1"/>
+    </w:lvlOverride>
   </w:num>
 </w:numbering>
 </file>
@@ -3179,10 +3934,10 @@
   <w:docDefaults>
     <w:rPrDefault>
       <w:rPr>
-        <w:rFonts w:asciiTheme="minorHAnsi" w:eastAsiaTheme="minorHAnsi" w:hAnsiTheme="minorHAnsi" w:cstheme="minorBidi"/>
+        <w:rFonts w:asciiTheme="minorHAnsi" w:cstheme="minorBidi" w:eastAsiaTheme="minorHAnsi" w:hAnsiTheme="minorHAnsi"/>
         <w:sz w:val="24"/>
         <w:szCs w:val="24"/>
-        <w:lang w:val="en-US" w:eastAsia="en-US" w:bidi="ar-SA"/>
+        <w:lang w:bidi="ar-SA" w:eastAsia="en-US" w:val="en-US"/>
       </w:rPr>
     </w:rPrDefault>
     <w:pPrDefault>
@@ -3191,7 +3946,7 @@
       </w:pPr>
     </w:pPrDefault>
   </w:docDefaults>
-  <w:latentStyles w:defLockedState="0" w:defUIPriority="0" w:defSemiHidden="0" w:defUnhideWhenUsed="0" w:defQFormat="0" w:count="371">
+  <w:latentStyles w:count="371" w:defLockedState="0" w:defQFormat="0" w:defSemiHidden="0" w:defUIPriority="0" w:defUnhideWhenUsed="0">
     <w:lsdException w:name="index 1" w:semiHidden="1" w:unhideWhenUsed="1"/>
     <w:lsdException w:name="index 7" w:semiHidden="1" w:unhideWhenUsed="1"/>
     <w:lsdException w:name="index 8" w:semiHidden="1" w:unhideWhenUsed="1"/>
@@ -3424,7 +4179,7 @@
     <w:lsdException w:name="Colorful List Accent 6"/>
     <w:lsdException w:name="Colorful Grid Accent 6"/>
     <w:lsdException w:name="Bibliography" w:semiHidden="1" w:unhideWhenUsed="1"/>
-    <w:lsdException w:name="TOC Heading" w:semiHidden="1" w:uiPriority="39" w:unhideWhenUsed="1" w:qFormat="1"/>
+    <w:lsdException w:name="TOC Heading" w:qFormat="1" w:semiHidden="1" w:uiPriority="39" w:unhideWhenUsed="1"/>
     <w:lsdException w:name="Grid Table 4" w:uiPriority="49"/>
     <w:lsdException w:name="Grid Table 5 Dark" w:uiPriority="50"/>
     <w:lsdException w:name="Grid Table 6 Colorful" w:uiPriority="51"/>
@@ -3521,7 +4276,7 @@
     <w:lsdException w:name="List Table 6 Colorful Accent 6" w:uiPriority="51"/>
     <w:lsdException w:name="List Table 7 Colorful Accent 6" w:uiPriority="52"/>
   </w:latentStyles>
-  <w:style w:type="paragraph" w:default="1" w:styleId="Normal">
+  <w:style w:default="1" w:styleId="Normal" w:type="paragraph">
     <w:name w:val="Normal"/>
     <w:qFormat/>
     <w:rsid w:val="000557FE"/>
@@ -3529,7 +4284,7 @@
       <w:rFonts w:ascii="Times New Roman" w:hAnsi="Times New Roman"/>
     </w:rPr>
   </w:style>
-  <w:style w:type="paragraph" w:styleId="Heading1">
+  <w:style w:styleId="Heading1" w:type="paragraph">
     <w:name w:val="heading 1"/>
     <w:basedOn w:val="Normal"/>
     <w:next w:val="BodyText"/>
@@ -3539,19 +4294,19 @@
     <w:pPr>
       <w:keepNext/>
       <w:keepLines/>
-      <w:spacing w:before="480" w:after="120"/>
+      <w:spacing w:after="120" w:before="480"/>
       <w:outlineLvl w:val="0"/>
     </w:pPr>
     <w:rPr>
-      <w:rFonts w:eastAsiaTheme="majorEastAsia" w:cstheme="majorBidi"/>
+      <w:rFonts w:cstheme="majorBidi" w:eastAsiaTheme="majorEastAsia"/>
       <w:b/>
       <w:bCs/>
-      <w:color w:val="000000" w:themeColor="text1"/>
+      <w:color w:themeColor="text1" w:val="000000"/>
       <w:sz w:val="36"/>
       <w:szCs w:val="32"/>
     </w:rPr>
   </w:style>
-  <w:style w:type="paragraph" w:styleId="Heading2">
+  <w:style w:styleId="Heading2" w:type="paragraph">
     <w:name w:val="heading 2"/>
     <w:basedOn w:val="Normal"/>
     <w:next w:val="BodyText"/>
@@ -3562,19 +4317,19 @@
     <w:pPr>
       <w:keepNext/>
       <w:keepLines/>
-      <w:spacing w:before="200" w:after="120"/>
+      <w:spacing w:after="120" w:before="200"/>
       <w:outlineLvl w:val="1"/>
     </w:pPr>
     <w:rPr>
-      <w:rFonts w:eastAsiaTheme="majorEastAsia" w:cstheme="majorBidi"/>
+      <w:rFonts w:cstheme="majorBidi" w:eastAsiaTheme="majorEastAsia"/>
       <w:b/>
       <w:bCs/>
-      <w:color w:val="000000" w:themeColor="text1"/>
+      <w:color w:themeColor="text1" w:val="000000"/>
       <w:sz w:val="32"/>
       <w:szCs w:val="32"/>
     </w:rPr>
   </w:style>
-  <w:style w:type="paragraph" w:styleId="Heading3">
+  <w:style w:styleId="Heading3" w:type="paragraph">
     <w:name w:val="heading 3"/>
     <w:basedOn w:val="Normal"/>
     <w:next w:val="BodyText"/>
@@ -3585,19 +4340,19 @@
     <w:pPr>
       <w:keepNext/>
       <w:keepLines/>
-      <w:spacing w:before="200" w:after="120"/>
+      <w:spacing w:after="120" w:before="200"/>
       <w:outlineLvl w:val="2"/>
     </w:pPr>
     <w:rPr>
-      <w:rFonts w:eastAsiaTheme="majorEastAsia" w:cstheme="majorBidi"/>
+      <w:rFonts w:cstheme="majorBidi" w:eastAsiaTheme="majorEastAsia"/>
       <w:b/>
       <w:bCs/>
-      <w:color w:val="000000" w:themeColor="text1"/>
+      <w:color w:themeColor="text1" w:val="000000"/>
       <w:sz w:val="28"/>
       <w:szCs w:val="28"/>
     </w:rPr>
   </w:style>
-  <w:style w:type="paragraph" w:styleId="Heading4">
+  <w:style w:styleId="Heading4" w:type="paragraph">
     <w:name w:val="heading 4"/>
     <w:basedOn w:val="Normal"/>
     <w:next w:val="BodyText"/>
@@ -3607,17 +4362,17 @@
     <w:pPr>
       <w:keepNext/>
       <w:keepLines/>
-      <w:spacing w:before="200" w:after="0"/>
+      <w:spacing w:after="0" w:before="200"/>
       <w:outlineLvl w:val="3"/>
     </w:pPr>
     <w:rPr>
-      <w:rFonts w:asciiTheme="majorHAnsi" w:eastAsiaTheme="majorEastAsia" w:hAnsiTheme="majorHAnsi" w:cstheme="majorBidi"/>
+      <w:rFonts w:asciiTheme="majorHAnsi" w:cstheme="majorBidi" w:eastAsiaTheme="majorEastAsia" w:hAnsiTheme="majorHAnsi"/>
       <w:b/>
       <w:bCs/>
-      <w:color w:val="4F81BD" w:themeColor="accent1"/>
-    </w:rPr>
-  </w:style>
-  <w:style w:type="paragraph" w:styleId="Heading5">
+      <w:color w:themeColor="accent1" w:val="4F81BD"/>
+    </w:rPr>
+  </w:style>
+  <w:style w:styleId="Heading5" w:type="paragraph">
     <w:name w:val="heading 5"/>
     <w:basedOn w:val="Normal"/>
     <w:next w:val="BodyText"/>
@@ -3627,17 +4382,17 @@
     <w:pPr>
       <w:keepNext/>
       <w:keepLines/>
-      <w:spacing w:before="200" w:after="0"/>
+      <w:spacing w:after="0" w:before="200"/>
       <w:outlineLvl w:val="4"/>
     </w:pPr>
     <w:rPr>
-      <w:rFonts w:asciiTheme="majorHAnsi" w:eastAsiaTheme="majorEastAsia" w:hAnsiTheme="majorHAnsi" w:cstheme="majorBidi"/>
+      <w:rFonts w:asciiTheme="majorHAnsi" w:cstheme="majorBidi" w:eastAsiaTheme="majorEastAsia" w:hAnsiTheme="majorHAnsi"/>
       <w:i/>
       <w:iCs/>
-      <w:color w:val="4F81BD" w:themeColor="accent1"/>
-    </w:rPr>
-  </w:style>
-  <w:style w:type="paragraph" w:styleId="Heading6">
+      <w:color w:themeColor="accent1" w:val="4F81BD"/>
+    </w:rPr>
+  </w:style>
+  <w:style w:styleId="Heading6" w:type="paragraph">
     <w:name w:val="heading 6"/>
     <w:basedOn w:val="Normal"/>
     <w:next w:val="BodyText"/>
@@ -3647,15 +4402,15 @@
     <w:pPr>
       <w:keepNext/>
       <w:keepLines/>
-      <w:spacing w:before="200" w:after="0"/>
+      <w:spacing w:after="0" w:before="200"/>
       <w:outlineLvl w:val="5"/>
     </w:pPr>
     <w:rPr>
-      <w:rFonts w:asciiTheme="majorHAnsi" w:eastAsiaTheme="majorEastAsia" w:hAnsiTheme="majorHAnsi" w:cstheme="majorBidi"/>
-      <w:color w:val="4F81BD" w:themeColor="accent1"/>
-    </w:rPr>
-  </w:style>
-  <w:style w:type="paragraph" w:styleId="Heading7">
+      <w:rFonts w:asciiTheme="majorHAnsi" w:cstheme="majorBidi" w:eastAsiaTheme="majorEastAsia" w:hAnsiTheme="majorHAnsi"/>
+      <w:color w:themeColor="accent1" w:val="4F81BD"/>
+    </w:rPr>
+  </w:style>
+  <w:style w:styleId="Heading7" w:type="paragraph">
     <w:name w:val="heading 7"/>
     <w:basedOn w:val="Normal"/>
     <w:next w:val="BodyText"/>
@@ -3665,15 +4420,15 @@
     <w:pPr>
       <w:keepNext/>
       <w:keepLines/>
-      <w:spacing w:before="200" w:after="0"/>
+      <w:spacing w:after="0" w:before="200"/>
       <w:outlineLvl w:val="6"/>
     </w:pPr>
     <w:rPr>
-      <w:rFonts w:asciiTheme="majorHAnsi" w:eastAsiaTheme="majorEastAsia" w:hAnsiTheme="majorHAnsi" w:cstheme="majorBidi"/>
-      <w:color w:val="4F81BD" w:themeColor="accent1"/>
-    </w:rPr>
-  </w:style>
-  <w:style w:type="paragraph" w:styleId="Heading8">
+      <w:rFonts w:asciiTheme="majorHAnsi" w:cstheme="majorBidi" w:eastAsiaTheme="majorEastAsia" w:hAnsiTheme="majorHAnsi"/>
+      <w:color w:themeColor="accent1" w:val="4F81BD"/>
+    </w:rPr>
+  </w:style>
+  <w:style w:styleId="Heading8" w:type="paragraph">
     <w:name w:val="heading 8"/>
     <w:basedOn w:val="Normal"/>
     <w:next w:val="BodyText"/>
@@ -3683,15 +4438,15 @@
     <w:pPr>
       <w:keepNext/>
       <w:keepLines/>
-      <w:spacing w:before="200" w:after="0"/>
+      <w:spacing w:after="0" w:before="200"/>
       <w:outlineLvl w:val="7"/>
     </w:pPr>
     <w:rPr>
-      <w:rFonts w:asciiTheme="majorHAnsi" w:eastAsiaTheme="majorEastAsia" w:hAnsiTheme="majorHAnsi" w:cstheme="majorBidi"/>
-      <w:color w:val="4F81BD" w:themeColor="accent1"/>
-    </w:rPr>
-  </w:style>
-  <w:style w:type="paragraph" w:styleId="Heading9">
+      <w:rFonts w:asciiTheme="majorHAnsi" w:cstheme="majorBidi" w:eastAsiaTheme="majorEastAsia" w:hAnsiTheme="majorHAnsi"/>
+      <w:color w:themeColor="accent1" w:val="4F81BD"/>
+    </w:rPr>
+  </w:style>
+  <w:style w:styleId="Heading9" w:type="paragraph">
     <w:name w:val="heading 9"/>
     <w:basedOn w:val="Normal"/>
     <w:next w:val="BodyText"/>
@@ -3701,70 +4456,70 @@
     <w:pPr>
       <w:keepNext/>
       <w:keepLines/>
-      <w:spacing w:before="200" w:after="0"/>
+      <w:spacing w:after="0" w:before="200"/>
       <w:outlineLvl w:val="8"/>
     </w:pPr>
     <w:rPr>
-      <w:rFonts w:asciiTheme="majorHAnsi" w:eastAsiaTheme="majorEastAsia" w:hAnsiTheme="majorHAnsi" w:cstheme="majorBidi"/>
-      <w:color w:val="4F81BD" w:themeColor="accent1"/>
-    </w:rPr>
-  </w:style>
-  <w:style w:type="character" w:default="1" w:styleId="DefaultParagraphFont">
+      <w:rFonts w:asciiTheme="majorHAnsi" w:cstheme="majorBidi" w:eastAsiaTheme="majorEastAsia" w:hAnsiTheme="majorHAnsi"/>
+      <w:color w:themeColor="accent1" w:val="4F81BD"/>
+    </w:rPr>
+  </w:style>
+  <w:style w:default="1" w:styleId="DefaultParagraphFont" w:type="character">
     <w:name w:val="Default Paragraph Font"/>
     <w:uiPriority w:val="1"/>
     <w:semiHidden/>
     <w:unhideWhenUsed/>
   </w:style>
-  <w:style w:type="table" w:default="1" w:styleId="TableNormal">
+  <w:style w:default="1" w:styleId="TableNormal" w:type="table">
     <w:name w:val="Normal Table"/>
     <w:uiPriority w:val="99"/>
     <w:semiHidden/>
     <w:unhideWhenUsed/>
     <w:tblPr>
-      <w:tblInd w:w="0" w:type="dxa"/>
+      <w:tblInd w:type="dxa" w:w="0"/>
       <w:tblCellMar>
-        <w:top w:w="0" w:type="dxa"/>
-        <w:left w:w="108" w:type="dxa"/>
-        <w:bottom w:w="0" w:type="dxa"/>
-        <w:right w:w="108" w:type="dxa"/>
+        <w:top w:type="dxa" w:w="0"/>
+        <w:left w:type="dxa" w:w="108"/>
+        <w:bottom w:type="dxa" w:w="0"/>
+        <w:right w:type="dxa" w:w="108"/>
       </w:tblCellMar>
     </w:tblPr>
   </w:style>
-  <w:style w:type="numbering" w:default="1" w:styleId="NoList">
+  <w:style w:default="1" w:styleId="NoList" w:type="numbering">
     <w:name w:val="No List"/>
     <w:uiPriority w:val="99"/>
     <w:semiHidden/>
     <w:unhideWhenUsed/>
   </w:style>
-  <w:style w:type="paragraph" w:styleId="BodyText">
+  <w:style w:styleId="BodyText" w:type="paragraph">
     <w:name w:val="Body Text"/>
     <w:basedOn w:val="Normal"/>
     <w:link w:val="BodyTextChar"/>
     <w:qFormat/>
     <w:rsid w:val="000557FE"/>
     <w:pPr>
-      <w:spacing w:before="180" w:after="180"/>
+      <w:spacing w:after="180" w:before="180"/>
     </w:pPr>
   </w:style>
-  <w:style w:type="paragraph" w:customStyle="1" w:styleId="FirstParagraph">
+  <w:style w:customStyle="1" w:styleId="FirstParagraph" w:type="paragraph">
     <w:name w:val="First Paragraph"/>
     <w:basedOn w:val="BodyText"/>
     <w:next w:val="BodyText"/>
     <w:qFormat/>
   </w:style>
-  <w:style w:type="paragraph" w:customStyle="1" w:styleId="Compact">
+  <w:style w:customStyle="1" w:styleId="Compact" w:type="paragraph">
     <w:name w:val="Compact"/>
     <w:basedOn w:val="BodyText"/>
     <w:qFormat/>
     <w:rsid w:val="00B36E5F"/>
     <w:pPr>
-      <w:spacing w:before="36" w:after="36"/>
+      <w:spacing w:after="36" w:before="36"/>
     </w:pPr>
     <w:rPr>
       <w:sz w:val="20"/>
     </w:rPr>
   </w:style>
-  <w:style w:type="paragraph" w:styleId="Title">
+  <w:style w:styleId="Title" w:type="paragraph">
     <w:name w:val="Title"/>
     <w:basedOn w:val="Normal"/>
     <w:next w:val="BodyText"/>
@@ -3773,18 +4528,18 @@
     <w:pPr>
       <w:keepNext/>
       <w:keepLines/>
-      <w:spacing w:before="480" w:after="240"/>
+      <w:spacing w:after="240" w:before="480"/>
       <w:jc w:val="center"/>
     </w:pPr>
     <w:rPr>
-      <w:rFonts w:eastAsiaTheme="majorEastAsia" w:cstheme="majorBidi"/>
+      <w:rFonts w:cstheme="majorBidi" w:eastAsiaTheme="majorEastAsia"/>
       <w:bCs/>
-      <w:color w:val="000000" w:themeColor="text1"/>
+      <w:color w:themeColor="text1" w:val="000000"/>
       <w:sz w:val="40"/>
       <w:szCs w:val="36"/>
     </w:rPr>
   </w:style>
-  <w:style w:type="paragraph" w:styleId="Subtitle">
+  <w:style w:styleId="Subtitle" w:type="paragraph">
     <w:name w:val="Subtitle"/>
     <w:basedOn w:val="Title"/>
     <w:next w:val="BodyText"/>
@@ -3797,7 +4552,7 @@
       <w:szCs w:val="30"/>
     </w:rPr>
   </w:style>
-  <w:style w:type="paragraph" w:customStyle="1" w:styleId="Author">
+  <w:style w:customStyle="1" w:styleId="Author" w:type="paragraph">
     <w:name w:val="Author"/>
     <w:next w:val="BodyText"/>
     <w:qFormat/>
@@ -3811,7 +4566,7 @@
       <w:rFonts w:ascii="Times New Roman" w:hAnsi="Times New Roman"/>
     </w:rPr>
   </w:style>
-  <w:style w:type="paragraph" w:styleId="Date">
+  <w:style w:styleId="Date" w:type="paragraph">
     <w:name w:val="Date"/>
     <w:next w:val="BodyText"/>
     <w:qFormat/>
@@ -3823,10 +4578,10 @@
     </w:pPr>
     <w:rPr>
       <w:rFonts w:ascii="Times New Roman" w:hAnsi="Times New Roman"/>
-      <w:color w:val="000000" w:themeColor="text1"/>
-    </w:rPr>
-  </w:style>
-  <w:style w:type="paragraph" w:customStyle="1" w:styleId="Abstract">
+      <w:color w:themeColor="text1" w:val="000000"/>
+    </w:rPr>
+  </w:style>
+  <w:style w:customStyle="1" w:styleId="Abstract" w:type="paragraph">
     <w:name w:val="Abstract"/>
     <w:basedOn w:val="Normal"/>
     <w:next w:val="BodyText"/>
@@ -3834,19 +4589,19 @@
     <w:pPr>
       <w:keepNext/>
       <w:keepLines/>
-      <w:spacing w:before="300" w:after="300"/>
+      <w:spacing w:after="300" w:before="300"/>
     </w:pPr>
     <w:rPr>
       <w:sz w:val="20"/>
       <w:szCs w:val="20"/>
     </w:rPr>
   </w:style>
-  <w:style w:type="paragraph" w:styleId="Bibliography">
+  <w:style w:styleId="Bibliography" w:type="paragraph">
     <w:name w:val="Bibliography"/>
     <w:basedOn w:val="Normal"/>
     <w:qFormat/>
   </w:style>
-  <w:style w:type="paragraph" w:styleId="BlockText">
+  <w:style w:styleId="BlockText" w:type="paragraph">
     <w:name w:val="Block Text"/>
     <w:basedOn w:val="BodyText"/>
     <w:next w:val="BodyText"/>
@@ -3856,40 +4611,40 @@
     <w:rsid w:val="00446B5D"/>
     <w:pPr>
       <w:pBdr>
-        <w:left w:val="single" w:sz="24" w:space="6" w:color="FFC000"/>
+        <w:left w:color="FFC000" w:space="6" w:sz="24" w:val="single"/>
       </w:pBdr>
-      <w:spacing w:before="240" w:after="240"/>
+      <w:spacing w:after="240" w:before="240"/>
       <w:ind w:left="720"/>
     </w:pPr>
     <w:rPr>
-      <w:rFonts w:eastAsiaTheme="majorEastAsia" w:cstheme="majorBidi"/>
+      <w:rFonts w:cstheme="majorBidi" w:eastAsiaTheme="majorEastAsia"/>
       <w:bCs/>
       <w:szCs w:val="20"/>
     </w:rPr>
   </w:style>
-  <w:style w:type="paragraph" w:styleId="FootnoteText">
+  <w:style w:styleId="FootnoteText" w:type="paragraph">
     <w:name w:val="footnote text"/>
     <w:basedOn w:val="Normal"/>
     <w:uiPriority w:val="9"/>
     <w:unhideWhenUsed/>
     <w:qFormat/>
   </w:style>
-  <w:style w:type="table" w:customStyle="1" w:styleId="Table">
+  <w:style w:customStyle="1" w:styleId="Table" w:type="table">
     <w:name w:val="Table"/>
     <w:semiHidden/>
     <w:unhideWhenUsed/>
     <w:qFormat/>
     <w:tblPr>
-      <w:tblInd w:w="0" w:type="dxa"/>
+      <w:tblInd w:type="dxa" w:w="0"/>
       <w:tblCellMar>
-        <w:top w:w="0" w:type="dxa"/>
-        <w:left w:w="108" w:type="dxa"/>
-        <w:bottom w:w="0" w:type="dxa"/>
-        <w:right w:w="108" w:type="dxa"/>
+        <w:top w:type="dxa" w:w="0"/>
+        <w:left w:type="dxa" w:w="108"/>
+        <w:bottom w:type="dxa" w:w="0"/>
+        <w:right w:type="dxa" w:w="108"/>
       </w:tblCellMar>
     </w:tblPr>
   </w:style>
-  <w:style w:type="paragraph" w:customStyle="1" w:styleId="DefinitionTerm">
+  <w:style w:customStyle="1" w:styleId="DefinitionTerm" w:type="paragraph">
     <w:name w:val="Definition Term"/>
     <w:basedOn w:val="Normal"/>
     <w:next w:val="Definition"/>
@@ -3902,11 +4657,11 @@
       <w:b/>
     </w:rPr>
   </w:style>
-  <w:style w:type="paragraph" w:customStyle="1" w:styleId="Definition">
+  <w:style w:customStyle="1" w:styleId="Definition" w:type="paragraph">
     <w:name w:val="Definition"/>
     <w:basedOn w:val="Normal"/>
   </w:style>
-  <w:style w:type="paragraph" w:styleId="Caption">
+  <w:style w:styleId="Caption" w:type="paragraph">
     <w:name w:val="caption"/>
     <w:basedOn w:val="Normal"/>
     <w:link w:val="CaptionChar"/>
@@ -3919,22 +4674,22 @@
       <w:i/>
     </w:rPr>
   </w:style>
-  <w:style w:type="paragraph" w:customStyle="1" w:styleId="TableCaption">
+  <w:style w:customStyle="1" w:styleId="TableCaption" w:type="paragraph">
     <w:name w:val="Table Caption"/>
     <w:basedOn w:val="Caption"/>
     <w:pPr>
       <w:keepNext/>
     </w:pPr>
   </w:style>
-  <w:style w:type="paragraph" w:customStyle="1" w:styleId="ImageCaption">
+  <w:style w:customStyle="1" w:styleId="ImageCaption" w:type="paragraph">
     <w:name w:val="Image Caption"/>
     <w:basedOn w:val="Caption"/>
   </w:style>
-  <w:style w:type="paragraph" w:customStyle="1" w:styleId="Figure">
+  <w:style w:customStyle="1" w:styleId="Figure" w:type="paragraph">
     <w:name w:val="Figure"/>
     <w:basedOn w:val="Normal"/>
   </w:style>
-  <w:style w:type="paragraph" w:customStyle="1" w:styleId="CaptionedFigure">
+  <w:style w:customStyle="1" w:styleId="CaptionedFigure" w:type="paragraph">
     <w:name w:val="Captioned Figure"/>
     <w:basedOn w:val="Figure"/>
     <w:rsid w:val="004331FF"/>
@@ -3943,7 +4698,7 @@
       <w:jc w:val="center"/>
     </w:pPr>
   </w:style>
-  <w:style w:type="character" w:customStyle="1" w:styleId="CaptionChar">
+  <w:style w:customStyle="1" w:styleId="CaptionChar" w:type="character">
     <w:name w:val="Caption Char"/>
     <w:basedOn w:val="DefaultParagraphFont"/>
     <w:link w:val="Caption"/>
@@ -3952,7 +4707,7 @@
       <w:i/>
     </w:rPr>
   </w:style>
-  <w:style w:type="character" w:customStyle="1" w:styleId="VerbatimChar">
+  <w:style w:customStyle="1" w:styleId="VerbatimChar" w:type="character">
     <w:name w:val="Verbatim Char"/>
     <w:basedOn w:val="BodyTextChar"/>
     <w:link w:val="SourceCode"/>
@@ -3960,10 +4715,10 @@
     <w:rPr>
       <w:rFonts w:ascii="Consolas" w:hAnsi="Consolas"/>
       <w:sz w:val="20"/>
-      <w:shd w:val="pct5" w:color="auto" w:fill="auto"/>
-    </w:rPr>
-  </w:style>
-  <w:style w:type="character" w:styleId="FootnoteReference">
+      <w:shd w:color="auto" w:fill="auto" w:val="pct5"/>
+    </w:rPr>
+  </w:style>
+  <w:style w:styleId="FootnoteReference" w:type="character">
     <w:name w:val="footnote reference"/>
     <w:basedOn w:val="CaptionChar"/>
     <w:rPr>
@@ -3971,16 +4726,16 @@
       <w:vertAlign w:val="superscript"/>
     </w:rPr>
   </w:style>
-  <w:style w:type="character" w:styleId="Hyperlink">
+  <w:style w:styleId="Hyperlink" w:type="character">
     <w:name w:val="Hyperlink"/>
     <w:basedOn w:val="CaptionChar"/>
     <w:uiPriority w:val="99"/>
     <w:rPr>
       <w:i/>
-      <w:color w:val="4F81BD" w:themeColor="accent1"/>
-    </w:rPr>
-  </w:style>
-  <w:style w:type="paragraph" w:styleId="TOCHeading">
+      <w:color w:themeColor="accent1" w:val="4F81BD"/>
+    </w:rPr>
+  </w:style>
+  <w:style w:styleId="TOCHeading" w:type="paragraph">
     <w:name w:val="TOC Heading"/>
     <w:basedOn w:val="Heading1"/>
     <w:next w:val="BodyText"/>
@@ -3994,10 +4749,10 @@
     <w:rPr>
       <w:b w:val="0"/>
       <w:bCs w:val="0"/>
-      <w:color w:val="365F91" w:themeColor="accent1" w:themeShade="BF"/>
-    </w:rPr>
-  </w:style>
-  <w:style w:type="character" w:customStyle="1" w:styleId="Underline">
+      <w:color w:themeColor="accent1" w:themeShade="BF" w:val="365F91"/>
+    </w:rPr>
+  </w:style>
+  <w:style w:customStyle="1" w:styleId="Underline" w:type="character">
     <w:name w:val="Underline"/>
     <w:basedOn w:val="DefaultParagraphFont"/>
     <w:uiPriority w:val="1"/>
@@ -4007,7 +4762,7 @@
       <w:u w:val="single"/>
     </w:rPr>
   </w:style>
-  <w:style w:type="character" w:customStyle="1" w:styleId="BodyTextChar">
+  <w:style w:customStyle="1" w:styleId="BodyTextChar" w:type="character">
     <w:name w:val="Body Text Char"/>
     <w:basedOn w:val="DefaultParagraphFont"/>
     <w:link w:val="BodyText"/>
@@ -4016,7 +4771,7 @@
       <w:rFonts w:ascii="Times New Roman" w:hAnsi="Times New Roman"/>
     </w:rPr>
   </w:style>
-  <w:style w:type="character" w:customStyle="1" w:styleId="Highlight">
+  <w:style w:customStyle="1" w:styleId="Highlight" w:type="character">
     <w:name w:val="Highlight"/>
     <w:basedOn w:val="Underline"/>
     <w:uiPriority w:val="1"/>
@@ -4024,11 +4779,11 @@
     <w:rsid w:val="00813E47"/>
     <w:rPr>
       <w:u w:val="none"/>
-      <w:bdr w:val="none" w:sz="0" w:space="0" w:color="auto"/>
-      <w:shd w:val="clear" w:color="auto" w:fill="FFFF00"/>
-    </w:rPr>
-  </w:style>
-  <w:style w:type="paragraph" w:styleId="Footer">
+      <w:bdr w:color="auto" w:space="0" w:sz="0" w:val="none"/>
+      <w:shd w:color="auto" w:fill="FFFF00" w:val="clear"/>
+    </w:rPr>
+  </w:style>
+  <w:style w:styleId="Footer" w:type="paragraph">
     <w:name w:val="footer"/>
     <w:basedOn w:val="Normal"/>
     <w:link w:val="FooterChar"/>
@@ -4036,13 +4791,13 @@
     <w:rsid w:val="002763BC"/>
     <w:pPr>
       <w:tabs>
-        <w:tab w:val="center" w:pos="4680"/>
-        <w:tab w:val="right" w:pos="9360"/>
+        <w:tab w:pos="4680" w:val="center"/>
+        <w:tab w:pos="9360" w:val="right"/>
       </w:tabs>
       <w:spacing w:after="0"/>
     </w:pPr>
   </w:style>
-  <w:style w:type="character" w:customStyle="1" w:styleId="FooterChar">
+  <w:style w:customStyle="1" w:styleId="FooterChar" w:type="character">
     <w:name w:val="Footer Char"/>
     <w:basedOn w:val="DefaultParagraphFont"/>
     <w:link w:val="Footer"/>
@@ -4051,14 +4806,14 @@
       <w:rFonts w:ascii="Tw Cen MT" w:hAnsi="Tw Cen MT"/>
     </w:rPr>
   </w:style>
-  <w:style w:type="character" w:styleId="PageNumber">
+  <w:style w:styleId="PageNumber" w:type="character">
     <w:name w:val="page number"/>
     <w:basedOn w:val="DefaultParagraphFont"/>
     <w:semiHidden/>
     <w:unhideWhenUsed/>
     <w:rsid w:val="002763BC"/>
   </w:style>
-  <w:style w:type="paragraph" w:styleId="Header">
+  <w:style w:styleId="Header" w:type="paragraph">
     <w:name w:val="header"/>
     <w:basedOn w:val="Normal"/>
     <w:link w:val="HeaderChar"/>
@@ -4066,13 +4821,13 @@
     <w:rsid w:val="002763BC"/>
     <w:pPr>
       <w:tabs>
-        <w:tab w:val="center" w:pos="4680"/>
-        <w:tab w:val="right" w:pos="9360"/>
+        <w:tab w:pos="4680" w:val="center"/>
+        <w:tab w:pos="9360" w:val="right"/>
       </w:tabs>
       <w:spacing w:after="0"/>
     </w:pPr>
   </w:style>
-  <w:style w:type="character" w:customStyle="1" w:styleId="HeaderChar">
+  <w:style w:customStyle="1" w:styleId="HeaderChar" w:type="character">
     <w:name w:val="Header Char"/>
     <w:basedOn w:val="DefaultParagraphFont"/>
     <w:link w:val="Header"/>
@@ -4081,13 +4836,13 @@
       <w:rFonts w:ascii="Tw Cen MT" w:hAnsi="Tw Cen MT"/>
     </w:rPr>
   </w:style>
-  <w:style w:type="paragraph" w:customStyle="1" w:styleId="SourceCode">
+  <w:style w:customStyle="1" w:styleId="SourceCode" w:type="paragraph">
     <w:name w:val="Source Code"/>
     <w:basedOn w:val="Normal"/>
     <w:link w:val="VerbatimChar"/>
     <w:rsid w:val="00AD7C28"/>
     <w:pPr>
-      <w:shd w:val="pct5" w:color="auto" w:fill="auto"/>
+      <w:shd w:color="auto" w:fill="auto" w:val="pct5"/>
       <w:wordWrap w:val="0"/>
     </w:pPr>
     <w:rPr>
@@ -4095,7 +4850,7 @@
       <w:sz w:val="20"/>
     </w:rPr>
   </w:style>
-  <w:style w:type="paragraph" w:styleId="TOC1">
+  <w:style w:styleId="TOC1" w:type="paragraph">
     <w:name w:val="toc 1"/>
     <w:basedOn w:val="Normal"/>
     <w:next w:val="Normal"/>
@@ -4107,7 +4862,7 @@
       <w:spacing w:after="100"/>
     </w:pPr>
   </w:style>
-  <w:style w:type="paragraph" w:styleId="TOC2">
+  <w:style w:styleId="TOC2" w:type="paragraph">
     <w:name w:val="toc 2"/>
     <w:basedOn w:val="Normal"/>
     <w:next w:val="Normal"/>
@@ -4120,7 +4875,7 @@
       <w:ind w:left="240"/>
     </w:pPr>
   </w:style>
-  <w:style w:type="paragraph" w:styleId="TOC3">
+  <w:style w:styleId="TOC3" w:type="paragraph">
     <w:name w:val="toc 3"/>
     <w:basedOn w:val="Normal"/>
     <w:next w:val="Normal"/>
@@ -4133,7 +4888,7 @@
       <w:ind w:left="480"/>
     </w:pPr>
   </w:style>
-  <w:style w:type="table" w:styleId="TableGrid">
+  <w:style w:styleId="TableGrid" w:type="table">
     <w:name w:val="Table Grid"/>
     <w:basedOn w:val="TableNormal"/>
     <w:rsid w:val="00932361"/>
@@ -4142,12 +4897,12 @@
     </w:pPr>
     <w:tblPr>
       <w:tblBorders>
-        <w:top w:val="single" w:sz="4" w:space="0" w:color="auto"/>
-        <w:left w:val="single" w:sz="4" w:space="0" w:color="auto"/>
-        <w:bottom w:val="single" w:sz="4" w:space="0" w:color="auto"/>
-        <w:right w:val="single" w:sz="4" w:space="0" w:color="auto"/>
-        <w:insideH w:val="single" w:sz="4" w:space="0" w:color="auto"/>
-        <w:insideV w:val="single" w:sz="4" w:space="0" w:color="auto"/>
+        <w:top w:color="auto" w:space="0" w:sz="4" w:val="single"/>
+        <w:left w:color="auto" w:space="0" w:sz="4" w:val="single"/>
+        <w:bottom w:color="auto" w:space="0" w:sz="4" w:val="single"/>
+        <w:right w:color="auto" w:space="0" w:sz="4" w:val="single"/>
+        <w:insideH w:color="auto" w:space="0" w:sz="4" w:val="single"/>
+        <w:insideV w:color="auto" w:space="0" w:sz="4" w:val="single"/>
       </w:tblBorders>
     </w:tblPr>
   </w:style>
@@ -4232,7 +4987,10 @@
   <w:style w:type="character" w:customStyle="1" w:styleId="ImportTok">
     <w:name w:val="ImportTok"/>
     <w:basedOn w:val="VerbatimChar"/>
-    <w:rPr/>
+    <w:rPr>
+      <w:color w:val="008000"/>
+      <w:b/>
+    </w:rPr>
   </w:style>
   <w:style w:type="character" w:customStyle="1" w:styleId="CommentTok">
     <w:name w:val="CommentTok"/>
@@ -4307,7 +5065,9 @@
   <w:style w:type="character" w:customStyle="1" w:styleId="BuiltInTok">
     <w:name w:val="BuiltInTok"/>
     <w:basedOn w:val="VerbatimChar"/>
-    <w:rPr/>
+    <w:rPr>
+      <w:color w:val="008000"/>
+    </w:rPr>
   </w:style>
   <w:style w:type="character" w:customStyle="1" w:styleId="ExtensionTok">
     <w:name w:val="ExtensionTok"/>
